--- a/izvjestaj_radna_verzija.docx
+++ b/izvjestaj_radna_verzija.docx
@@ -128,25 +128,7 @@
           <w:szCs w:val="28"/>
           <w:lang w:val="sr-Latn-BA"/>
         </w:rPr>
-        <w:t xml:space="preserve">Univerzitet u </w:t>
-      </w:r>
-      <w:proofErr w:type="spellStart"/>
-      <w:r>
-        <w:rPr>
-          <w:sz w:val="28"/>
-          <w:szCs w:val="28"/>
-          <w:lang w:val="sr-Latn-BA"/>
-        </w:rPr>
-        <w:t>Banjoj</w:t>
-      </w:r>
-      <w:proofErr w:type="spellEnd"/>
-      <w:r>
-        <w:rPr>
-          <w:sz w:val="28"/>
-          <w:szCs w:val="28"/>
-          <w:lang w:val="sr-Latn-BA"/>
-        </w:rPr>
-        <w:t xml:space="preserve"> Luci</w:t>
+        <w:t>Univerzitet u Banjoj Luci</w:t>
       </w:r>
     </w:p>
     <w:p>
@@ -306,57 +288,7 @@
           <w:szCs w:val="40"/>
           <w:lang w:val="sr-Latn-BA"/>
         </w:rPr>
-        <w:t xml:space="preserve">Sistemi </w:t>
-      </w:r>
-      <w:r>
-        <w:rPr>
-          <w:b/>
-          <w:caps/>
-          <w:sz w:val="40"/>
-          <w:szCs w:val="40"/>
-          <w:lang w:val="sr-Latn-BA"/>
-        </w:rPr>
-        <w:t>DIGITALN</w:t>
-      </w:r>
-      <w:r>
-        <w:rPr>
-          <w:b/>
-          <w:caps/>
-          <w:sz w:val="40"/>
-          <w:szCs w:val="40"/>
-          <w:lang w:val="sr-Latn-BA"/>
-        </w:rPr>
-        <w:t xml:space="preserve">e </w:t>
-      </w:r>
-      <w:r>
-        <w:rPr>
-          <w:b/>
-          <w:caps/>
-          <w:sz w:val="40"/>
-          <w:szCs w:val="40"/>
-          <w:lang w:val="sr-Latn-BA"/>
-        </w:rPr>
-        <w:t>OBRAD</w:t>
-      </w:r>
-      <w:r>
-        <w:rPr>
-          <w:b/>
-          <w:caps/>
-          <w:sz w:val="40"/>
-          <w:szCs w:val="40"/>
-          <w:lang w:val="sr-Latn-BA"/>
-        </w:rPr>
-        <w:t>e</w:t>
-      </w:r>
-      <w:r>
-        <w:rPr>
-          <w:b/>
-          <w:caps/>
-          <w:sz w:val="40"/>
-          <w:szCs w:val="40"/>
-          <w:lang w:val="sr-Latn-BA"/>
-        </w:rPr>
-        <w:t xml:space="preserve"> SIGNALA</w:t>
+        <w:t>Sistemi DIGITALNe OBRADe SIGNALA</w:t>
       </w:r>
     </w:p>
     <w:p>
@@ -556,7 +488,6 @@
           <w:lang w:val="sr-Latn-BA"/>
         </w:rPr>
       </w:pPr>
-      <w:proofErr w:type="spellStart"/>
       <w:r>
         <w:rPr>
           <w:i/>
@@ -565,28 +496,7 @@
           <w:szCs w:val="24"/>
           <w:lang w:val="sr-Latn-BA"/>
         </w:rPr>
-        <w:t>Tripić</w:t>
-      </w:r>
-      <w:proofErr w:type="spellEnd"/>
-      <w:r>
-        <w:rPr>
-          <w:i/>
-          <w:iCs/>
-          <w:color w:val="000000"/>
-          <w:szCs w:val="24"/>
-          <w:lang w:val="sr-Latn-BA"/>
-        </w:rPr>
-        <w:t xml:space="preserve"> </w:t>
-      </w:r>
-      <w:r>
-        <w:rPr>
-          <w:i/>
-          <w:iCs/>
-          <w:color w:val="000000"/>
-          <w:szCs w:val="24"/>
-          <w:lang w:val="sr-Latn-BA"/>
-        </w:rPr>
-        <w:t>Nemanja, 11124/18</w:t>
+        <w:t>Tripić Nemanja, 11124/18</w:t>
       </w:r>
       <w:r>
         <w:rPr>
@@ -612,25 +522,8 @@
           <w:lang w:val="sr-Latn-BA"/>
         </w:rPr>
         <w:tab/>
+        <w:t>Mladen Knežić</w:t>
       </w:r>
-      <w:r>
-        <w:rPr>
-          <w:color w:val="000000"/>
-          <w:szCs w:val="24"/>
-          <w:lang w:val="sr-Latn-BA"/>
-        </w:rPr>
-        <w:t xml:space="preserve">Mladen </w:t>
-      </w:r>
-      <w:proofErr w:type="spellStart"/>
-      <w:r>
-        <w:rPr>
-          <w:color w:val="000000"/>
-          <w:szCs w:val="24"/>
-          <w:lang w:val="sr-Latn-BA"/>
-        </w:rPr>
-        <w:t>Knežić</w:t>
-      </w:r>
-      <w:proofErr w:type="spellEnd"/>
     </w:p>
     <w:p>
       <w:pPr>
@@ -652,13 +545,6 @@
           <w:lang w:val="sr-Latn-BA"/>
         </w:rPr>
         <w:tab/>
-      </w:r>
-      <w:r>
-        <w:rPr>
-          <w:color w:val="000000"/>
-          <w:szCs w:val="24"/>
-          <w:lang w:val="sr-Latn-BA"/>
-        </w:rPr>
         <w:t>prof. dr</w:t>
       </w:r>
       <w:r>
@@ -739,21 +625,12 @@
         <w:tab/>
         <w:t xml:space="preserve">dipl. inž. </w:t>
       </w:r>
-      <w:proofErr w:type="spellStart"/>
       <w:r>
         <w:rPr>
           <w:szCs w:val="24"/>
           <w:lang w:val="sr-Latn-BA"/>
         </w:rPr>
-        <w:t>Vedran</w:t>
-      </w:r>
-      <w:proofErr w:type="spellEnd"/>
-      <w:r>
-        <w:rPr>
-          <w:szCs w:val="24"/>
-          <w:lang w:val="sr-Latn-BA"/>
-        </w:rPr>
-        <w:t xml:space="preserve"> Jovanović</w:t>
+        <w:t>Vedran Jovanović</w:t>
       </w:r>
     </w:p>
     <w:p>
@@ -813,19 +690,8 @@
           <w:szCs w:val="28"/>
           <w:lang w:val="sr-Cyrl-BA"/>
         </w:rPr>
-        <w:t xml:space="preserve">. </w:t>
+        <w:t>. godine</w:t>
       </w:r>
-      <w:proofErr w:type="spellStart"/>
-      <w:r>
-        <w:rPr>
-          <w:color w:val="000000"/>
-          <w:sz w:val="28"/>
-          <w:szCs w:val="28"/>
-          <w:lang w:val="sr-Cyrl-BA"/>
-        </w:rPr>
-        <w:t>godine</w:t>
-      </w:r>
-      <w:proofErr w:type="spellEnd"/>
     </w:p>
     <w:p>
       <w:pPr>
@@ -886,119 +752,53 @@
         </w:rPr>
         <w:t xml:space="preserve">-21489 kroz programski paket </w:t>
       </w:r>
-      <w:proofErr w:type="spellStart"/>
       <w:r>
         <w:rPr>
           <w:i/>
           <w:iCs/>
           <w:lang w:val="sr-Latn-BA"/>
         </w:rPr>
-        <w:t>CrossCore</w:t>
+        <w:t xml:space="preserve">CrossCore Embedded Studio </w:t>
       </w:r>
-      <w:proofErr w:type="spellEnd"/>
+      <w:r>
+        <w:rPr>
+          <w:lang w:val="sr-Latn-BA"/>
+        </w:rPr>
+        <w:t xml:space="preserve">pomoću kojeg se kreira projekat, zatim piše i kompajlira kod, a zatim i spušta na razvojnu ploču. Pisanje koda za ovo razvojno okruženje podrazumijeva korištenje programskog jezika </w:t>
+      </w:r>
       <w:r>
         <w:rPr>
           <w:i/>
           <w:iCs/>
           <w:lang w:val="sr-Latn-BA"/>
         </w:rPr>
-        <w:t xml:space="preserve"> </w:t>
+        <w:t>C</w:t>
       </w:r>
-      <w:proofErr w:type="spellStart"/>
+      <w:r>
+        <w:rPr>
+          <w:lang w:val="sr-Latn-BA"/>
+        </w:rPr>
+        <w:t xml:space="preserve">. </w:t>
+      </w:r>
+      <w:r>
+        <w:rPr>
+          <w:lang w:val="sr-Latn-BA"/>
+        </w:rPr>
+        <w:t xml:space="preserve">Osim toga potrebno je sve efekte koji se izaberu, kao i same audio signale, realizovati u programskom jeziku </w:t>
+      </w:r>
       <w:r>
         <w:rPr>
           <w:i/>
           <w:iCs/>
           <w:lang w:val="sr-Latn-BA"/>
         </w:rPr>
-        <w:t>Embedded</w:t>
-      </w:r>
-      <w:proofErr w:type="spellEnd"/>
-      <w:r>
-        <w:rPr>
-          <w:i/>
-          <w:iCs/>
-          <w:lang w:val="sr-Latn-BA"/>
-        </w:rPr>
-        <w:t xml:space="preserve"> Studio </w:t>
+        <w:t xml:space="preserve">Python, </w:t>
       </w:r>
       <w:r>
         <w:rPr>
           <w:lang w:val="sr-Latn-BA"/>
         </w:rPr>
-        <w:t xml:space="preserve">pomoću kojeg se kreira projekat, zatim piše i kompajlira kod, a zatim i spušta na razvojnu ploču. Pisanje koda za ovo razvojno okruženje podrazumijeva </w:t>
-      </w:r>
-      <w:proofErr w:type="spellStart"/>
-      <w:r>
-        <w:rPr>
-          <w:lang w:val="sr-Latn-BA"/>
-        </w:rPr>
-        <w:t>korištenje</w:t>
-      </w:r>
-      <w:proofErr w:type="spellEnd"/>
-      <w:r>
-        <w:rPr>
-          <w:lang w:val="sr-Latn-BA"/>
-        </w:rPr>
-        <w:t xml:space="preserve"> programskog jezika </w:t>
-      </w:r>
-      <w:r>
-        <w:rPr>
-          <w:i/>
-          <w:iCs/>
-          <w:lang w:val="sr-Latn-BA"/>
-        </w:rPr>
-        <w:t>C</w:t>
-      </w:r>
-      <w:r>
-        <w:rPr>
-          <w:lang w:val="sr-Latn-BA"/>
-        </w:rPr>
-        <w:t xml:space="preserve">. </w:t>
-      </w:r>
-      <w:r>
-        <w:rPr>
-          <w:lang w:val="sr-Latn-BA"/>
-        </w:rPr>
-        <w:t xml:space="preserve">Osim toga potrebno je sve efekte koji se izaberu, kao i same audio signale, realizovati u programskom jeziku </w:t>
-      </w:r>
-      <w:proofErr w:type="spellStart"/>
-      <w:r>
-        <w:rPr>
-          <w:i/>
-          <w:iCs/>
-          <w:lang w:val="sr-Latn-BA"/>
-        </w:rPr>
-        <w:t>Python</w:t>
-      </w:r>
-      <w:proofErr w:type="spellEnd"/>
-      <w:r>
-        <w:rPr>
-          <w:i/>
-          <w:iCs/>
-          <w:lang w:val="sr-Latn-BA"/>
-        </w:rPr>
-        <w:t xml:space="preserve">, </w:t>
-      </w:r>
-      <w:r>
-        <w:rPr>
-          <w:lang w:val="sr-Latn-BA"/>
-        </w:rPr>
-        <w:t xml:space="preserve">a to u svrhu poređenja rezultata dobijenih na dva načina realizacije radi </w:t>
-      </w:r>
-      <w:proofErr w:type="spellStart"/>
-      <w:r>
-        <w:rPr>
-          <w:lang w:val="sr-Latn-BA"/>
-        </w:rPr>
-        <w:t>profilisanja</w:t>
-      </w:r>
-      <w:proofErr w:type="spellEnd"/>
-      <w:r>
-        <w:rPr>
-          <w:lang w:val="sr-Latn-BA"/>
-        </w:rPr>
-        <w:t xml:space="preserve"> koda, te mjerenja performansi. </w:t>
+        <w:t xml:space="preserve">a to u svrhu poređenja rezultata dobijenih na dva načina realizacije radi profilisanja koda, te mjerenja performansi. </w:t>
       </w:r>
     </w:p>
     <w:p>
@@ -1032,49 +832,7 @@
         <w:rPr>
           <w:lang w:val="sr-Latn-BA"/>
         </w:rPr>
-        <w:t>filtriranje: nisko-</w:t>
-      </w:r>
-      <w:proofErr w:type="spellStart"/>
-      <w:r>
-        <w:rPr>
-          <w:lang w:val="sr-Latn-BA"/>
-        </w:rPr>
-        <w:t>visokopropusni</w:t>
-      </w:r>
-      <w:proofErr w:type="spellEnd"/>
-      <w:r>
-        <w:rPr>
-          <w:lang w:val="sr-Latn-BA"/>
-        </w:rPr>
-        <w:t xml:space="preserve"> </w:t>
-      </w:r>
-      <w:proofErr w:type="spellStart"/>
-      <w:r>
-        <w:rPr>
-          <w:lang w:val="sr-Latn-BA"/>
-        </w:rPr>
-        <w:t>filtri</w:t>
-      </w:r>
-      <w:proofErr w:type="spellEnd"/>
-      <w:r>
-        <w:rPr>
-          <w:lang w:val="sr-Latn-BA"/>
-        </w:rPr>
-        <w:t xml:space="preserve">, </w:t>
-      </w:r>
-      <w:proofErr w:type="spellStart"/>
-      <w:r>
-        <w:rPr>
-          <w:lang w:val="sr-Latn-BA"/>
-        </w:rPr>
-        <w:t>ekvilajzer</w:t>
-      </w:r>
-      <w:proofErr w:type="spellEnd"/>
-      <w:r>
-        <w:rPr>
-          <w:lang w:val="sr-Latn-BA"/>
-        </w:rPr>
-        <w:t>,</w:t>
+        <w:t>filtriranje: nisko-visokopropusni filtri, ekvilajzer,</w:t>
       </w:r>
     </w:p>
     <w:p>
@@ -1093,23 +851,8 @@
         <w:rPr>
           <w:lang w:val="sr-Latn-BA"/>
         </w:rPr>
-        <w:t xml:space="preserve">vremenski promjenljivi </w:t>
+        <w:t xml:space="preserve">vremenski promjenljivi filtri: </w:t>
       </w:r>
-      <w:proofErr w:type="spellStart"/>
-      <w:r>
-        <w:rPr>
-          <w:lang w:val="sr-Latn-BA"/>
-        </w:rPr>
-        <w:t>filtri</w:t>
-      </w:r>
-      <w:proofErr w:type="spellEnd"/>
-      <w:r>
-        <w:rPr>
-          <w:lang w:val="sr-Latn-BA"/>
-        </w:rPr>
-        <w:t xml:space="preserve">: </w:t>
-      </w:r>
-      <w:proofErr w:type="spellStart"/>
       <w:r>
         <w:rPr>
           <w:i/>
@@ -1118,14 +861,12 @@
         </w:rPr>
         <w:t>wah-wah</w:t>
       </w:r>
-      <w:proofErr w:type="spellEnd"/>
       <w:r>
         <w:rPr>
           <w:lang w:val="sr-Latn-BA"/>
         </w:rPr>
         <w:t xml:space="preserve">, </w:t>
       </w:r>
-      <w:proofErr w:type="spellStart"/>
       <w:r>
         <w:rPr>
           <w:i/>
@@ -1134,7 +875,6 @@
         </w:rPr>
         <w:t>phaser</w:t>
       </w:r>
-      <w:proofErr w:type="spellEnd"/>
       <w:r>
         <w:rPr>
           <w:lang w:val="sr-Latn-BA"/>
@@ -1160,7 +900,6 @@
         </w:rPr>
         <w:t xml:space="preserve">kašnjenje: vibrato, </w:t>
       </w:r>
-      <w:proofErr w:type="spellStart"/>
       <w:r>
         <w:rPr>
           <w:i/>
@@ -1169,14 +908,12 @@
         </w:rPr>
         <w:t>flanger</w:t>
       </w:r>
-      <w:proofErr w:type="spellEnd"/>
       <w:r>
         <w:rPr>
           <w:lang w:val="sr-Latn-BA"/>
         </w:rPr>
         <w:t xml:space="preserve">, </w:t>
       </w:r>
-      <w:proofErr w:type="spellStart"/>
       <w:r>
         <w:rPr>
           <w:i/>
@@ -1185,14 +922,12 @@
         </w:rPr>
         <w:t>chorus</w:t>
       </w:r>
-      <w:proofErr w:type="spellEnd"/>
       <w:r>
         <w:rPr>
           <w:lang w:val="sr-Latn-BA"/>
         </w:rPr>
         <w:t xml:space="preserve">, </w:t>
       </w:r>
-      <w:proofErr w:type="spellStart"/>
       <w:r>
         <w:rPr>
           <w:i/>
@@ -1201,14 +936,12 @@
         </w:rPr>
         <w:t>echo</w:t>
       </w:r>
-      <w:proofErr w:type="spellEnd"/>
       <w:r>
         <w:rPr>
           <w:lang w:val="sr-Latn-BA"/>
         </w:rPr>
         <w:t xml:space="preserve">, </w:t>
       </w:r>
-      <w:proofErr w:type="spellStart"/>
       <w:r>
         <w:rPr>
           <w:i/>
@@ -1217,7 +950,6 @@
         </w:rPr>
         <w:t>delay</w:t>
       </w:r>
-      <w:proofErr w:type="spellEnd"/>
       <w:r>
         <w:rPr>
           <w:lang w:val="sr-Latn-BA"/>
@@ -1237,19 +969,11 @@
           <w:lang w:val="sr-Latn-BA"/>
         </w:rPr>
       </w:pPr>
-      <w:proofErr w:type="spellStart"/>
       <w:r>
         <w:rPr>
           <w:lang w:val="sr-Latn-BA"/>
         </w:rPr>
-        <w:t>modulatori</w:t>
-      </w:r>
-      <w:proofErr w:type="spellEnd"/>
-      <w:r>
-        <w:rPr>
-          <w:lang w:val="sr-Latn-BA"/>
-        </w:rPr>
-        <w:t xml:space="preserve">: ring modulacija, </w:t>
+        <w:t xml:space="preserve">modulatori: ring modulacija, </w:t>
       </w:r>
       <w:r>
         <w:rPr>
@@ -1282,23 +1006,8 @@
         <w:rPr>
           <w:lang w:val="sr-Latn-BA"/>
         </w:rPr>
-        <w:t xml:space="preserve">nelinearna obrada: kompresija, </w:t>
+        <w:t xml:space="preserve">nelinearna obrada: kompresija, limiter, distorzija, </w:t>
       </w:r>
-      <w:proofErr w:type="spellStart"/>
-      <w:r>
-        <w:rPr>
-          <w:lang w:val="sr-Latn-BA"/>
-        </w:rPr>
-        <w:t>limiter</w:t>
-      </w:r>
-      <w:proofErr w:type="spellEnd"/>
-      <w:r>
-        <w:rPr>
-          <w:lang w:val="sr-Latn-BA"/>
-        </w:rPr>
-        <w:t xml:space="preserve">, distorzija, </w:t>
-      </w:r>
-      <w:proofErr w:type="spellStart"/>
       <w:r>
         <w:rPr>
           <w:i/>
@@ -1307,7 +1016,6 @@
         </w:rPr>
         <w:t>noise</w:t>
       </w:r>
-      <w:proofErr w:type="spellEnd"/>
       <w:r>
         <w:rPr>
           <w:lang w:val="sr-Latn-BA"/>
@@ -1347,147 +1055,35 @@
         </w:rPr>
         <w:t xml:space="preserve">specijalni efekti: </w:t>
       </w:r>
-      <w:proofErr w:type="spellStart"/>
       <w:r>
         <w:rPr>
           <w:i/>
           <w:iCs/>
           <w:lang w:val="sr-Latn-BA"/>
         </w:rPr>
-        <w:t>panning</w:t>
+        <w:t xml:space="preserve">panning, </w:t>
       </w:r>
-      <w:proofErr w:type="spellEnd"/>
       <w:r>
         <w:rPr>
           <w:i/>
           <w:iCs/>
           <w:lang w:val="sr-Latn-BA"/>
         </w:rPr>
+        <w:t>reverb</w:t>
+      </w:r>
+      <w:r>
+        <w:rPr>
+          <w:lang w:val="sr-Latn-BA"/>
+        </w:rPr>
         <w:t xml:space="preserve">, </w:t>
       </w:r>
-      <w:proofErr w:type="spellStart"/>
       <w:r>
         <w:rPr>
           <w:i/>
           <w:iCs/>
           <w:lang w:val="sr-Latn-BA"/>
         </w:rPr>
-        <w:t>reverb</w:t>
-      </w:r>
-      <w:proofErr w:type="spellEnd"/>
-      <w:r>
-        <w:rPr>
-          <w:lang w:val="sr-Latn-BA"/>
-        </w:rPr>
-        <w:t xml:space="preserve">, </w:t>
-      </w:r>
-      <w:proofErr w:type="spellStart"/>
-      <w:r>
-        <w:rPr>
-          <w:i/>
-          <w:iCs/>
-          <w:lang w:val="sr-Latn-BA"/>
-        </w:rPr>
-        <w:t>surround</w:t>
-      </w:r>
-      <w:proofErr w:type="spellEnd"/>
-      <w:r>
-        <w:rPr>
-          <w:i/>
-          <w:iCs/>
-          <w:lang w:val="sr-Latn-BA"/>
-        </w:rPr>
-        <w:t xml:space="preserve">, </w:t>
-      </w:r>
-      <w:proofErr w:type="spellStart"/>
-      <w:r>
-        <w:rPr>
-          <w:i/>
-          <w:iCs/>
-          <w:lang w:val="sr-Latn-BA"/>
-        </w:rPr>
-        <w:t>pitch</w:t>
-      </w:r>
-      <w:proofErr w:type="spellEnd"/>
-      <w:r>
-        <w:rPr>
-          <w:i/>
-          <w:iCs/>
-          <w:lang w:val="sr-Latn-BA"/>
-        </w:rPr>
-        <w:t xml:space="preserve"> </w:t>
-      </w:r>
-      <w:proofErr w:type="spellStart"/>
-      <w:r>
-        <w:rPr>
-          <w:i/>
-          <w:iCs/>
-          <w:lang w:val="sr-Latn-BA"/>
-        </w:rPr>
-        <w:t>shifter</w:t>
-      </w:r>
-      <w:proofErr w:type="spellEnd"/>
-      <w:r>
-        <w:rPr>
-          <w:i/>
-          <w:iCs/>
-          <w:lang w:val="sr-Latn-BA"/>
-        </w:rPr>
-        <w:t xml:space="preserve">, </w:t>
-      </w:r>
-      <w:proofErr w:type="spellStart"/>
-      <w:r>
-        <w:rPr>
-          <w:i/>
-          <w:iCs/>
-          <w:lang w:val="sr-Latn-BA"/>
-        </w:rPr>
-        <w:t>rotary</w:t>
-      </w:r>
-      <w:proofErr w:type="spellEnd"/>
-      <w:r>
-        <w:rPr>
-          <w:i/>
-          <w:iCs/>
-          <w:lang w:val="sr-Latn-BA"/>
-        </w:rPr>
-        <w:t xml:space="preserve"> </w:t>
-      </w:r>
-      <w:proofErr w:type="spellStart"/>
-      <w:r>
-        <w:rPr>
-          <w:i/>
-          <w:iCs/>
-          <w:lang w:val="sr-Latn-BA"/>
-        </w:rPr>
-        <w:t>speaker</w:t>
-      </w:r>
-      <w:proofErr w:type="spellEnd"/>
-      <w:r>
-        <w:rPr>
-          <w:i/>
-          <w:iCs/>
-          <w:lang w:val="sr-Latn-BA"/>
-        </w:rPr>
-        <w:t xml:space="preserve">, </w:t>
-      </w:r>
-      <w:proofErr w:type="spellStart"/>
-      <w:r>
-        <w:rPr>
-          <w:i/>
-          <w:iCs/>
-          <w:lang w:val="sr-Latn-BA"/>
-        </w:rPr>
-        <w:t>simulation</w:t>
-      </w:r>
-      <w:proofErr w:type="spellEnd"/>
-      <w:r>
-        <w:rPr>
-          <w:i/>
-          <w:iCs/>
-          <w:lang w:val="sr-Latn-BA"/>
-        </w:rPr>
-        <w:t>…</w:t>
+        <w:t>surround, pitch shifter, rotary speaker, simulation…</w:t>
       </w:r>
       <w:r>
         <w:rPr>
@@ -1508,35 +1104,7 @@
         <w:rPr>
           <w:lang w:val="sr-Latn-BA"/>
         </w:rPr>
-        <w:t xml:space="preserve">Kako bi se projektni zadatak smatrao uspješno odrađenim, potrebno je izabrati minimalno tri audio efekta, te ih realizovati na gore pomenuti način. Efekti mogu biti izabrani proizvoljno, ili po preporuci neki od efekata navedenih u tekstu projektnog zadatka, podijeljeni u grupe po težini, pri čemu bar jedan efekat treba biti izvan Grupe 1 sa manje </w:t>
-      </w:r>
-      <w:proofErr w:type="spellStart"/>
-      <w:r>
-        <w:rPr>
-          <w:lang w:val="sr-Latn-BA"/>
-        </w:rPr>
-        <w:t>zahtjevnim</w:t>
-      </w:r>
-      <w:proofErr w:type="spellEnd"/>
-      <w:r>
-        <w:rPr>
-          <w:lang w:val="sr-Latn-BA"/>
-        </w:rPr>
-        <w:t xml:space="preserve"> </w:t>
-      </w:r>
-      <w:proofErr w:type="spellStart"/>
-      <w:r>
-        <w:rPr>
-          <w:lang w:val="sr-Latn-BA"/>
-        </w:rPr>
-        <w:t>filtrima</w:t>
-      </w:r>
-      <w:proofErr w:type="spellEnd"/>
-      <w:r>
-        <w:rPr>
-          <w:lang w:val="sr-Latn-BA"/>
-        </w:rPr>
-        <w:t xml:space="preserve">. </w:t>
+        <w:t xml:space="preserve">Kako bi se projektni zadatak smatrao uspješno odrađenim, potrebno je izabrati minimalno tri audio efekta, te ih realizovati na gore pomenuti način. Efekti mogu biti izabrani proizvoljno, ili po preporuci neki od efekata navedenih u tekstu projektnog zadatka, podijeljeni u grupe po težini, pri čemu bar jedan efekat treba biti izvan Grupe 1 sa manje zahtjevnim filtrima. </w:t>
       </w:r>
     </w:p>
     <w:p>
@@ -1563,7 +1131,6 @@
         </w:rPr>
         <w:t xml:space="preserve">realizuju u </w:t>
       </w:r>
-      <w:proofErr w:type="spellStart"/>
       <w:r>
         <w:rPr>
           <w:b/>
@@ -1572,9 +1139,22 @@
           <w:iCs/>
           <w:lang w:val="sr-Latn-BA"/>
         </w:rPr>
-        <w:t>Python</w:t>
+        <w:t>Python-u</w:t>
       </w:r>
-      <w:proofErr w:type="spellEnd"/>
+      <w:r>
+        <w:rPr>
+          <w:i/>
+          <w:iCs/>
+          <w:lang w:val="sr-Latn-BA"/>
+        </w:rPr>
+        <w:t xml:space="preserve">, </w:t>
+      </w:r>
+      <w:r>
+        <w:rPr>
+          <w:lang w:val="sr-Latn-BA"/>
+        </w:rPr>
+        <w:t xml:space="preserve">zatim na </w:t>
+      </w:r>
       <w:r>
         <w:rPr>
           <w:b/>
@@ -1583,7 +1163,55 @@
           <w:iCs/>
           <w:lang w:val="sr-Latn-BA"/>
         </w:rPr>
-        <w:t>-u</w:t>
+        <w:t>ADSP</w:t>
+      </w:r>
+      <w:r>
+        <w:rPr>
+          <w:lang w:val="sr-Latn-BA"/>
+        </w:rPr>
+        <w:t xml:space="preserve"> </w:t>
+      </w:r>
+      <w:r>
+        <w:rPr>
+          <w:b/>
+          <w:bCs/>
+          <w:lang w:val="sr-Latn-BA"/>
+        </w:rPr>
+        <w:t>procesoru</w:t>
+      </w:r>
+      <w:r>
+        <w:rPr>
+          <w:lang w:val="sr-Latn-BA"/>
+        </w:rPr>
+        <w:t xml:space="preserve">. Nakon toga se </w:t>
+      </w:r>
+      <w:r>
+        <w:rPr>
+          <w:b/>
+          <w:bCs/>
+          <w:lang w:val="sr-Latn-BA"/>
+        </w:rPr>
+        <w:t>radi analiza performansi</w:t>
+      </w:r>
+      <w:r>
+        <w:rPr>
+          <w:lang w:val="sr-Latn-BA"/>
+        </w:rPr>
+        <w:t xml:space="preserve"> algoritama implementiranih na ADSP procesoru, tj. brzina izvršavanja, zauzeće memorije i slično,  te na osnovu toga izvrši neka optimizacija. Sljedeći korak je da se uradi </w:t>
+      </w:r>
+      <w:r>
+        <w:rPr>
+          <w:b/>
+          <w:bCs/>
+          <w:lang w:val="sr-Latn-BA"/>
+        </w:rPr>
+        <w:t xml:space="preserve">validacija rezultata </w:t>
+      </w:r>
+      <w:r>
+        <w:rPr>
+          <w:lang w:val="sr-Latn-BA"/>
+        </w:rPr>
+        <w:t xml:space="preserve">poređenjem sa rezultatima dobijenim u </w:t>
       </w:r>
       <w:r>
         <w:rPr>
@@ -1591,113 +1219,13 @@
           <w:iCs/>
           <w:lang w:val="sr-Latn-BA"/>
         </w:rPr>
-        <w:t xml:space="preserve">, </w:t>
+        <w:t xml:space="preserve">Python-u. </w:t>
       </w:r>
       <w:r>
         <w:rPr>
           <w:lang w:val="sr-Latn-BA"/>
         </w:rPr>
-        <w:t xml:space="preserve">zatim na </w:t>
-      </w:r>
-      <w:r>
-        <w:rPr>
-          <w:b/>
-          <w:bCs/>
-          <w:i/>
-          <w:iCs/>
-          <w:lang w:val="sr-Latn-BA"/>
-        </w:rPr>
-        <w:t>ADSP</w:t>
-      </w:r>
-      <w:r>
-        <w:rPr>
-          <w:lang w:val="sr-Latn-BA"/>
-        </w:rPr>
-        <w:t xml:space="preserve"> </w:t>
-      </w:r>
-      <w:r>
-        <w:rPr>
-          <w:b/>
-          <w:bCs/>
-          <w:lang w:val="sr-Latn-BA"/>
-        </w:rPr>
-        <w:t>procesoru</w:t>
-      </w:r>
-      <w:r>
-        <w:rPr>
-          <w:lang w:val="sr-Latn-BA"/>
-        </w:rPr>
-        <w:t xml:space="preserve">. Nakon toga se </w:t>
-      </w:r>
-      <w:r>
-        <w:rPr>
-          <w:b/>
-          <w:bCs/>
-          <w:lang w:val="sr-Latn-BA"/>
-        </w:rPr>
-        <w:t>radi analiza performansi</w:t>
-      </w:r>
-      <w:r>
-        <w:rPr>
-          <w:lang w:val="sr-Latn-BA"/>
-        </w:rPr>
-        <w:t xml:space="preserve"> algoritama implementiranih na ADSP procesoru, tj. brzina izvršavanja, zauzeće memorije i slično,  te na osnovu toga izvrši neka optimizacija. Sljedeći korak je da se uradi </w:t>
-      </w:r>
-      <w:proofErr w:type="spellStart"/>
-      <w:r>
-        <w:rPr>
-          <w:b/>
-          <w:bCs/>
-          <w:lang w:val="sr-Latn-BA"/>
-        </w:rPr>
-        <w:t>validacija</w:t>
-      </w:r>
-      <w:proofErr w:type="spellEnd"/>
-      <w:r>
-        <w:rPr>
-          <w:b/>
-          <w:bCs/>
-          <w:lang w:val="sr-Latn-BA"/>
-        </w:rPr>
-        <w:t xml:space="preserve"> rezultata </w:t>
-      </w:r>
-      <w:r>
-        <w:rPr>
-          <w:lang w:val="sr-Latn-BA"/>
-        </w:rPr>
-        <w:t xml:space="preserve">poređenjem sa rezultatima dobijenim u </w:t>
-      </w:r>
-      <w:proofErr w:type="spellStart"/>
-      <w:r>
-        <w:rPr>
-          <w:i/>
-          <w:iCs/>
-          <w:lang w:val="sr-Latn-BA"/>
-        </w:rPr>
-        <w:t>Python</w:t>
-      </w:r>
-      <w:proofErr w:type="spellEnd"/>
-      <w:r>
-        <w:rPr>
-          <w:i/>
-          <w:iCs/>
-          <w:lang w:val="sr-Latn-BA"/>
-        </w:rPr>
-        <w:t xml:space="preserve">-u. </w:t>
-      </w:r>
-      <w:proofErr w:type="spellStart"/>
-      <w:r>
-        <w:rPr>
-          <w:lang w:val="sr-Latn-BA"/>
-        </w:rPr>
-        <w:t>Poslednji</w:t>
-      </w:r>
-      <w:proofErr w:type="spellEnd"/>
-      <w:r>
-        <w:rPr>
-          <w:lang w:val="sr-Latn-BA"/>
-        </w:rPr>
-        <w:t xml:space="preserve"> korak je </w:t>
+        <w:t xml:space="preserve">Poslednji korak je </w:t>
       </w:r>
       <w:r>
         <w:rPr>
@@ -1809,95 +1337,13 @@
         </w:rPr>
         <w:t xml:space="preserve">Pri izradi projektnog zadatka izabrani su sljedeći efekti: </w:t>
       </w:r>
-      <w:proofErr w:type="spellStart"/>
       <w:r>
         <w:rPr>
           <w:i/>
           <w:iCs/>
           <w:lang w:val="sr-Latn-BA"/>
         </w:rPr>
-        <w:t>delay</w:t>
-      </w:r>
-      <w:proofErr w:type="spellEnd"/>
-      <w:r>
-        <w:rPr>
-          <w:i/>
-          <w:iCs/>
-          <w:lang w:val="sr-Latn-BA"/>
-        </w:rPr>
-        <w:t xml:space="preserve">, </w:t>
-      </w:r>
-      <w:proofErr w:type="spellStart"/>
-      <w:r>
-        <w:rPr>
-          <w:i/>
-          <w:iCs/>
-          <w:lang w:val="sr-Latn-BA"/>
-        </w:rPr>
-        <w:t>distortion</w:t>
-      </w:r>
-      <w:proofErr w:type="spellEnd"/>
-      <w:r>
-        <w:rPr>
-          <w:i/>
-          <w:iCs/>
-          <w:lang w:val="sr-Latn-BA"/>
-        </w:rPr>
-        <w:t xml:space="preserve">, </w:t>
-      </w:r>
-      <w:proofErr w:type="spellStart"/>
-      <w:r>
-        <w:rPr>
-          <w:i/>
-          <w:iCs/>
-          <w:lang w:val="sr-Latn-BA"/>
-        </w:rPr>
-        <w:t>wah-wah</w:t>
-      </w:r>
-      <w:proofErr w:type="spellEnd"/>
-      <w:r>
-        <w:rPr>
-          <w:i/>
-          <w:iCs/>
-          <w:lang w:val="sr-Latn-BA"/>
-        </w:rPr>
-        <w:t xml:space="preserve">, </w:t>
-      </w:r>
-      <w:proofErr w:type="spellStart"/>
-      <w:r>
-        <w:rPr>
-          <w:i/>
-          <w:iCs/>
-          <w:lang w:val="sr-Latn-BA"/>
-        </w:rPr>
-        <w:t>phaser</w:t>
-      </w:r>
-      <w:proofErr w:type="spellEnd"/>
-      <w:r>
-        <w:rPr>
-          <w:i/>
-          <w:iCs/>
-          <w:lang w:val="sr-Latn-BA"/>
-        </w:rPr>
-        <w:t xml:space="preserve">, </w:t>
-      </w:r>
-      <w:proofErr w:type="spellStart"/>
-      <w:r>
-        <w:rPr>
-          <w:i/>
-          <w:iCs/>
-          <w:lang w:val="sr-Latn-BA"/>
-        </w:rPr>
-        <w:t>reverb</w:t>
-      </w:r>
-      <w:proofErr w:type="spellEnd"/>
-      <w:r>
-        <w:rPr>
-          <w:i/>
-          <w:iCs/>
-          <w:lang w:val="sr-Latn-BA"/>
-        </w:rPr>
-        <w:t xml:space="preserve">. </w:t>
+        <w:t xml:space="preserve">delay, distortion, wah-wah, phaser, reverb. </w:t>
       </w:r>
       <w:r>
         <w:rPr>
@@ -1909,7 +1355,13 @@
         <w:rPr>
           <w:lang w:val="sr-Latn-BA"/>
         </w:rPr>
-        <w:t>uz to će biti dati detalji realizacije, objašnjenja korištenih parametara, osim toga biće priložen kod koji će biti propisno dokumentovan.</w:t>
+        <w:t>uz to će biti dati detalji realizacije, objašnjenja korištenih parametara, osim toga biće priložen kod koji će biti propisno dokumentovan</w:t>
+      </w:r>
+      <w:r>
+        <w:rPr>
+          <w:lang w:val="sr-Latn-BA"/>
+        </w:rPr>
+        <w:t xml:space="preserve"> </w:t>
       </w:r>
     </w:p>
     <w:p>
@@ -1924,39 +1376,29 @@
         <w:rPr>
           <w:rFonts w:ascii="Times New Roman" w:hAnsi="Times New Roman" w:cs="Times New Roman"/>
           <w:color w:val="auto"/>
-          <w:sz w:val="36"/>
+          <w:sz w:val="28"/>
+          <w:szCs w:val="28"/>
           <w:lang w:val="sr-Latn-BA"/>
         </w:rPr>
       </w:pPr>
-      <w:proofErr w:type="spellStart"/>
       <w:r>
         <w:rPr>
           <w:rFonts w:ascii="Times New Roman" w:hAnsi="Times New Roman" w:cs="Times New Roman"/>
           <w:i/>
           <w:iCs/>
           <w:color w:val="auto"/>
-          <w:sz w:val="36"/>
+          <w:sz w:val="28"/>
+          <w:szCs w:val="28"/>
           <w:lang w:val="sr-Latn-BA"/>
         </w:rPr>
-        <w:t>Delay</w:t>
-      </w:r>
-      <w:proofErr w:type="spellEnd"/>
-      <w:r>
-        <w:rPr>
-          <w:rFonts w:ascii="Times New Roman" w:hAnsi="Times New Roman" w:cs="Times New Roman"/>
-          <w:i/>
-          <w:iCs/>
-          <w:color w:val="auto"/>
-          <w:sz w:val="36"/>
-          <w:lang w:val="sr-Latn-BA"/>
-        </w:rPr>
-        <w:t xml:space="preserve"> </w:t>
+        <w:t xml:space="preserve">Delay </w:t>
       </w:r>
       <w:r>
         <w:rPr>
           <w:rFonts w:ascii="Times New Roman" w:hAnsi="Times New Roman" w:cs="Times New Roman"/>
           <w:color w:val="auto"/>
-          <w:sz w:val="36"/>
+          <w:sz w:val="28"/>
+          <w:szCs w:val="28"/>
           <w:lang w:val="sr-Latn-BA"/>
         </w:rPr>
         <w:t>(kašnjenje) efekat</w:t>
@@ -1977,28 +1419,515 @@
           <w:lang w:val="sr-Latn-BA"/>
         </w:rPr>
       </w:pPr>
+      <w:r>
+        <w:t>Ovaj audio efekat spada u grupu efekata zasnovanih na ka</w:t>
+      </w:r>
+      <w:r>
+        <w:rPr>
+          <w:lang w:val="sr-Latn-RS"/>
+        </w:rPr>
+        <w:t xml:space="preserve">šnjenju, odatle i njegov naziv. Zapravo to je jedan od najjednostavnijih i u suštini osnovni efekat iz ove grupe, većina drugih efekata je zasnovana na njemu. Jako je sličan još jednom efektu iz ove grupe pod nazivom eho, pa se ova dva naziva često koriste i kao sinonimi. </w:t>
+      </w:r>
+      <w:r>
+        <w:rPr>
+          <w:lang w:val="sr-Latn-BA"/>
+        </w:rPr>
+        <w:t>. Postoji nekoliko mogućih realizacija ovog efekta. Može se koristiti FIR filtar, kao i IIR filtar. U konkretnom slučaju ovog projektnog zadatka koristićemo FIR filtar.</w:t>
+      </w:r>
+      <w:r>
+        <w:rPr>
+          <w:lang w:val="sr-Latn-BA"/>
+        </w:rPr>
+        <w:t xml:space="preserve"> Realizacija pomoću IIR filtr može se naći u referenciranoj literaturi [1][2].</w:t>
+      </w:r>
+      <w:r>
+        <w:rPr>
+          <w:lang w:val="sr-Latn-BA"/>
+        </w:rPr>
+        <w:t xml:space="preserve"> Blok šema kojom se može jednostavno opisati audio efekat kašnjenja data je na sljedećoj slici:</w:t>
+      </w:r>
     </w:p>
     <w:p>
       <w:pPr>
         <w:ind w:firstLine="720"/>
+        <w:jc w:val="center"/>
+        <w:rPr>
+          <w:lang w:val="sr-Latn-RS"/>
+        </w:rPr>
+      </w:pPr>
+      <w:r>
+        <w:rPr>
+          <w:noProof/>
+          <w:lang w:val="sr-Latn-RS"/>
+        </w:rPr>
+        <w:drawing>
+          <wp:inline distT="0" distB="0" distL="0" distR="0" wp14:anchorId="489DE5FE" wp14:editId="0C9BFAE4">
+            <wp:extent cx="5429250" cy="1676400"/>
+            <wp:effectExtent l="0" t="0" r="0" b="0"/>
+            <wp:docPr id="632037180" name="Picture 1"/>
+            <wp:cNvGraphicFramePr>
+              <a:graphicFrameLocks xmlns:a="http://schemas.openxmlformats.org/drawingml/2006/main" noChangeAspect="1"/>
+            </wp:cNvGraphicFramePr>
+            <a:graphic xmlns:a="http://schemas.openxmlformats.org/drawingml/2006/main">
+              <a:graphicData uri="http://schemas.openxmlformats.org/drawingml/2006/picture">
+                <pic:pic xmlns:pic="http://schemas.openxmlformats.org/drawingml/2006/picture">
+                  <pic:nvPicPr>
+                    <pic:cNvPr id="632037180" name="Picture 632037180"/>
+                    <pic:cNvPicPr/>
+                  </pic:nvPicPr>
+                  <pic:blipFill>
+                    <a:blip r:embed="rId17">
+                      <a:extLst>
+                        <a:ext uri="{28A0092B-C50C-407E-A947-70E740481C1C}">
+                          <a14:useLocalDpi xmlns:a14="http://schemas.microsoft.com/office/drawing/2010/main" val="0"/>
+                        </a:ext>
+                      </a:extLst>
+                    </a:blip>
+                    <a:stretch>
+                      <a:fillRect/>
+                    </a:stretch>
+                  </pic:blipFill>
+                  <pic:spPr>
+                    <a:xfrm>
+                      <a:off x="0" y="0"/>
+                      <a:ext cx="5430008" cy="1676634"/>
+                    </a:xfrm>
+                    <a:prstGeom prst="rect">
+                      <a:avLst/>
+                    </a:prstGeom>
+                  </pic:spPr>
+                </pic:pic>
+              </a:graphicData>
+            </a:graphic>
+          </wp:inline>
+        </w:drawing>
+      </w:r>
+    </w:p>
+    <w:p>
+      <w:pPr>
+        <w:ind w:firstLine="720"/>
+        <w:jc w:val="center"/>
+        <w:rPr>
+          <w:i/>
+          <w:iCs/>
+          <w:lang w:val="sr-Latn-RS"/>
+        </w:rPr>
+      </w:pPr>
+      <w:r>
+        <w:rPr>
+          <w:lang w:val="sr-Latn-RS"/>
+        </w:rPr>
+        <w:t xml:space="preserve">Slika 2.1.1 – </w:t>
+      </w:r>
+      <w:r>
+        <w:rPr>
+          <w:i/>
+          <w:iCs/>
+          <w:lang w:val="sr-Latn-RS"/>
+        </w:rPr>
+        <w:t xml:space="preserve">Blok šema </w:t>
+      </w:r>
+      <w:r>
+        <w:rPr>
+          <w:i/>
+          <w:iCs/>
+          <w:lang w:val="sr-Latn-RS"/>
+        </w:rPr>
+        <w:t xml:space="preserve">flitra kojim se realizuje </w:t>
+      </w:r>
+      <w:r>
+        <w:rPr>
+          <w:i/>
+          <w:iCs/>
+          <w:lang w:val="sr-Latn-RS"/>
+        </w:rPr>
+        <w:t>efeka</w:t>
+      </w:r>
+      <w:r>
+        <w:rPr>
+          <w:i/>
+          <w:iCs/>
+          <w:lang w:val="sr-Latn-RS"/>
+        </w:rPr>
+        <w:t>t</w:t>
+      </w:r>
+      <w:r>
+        <w:rPr>
+          <w:i/>
+          <w:iCs/>
+          <w:lang w:val="sr-Latn-RS"/>
+        </w:rPr>
+        <w:t xml:space="preserve"> kaš</w:t>
+      </w:r>
+      <w:r>
+        <w:rPr>
+          <w:i/>
+          <w:iCs/>
+          <w:lang w:val="sr-Latn-RS"/>
+        </w:rPr>
+        <w:t>njenja i amplitudski spektar</w:t>
+      </w:r>
+    </w:p>
+    <w:p>
+      <w:pPr>
+        <w:ind w:firstLine="720"/>
         <w:jc w:val="both"/>
+        <w:rPr>
+          <w:lang w:val="sr-Latn-RS"/>
+        </w:rPr>
       </w:pPr>
       <w:r>
         <w:rPr>
+          <w:lang w:val="sr-Latn-RS"/>
+        </w:rPr>
+        <w:t>Sa blok šeme jasno vidi kako se izlazni signal dobija kao suma originalnog signala i originalnog signala zakašnje</w:t>
+      </w:r>
+      <w:r>
+        <w:rPr>
+          <w:lang w:val="sr-Latn-RS"/>
+        </w:rPr>
+        <w:t>n</w:t>
+      </w:r>
+      <w:r>
+        <w:rPr>
+          <w:lang w:val="sr-Latn-RS"/>
+        </w:rPr>
+        <w:t xml:space="preserve">og za </w:t>
+      </w:r>
+      <w:r>
+        <w:rPr>
+          <w:i/>
+          <w:iCs/>
+          <w:lang w:val="sr-Latn-RS"/>
+        </w:rPr>
+        <w:t>M</w:t>
+      </w:r>
+      <w:r>
+        <w:rPr>
+          <w:lang w:val="sr-Latn-RS"/>
+        </w:rPr>
+        <w:t xml:space="preserve"> odmjeraka i </w:t>
+      </w:r>
+      <w:r>
+        <w:rPr>
+          <w:lang w:val="sr-Latn-RS"/>
+        </w:rPr>
+        <w:t>skaliranog</w:t>
+      </w:r>
+      <w:r>
+        <w:rPr>
+          <w:lang w:val="sr-Latn-RS"/>
+        </w:rPr>
+        <w:t xml:space="preserve"> koeficijentom </w:t>
+      </w:r>
+      <w:r>
+        <w:rPr>
+          <w:i/>
+          <w:iCs/>
+          <w:lang w:val="sr-Latn-RS"/>
+        </w:rPr>
+        <w:t>g</w:t>
+      </w:r>
+      <w:r>
+        <w:rPr>
+          <w:lang w:val="sr-Latn-RS"/>
+        </w:rPr>
+        <w:t xml:space="preserve">. Na slici 2.1.1 sa desne strane nalazi se amplitudski spektar filtra korištenog za realizaciju efekta kašnjenja, i na njemu se primjećuju neki zanimljivi oblici. Naime amplitudski spektar filtra ima oblik češlja, pa se prema tome ovaj filtar u literaturi često naziva češljasti filtar </w:t>
+      </w:r>
+      <w:r>
+        <w:rPr>
+          <w:lang w:val="sr-Latn-RS"/>
+        </w:rPr>
+        <w:t>[1]</w:t>
+      </w:r>
+      <w:r>
+        <w:rPr>
+          <w:lang w:val="sr-Latn-RS"/>
+        </w:rPr>
+        <w:t>[2]</w:t>
+      </w:r>
+      <w:r>
+        <w:rPr>
+          <w:lang w:val="sr-Latn-RS"/>
+        </w:rPr>
+        <w:t xml:space="preserve">. Iz blok šeme dobija se jednačina diferencija na osnovu koje se onda programski može jednostavno realizovati efekat: </w:t>
+      </w:r>
+    </w:p>
+    <w:p>
+      <w:pPr>
+        <w:tabs>
+          <w:tab w:val="center" w:pos="1134"/>
+          <w:tab w:val="center" w:pos="1276"/>
+          <w:tab w:val="center" w:pos="7655"/>
+        </w:tabs>
+        <w:ind w:firstLine="720"/>
+        <w:rPr>
+          <w:lang w:val="sr-Latn-RS"/>
+        </w:rPr>
+      </w:pPr>
+      <w:r>
+        <w:rPr>
+          <w:lang w:val="sr-Latn-RS"/>
+        </w:rPr>
+        <w:tab/>
+      </w:r>
+      <w:r>
+        <w:rPr>
+          <w:lang w:val="sr-Latn-RS"/>
+        </w:rPr>
+        <w:tab/>
+      </w:r>
+      <m:oMath>
+        <m:r>
+          <w:rPr>
+            <w:rFonts w:ascii="Cambria Math" w:hAnsi="Cambria Math"/>
+            <w:lang w:val="sr-Latn-RS"/>
+          </w:rPr>
+          <m:t>y</m:t>
+        </m:r>
+        <m:d>
+          <m:dPr>
+            <m:ctrlPr>
+              <w:rPr>
+                <w:rFonts w:ascii="Cambria Math" w:hAnsi="Cambria Math"/>
+                <w:i/>
+                <w:lang w:val="sr-Latn-RS"/>
+              </w:rPr>
+            </m:ctrlPr>
+          </m:dPr>
+          <m:e>
+            <m:r>
+              <w:rPr>
+                <w:rFonts w:ascii="Cambria Math" w:hAnsi="Cambria Math"/>
+                <w:lang w:val="sr-Latn-RS"/>
+              </w:rPr>
+              <m:t>n</m:t>
+            </m:r>
+          </m:e>
+        </m:d>
+        <m:r>
+          <w:rPr>
+            <w:rFonts w:ascii="Cambria Math" w:hAnsi="Cambria Math"/>
+            <w:lang w:val="sr-Latn-RS"/>
+          </w:rPr>
+          <m:t>=x</m:t>
+        </m:r>
+        <m:d>
+          <m:dPr>
+            <m:ctrlPr>
+              <w:rPr>
+                <w:rFonts w:ascii="Cambria Math" w:hAnsi="Cambria Math"/>
+                <w:i/>
+                <w:lang w:val="sr-Latn-RS"/>
+              </w:rPr>
+            </m:ctrlPr>
+          </m:dPr>
+          <m:e>
+            <m:r>
+              <w:rPr>
+                <w:rFonts w:ascii="Cambria Math" w:hAnsi="Cambria Math"/>
+                <w:lang w:val="sr-Latn-RS"/>
+              </w:rPr>
+              <m:t>n</m:t>
+            </m:r>
+          </m:e>
+        </m:d>
+        <m:r>
+          <w:rPr>
+            <w:rFonts w:ascii="Cambria Math" w:hAnsi="Cambria Math"/>
+            <w:lang w:val="sr-Latn-RS"/>
+          </w:rPr>
+          <m:t>+gx</m:t>
+        </m:r>
+        <m:d>
+          <m:dPr>
+            <m:ctrlPr>
+              <w:rPr>
+                <w:rFonts w:ascii="Cambria Math" w:hAnsi="Cambria Math"/>
+                <w:i/>
+                <w:lang w:val="sr-Latn-RS"/>
+              </w:rPr>
+            </m:ctrlPr>
+          </m:dPr>
+          <m:e>
+            <m:r>
+              <w:rPr>
+                <w:rFonts w:ascii="Cambria Math" w:hAnsi="Cambria Math"/>
+                <w:lang w:val="sr-Latn-RS"/>
+              </w:rPr>
+              <m:t>n-M</m:t>
+            </m:r>
+          </m:e>
+        </m:d>
+        <m:r>
+          <w:rPr>
+            <w:rFonts w:ascii="Cambria Math" w:hAnsi="Cambria Math"/>
+            <w:lang w:val="sr-Latn-RS"/>
+          </w:rPr>
+          <m:t xml:space="preserve">   </m:t>
+        </m:r>
+      </m:oMath>
+      <w:r>
+        <w:rPr>
+          <w:lang w:val="sr-Latn-RS"/>
+        </w:rPr>
+        <w:t xml:space="preserve"> </w:t>
+      </w:r>
+      <w:r>
+        <w:rPr>
+          <w:lang w:val="sr-Latn-RS"/>
+        </w:rPr>
+        <w:tab/>
+      </w:r>
+      <w:r>
+        <w:rPr>
+          <w:lang w:val="sr-Latn-RS"/>
+        </w:rPr>
+        <w:tab/>
+        <w:t>(2.1.1)</w:t>
+      </w:r>
+    </w:p>
+    <w:p>
+      <w:pPr>
+        <w:ind w:firstLine="720"/>
+        <w:jc w:val="both"/>
+        <w:rPr>
           <w:lang w:val="sr-Latn-BA"/>
         </w:rPr>
-        <w:t>Jednačine se u izvještaj dodaju uvijek u novom redu i numerišu se u formatu (</w:t>
+      </w:pPr>
+    </w:p>
+    <w:p>
+      <w:pPr>
+        <w:ind w:firstLine="720"/>
+        <w:jc w:val="both"/>
+        <w:rPr>
+          <w:lang w:val="sr-Latn-BA"/>
+        </w:rPr>
+      </w:pPr>
+      <w:r>
+        <w:rPr>
+          <w:lang w:val="sr-Latn-BA"/>
+        </w:rPr>
+        <w:t xml:space="preserve">Za realizaciju efekta, kao što se vidi iz jednačine diferencija, bitna su dva parametra, a to su </w:t>
       </w:r>
-      <w:proofErr w:type="spellStart"/>
       <w:r>
         <w:rPr>
           <w:i/>
           <w:iCs/>
           <w:lang w:val="sr-Latn-BA"/>
         </w:rPr>
+        <w:t xml:space="preserve">M </w:t>
+      </w:r>
+      <w:r>
+        <w:rPr>
+          <w:lang w:val="sr-Latn-BA"/>
+        </w:rPr>
+        <w:t xml:space="preserve">i </w:t>
+      </w:r>
+      <w:r>
+        <w:rPr>
+          <w:i/>
+          <w:iCs/>
+          <w:lang w:val="sr-Latn-BA"/>
+        </w:rPr>
+        <w:t>g</w:t>
+      </w:r>
+      <w:r>
+        <w:rPr>
+          <w:lang w:val="sr-Latn-BA"/>
+        </w:rPr>
+        <w:t xml:space="preserve">. Parametar </w:t>
+      </w:r>
+      <w:r>
+        <w:rPr>
+          <w:i/>
+          <w:iCs/>
+          <w:lang w:val="sr-Latn-BA"/>
+        </w:rPr>
+        <w:t xml:space="preserve">M </w:t>
+      </w:r>
+      <w:r>
+        <w:rPr>
+          <w:lang w:val="sr-Latn-BA"/>
+        </w:rPr>
+        <w:t xml:space="preserve">označava broj odmjeraka za koji je signal zakašnjen iz relacije </w:t>
+      </w:r>
+      <w:r>
+        <w:rPr>
+          <w:i/>
+          <w:iCs/>
+          <w:lang w:val="sr-Latn-BA"/>
+        </w:rPr>
+        <w:t xml:space="preserve">M = t * Fs </w:t>
+      </w:r>
+      <w:r>
+        <w:rPr>
+          <w:lang w:val="sr-Latn-BA"/>
+        </w:rPr>
+        <w:t xml:space="preserve">, gdje je </w:t>
+      </w:r>
+      <w:r>
+        <w:rPr>
+          <w:i/>
+          <w:iCs/>
+          <w:lang w:val="sr-Latn-BA"/>
+        </w:rPr>
+        <w:t xml:space="preserve">t </w:t>
+      </w:r>
+      <w:r>
+        <w:rPr>
+          <w:lang w:val="sr-Latn-BA"/>
+        </w:rPr>
+        <w:t xml:space="preserve">vrijeme kašnjenja signala u sekundama, a </w:t>
+      </w:r>
+      <w:r>
+        <w:rPr>
+          <w:i/>
+          <w:iCs/>
+          <w:lang w:val="sr-Latn-BA"/>
+        </w:rPr>
+        <w:t xml:space="preserve">Fs </w:t>
+      </w:r>
+      <w:r>
+        <w:rPr>
+          <w:lang w:val="sr-Latn-BA"/>
+        </w:rPr>
+        <w:t xml:space="preserve">frekvencija odmjeravanja, dok je </w:t>
+      </w:r>
+      <w:r>
+        <w:rPr>
+          <w:i/>
+          <w:iCs/>
+          <w:lang w:val="sr-Latn-BA"/>
+        </w:rPr>
+        <w:t xml:space="preserve">g </w:t>
+      </w:r>
+      <w:r>
+        <w:rPr>
+          <w:lang w:val="sr-Latn-BA"/>
+        </w:rPr>
+        <w:t>faktor pojačanja zakašnjelog signala, tj. često se kaže odnos amplituda reflektovanog i direktnog signala. Obično uzima vrijednosti između 0 i 1.</w:t>
+      </w:r>
+    </w:p>
+    <w:p>
+      <w:pPr>
+        <w:ind w:firstLine="720"/>
+        <w:jc w:val="both"/>
+      </w:pPr>
+      <w:r>
+        <w:rPr>
+          <w:lang w:val="sr-Latn-BA"/>
+        </w:rPr>
+        <w:t>Jednačine se u izvještaj dodaju uvijek u novom redu i numerišu se u formatu (</w:t>
+      </w:r>
+      <w:r>
+        <w:rPr>
+          <w:i/>
+          <w:iCs/>
+          <w:lang w:val="sr-Latn-BA"/>
+        </w:rPr>
         <w:t>x.y</w:t>
       </w:r>
-      <w:proofErr w:type="spellEnd"/>
       <w:r>
         <w:rPr>
           <w:lang w:val="sr-Latn-BA"/>
@@ -2242,21 +2171,7 @@
         <w:rPr>
           <w:lang w:val="sr-Latn-BA"/>
         </w:rPr>
-        <w:t xml:space="preserve">Primjer referenciranja jednačine u tekstu: “Jednačina 2.1 predstavlja formulu za izračunavanje diskretne </w:t>
-      </w:r>
-      <w:proofErr w:type="spellStart"/>
-      <w:r>
-        <w:rPr>
-          <w:lang w:val="sr-Latn-BA"/>
-        </w:rPr>
-        <w:t>Furijeove</w:t>
-      </w:r>
-      <w:proofErr w:type="spellEnd"/>
-      <w:r>
-        <w:rPr>
-          <w:lang w:val="sr-Latn-BA"/>
-        </w:rPr>
-        <w:t xml:space="preserve"> transformacije – DFT-a.”</w:t>
+        <w:t>Primjer referenciranja jednačine u tekstu: “Jednačina 2.1 predstavlja formulu za izračunavanje diskretne Furijeove transformacije – DFT-a.”</w:t>
       </w:r>
     </w:p>
     <w:p>
@@ -2298,26 +2213,107 @@
         </w:numPr>
         <w:ind w:hanging="436"/>
         <w:rPr>
-          <w:lang w:val="sr-Latn-BA"/>
-        </w:rPr>
-      </w:pPr>
-      <w:r>
-        <w:rPr>
           <w:rFonts w:ascii="Times New Roman" w:hAnsi="Times New Roman" w:cs="Times New Roman"/>
           <w:color w:val="auto"/>
           <w:sz w:val="36"/>
           <w:lang w:val="sr-Latn-BA"/>
         </w:rPr>
+      </w:pPr>
+      <w:r>
+        <w:rPr>
+          <w:rFonts w:ascii="Times New Roman" w:hAnsi="Times New Roman" w:cs="Times New Roman"/>
+          <w:color w:val="auto"/>
+          <w:sz w:val="36"/>
+          <w:lang w:val="sr-Latn-BA"/>
+        </w:rPr>
         <w:t>Literatura</w:t>
       </w:r>
     </w:p>
+    <w:p>
+      <w:pPr>
+        <w:ind w:left="851"/>
+        <w:rPr>
+          <w:lang w:val="sr-Latn-BA"/>
+        </w:rPr>
+      </w:pPr>
+    </w:p>
+    <w:p>
+      <w:pPr>
+        <w:ind w:left="1560" w:hanging="426"/>
+        <w:jc w:val="both"/>
+        <w:rPr>
+          <w:lang w:val="sr-Latn-BA"/>
+        </w:rPr>
+      </w:pPr>
+      <w:r>
+        <w:rPr>
+          <w:lang w:val="sr-Latn-BA"/>
+        </w:rPr>
+        <w:t xml:space="preserve">[1] Vladimir Risojević. </w:t>
+      </w:r>
+      <w:r>
+        <w:rPr>
+          <w:i/>
+          <w:iCs/>
+          <w:lang w:val="sr-Latn-BA"/>
+        </w:rPr>
+        <w:t>Multimedijalni sistemi</w:t>
+      </w:r>
+      <w:r>
+        <w:rPr>
+          <w:lang w:val="sr-Latn-BA"/>
+        </w:rPr>
+        <w:t xml:space="preserve">. Univerzitet u Banjoj Luci, Elektrotehnički fakultet, 2018. </w:t>
+      </w:r>
+    </w:p>
+    <w:p>
+      <w:pPr>
+        <w:ind w:left="1560" w:hanging="426"/>
+        <w:jc w:val="both"/>
+        <w:rPr>
+          <w:lang w:val="sr-Latn-BA"/>
+        </w:rPr>
+      </w:pPr>
+      <w:r>
+        <w:rPr>
+          <w:lang w:val="sr-Latn-BA"/>
+        </w:rPr>
+        <w:t xml:space="preserve">[2] Udo Zolzer. DAFX: </w:t>
+      </w:r>
+      <w:r>
+        <w:rPr>
+          <w:i/>
+          <w:iCs/>
+          <w:lang w:val="sr-Latn-BA"/>
+        </w:rPr>
+        <w:t xml:space="preserve">Digital Audio Effects. </w:t>
+      </w:r>
+      <w:r>
+        <w:rPr>
+          <w:lang w:val="sr-Latn-BA"/>
+        </w:rPr>
+        <w:t>John Willey and Sons</w:t>
+      </w:r>
+      <w:r>
+        <w:rPr>
+          <w:lang w:val="sr-Latn-BA"/>
+        </w:rPr>
+        <w:t xml:space="preserve"> Ltd</w:t>
+      </w:r>
+      <w:r>
+        <w:rPr>
+          <w:lang w:val="sr-Latn-BA"/>
+        </w:rPr>
+        <w:t xml:space="preserve">, 2011. </w:t>
+      </w:r>
+    </w:p>
     <w:sectPr>
-      <w:headerReference w:type="even" r:id="rId17"/>
-      <w:headerReference w:type="default" r:id="rId18"/>
-      <w:footerReference w:type="even" r:id="rId19"/>
-      <w:footerReference w:type="default" r:id="rId20"/>
-      <w:headerReference w:type="first" r:id="rId21"/>
-      <w:footerReference w:type="first" r:id="rId22"/>
+      <w:headerReference w:type="even" r:id="rId18"/>
+      <w:headerReference w:type="default" r:id="rId19"/>
+      <w:footerReference w:type="even" r:id="rId20"/>
+      <w:footerReference w:type="default" r:id="rId21"/>
+      <w:headerReference w:type="first" r:id="rId22"/>
+      <w:footerReference w:type="first" r:id="rId23"/>
       <w:type w:val="continuous"/>
       <w:pgSz w:w="12240" w:h="15840"/>
       <w:pgMar w:top="1440" w:right="1080" w:bottom="1440" w:left="1080" w:header="720" w:footer="720" w:gutter="0"/>
@@ -16871,6 +16867,16 @@
       <w:szCs w:val="20"/>
     </w:rPr>
   </w:style>
+  <w:style w:type="character" w:styleId="PlaceholderText">
+    <w:name w:val="Placeholder Text"/>
+    <w:basedOn w:val="DefaultParagraphFont"/>
+    <w:uiPriority w:val="99"/>
+    <w:semiHidden/>
+    <w:rsid w:val="00052701"/>
+    <w:rPr>
+      <w:color w:val="666666"/>
+    </w:rPr>
+  </w:style>
 </w:styles>
 </file>
 

--- a/izvjestaj_radna_verzija.docx
+++ b/izvjestaj_radna_verzija.docx
@@ -1658,7 +1658,7 @@
         <w:tabs>
           <w:tab w:val="center" w:pos="1134"/>
           <w:tab w:val="center" w:pos="1276"/>
-          <w:tab w:val="center" w:pos="7655"/>
+          <w:tab w:val="center" w:pos="7797"/>
         </w:tabs>
         <w:ind w:firstLine="720"/>
         <w:rPr>
@@ -1911,13 +1911,469 @@
     </w:p>
     <w:p>
       <w:pPr>
+        <w:pStyle w:val="Heading1"/>
+        <w:numPr>
+          <w:ilvl w:val="1"/>
+          <w:numId w:val="12"/>
+        </w:numPr>
+        <w:jc w:val="both"/>
+        <w:rPr>
+          <w:rFonts w:ascii="Times New Roman" w:hAnsi="Times New Roman" w:cs="Times New Roman"/>
+          <w:color w:val="auto"/>
+          <w:sz w:val="28"/>
+          <w:szCs w:val="28"/>
+          <w:lang w:val="sr-Latn-BA"/>
+        </w:rPr>
+      </w:pPr>
+      <w:r>
+        <w:rPr>
+          <w:rFonts w:ascii="Times New Roman" w:hAnsi="Times New Roman" w:cs="Times New Roman"/>
+          <w:color w:val="auto"/>
+          <w:sz w:val="28"/>
+          <w:szCs w:val="28"/>
+          <w:lang w:val="sr-Latn-BA"/>
+        </w:rPr>
+        <w:t>Distortion</w:t>
+      </w:r>
+      <w:r>
+        <w:rPr>
+          <w:rFonts w:ascii="Times New Roman" w:hAnsi="Times New Roman" w:cs="Times New Roman"/>
+          <w:i/>
+          <w:iCs/>
+          <w:color w:val="auto"/>
+          <w:sz w:val="28"/>
+          <w:szCs w:val="28"/>
+          <w:lang w:val="sr-Latn-BA"/>
+        </w:rPr>
+        <w:t xml:space="preserve"> </w:t>
+      </w:r>
+      <w:r>
+        <w:rPr>
+          <w:rFonts w:ascii="Times New Roman" w:hAnsi="Times New Roman" w:cs="Times New Roman"/>
+          <w:color w:val="auto"/>
+          <w:sz w:val="28"/>
+          <w:szCs w:val="28"/>
+          <w:lang w:val="sr-Latn-BA"/>
+        </w:rPr>
+        <w:t>(</w:t>
+      </w:r>
+      <w:r>
+        <w:rPr>
+          <w:rFonts w:ascii="Times New Roman" w:hAnsi="Times New Roman" w:cs="Times New Roman"/>
+          <w:color w:val="auto"/>
+          <w:sz w:val="28"/>
+          <w:szCs w:val="28"/>
+          <w:lang w:val="sr-Latn-BA"/>
+        </w:rPr>
+        <w:t>distorzija</w:t>
+      </w:r>
+      <w:r>
+        <w:rPr>
+          <w:rFonts w:ascii="Times New Roman" w:hAnsi="Times New Roman" w:cs="Times New Roman"/>
+          <w:color w:val="auto"/>
+          <w:sz w:val="28"/>
+          <w:szCs w:val="28"/>
+          <w:lang w:val="sr-Latn-BA"/>
+        </w:rPr>
+        <w:t>) efekat</w:t>
+      </w:r>
+    </w:p>
+    <w:p>
+      <w:pPr>
+        <w:jc w:val="both"/>
+        <w:rPr>
+          <w:lang w:val="sr-Latn-BA"/>
+        </w:rPr>
+      </w:pPr>
+    </w:p>
+    <w:p>
+      <w:pPr>
         <w:ind w:firstLine="720"/>
         <w:jc w:val="both"/>
-      </w:pPr>
-      <w:r>
-        <w:rPr>
-          <w:lang w:val="sr-Latn-BA"/>
-        </w:rPr>
+        <w:rPr>
+          <w:lang w:val="sr-Latn-BA"/>
+        </w:rPr>
+      </w:pPr>
+      <w:r>
+        <w:rPr>
+          <w:lang w:val="sr-Latn-BA"/>
+        </w:rPr>
+        <w:t xml:space="preserve">Efekat distorzije spada u grupu efekata sa nelinearnom obradom. Termin nelinearna obrada podrazumijeva sve algoritme obrade signala koji ne zadovoljavaju princip linearnosti. Linearnost je nešto što se često spominje u kontekstu obrade signala, i jedan je od najbitnijih koncepata u ovoj oblasti. Većina algoritama za klasičnu obradu signala su linearni. Međutim, kao što se može vidjeti i na primjeru ovog efekta, </w:t>
+      </w:r>
+      <w:r>
+        <w:rPr>
+          <w:lang w:val="sr-Latn-BA"/>
+        </w:rPr>
+        <w:tab/>
+        <w:t>postoje neki algoritmi koji nisu linearni, a koji nam daju zanimljive rezultate. U tu grupu spada dosta muzičkih efekata kao što je ovaj. Ono što rade nelinearni algoritmi obrade, jeste da unose dodatne spektralne frekvencijske komponente kojih nema u originalnom signalu. A za slučaj audio signala, to znači da će se promijeniti boja zvuka, što slušalac može jasno da čuje.</w:t>
+      </w:r>
+    </w:p>
+    <w:p>
+      <w:pPr>
+        <w:ind w:firstLine="720"/>
+        <w:jc w:val="both"/>
+        <w:rPr>
+          <w:lang w:val="sr-Latn-BA"/>
+        </w:rPr>
+      </w:pPr>
+      <w:r>
+        <w:rPr>
+          <w:lang w:val="sr-Latn-BA"/>
+        </w:rPr>
+        <w:t>Što se tiče konkretno efekta distorzije, ovaj efekat kada se pojavio postao je okosnica rok muzike i uopšte zvuka gitare od tada do danas. Ranije ovaj efekat je kreiran analogno, raznim pedalama i slično, ali pojavom digitalne obrade signala brzo se došlo do algoritama kojima se to može uraditi na računaru. U suštini ono što distorzija radi ulaznom signalu jeste da ga nelinearno transformiše tzv. nelinearnom krivom pojačanja. Konkretno kod efekta distorzije ta kriva je obično neka verzija eksponencijalne krive</w:t>
+      </w:r>
+      <w:r>
+        <w:rPr>
+          <w:lang w:val="sr-Latn-BA"/>
+        </w:rPr>
+        <w:t xml:space="preserve"> i postoji nekoliko funkcija kojim se može izvršiti distorzija. Jedna od najčešće korišćenih i ona koja je korištena u ovom zadatku je sljedeća:</w:t>
+      </w:r>
+    </w:p>
+    <w:p>
+      <w:pPr>
+        <w:jc w:val="both"/>
+        <w:rPr>
+          <w:lang w:val="sr-Latn-BA"/>
+        </w:rPr>
+      </w:pPr>
+      <w:r>
+        <w:rPr>
+          <w:lang w:val="sr-Latn-RS"/>
+        </w:rPr>
+        <w:tab/>
+      </w:r>
+      <w:r>
+        <w:rPr>
+          <w:lang w:val="sr-Latn-RS"/>
+        </w:rPr>
+        <w:t xml:space="preserve">     </w:t>
+      </w:r>
+      <m:oMath>
+        <m:r>
+          <w:rPr>
+            <w:rFonts w:ascii="Cambria Math" w:hAnsi="Cambria Math"/>
+            <w:lang w:val="sr-Latn-RS"/>
+          </w:rPr>
+          <m:t>y</m:t>
+        </m:r>
+        <m:d>
+          <m:dPr>
+            <m:ctrlPr>
+              <w:rPr>
+                <w:rFonts w:ascii="Cambria Math" w:hAnsi="Cambria Math"/>
+                <w:i/>
+                <w:lang w:val="sr-Latn-RS"/>
+              </w:rPr>
+            </m:ctrlPr>
+          </m:dPr>
+          <m:e>
+            <m:r>
+              <w:rPr>
+                <w:rFonts w:ascii="Cambria Math" w:hAnsi="Cambria Math"/>
+                <w:lang w:val="sr-Latn-RS"/>
+              </w:rPr>
+              <m:t>n</m:t>
+            </m:r>
+          </m:e>
+        </m:d>
+        <m:r>
+          <w:rPr>
+            <w:rFonts w:ascii="Cambria Math" w:hAnsi="Cambria Math"/>
+            <w:lang w:val="sr-Latn-RS"/>
+          </w:rPr>
+          <m:t>=</m:t>
+        </m:r>
+        <m:f>
+          <m:fPr>
+            <m:ctrlPr>
+              <w:rPr>
+                <w:rFonts w:ascii="Cambria Math" w:hAnsi="Cambria Math"/>
+                <w:i/>
+                <w:lang w:val="sr-Latn-RS"/>
+              </w:rPr>
+            </m:ctrlPr>
+          </m:fPr>
+          <m:num>
+            <m:r>
+              <w:rPr>
+                <w:rFonts w:ascii="Cambria Math" w:hAnsi="Cambria Math"/>
+                <w:lang w:val="sr-Latn-RS"/>
+              </w:rPr>
+              <m:t>x</m:t>
+            </m:r>
+          </m:num>
+          <m:den>
+            <m:d>
+              <m:dPr>
+                <m:begChr m:val="|"/>
+                <m:endChr m:val="|"/>
+                <m:ctrlPr>
+                  <w:rPr>
+                    <w:rFonts w:ascii="Cambria Math" w:hAnsi="Cambria Math"/>
+                    <w:i/>
+                    <w:lang w:val="sr-Latn-RS"/>
+                  </w:rPr>
+                </m:ctrlPr>
+              </m:dPr>
+              <m:e>
+                <m:r>
+                  <w:rPr>
+                    <w:rFonts w:ascii="Cambria Math" w:hAnsi="Cambria Math"/>
+                    <w:lang w:val="sr-Latn-RS"/>
+                  </w:rPr>
+                  <m:t>x</m:t>
+                </m:r>
+              </m:e>
+            </m:d>
+          </m:den>
+        </m:f>
+        <m:r>
+          <w:rPr>
+            <w:rFonts w:ascii="Cambria Math" w:hAnsi="Cambria Math"/>
+            <w:lang w:val="sr-Latn-RS"/>
+          </w:rPr>
+          <m:t>(1-</m:t>
+        </m:r>
+        <m:sSup>
+          <m:sSupPr>
+            <m:ctrlPr>
+              <w:rPr>
+                <w:rFonts w:ascii="Cambria Math" w:hAnsi="Cambria Math"/>
+                <w:i/>
+                <w:lang w:val="sr-Latn-RS"/>
+              </w:rPr>
+            </m:ctrlPr>
+          </m:sSupPr>
+          <m:e>
+            <m:r>
+              <w:rPr>
+                <w:rFonts w:ascii="Cambria Math" w:hAnsi="Cambria Math"/>
+                <w:lang w:val="sr-Latn-RS"/>
+              </w:rPr>
+              <m:t>e</m:t>
+            </m:r>
+          </m:e>
+          <m:sup>
+            <m:r>
+              <w:rPr>
+                <w:rFonts w:ascii="Cambria Math" w:hAnsi="Cambria Math"/>
+                <w:lang w:val="sr-Latn-RS"/>
+              </w:rPr>
+              <m:t>-</m:t>
+            </m:r>
+            <m:f>
+              <m:fPr>
+                <m:ctrlPr>
+                  <w:rPr>
+                    <w:rFonts w:ascii="Cambria Math" w:hAnsi="Cambria Math"/>
+                    <w:i/>
+                    <w:lang w:val="sr-Latn-RS"/>
+                  </w:rPr>
+                </m:ctrlPr>
+              </m:fPr>
+              <m:num>
+                <m:sSup>
+                  <m:sSupPr>
+                    <m:ctrlPr>
+                      <w:rPr>
+                        <w:rFonts w:ascii="Cambria Math" w:hAnsi="Cambria Math"/>
+                        <w:i/>
+                        <w:lang w:val="sr-Latn-RS"/>
+                      </w:rPr>
+                    </m:ctrlPr>
+                  </m:sSupPr>
+                  <m:e>
+                    <m:r>
+                      <w:rPr>
+                        <w:rFonts w:ascii="Cambria Math" w:hAnsi="Cambria Math"/>
+                        <w:lang w:val="sr-Latn-RS"/>
+                      </w:rPr>
+                      <m:t>x</m:t>
+                    </m:r>
+                  </m:e>
+                  <m:sup>
+                    <m:r>
+                      <w:rPr>
+                        <w:rFonts w:ascii="Cambria Math" w:hAnsi="Cambria Math"/>
+                        <w:lang w:val="sr-Latn-RS"/>
+                      </w:rPr>
+                      <m:t>2</m:t>
+                    </m:r>
+                  </m:sup>
+                </m:sSup>
+              </m:num>
+              <m:den>
+                <m:d>
+                  <m:dPr>
+                    <m:begChr m:val="|"/>
+                    <m:endChr m:val="|"/>
+                    <m:ctrlPr>
+                      <w:rPr>
+                        <w:rFonts w:ascii="Cambria Math" w:hAnsi="Cambria Math"/>
+                        <w:i/>
+                        <w:lang w:val="sr-Latn-RS"/>
+                      </w:rPr>
+                    </m:ctrlPr>
+                  </m:dPr>
+                  <m:e>
+                    <m:r>
+                      <w:rPr>
+                        <w:rFonts w:ascii="Cambria Math" w:hAnsi="Cambria Math"/>
+                        <w:lang w:val="sr-Latn-RS"/>
+                      </w:rPr>
+                      <m:t>x</m:t>
+                    </m:r>
+                  </m:e>
+                </m:d>
+              </m:den>
+            </m:f>
+          </m:sup>
+        </m:sSup>
+        <m:r>
+          <w:rPr>
+            <w:rFonts w:ascii="Cambria Math" w:hAnsi="Cambria Math"/>
+            <w:lang w:val="sr-Latn-RS"/>
+          </w:rPr>
+          <m:t>)</m:t>
+        </m:r>
+        <m:r>
+          <w:rPr>
+            <w:rFonts w:ascii="Cambria Math" w:hAnsi="Cambria Math"/>
+            <w:lang w:val="sr-Latn-RS"/>
+          </w:rPr>
+          <m:t xml:space="preserve">   </m:t>
+        </m:r>
+      </m:oMath>
+      <w:r>
+        <w:rPr>
+          <w:lang w:val="sr-Latn-RS"/>
+        </w:rPr>
+        <w:t xml:space="preserve"> </w:t>
+      </w:r>
+      <w:r>
+        <w:rPr>
+          <w:lang w:val="sr-Latn-RS"/>
+        </w:rPr>
+        <w:tab/>
+      </w:r>
+      <w:r>
+        <w:rPr>
+          <w:lang w:val="sr-Latn-RS"/>
+        </w:rPr>
+        <w:tab/>
+      </w:r>
+      <w:r>
+        <w:rPr>
+          <w:lang w:val="sr-Latn-RS"/>
+        </w:rPr>
+        <w:tab/>
+      </w:r>
+      <w:r>
+        <w:rPr>
+          <w:lang w:val="sr-Latn-RS"/>
+        </w:rPr>
+        <w:tab/>
+      </w:r>
+      <w:r>
+        <w:rPr>
+          <w:lang w:val="sr-Latn-RS"/>
+        </w:rPr>
+        <w:tab/>
+      </w:r>
+      <w:r>
+        <w:rPr>
+          <w:lang w:val="sr-Latn-RS"/>
+        </w:rPr>
+        <w:tab/>
+      </w:r>
+      <w:r>
+        <w:rPr>
+          <w:lang w:val="sr-Latn-RS"/>
+        </w:rPr>
+        <w:t>(2.</w:t>
+      </w:r>
+      <w:r>
+        <w:rPr>
+          <w:lang w:val="sr-Latn-RS"/>
+        </w:rPr>
+        <w:t>2</w:t>
+      </w:r>
+      <w:r>
+        <w:rPr>
+          <w:lang w:val="sr-Latn-RS"/>
+        </w:rPr>
+        <w:t>.</w:t>
+      </w:r>
+      <w:r>
+        <w:rPr>
+          <w:lang w:val="sr-Latn-RS"/>
+        </w:rPr>
+        <w:t>1</w:t>
+      </w:r>
+      <w:r>
+        <w:rPr>
+          <w:lang w:val="sr-Latn-RS"/>
+        </w:rPr>
+        <w:t>)</w:t>
+      </w:r>
+    </w:p>
+    <w:p>
+      <w:pPr>
+        <w:ind w:firstLine="720"/>
+        <w:jc w:val="both"/>
+        <w:rPr>
+          <w:lang w:val="sr-Latn-BA"/>
+        </w:rPr>
+      </w:pPr>
+      <w:r>
+        <w:rPr>
+          <w:lang w:val="sr-Latn-BA"/>
+        </w:rPr>
+        <w:t>Osnovni parametri distorzije su pojačanje i miks. Prije primjene funkcije iznad, na ulazni signal, potrebno ga je pojačati određenim pojačanjem. Određivanje tog pojačanja tako da se na izlazu dobije željeni zvuk je posao muzičkih inženjera i tonaca, i njihov posao je da nađu optimalno pojačanje tako da se dobije baš onakav zvuk na izlazu kakav je u konkretnom slučaju idealan.</w:t>
+      </w:r>
+      <w:r>
+        <w:rPr>
+          <w:lang w:val="sr-Latn-BA"/>
+        </w:rPr>
+        <w:t xml:space="preserve">Što se tiče miksa to je obično drugi podesivi parametar distorzije </w:t>
+      </w:r>
+      <w:r>
+        <w:rPr>
+          <w:lang w:val="sr-Latn-BA"/>
+        </w:rPr>
+        <w:t xml:space="preserve">i on određuje koliko će u rezultatnom signalu biti udjela originalnog signala, a koliko obrađenog, po principu </w:t>
+      </w:r>
+      <w:r>
+        <w:rPr>
+          <w:i/>
+          <w:iCs/>
+          <w:lang w:val="sr-Latn-BA"/>
+        </w:rPr>
+        <w:t>(1 – mix) * original + mix * obrađeni</w:t>
+      </w:r>
+      <w:r>
+        <w:rPr>
+          <w:lang w:val="sr-Latn-BA"/>
+        </w:rPr>
+        <w:t>. Dakle miks ima vrijednost između 0 i 1.</w:t>
+      </w:r>
+      <w:r>
+        <w:rPr>
+          <w:lang w:val="sr-Latn-BA"/>
+        </w:rPr>
+        <w:t xml:space="preserve"> Često prije obrade radi normalizacija signala, kao i normalizacija konačnog obrađenog signala, da bi se izbjegla dodatna izobličenja uzrokovana odsjecanjem audio signala, zbog toga što izlazi izvan opsega vrijednosti koje je moguće fizički reprodukovati na zvučniku.</w:t>
+      </w:r>
+    </w:p>
+    <w:p>
+      <w:pPr>
+        <w:ind w:firstLine="720"/>
+        <w:jc w:val="both"/>
+      </w:pPr>
+      <w:r>
+        <w:rPr>
+          <w:lang w:val="sr-Latn-BA"/>
+        </w:rPr>
+        <w:lastRenderedPageBreak/>
         <w:t>Jednačine se u izvještaj dodaju uvijek u novom redu i numerišu se u formatu (</w:t>
       </w:r>
       <w:r>
@@ -2179,7 +2635,7 @@
         <w:pStyle w:val="Heading1"/>
         <w:numPr>
           <w:ilvl w:val="0"/>
-          <w:numId w:val="12"/>
+          <w:numId w:val="21"/>
         </w:numPr>
         <w:tabs>
           <w:tab w:val="left" w:pos="7667"/>
@@ -2209,7 +2665,7 @@
         <w:pStyle w:val="Heading1"/>
         <w:numPr>
           <w:ilvl w:val="0"/>
-          <w:numId w:val="12"/>
+          <w:numId w:val="21"/>
         </w:numPr>
         <w:ind w:hanging="436"/>
         <w:rPr>
@@ -3326,6 +3782,128 @@
     </w:lvl>
   </w:abstractNum>
   <w:abstractNum w:abstractNumId="5" w15:restartNumberingAfterBreak="0">
+    <w:nsid w:val="0D7F7D00"/>
+    <w:multiLevelType w:val="multilevel"/>
+    <w:tmpl w:val="576E8DB4"/>
+    <w:lvl w:ilvl="0">
+      <w:start w:val="2"/>
+      <w:numFmt w:val="decimal"/>
+      <w:lvlText w:val="%1"/>
+      <w:lvlJc w:val="left"/>
+      <w:pPr>
+        <w:ind w:left="375" w:hanging="375"/>
+      </w:pPr>
+      <w:rPr>
+        <w:rFonts w:hint="default"/>
+        <w:i/>
+      </w:rPr>
+    </w:lvl>
+    <w:lvl w:ilvl="1">
+      <w:start w:val="1"/>
+      <w:numFmt w:val="decimal"/>
+      <w:lvlText w:val="%1.%2"/>
+      <w:lvlJc w:val="left"/>
+      <w:pPr>
+        <w:ind w:left="1510" w:hanging="375"/>
+      </w:pPr>
+      <w:rPr>
+        <w:rFonts w:hint="default"/>
+        <w:i/>
+      </w:rPr>
+    </w:lvl>
+    <w:lvl w:ilvl="2">
+      <w:start w:val="1"/>
+      <w:numFmt w:val="decimal"/>
+      <w:lvlText w:val="%1.%2.%3"/>
+      <w:lvlJc w:val="left"/>
+      <w:pPr>
+        <w:ind w:left="2990" w:hanging="720"/>
+      </w:pPr>
+      <w:rPr>
+        <w:rFonts w:hint="default"/>
+        <w:i/>
+      </w:rPr>
+    </w:lvl>
+    <w:lvl w:ilvl="3">
+      <w:start w:val="1"/>
+      <w:numFmt w:val="decimal"/>
+      <w:lvlText w:val="%1.%2.%3.%4"/>
+      <w:lvlJc w:val="left"/>
+      <w:pPr>
+        <w:ind w:left="4485" w:hanging="1080"/>
+      </w:pPr>
+      <w:rPr>
+        <w:rFonts w:hint="default"/>
+        <w:i/>
+      </w:rPr>
+    </w:lvl>
+    <w:lvl w:ilvl="4">
+      <w:start w:val="1"/>
+      <w:numFmt w:val="decimal"/>
+      <w:lvlText w:val="%1.%2.%3.%4.%5"/>
+      <w:lvlJc w:val="left"/>
+      <w:pPr>
+        <w:ind w:left="5620" w:hanging="1080"/>
+      </w:pPr>
+      <w:rPr>
+        <w:rFonts w:hint="default"/>
+        <w:i/>
+      </w:rPr>
+    </w:lvl>
+    <w:lvl w:ilvl="5">
+      <w:start w:val="1"/>
+      <w:numFmt w:val="decimal"/>
+      <w:lvlText w:val="%1.%2.%3.%4.%5.%6"/>
+      <w:lvlJc w:val="left"/>
+      <w:pPr>
+        <w:ind w:left="7115" w:hanging="1440"/>
+      </w:pPr>
+      <w:rPr>
+        <w:rFonts w:hint="default"/>
+        <w:i/>
+      </w:rPr>
+    </w:lvl>
+    <w:lvl w:ilvl="6">
+      <w:start w:val="1"/>
+      <w:numFmt w:val="decimal"/>
+      <w:lvlText w:val="%1.%2.%3.%4.%5.%6.%7"/>
+      <w:lvlJc w:val="left"/>
+      <w:pPr>
+        <w:ind w:left="8250" w:hanging="1440"/>
+      </w:pPr>
+      <w:rPr>
+        <w:rFonts w:hint="default"/>
+        <w:i/>
+      </w:rPr>
+    </w:lvl>
+    <w:lvl w:ilvl="7">
+      <w:start w:val="1"/>
+      <w:numFmt w:val="decimal"/>
+      <w:lvlText w:val="%1.%2.%3.%4.%5.%6.%7.%8"/>
+      <w:lvlJc w:val="left"/>
+      <w:pPr>
+        <w:ind w:left="9745" w:hanging="1800"/>
+      </w:pPr>
+      <w:rPr>
+        <w:rFonts w:hint="default"/>
+        <w:i/>
+      </w:rPr>
+    </w:lvl>
+    <w:lvl w:ilvl="8">
+      <w:start w:val="1"/>
+      <w:numFmt w:val="decimal"/>
+      <w:lvlText w:val="%1.%2.%3.%4.%5.%6.%7.%8.%9"/>
+      <w:lvlJc w:val="left"/>
+      <w:pPr>
+        <w:ind w:left="11240" w:hanging="2160"/>
+      </w:pPr>
+      <w:rPr>
+        <w:rFonts w:hint="default"/>
+        <w:i/>
+      </w:rPr>
+    </w:lvl>
+  </w:abstractNum>
+  <w:abstractNum w:abstractNumId="6" w15:restartNumberingAfterBreak="0">
     <w:nsid w:val="11FD56A7"/>
     <w:multiLevelType w:val="hybridMultilevel"/>
     <w:tmpl w:val="10EC810C"/>
@@ -3438,7 +4016,7 @@
       </w:rPr>
     </w:lvl>
   </w:abstractNum>
-  <w:abstractNum w:abstractNumId="6" w15:restartNumberingAfterBreak="0">
+  <w:abstractNum w:abstractNumId="7" w15:restartNumberingAfterBreak="0">
     <w:nsid w:val="12CE16E2"/>
     <w:multiLevelType w:val="hybridMultilevel"/>
     <w:tmpl w:val="21760DD6"/>
@@ -3551,7 +4129,7 @@
       </w:rPr>
     </w:lvl>
   </w:abstractNum>
-  <w:abstractNum w:abstractNumId="7" w15:restartNumberingAfterBreak="0">
+  <w:abstractNum w:abstractNumId="8" w15:restartNumberingAfterBreak="0">
     <w:nsid w:val="221C31D7"/>
     <w:multiLevelType w:val="hybridMultilevel"/>
     <w:tmpl w:val="88E2D096"/>
@@ -3664,7 +4242,7 @@
       </w:rPr>
     </w:lvl>
   </w:abstractNum>
-  <w:abstractNum w:abstractNumId="8" w15:restartNumberingAfterBreak="0">
+  <w:abstractNum w:abstractNumId="9" w15:restartNumberingAfterBreak="0">
     <w:nsid w:val="240476F9"/>
     <w:multiLevelType w:val="hybridMultilevel"/>
     <w:tmpl w:val="22100F34"/>
@@ -3753,7 +4331,7 @@
       </w:pPr>
     </w:lvl>
   </w:abstractNum>
-  <w:abstractNum w:abstractNumId="9" w15:restartNumberingAfterBreak="0">
+  <w:abstractNum w:abstractNumId="10" w15:restartNumberingAfterBreak="0">
     <w:nsid w:val="36797344"/>
     <w:multiLevelType w:val="hybridMultilevel"/>
     <w:tmpl w:val="ABB6079C"/>
@@ -3866,7 +4444,7 @@
       </w:rPr>
     </w:lvl>
   </w:abstractNum>
-  <w:abstractNum w:abstractNumId="10" w15:restartNumberingAfterBreak="0">
+  <w:abstractNum w:abstractNumId="11" w15:restartNumberingAfterBreak="0">
     <w:nsid w:val="426431BB"/>
     <w:multiLevelType w:val="hybridMultilevel"/>
     <w:tmpl w:val="3CA26EEE"/>
@@ -3955,7 +4533,7 @@
       </w:pPr>
     </w:lvl>
   </w:abstractNum>
-  <w:abstractNum w:abstractNumId="11" w15:restartNumberingAfterBreak="0">
+  <w:abstractNum w:abstractNumId="12" w15:restartNumberingAfterBreak="0">
     <w:nsid w:val="44C45DF2"/>
     <w:multiLevelType w:val="hybridMultilevel"/>
     <w:tmpl w:val="8AC8A612"/>
@@ -4041,7 +4619,7 @@
       </w:pPr>
     </w:lvl>
   </w:abstractNum>
-  <w:abstractNum w:abstractNumId="12" w15:restartNumberingAfterBreak="0">
+  <w:abstractNum w:abstractNumId="13" w15:restartNumberingAfterBreak="0">
     <w:nsid w:val="46100674"/>
     <w:multiLevelType w:val="hybridMultilevel"/>
     <w:tmpl w:val="9C3E79C4"/>
@@ -4127,7 +4705,130 @@
       </w:pPr>
     </w:lvl>
   </w:abstractNum>
-  <w:abstractNum w:abstractNumId="13" w15:restartNumberingAfterBreak="0">
+  <w:abstractNum w:abstractNumId="14" w15:restartNumberingAfterBreak="0">
+    <w:nsid w:val="518107AB"/>
+    <w:multiLevelType w:val="multilevel"/>
+    <w:tmpl w:val="0B74A8EC"/>
+    <w:lvl w:ilvl="0">
+      <w:start w:val="1"/>
+      <w:numFmt w:val="decimal"/>
+      <w:lvlText w:val="%1."/>
+      <w:lvlJc w:val="left"/>
+      <w:pPr>
+        <w:ind w:left="1146" w:hanging="360"/>
+      </w:pPr>
+      <w:rPr>
+        <w:rFonts w:ascii="Times New Roman" w:hAnsi="Times New Roman" w:cs="Times New Roman" w:hint="default"/>
+        <w:color w:val="auto"/>
+        <w:sz w:val="36"/>
+      </w:rPr>
+    </w:lvl>
+    <w:lvl w:ilvl="1">
+      <w:start w:val="1"/>
+      <w:numFmt w:val="decimal"/>
+      <w:isLgl/>
+      <w:lvlText w:val="%1.%2"/>
+      <w:lvlJc w:val="left"/>
+      <w:pPr>
+        <w:ind w:left="1555" w:hanging="420"/>
+      </w:pPr>
+      <w:rPr>
+        <w:rFonts w:hint="default"/>
+      </w:rPr>
+    </w:lvl>
+    <w:lvl w:ilvl="2">
+      <w:start w:val="1"/>
+      <w:numFmt w:val="decimal"/>
+      <w:isLgl/>
+      <w:lvlText w:val="%1.%2.%3"/>
+      <w:lvlJc w:val="left"/>
+      <w:pPr>
+        <w:ind w:left="2204" w:hanging="720"/>
+      </w:pPr>
+      <w:rPr>
+        <w:rFonts w:hint="default"/>
+      </w:rPr>
+    </w:lvl>
+    <w:lvl w:ilvl="3">
+      <w:start w:val="1"/>
+      <w:numFmt w:val="decimal"/>
+      <w:isLgl/>
+      <w:lvlText w:val="%1.%2.%3.%4"/>
+      <w:lvlJc w:val="left"/>
+      <w:pPr>
+        <w:ind w:left="2553" w:hanging="720"/>
+      </w:pPr>
+      <w:rPr>
+        <w:rFonts w:hint="default"/>
+      </w:rPr>
+    </w:lvl>
+    <w:lvl w:ilvl="4">
+      <w:start w:val="1"/>
+      <w:numFmt w:val="decimal"/>
+      <w:isLgl/>
+      <w:lvlText w:val="%1.%2.%3.%4.%5"/>
+      <w:lvlJc w:val="left"/>
+      <w:pPr>
+        <w:ind w:left="3262" w:hanging="1080"/>
+      </w:pPr>
+      <w:rPr>
+        <w:rFonts w:hint="default"/>
+      </w:rPr>
+    </w:lvl>
+    <w:lvl w:ilvl="5">
+      <w:start w:val="1"/>
+      <w:numFmt w:val="decimal"/>
+      <w:isLgl/>
+      <w:lvlText w:val="%1.%2.%3.%4.%5.%6"/>
+      <w:lvlJc w:val="left"/>
+      <w:pPr>
+        <w:ind w:left="3611" w:hanging="1080"/>
+      </w:pPr>
+      <w:rPr>
+        <w:rFonts w:hint="default"/>
+      </w:rPr>
+    </w:lvl>
+    <w:lvl w:ilvl="6">
+      <w:start w:val="1"/>
+      <w:numFmt w:val="decimal"/>
+      <w:isLgl/>
+      <w:lvlText w:val="%1.%2.%3.%4.%5.%6.%7"/>
+      <w:lvlJc w:val="left"/>
+      <w:pPr>
+        <w:ind w:left="4320" w:hanging="1440"/>
+      </w:pPr>
+      <w:rPr>
+        <w:rFonts w:hint="default"/>
+      </w:rPr>
+    </w:lvl>
+    <w:lvl w:ilvl="7">
+      <w:start w:val="1"/>
+      <w:numFmt w:val="decimal"/>
+      <w:isLgl/>
+      <w:lvlText w:val="%1.%2.%3.%4.%5.%6.%7.%8"/>
+      <w:lvlJc w:val="left"/>
+      <w:pPr>
+        <w:ind w:left="4669" w:hanging="1440"/>
+      </w:pPr>
+      <w:rPr>
+        <w:rFonts w:hint="default"/>
+      </w:rPr>
+    </w:lvl>
+    <w:lvl w:ilvl="8">
+      <w:start w:val="1"/>
+      <w:numFmt w:val="decimal"/>
+      <w:isLgl/>
+      <w:lvlText w:val="%1.%2.%3.%4.%5.%6.%7.%8.%9"/>
+      <w:lvlJc w:val="left"/>
+      <w:pPr>
+        <w:ind w:left="5378" w:hanging="1800"/>
+      </w:pPr>
+      <w:rPr>
+        <w:rFonts w:hint="default"/>
+      </w:rPr>
+    </w:lvl>
+  </w:abstractNum>
+  <w:abstractNum w:abstractNumId="15" w15:restartNumberingAfterBreak="0">
     <w:nsid w:val="55FD2238"/>
     <w:multiLevelType w:val="hybridMultilevel"/>
     <w:tmpl w:val="F4A4BE6E"/>
@@ -4213,7 +4914,7 @@
       </w:pPr>
     </w:lvl>
   </w:abstractNum>
-  <w:abstractNum w:abstractNumId="14" w15:restartNumberingAfterBreak="0">
+  <w:abstractNum w:abstractNumId="16" w15:restartNumberingAfterBreak="0">
     <w:nsid w:val="63CC479C"/>
     <w:multiLevelType w:val="hybridMultilevel"/>
     <w:tmpl w:val="EBB8A180"/>
@@ -4326,7 +5027,7 @@
       </w:rPr>
     </w:lvl>
   </w:abstractNum>
-  <w:abstractNum w:abstractNumId="15" w15:restartNumberingAfterBreak="0">
+  <w:abstractNum w:abstractNumId="17" w15:restartNumberingAfterBreak="0">
     <w:nsid w:val="703E3A12"/>
     <w:multiLevelType w:val="hybridMultilevel"/>
     <w:tmpl w:val="E766CB8E"/>
@@ -4439,7 +5140,7 @@
       </w:rPr>
     </w:lvl>
   </w:abstractNum>
-  <w:abstractNum w:abstractNumId="16" w15:restartNumberingAfterBreak="0">
+  <w:abstractNum w:abstractNumId="18" w15:restartNumberingAfterBreak="0">
     <w:nsid w:val="74967057"/>
     <w:multiLevelType w:val="hybridMultilevel"/>
     <w:tmpl w:val="2B28EB00"/>
@@ -4528,7 +5229,7 @@
       </w:pPr>
     </w:lvl>
   </w:abstractNum>
-  <w:abstractNum w:abstractNumId="17" w15:restartNumberingAfterBreak="0">
+  <w:abstractNum w:abstractNumId="19" w15:restartNumberingAfterBreak="0">
     <w:nsid w:val="770C4BBD"/>
     <w:multiLevelType w:val="hybridMultilevel"/>
     <w:tmpl w:val="9F087066"/>
@@ -4617,7 +5318,7 @@
       </w:pPr>
     </w:lvl>
   </w:abstractNum>
-  <w:abstractNum w:abstractNumId="18" w15:restartNumberingAfterBreak="0">
+  <w:abstractNum w:abstractNumId="20" w15:restartNumberingAfterBreak="0">
     <w:nsid w:val="780415A1"/>
     <w:multiLevelType w:val="hybridMultilevel"/>
     <w:tmpl w:val="D5D04F62"/>
@@ -4703,7 +5404,7 @@
       </w:pPr>
     </w:lvl>
   </w:abstractNum>
-  <w:abstractNum w:abstractNumId="19" w15:restartNumberingAfterBreak="0">
+  <w:abstractNum w:abstractNumId="21" w15:restartNumberingAfterBreak="0">
     <w:nsid w:val="7A4D26C3"/>
     <w:multiLevelType w:val="hybridMultilevel"/>
     <w:tmpl w:val="FD6EF3AC"/>
@@ -4816,64 +5517,70 @@
     </w:lvl>
   </w:abstractNum>
   <w:num w:numId="1" w16cid:durableId="282736834">
-    <w:abstractNumId w:val="17"/>
+    <w:abstractNumId w:val="19"/>
   </w:num>
   <w:num w:numId="2" w16cid:durableId="1311639892">
     <w:abstractNumId w:val="3"/>
   </w:num>
   <w:num w:numId="3" w16cid:durableId="1019967778">
-    <w:abstractNumId w:val="12"/>
+    <w:abstractNumId w:val="13"/>
   </w:num>
   <w:num w:numId="4" w16cid:durableId="1825931259">
-    <w:abstractNumId w:val="13"/>
+    <w:abstractNumId w:val="15"/>
   </w:num>
   <w:num w:numId="5" w16cid:durableId="407852105">
-    <w:abstractNumId w:val="11"/>
+    <w:abstractNumId w:val="12"/>
   </w:num>
   <w:num w:numId="6" w16cid:durableId="1197696240">
     <w:abstractNumId w:val="2"/>
   </w:num>
   <w:num w:numId="7" w16cid:durableId="1650816783">
-    <w:abstractNumId w:val="6"/>
+    <w:abstractNumId w:val="7"/>
   </w:num>
   <w:num w:numId="8" w16cid:durableId="1363748053">
-    <w:abstractNumId w:val="14"/>
+    <w:abstractNumId w:val="16"/>
   </w:num>
   <w:num w:numId="9" w16cid:durableId="970984064">
-    <w:abstractNumId w:val="7"/>
+    <w:abstractNumId w:val="8"/>
   </w:num>
   <w:num w:numId="10" w16cid:durableId="7950380">
-    <w:abstractNumId w:val="18"/>
+    <w:abstractNumId w:val="20"/>
   </w:num>
   <w:num w:numId="11" w16cid:durableId="1858226800">
-    <w:abstractNumId w:val="8"/>
+    <w:abstractNumId w:val="9"/>
   </w:num>
   <w:num w:numId="12" w16cid:durableId="1868058467">
     <w:abstractNumId w:val="4"/>
   </w:num>
   <w:num w:numId="13" w16cid:durableId="1261252895">
-    <w:abstractNumId w:val="16"/>
+    <w:abstractNumId w:val="18"/>
   </w:num>
   <w:num w:numId="14" w16cid:durableId="136922098">
-    <w:abstractNumId w:val="10"/>
+    <w:abstractNumId w:val="11"/>
   </w:num>
   <w:num w:numId="15" w16cid:durableId="709574767">
-    <w:abstractNumId w:val="5"/>
+    <w:abstractNumId w:val="6"/>
   </w:num>
   <w:num w:numId="16" w16cid:durableId="721827240">
     <w:abstractNumId w:val="0"/>
   </w:num>
   <w:num w:numId="17" w16cid:durableId="1607272840">
-    <w:abstractNumId w:val="9"/>
+    <w:abstractNumId w:val="10"/>
   </w:num>
   <w:num w:numId="18" w16cid:durableId="2022707012">
-    <w:abstractNumId w:val="19"/>
+    <w:abstractNumId w:val="21"/>
   </w:num>
   <w:num w:numId="19" w16cid:durableId="632754657">
     <w:abstractNumId w:val="1"/>
   </w:num>
   <w:num w:numId="20" w16cid:durableId="1000549174">
-    <w:abstractNumId w:val="15"/>
+    <w:abstractNumId w:val="17"/>
+  </w:num>
+  <w:num w:numId="21" w16cid:durableId="1818452415">
+    <w:abstractNumId w:val="14"/>
+  </w:num>
+  <w:num w:numId="22" w16cid:durableId="1457333304">
+    <w:abstractNumId w:val="5"/>
   </w:num>
 </w:numbering>
 </file>

--- a/izvjestaj_radna_verzija.docx
+++ b/izvjestaj_radna_verzija.docx
@@ -288,7 +288,67 @@
           <w:szCs w:val="40"/>
           <w:lang w:val="sr-Latn-BA"/>
         </w:rPr>
-        <w:t>Sistemi DIGITALNe OBRADe SIGNALA</w:t>
+        <w:t xml:space="preserve">Sistemi </w:t>
+      </w:r>
+      <w:r>
+        <w:rPr>
+          <w:b/>
+          <w:caps/>
+          <w:sz w:val="40"/>
+          <w:szCs w:val="40"/>
+          <w:lang w:val="sr-Latn-BA"/>
+        </w:rPr>
+        <w:t xml:space="preserve">ZA </w:t>
+      </w:r>
+      <w:r>
+        <w:rPr>
+          <w:b/>
+          <w:caps/>
+          <w:sz w:val="40"/>
+          <w:szCs w:val="40"/>
+          <w:lang w:val="sr-Latn-BA"/>
+        </w:rPr>
+        <w:t>DIGITALN</w:t>
+      </w:r>
+      <w:r>
+        <w:rPr>
+          <w:b/>
+          <w:caps/>
+          <w:sz w:val="40"/>
+          <w:szCs w:val="40"/>
+          <w:lang w:val="sr-Latn-BA"/>
+        </w:rPr>
+        <w:t>U</w:t>
+      </w:r>
+      <w:r>
+        <w:rPr>
+          <w:b/>
+          <w:caps/>
+          <w:sz w:val="40"/>
+          <w:szCs w:val="40"/>
+          <w:lang w:val="sr-Latn-BA"/>
+        </w:rPr>
+        <w:t xml:space="preserve"> OBRAD</w:t>
+      </w:r>
+      <w:r>
+        <w:rPr>
+          <w:b/>
+          <w:caps/>
+          <w:sz w:val="40"/>
+          <w:szCs w:val="40"/>
+          <w:lang w:val="sr-Latn-BA"/>
+        </w:rPr>
+        <w:t>U</w:t>
+      </w:r>
+      <w:r>
+        <w:rPr>
+          <w:b/>
+          <w:caps/>
+          <w:sz w:val="40"/>
+          <w:szCs w:val="40"/>
+          <w:lang w:val="sr-Latn-BA"/>
+        </w:rPr>
+        <w:t xml:space="preserve"> SIGNALA</w:t>
       </w:r>
     </w:p>
     <w:p>
@@ -623,7 +683,20 @@
           <w:lang w:val="sr-Latn-BA"/>
         </w:rPr>
         <w:tab/>
-        <w:t xml:space="preserve">dipl. inž. </w:t>
+      </w:r>
+      <w:r>
+        <w:rPr>
+          <w:szCs w:val="24"/>
+          <w:lang w:val="sr-Latn-BA"/>
+        </w:rPr>
+        <w:t>ma</w:t>
+      </w:r>
+      <w:r>
+        <w:rPr>
+          <w:szCs w:val="24"/>
+          <w:lang w:val="sr-Latn-BA"/>
+        </w:rPr>
+        <w:t xml:space="preserve"> </w:t>
       </w:r>
       <w:r>
         <w:rPr>
@@ -1911,6 +1984,104 @@
     </w:p>
     <w:p>
       <w:pPr>
+        <w:ind w:firstLine="720"/>
+        <w:jc w:val="both"/>
+        <w:rPr>
+          <w:lang w:val="sr-Latn-BA"/>
+        </w:rPr>
+      </w:pPr>
+      <w:r>
+        <w:rPr>
+          <w:lang w:val="sr-Latn-BA"/>
+        </w:rPr>
+        <w:t xml:space="preserve">Implementacija </w:t>
+      </w:r>
+      <w:r>
+        <w:rPr>
+          <w:lang w:val="sr-Latn-BA"/>
+        </w:rPr>
+        <w:t xml:space="preserve">je </w:t>
+      </w:r>
+      <w:r>
+        <w:rPr>
+          <w:lang w:val="sr-Latn-BA"/>
+        </w:rPr>
+        <w:t>data na sljedećoj slici:</w:t>
+      </w:r>
+    </w:p>
+    <w:p>
+      <w:pPr>
+        <w:ind w:firstLine="720"/>
+        <w:jc w:val="center"/>
+        <w:rPr>
+          <w:lang w:val="sr-Latn-BA"/>
+        </w:rPr>
+      </w:pPr>
+      <w:r>
+        <w:rPr>
+          <w:noProof/>
+          <w:lang w:val="sr-Latn-BA"/>
+        </w:rPr>
+        <w:drawing>
+          <wp:inline distT="0" distB="0" distL="0" distR="0" wp14:anchorId="3DFCA6DF" wp14:editId="36E1E0B5">
+            <wp:extent cx="6096851" cy="1286054"/>
+            <wp:effectExtent l="0" t="0" r="0" b="9525"/>
+            <wp:docPr id="435308021" name="Picture 5"/>
+            <wp:cNvGraphicFramePr>
+              <a:graphicFrameLocks xmlns:a="http://schemas.openxmlformats.org/drawingml/2006/main" noChangeAspect="1"/>
+            </wp:cNvGraphicFramePr>
+            <a:graphic xmlns:a="http://schemas.openxmlformats.org/drawingml/2006/main">
+              <a:graphicData uri="http://schemas.openxmlformats.org/drawingml/2006/picture">
+                <pic:pic xmlns:pic="http://schemas.openxmlformats.org/drawingml/2006/picture">
+                  <pic:nvPicPr>
+                    <pic:cNvPr id="435308021" name="Picture 435308021"/>
+                    <pic:cNvPicPr/>
+                  </pic:nvPicPr>
+                  <pic:blipFill>
+                    <a:blip r:embed="rId18">
+                      <a:extLst>
+                        <a:ext uri="{28A0092B-C50C-407E-A947-70E740481C1C}">
+                          <a14:useLocalDpi xmlns:a14="http://schemas.microsoft.com/office/drawing/2010/main" val="0"/>
+                        </a:ext>
+                      </a:extLst>
+                    </a:blip>
+                    <a:stretch>
+                      <a:fillRect/>
+                    </a:stretch>
+                  </pic:blipFill>
+                  <pic:spPr>
+                    <a:xfrm>
+                      <a:off x="0" y="0"/>
+                      <a:ext cx="6096851" cy="1286054"/>
+                    </a:xfrm>
+                    <a:prstGeom prst="rect">
+                      <a:avLst/>
+                    </a:prstGeom>
+                  </pic:spPr>
+                </pic:pic>
+              </a:graphicData>
+            </a:graphic>
+          </wp:inline>
+        </w:drawing>
+      </w:r>
+    </w:p>
+    <w:p>
+      <w:pPr>
+        <w:ind w:firstLine="720"/>
+        <w:jc w:val="center"/>
+        <w:rPr>
+          <w:lang w:val="sr-Latn-BA"/>
+        </w:rPr>
+      </w:pPr>
+      <w:r>
+        <w:rPr>
+          <w:lang w:val="sr-Latn-BA"/>
+        </w:rPr>
+        <w:t>Slika 2.1.2 Implementacija efekta kašnjenja u pajtonu</w:t>
+      </w:r>
+    </w:p>
+    <w:p>
+      <w:pPr>
         <w:pStyle w:val="Heading1"/>
         <w:numPr>
           <w:ilvl w:val="1"/>
@@ -2040,12 +2211,8 @@
         <w:rPr>
           <w:lang w:val="sr-Latn-RS"/>
         </w:rPr>
+        <w:lastRenderedPageBreak/>
         <w:tab/>
-      </w:r>
-      <w:r>
-        <w:rPr>
-          <w:lang w:val="sr-Latn-RS"/>
-        </w:rPr>
         <w:t xml:space="preserve">     </w:t>
       </w:r>
       <m:oMath>
@@ -2234,8 +2401,1230 @@
             <w:rFonts w:ascii="Cambria Math" w:hAnsi="Cambria Math"/>
             <w:lang w:val="sr-Latn-RS"/>
           </w:rPr>
-          <m:t>)</m:t>
+          <m:t xml:space="preserve">)   </m:t>
         </m:r>
+      </m:oMath>
+      <w:r>
+        <w:rPr>
+          <w:lang w:val="sr-Latn-RS"/>
+        </w:rPr>
+        <w:t xml:space="preserve"> </w:t>
+      </w:r>
+      <w:r>
+        <w:rPr>
+          <w:lang w:val="sr-Latn-RS"/>
+        </w:rPr>
+        <w:tab/>
+      </w:r>
+      <w:r>
+        <w:rPr>
+          <w:lang w:val="sr-Latn-RS"/>
+        </w:rPr>
+        <w:tab/>
+      </w:r>
+      <w:r>
+        <w:rPr>
+          <w:lang w:val="sr-Latn-RS"/>
+        </w:rPr>
+        <w:tab/>
+      </w:r>
+      <w:r>
+        <w:rPr>
+          <w:lang w:val="sr-Latn-RS"/>
+        </w:rPr>
+        <w:tab/>
+      </w:r>
+      <w:r>
+        <w:rPr>
+          <w:lang w:val="sr-Latn-RS"/>
+        </w:rPr>
+        <w:tab/>
+      </w:r>
+      <w:r>
+        <w:rPr>
+          <w:lang w:val="sr-Latn-RS"/>
+        </w:rPr>
+        <w:tab/>
+        <w:t>(2.2.1)</w:t>
+      </w:r>
+    </w:p>
+    <w:p>
+      <w:pPr>
+        <w:ind w:firstLine="720"/>
+        <w:jc w:val="both"/>
+        <w:rPr>
+          <w:lang w:val="sr-Latn-BA"/>
+        </w:rPr>
+      </w:pPr>
+      <w:r>
+        <w:rPr>
+          <w:lang w:val="sr-Latn-BA"/>
+        </w:rPr>
+        <w:t>Osnovni parametri distorzije su pojačanje i miks. Prije primjene funkcije iznad, na ulazni signal, potrebno ga je pojačati određenim pojačanjem. Određivanje tog pojačanja tako da se na izlazu dobije željeni zvuk je posao muzičkih inženjera i tonaca, i njihov posao je da nađu optimalno pojačanje tako da se dobije baš onakav zvuk na izlazu kakav je u konkretnom slučaju idealan.</w:t>
+      </w:r>
+      <w:r>
+        <w:rPr>
+          <w:lang w:val="sr-Latn-BA"/>
+        </w:rPr>
+        <w:t xml:space="preserve">Što se tiče miksa to je obično drugi podesivi parametar distorzije </w:t>
+      </w:r>
+      <w:r>
+        <w:rPr>
+          <w:lang w:val="sr-Latn-BA"/>
+        </w:rPr>
+        <w:t xml:space="preserve">i on određuje koliko će u rezultatnom signalu biti udjela originalnog signala, a koliko obrađenog, po principu </w:t>
+      </w:r>
+      <w:r>
+        <w:rPr>
+          <w:i/>
+          <w:iCs/>
+          <w:lang w:val="sr-Latn-BA"/>
+        </w:rPr>
+        <w:t>(1 – mix) * original + mix * obrađeni</w:t>
+      </w:r>
+      <w:r>
+        <w:rPr>
+          <w:lang w:val="sr-Latn-BA"/>
+        </w:rPr>
+        <w:t>. Dakle miks ima vrijednost između 0 i 1.</w:t>
+      </w:r>
+      <w:r>
+        <w:rPr>
+          <w:lang w:val="sr-Latn-BA"/>
+        </w:rPr>
+        <w:t xml:space="preserve"> Često prije obrade radi normalizacija signala, kao i normalizacija konačnog obrađenog signala, da bi se izbjegla dodatna izobličenja uzrokovana odsjecanjem audio signala, zbog toga što izlazi izvan opsega vrijednosti koje je moguće fizički reprodukovati na zvučniku.</w:t>
+      </w:r>
+    </w:p>
+    <w:p>
+      <w:pPr>
+        <w:ind w:firstLine="720"/>
+        <w:jc w:val="both"/>
+        <w:rPr>
+          <w:lang w:val="sr-Latn-BA"/>
+        </w:rPr>
+      </w:pPr>
+      <w:r>
+        <w:rPr>
+          <w:lang w:val="sr-Latn-BA"/>
+        </w:rPr>
+        <w:t xml:space="preserve">Implementacija efekta data je sljedećom slikom: </w:t>
+      </w:r>
+    </w:p>
+    <w:p>
+      <w:pPr>
+        <w:ind w:firstLine="720"/>
+        <w:jc w:val="center"/>
+        <w:rPr>
+          <w:lang w:val="sr-Latn-BA"/>
+        </w:rPr>
+      </w:pPr>
+      <w:r>
+        <w:rPr>
+          <w:noProof/>
+          <w:lang w:val="sr-Latn-BA"/>
+        </w:rPr>
+        <w:drawing>
+          <wp:inline distT="0" distB="0" distL="0" distR="0" wp14:anchorId="61828A1B" wp14:editId="3D46A319">
+            <wp:extent cx="5430008" cy="1705213"/>
+            <wp:effectExtent l="0" t="0" r="0" b="9525"/>
+            <wp:docPr id="1961389721" name="Picture 6"/>
+            <wp:cNvGraphicFramePr>
+              <a:graphicFrameLocks xmlns:a="http://schemas.openxmlformats.org/drawingml/2006/main" noChangeAspect="1"/>
+            </wp:cNvGraphicFramePr>
+            <a:graphic xmlns:a="http://schemas.openxmlformats.org/drawingml/2006/main">
+              <a:graphicData uri="http://schemas.openxmlformats.org/drawingml/2006/picture">
+                <pic:pic xmlns:pic="http://schemas.openxmlformats.org/drawingml/2006/picture">
+                  <pic:nvPicPr>
+                    <pic:cNvPr id="1961389721" name="Picture 1961389721"/>
+                    <pic:cNvPicPr/>
+                  </pic:nvPicPr>
+                  <pic:blipFill>
+                    <a:blip r:embed="rId19">
+                      <a:extLst>
+                        <a:ext uri="{28A0092B-C50C-407E-A947-70E740481C1C}">
+                          <a14:useLocalDpi xmlns:a14="http://schemas.microsoft.com/office/drawing/2010/main" val="0"/>
+                        </a:ext>
+                      </a:extLst>
+                    </a:blip>
+                    <a:stretch>
+                      <a:fillRect/>
+                    </a:stretch>
+                  </pic:blipFill>
+                  <pic:spPr>
+                    <a:xfrm>
+                      <a:off x="0" y="0"/>
+                      <a:ext cx="5430008" cy="1705213"/>
+                    </a:xfrm>
+                    <a:prstGeom prst="rect">
+                      <a:avLst/>
+                    </a:prstGeom>
+                  </pic:spPr>
+                </pic:pic>
+              </a:graphicData>
+            </a:graphic>
+          </wp:inline>
+        </w:drawing>
+      </w:r>
+    </w:p>
+    <w:p>
+      <w:pPr>
+        <w:ind w:firstLine="720"/>
+        <w:jc w:val="center"/>
+        <w:rPr>
+          <w:lang w:val="sr-Latn-BA"/>
+        </w:rPr>
+      </w:pPr>
+      <w:r>
+        <w:rPr>
+          <w:lang w:val="sr-Latn-BA"/>
+        </w:rPr>
+        <w:t>Slika 2.2.1 Implementacija efekta distorzije u pajtonu</w:t>
+      </w:r>
+    </w:p>
+    <w:p>
+      <w:pPr>
+        <w:pStyle w:val="Heading1"/>
+        <w:numPr>
+          <w:ilvl w:val="1"/>
+          <w:numId w:val="12"/>
+        </w:numPr>
+        <w:jc w:val="both"/>
+        <w:rPr>
+          <w:rFonts w:ascii="Times New Roman" w:hAnsi="Times New Roman" w:cs="Times New Roman"/>
+          <w:color w:val="auto"/>
+          <w:sz w:val="28"/>
+          <w:szCs w:val="28"/>
+          <w:lang w:val="sr-Latn-BA"/>
+        </w:rPr>
+      </w:pPr>
+      <w:r>
+        <w:rPr>
+          <w:rFonts w:ascii="Times New Roman" w:hAnsi="Times New Roman" w:cs="Times New Roman"/>
+          <w:i/>
+          <w:iCs/>
+          <w:color w:val="auto"/>
+          <w:sz w:val="28"/>
+          <w:szCs w:val="28"/>
+          <w:lang w:val="sr-Latn-BA"/>
+        </w:rPr>
+        <w:t>Wah-Wah</w:t>
+      </w:r>
+      <w:r>
+        <w:rPr>
+          <w:rFonts w:ascii="Times New Roman" w:hAnsi="Times New Roman" w:cs="Times New Roman"/>
+          <w:i/>
+          <w:iCs/>
+          <w:color w:val="auto"/>
+          <w:sz w:val="28"/>
+          <w:szCs w:val="28"/>
+          <w:lang w:val="sr-Latn-BA"/>
+        </w:rPr>
+        <w:t xml:space="preserve"> </w:t>
+      </w:r>
+      <w:r>
+        <w:rPr>
+          <w:rFonts w:ascii="Times New Roman" w:hAnsi="Times New Roman" w:cs="Times New Roman"/>
+          <w:color w:val="auto"/>
+          <w:sz w:val="28"/>
+          <w:szCs w:val="28"/>
+          <w:lang w:val="sr-Latn-BA"/>
+        </w:rPr>
+        <w:t>(</w:t>
+      </w:r>
+      <w:r>
+        <w:rPr>
+          <w:rFonts w:ascii="Times New Roman" w:hAnsi="Times New Roman" w:cs="Times New Roman"/>
+          <w:color w:val="auto"/>
+          <w:sz w:val="28"/>
+          <w:szCs w:val="28"/>
+          <w:lang w:val="sr-Latn-BA"/>
+        </w:rPr>
+        <w:t>vah-vah</w:t>
+      </w:r>
+      <w:r>
+        <w:rPr>
+          <w:rFonts w:ascii="Times New Roman" w:hAnsi="Times New Roman" w:cs="Times New Roman"/>
+          <w:color w:val="auto"/>
+          <w:sz w:val="28"/>
+          <w:szCs w:val="28"/>
+          <w:lang w:val="sr-Latn-BA"/>
+        </w:rPr>
+        <w:t>) efekat</w:t>
+      </w:r>
+    </w:p>
+    <w:p>
+      <w:pPr>
+        <w:jc w:val="both"/>
+        <w:rPr>
+          <w:lang w:val="sr-Latn-BA"/>
+        </w:rPr>
+      </w:pPr>
+    </w:p>
+    <w:p>
+      <w:pPr>
+        <w:ind w:firstLine="720"/>
+        <w:jc w:val="both"/>
+        <w:rPr>
+          <w:lang w:val="sr-Latn-RS"/>
+        </w:rPr>
+      </w:pPr>
+      <w:r>
+        <w:rPr>
+          <w:lang w:val="sr-Latn-BA"/>
+        </w:rPr>
+        <w:t xml:space="preserve">Vah-vah efekat </w:t>
+      </w:r>
+      <w:r>
+        <w:rPr>
+          <w:lang w:val="sr-Latn-RS"/>
+        </w:rPr>
+        <w:t xml:space="preserve">spada u grupu efekata sa vremenski promjenljivim filtrima. Efekti iz ove grupe dobijaju se tako što se u toku obrade signala mijenjaju parametri filtra. Karakterističan primjer efekta iz ove grupe jeste vah-vah efekat. Slično kao i distorzija to je efekat jako često korišten za obradu zvuka električne gitare u rok muzici. U prošlosti efekat je obično kreiran pomoću nožne pedale sa analognim filtrima untar nje, a koja je spojena na gitaru, te pritiskom na nju u određenom trenutku i sa određenim intenzitetom stvara se efekat zvuka koji podsjeća na izgovaranje riječi vah-vah. Naravno kreiranje ovog efekta moguće je uraditi i digitalno na računaru. </w:t>
+      </w:r>
+    </w:p>
+    <w:p>
+      <w:pPr>
+        <w:ind w:firstLine="720"/>
+        <w:jc w:val="both"/>
+        <w:rPr>
+          <w:lang w:val="sr-Latn-RS"/>
+        </w:rPr>
+      </w:pPr>
+      <w:r>
+        <w:rPr>
+          <w:lang w:val="sr-Latn-RS"/>
+        </w:rPr>
+        <w:t xml:space="preserve">Za realizaciju efekta koristi se filtar propusnik opsega sa veoma uskim propusnim opsegom, koji u idealnom slučaju propušta samo </w:t>
+      </w:r>
+      <w:r>
+        <w:rPr>
+          <w:lang w:val="sr-Latn-RS"/>
+        </w:rPr>
+        <w:t>komponente jako bliske tzv. centralnoj frekvenciji ili čak samo koponente na toj centralnoj frekvenciji</w:t>
+      </w:r>
+      <w:r>
+        <w:rPr>
+          <w:lang w:val="sr-Latn-RS"/>
+        </w:rPr>
+        <w:t>,  ostale komponente idealno poništava ili barem dovoljno oslabi</w:t>
+      </w:r>
+      <w:r>
+        <w:rPr>
+          <w:lang w:val="sr-Latn-RS"/>
+        </w:rPr>
+        <w:t xml:space="preserve">. </w:t>
+      </w:r>
+      <w:r>
+        <w:rPr>
+          <w:lang w:val="sr-Latn-RS"/>
+        </w:rPr>
+        <w:lastRenderedPageBreak/>
+        <w:t xml:space="preserve">Ovakav filtar često se zove i pik filtar (eng. </w:t>
+      </w:r>
+      <w:r>
+        <w:rPr>
+          <w:i/>
+          <w:iCs/>
+          <w:lang w:val="sr-Latn-RS"/>
+        </w:rPr>
+        <w:t>peak</w:t>
+      </w:r>
+      <w:r>
+        <w:rPr>
+          <w:lang w:val="sr-Latn-RS"/>
+        </w:rPr>
+        <w:t>). Riječ pik se prevodi kao vrh, špic, a naziv je otuda što amplitudska karakteristika ima izražen vrh u području oko centralne frekvencije. Zatim</w:t>
+      </w:r>
+      <w:r>
+        <w:rPr>
+          <w:lang w:val="sr-Latn-RS"/>
+        </w:rPr>
+        <w:t>,</w:t>
+      </w:r>
+      <w:r>
+        <w:rPr>
+          <w:lang w:val="sr-Latn-RS"/>
+        </w:rPr>
+        <w:t xml:space="preserve"> da bi se na osnovu ovog filtra kreirao vah-vah efekat, potrebno je „šetati“ centralnu frekvenciju po frekvencijskoj osi i provlačiti ulazni signal kroz te filtre i slati ih na izlaz. </w:t>
+      </w:r>
+      <w:r>
+        <w:rPr>
+          <w:lang w:val="sr-Latn-RS"/>
+        </w:rPr>
+        <w:t xml:space="preserve">To šetanje frekvencije, kao što je već spomenuto, može se kontrolisati pedalom, ali  može se i kreirati niskofrekventni oscilator koji će kontrolisati centralnu frekvenciju.  </w:t>
+      </w:r>
+    </w:p>
+    <w:p>
+      <w:pPr>
+        <w:ind w:firstLine="720"/>
+        <w:jc w:val="both"/>
+        <w:rPr>
+          <w:lang w:val="sr-Latn-RS"/>
+        </w:rPr>
+      </w:pPr>
+      <w:r>
+        <w:rPr>
+          <w:lang w:val="sr-Latn-RS"/>
+        </w:rPr>
+        <w:t xml:space="preserve">Konkretno u našemu slučaju kao niskofrekventni oscilator kreira se povorka trougaonih signala, dužine jednake dužini ulaznog niza odmjeraka. Taj trougaoni signal ima vrijednosti između minimalne i maksimalne frekvencije koju može da poprimi centralna frekvencija, u kodu označene sa </w:t>
+      </w:r>
+      <w:r>
+        <w:rPr>
+          <w:i/>
+          <w:iCs/>
+          <w:lang w:val="sr-Latn-RS"/>
+        </w:rPr>
+        <w:t>minf</w:t>
+      </w:r>
+      <w:r>
+        <w:rPr>
+          <w:lang w:val="sr-Latn-RS"/>
+        </w:rPr>
+        <w:t xml:space="preserve"> i</w:t>
+      </w:r>
+      <w:r>
+        <w:rPr>
+          <w:i/>
+          <w:iCs/>
+          <w:lang w:val="sr-Latn-RS"/>
+        </w:rPr>
+        <w:t xml:space="preserve"> maxf </w:t>
+      </w:r>
+      <w:r>
+        <w:rPr>
+          <w:lang w:val="sr-Latn-RS"/>
+        </w:rPr>
+        <w:t xml:space="preserve">i one predstavljaju parametre efekta. Zatim kao parametar imamo frekvenciju označenu sa </w:t>
+      </w:r>
+      <w:r>
+        <w:rPr>
+          <w:i/>
+          <w:iCs/>
+          <w:lang w:val="sr-Latn-RS"/>
+        </w:rPr>
+        <w:t xml:space="preserve">Fw </w:t>
+      </w:r>
+      <w:r>
+        <w:rPr>
+          <w:lang w:val="sr-Latn-RS"/>
+        </w:rPr>
+        <w:t xml:space="preserve">i to je tzv. vah frekvencija koja određuje frekvenciju oscilatora. </w:t>
+      </w:r>
+      <w:r>
+        <w:rPr>
+          <w:lang w:val="sr-Latn-RS"/>
+        </w:rPr>
+        <w:t xml:space="preserve">Nakon toga za svaki odmjerak na osnovu trenutne centralne frekvencije računaju se koeficijenti pik filtra, te se računa izlazni odmjerak na osnovu odgovarajućeg ulaznog odmjerka. Kod u Python-u dat je u nastavku: </w:t>
+      </w:r>
+    </w:p>
+    <w:p>
+      <w:pPr>
+        <w:ind w:firstLine="720"/>
+        <w:jc w:val="both"/>
+        <w:rPr>
+          <w:lang w:val="sr-Latn-RS"/>
+        </w:rPr>
+      </w:pPr>
+      <w:r>
+        <w:rPr>
+          <w:noProof/>
+          <w:lang w:val="sr-Latn-RS"/>
+        </w:rPr>
+        <w:drawing>
+          <wp:inline distT="0" distB="0" distL="0" distR="0" wp14:anchorId="79669670" wp14:editId="53CECA0B">
+            <wp:extent cx="5389898" cy="3987165"/>
+            <wp:effectExtent l="0" t="0" r="1270" b="0"/>
+            <wp:docPr id="531283932" name="Picture 1"/>
+            <wp:cNvGraphicFramePr>
+              <a:graphicFrameLocks xmlns:a="http://schemas.openxmlformats.org/drawingml/2006/main" noChangeAspect="1"/>
+            </wp:cNvGraphicFramePr>
+            <a:graphic xmlns:a="http://schemas.openxmlformats.org/drawingml/2006/main">
+              <a:graphicData uri="http://schemas.openxmlformats.org/drawingml/2006/picture">
+                <pic:pic xmlns:pic="http://schemas.openxmlformats.org/drawingml/2006/picture">
+                  <pic:nvPicPr>
+                    <pic:cNvPr id="531283932" name="Picture 531283932"/>
+                    <pic:cNvPicPr/>
+                  </pic:nvPicPr>
+                  <pic:blipFill>
+                    <a:blip r:embed="rId20">
+                      <a:extLst>
+                        <a:ext uri="{28A0092B-C50C-407E-A947-70E740481C1C}">
+                          <a14:useLocalDpi xmlns:a14="http://schemas.microsoft.com/office/drawing/2010/main" val="0"/>
+                        </a:ext>
+                      </a:extLst>
+                    </a:blip>
+                    <a:stretch>
+                      <a:fillRect/>
+                    </a:stretch>
+                  </pic:blipFill>
+                  <pic:spPr>
+                    <a:xfrm>
+                      <a:off x="0" y="0"/>
+                      <a:ext cx="5403232" cy="3997029"/>
+                    </a:xfrm>
+                    <a:prstGeom prst="rect">
+                      <a:avLst/>
+                    </a:prstGeom>
+                  </pic:spPr>
+                </pic:pic>
+              </a:graphicData>
+            </a:graphic>
+          </wp:inline>
+        </w:drawing>
+      </w:r>
+    </w:p>
+    <w:p>
+      <w:pPr>
+        <w:ind w:firstLine="720"/>
+        <w:jc w:val="center"/>
+        <w:rPr>
+          <w:lang w:val="sr-Latn-RS"/>
+        </w:rPr>
+      </w:pPr>
+      <w:r>
+        <w:rPr>
+          <w:lang w:val="sr-Latn-RS"/>
+        </w:rPr>
+        <w:t xml:space="preserve">Slika 2.3.1 Implementacija vah-vah efekta u </w:t>
+      </w:r>
+      <w:r>
+        <w:rPr>
+          <w:i/>
+          <w:iCs/>
+          <w:lang w:val="sr-Latn-RS"/>
+        </w:rPr>
+        <w:t>python-</w:t>
+      </w:r>
+      <w:r>
+        <w:rPr>
+          <w:lang w:val="sr-Latn-RS"/>
+        </w:rPr>
+        <w:t>u</w:t>
+      </w:r>
+    </w:p>
+    <w:p>
+      <w:pPr>
+        <w:ind w:firstLine="720"/>
+        <w:jc w:val="center"/>
+        <w:rPr>
+          <w:lang w:val="sr-Latn-RS"/>
+        </w:rPr>
+      </w:pPr>
+    </w:p>
+    <w:p>
+      <w:pPr>
+        <w:pStyle w:val="Heading1"/>
+        <w:ind w:left="1135"/>
+        <w:jc w:val="both"/>
+        <w:rPr>
+          <w:rFonts w:ascii="Times New Roman" w:hAnsi="Times New Roman" w:cs="Times New Roman"/>
+          <w:color w:val="auto"/>
+          <w:sz w:val="28"/>
+          <w:szCs w:val="28"/>
+          <w:lang w:val="sr-Latn-BA"/>
+        </w:rPr>
+      </w:pPr>
+      <w:r>
+        <w:rPr>
+          <w:rFonts w:ascii="Times New Roman" w:hAnsi="Times New Roman" w:cs="Times New Roman"/>
+          <w:color w:val="auto"/>
+          <w:sz w:val="28"/>
+          <w:szCs w:val="28"/>
+          <w:lang w:val="sr-Latn-BA"/>
+        </w:rPr>
+        <w:lastRenderedPageBreak/>
+        <w:t xml:space="preserve">2.4 </w:t>
+      </w:r>
+      <w:r>
+        <w:rPr>
+          <w:rFonts w:ascii="Times New Roman" w:hAnsi="Times New Roman" w:cs="Times New Roman"/>
+          <w:i/>
+          <w:iCs/>
+          <w:color w:val="auto"/>
+          <w:sz w:val="28"/>
+          <w:szCs w:val="28"/>
+          <w:lang w:val="sr-Latn-BA"/>
+        </w:rPr>
+        <w:t>Phaser</w:t>
+      </w:r>
+      <w:r>
+        <w:rPr>
+          <w:rFonts w:ascii="Times New Roman" w:hAnsi="Times New Roman" w:cs="Times New Roman"/>
+          <w:i/>
+          <w:iCs/>
+          <w:color w:val="auto"/>
+          <w:sz w:val="28"/>
+          <w:szCs w:val="28"/>
+          <w:lang w:val="sr-Latn-BA"/>
+        </w:rPr>
+        <w:t xml:space="preserve"> </w:t>
+      </w:r>
+      <w:r>
+        <w:rPr>
+          <w:rFonts w:ascii="Times New Roman" w:hAnsi="Times New Roman" w:cs="Times New Roman"/>
+          <w:color w:val="auto"/>
+          <w:sz w:val="28"/>
+          <w:szCs w:val="28"/>
+          <w:lang w:val="sr-Latn-BA"/>
+        </w:rPr>
+        <w:t>(</w:t>
+      </w:r>
+      <w:r>
+        <w:rPr>
+          <w:rFonts w:ascii="Times New Roman" w:hAnsi="Times New Roman" w:cs="Times New Roman"/>
+          <w:color w:val="auto"/>
+          <w:sz w:val="28"/>
+          <w:szCs w:val="28"/>
+          <w:lang w:val="sr-Latn-BA"/>
+        </w:rPr>
+        <w:t>fejzer</w:t>
+      </w:r>
+      <w:r>
+        <w:rPr>
+          <w:rFonts w:ascii="Times New Roman" w:hAnsi="Times New Roman" w:cs="Times New Roman"/>
+          <w:color w:val="auto"/>
+          <w:sz w:val="28"/>
+          <w:szCs w:val="28"/>
+          <w:lang w:val="sr-Latn-BA"/>
+        </w:rPr>
+        <w:t>) efekat</w:t>
+      </w:r>
+    </w:p>
+    <w:p>
+      <w:pPr>
+        <w:ind w:firstLine="720"/>
+        <w:jc w:val="both"/>
+        <w:rPr>
+          <w:lang w:val="sr-Latn-BA"/>
+        </w:rPr>
+      </w:pPr>
+    </w:p>
+    <w:p>
+      <w:pPr>
+        <w:ind w:firstLine="720"/>
+        <w:jc w:val="both"/>
+        <w:rPr>
+          <w:lang w:val="sr-Latn-BA"/>
+        </w:rPr>
+      </w:pPr>
+      <w:r>
+        <w:rPr>
+          <w:lang w:val="sr-Latn-BA"/>
+        </w:rPr>
+        <w:t>Pripada istoj grupi efekata kao i vah-vah efekat, i u suštini jako su slični, i na neki način inverzni jedan u odnosu na drugog. Princip funkcionisanja je isti, postoji centralna frekvencija koja je promjenljiva i na osnovu koje se kreiraju filtri, kroz koje se onda propušta ulazni signal. Razlika je u tome što</w:t>
+      </w:r>
+      <w:r>
+        <w:rPr>
+          <w:lang w:val="sr-Latn-BA"/>
+        </w:rPr>
+        <w:t xml:space="preserve"> se</w:t>
+      </w:r>
+      <w:r>
+        <w:rPr>
+          <w:lang w:val="sr-Latn-BA"/>
+        </w:rPr>
+        <w:t xml:space="preserve"> </w:t>
+      </w:r>
+      <w:r>
+        <w:rPr>
+          <w:lang w:val="sr-Latn-BA"/>
+        </w:rPr>
+        <w:t xml:space="preserve">kod fejzer efekta, umjesto filtra propusnika opsega, koristi filtar nepropusnik opsega sa centralnom frekvencijom i jako uskim opsegom ili tzv. noč (eng. </w:t>
+      </w:r>
+      <w:r>
+        <w:rPr>
+          <w:i/>
+          <w:iCs/>
+          <w:lang w:val="sr-Latn-BA"/>
+        </w:rPr>
+        <w:t xml:space="preserve">notch) </w:t>
+      </w:r>
+      <w:r>
+        <w:rPr>
+          <w:lang w:val="sr-Latn-BA"/>
+        </w:rPr>
+        <w:t>filtar. To je filtar koji, idealno, propušta sve komponente frekvencija osim jedne, a to je komponenta centralne frekvencije, koju jako slabi</w:t>
+      </w:r>
+      <w:r>
+        <w:rPr>
+          <w:lang w:val="sr-Latn-BA"/>
+        </w:rPr>
+        <w:t>.</w:t>
+      </w:r>
+    </w:p>
+    <w:p>
+      <w:pPr>
+        <w:ind w:firstLine="720"/>
+        <w:jc w:val="both"/>
+        <w:rPr>
+          <w:lang w:val="sr-Latn-BA"/>
+        </w:rPr>
+      </w:pPr>
+      <w:r>
+        <w:rPr>
+          <w:lang w:val="sr-Latn-BA"/>
+        </w:rPr>
+        <w:t xml:space="preserve">U mojoj realizaciji sve ostaje isto kao kod vah-vah efekta, samo se umjesto pik filtra koristi noč filtar, koji također postoji u </w:t>
+      </w:r>
+      <w:r>
+        <w:rPr>
+          <w:i/>
+          <w:iCs/>
+          <w:lang w:val="sr-Latn-BA"/>
+        </w:rPr>
+        <w:t xml:space="preserve">scipy </w:t>
+      </w:r>
+      <w:r>
+        <w:rPr>
+          <w:lang w:val="sr-Latn-BA"/>
+        </w:rPr>
+        <w:t xml:space="preserve">biblioteci, kao </w:t>
+      </w:r>
+      <w:r>
+        <w:rPr>
+          <w:i/>
+          <w:iCs/>
+          <w:lang w:val="sr-Latn-BA"/>
+        </w:rPr>
+        <w:t>iirnotch</w:t>
+      </w:r>
+      <w:r>
+        <w:rPr>
+          <w:lang w:val="sr-Latn-BA"/>
+        </w:rPr>
+        <w:t>()</w:t>
+      </w:r>
+    </w:p>
+    <w:p>
+      <w:pPr>
+        <w:ind w:firstLine="720"/>
+        <w:jc w:val="both"/>
+        <w:rPr>
+          <w:lang w:val="sr-Latn-BA"/>
+        </w:rPr>
+      </w:pPr>
+    </w:p>
+    <w:p>
+      <w:pPr>
+        <w:ind w:firstLine="720"/>
+        <w:jc w:val="both"/>
+        <w:rPr>
+          <w:lang w:val="sr-Latn-BA"/>
+        </w:rPr>
+      </w:pPr>
+      <w:r>
+        <w:rPr>
+          <w:lang w:val="sr-Latn-BA"/>
+        </w:rPr>
+        <w:t>Na sljedećoj slici je realizacija fejzer efekta u pajtonu:</w:t>
+      </w:r>
+    </w:p>
+    <w:p>
+      <w:pPr>
+        <w:ind w:firstLine="720"/>
+        <w:jc w:val="center"/>
+        <w:rPr>
+          <w:lang w:val="sr-Latn-BA"/>
+        </w:rPr>
+      </w:pPr>
+      <w:r>
+        <w:rPr>
+          <w:noProof/>
+          <w:lang w:val="sr-Latn-BA"/>
+        </w:rPr>
+        <w:drawing>
+          <wp:inline distT="0" distB="0" distL="0" distR="0" wp14:anchorId="28412D76" wp14:editId="0E75C49D">
+            <wp:extent cx="4552950" cy="4174211"/>
+            <wp:effectExtent l="0" t="0" r="0" b="0"/>
+            <wp:docPr id="983208996" name="Picture 3"/>
+            <wp:cNvGraphicFramePr>
+              <a:graphicFrameLocks xmlns:a="http://schemas.openxmlformats.org/drawingml/2006/main" noChangeAspect="1"/>
+            </wp:cNvGraphicFramePr>
+            <a:graphic xmlns:a="http://schemas.openxmlformats.org/drawingml/2006/main">
+              <a:graphicData uri="http://schemas.openxmlformats.org/drawingml/2006/picture">
+                <pic:pic xmlns:pic="http://schemas.openxmlformats.org/drawingml/2006/picture">
+                  <pic:nvPicPr>
+                    <pic:cNvPr id="983208996" name="Picture 983208996"/>
+                    <pic:cNvPicPr/>
+                  </pic:nvPicPr>
+                  <pic:blipFill>
+                    <a:blip r:embed="rId21">
+                      <a:extLst>
+                        <a:ext uri="{28A0092B-C50C-407E-A947-70E740481C1C}">
+                          <a14:useLocalDpi xmlns:a14="http://schemas.microsoft.com/office/drawing/2010/main" val="0"/>
+                        </a:ext>
+                      </a:extLst>
+                    </a:blip>
+                    <a:stretch>
+                      <a:fillRect/>
+                    </a:stretch>
+                  </pic:blipFill>
+                  <pic:spPr>
+                    <a:xfrm>
+                      <a:off x="0" y="0"/>
+                      <a:ext cx="4564884" cy="4185152"/>
+                    </a:xfrm>
+                    <a:prstGeom prst="rect">
+                      <a:avLst/>
+                    </a:prstGeom>
+                  </pic:spPr>
+                </pic:pic>
+              </a:graphicData>
+            </a:graphic>
+          </wp:inline>
+        </w:drawing>
+      </w:r>
+    </w:p>
+    <w:p>
+      <w:pPr>
+        <w:ind w:firstLine="720"/>
+        <w:jc w:val="center"/>
+        <w:rPr>
+          <w:lang w:val="sr-Latn-BA"/>
+        </w:rPr>
+      </w:pPr>
+      <w:r>
+        <w:rPr>
+          <w:lang w:val="sr-Latn-BA"/>
+        </w:rPr>
+        <w:t>Slika 2.4.1</w:t>
+      </w:r>
+      <w:r>
+        <w:rPr>
+          <w:lang w:val="sr-Latn-BA"/>
+        </w:rPr>
+        <w:t xml:space="preserve"> Implementacija fejzer efekta u </w:t>
+      </w:r>
+      <w:r>
+        <w:rPr>
+          <w:lang w:val="sr-Latn-BA"/>
+        </w:rPr>
+        <w:t>pajtonu</w:t>
+      </w:r>
+    </w:p>
+    <w:p>
+      <w:pPr>
+        <w:ind w:firstLine="720"/>
+        <w:jc w:val="center"/>
+        <w:rPr>
+          <w:lang w:val="sr-Latn-BA"/>
+        </w:rPr>
+      </w:pPr>
+    </w:p>
+    <w:p>
+      <w:pPr>
+        <w:pStyle w:val="Heading1"/>
+        <w:ind w:left="1135"/>
+        <w:jc w:val="both"/>
+        <w:rPr>
+          <w:rFonts w:ascii="Times New Roman" w:hAnsi="Times New Roman" w:cs="Times New Roman"/>
+          <w:color w:val="auto"/>
+          <w:sz w:val="28"/>
+          <w:szCs w:val="28"/>
+          <w:lang w:val="sr-Latn-BA"/>
+        </w:rPr>
+      </w:pPr>
+      <w:r>
+        <w:rPr>
+          <w:rFonts w:ascii="Times New Roman" w:hAnsi="Times New Roman" w:cs="Times New Roman"/>
+          <w:color w:val="auto"/>
+          <w:sz w:val="28"/>
+          <w:szCs w:val="28"/>
+          <w:lang w:val="sr-Latn-BA"/>
+        </w:rPr>
+        <w:t>2.</w:t>
+      </w:r>
+      <w:r>
+        <w:rPr>
+          <w:rFonts w:ascii="Times New Roman" w:hAnsi="Times New Roman" w:cs="Times New Roman"/>
+          <w:color w:val="auto"/>
+          <w:sz w:val="28"/>
+          <w:szCs w:val="28"/>
+          <w:lang w:val="sr-Latn-BA"/>
+        </w:rPr>
+        <w:t>5</w:t>
+      </w:r>
+      <w:r>
+        <w:rPr>
+          <w:rFonts w:ascii="Times New Roman" w:hAnsi="Times New Roman" w:cs="Times New Roman"/>
+          <w:color w:val="auto"/>
+          <w:sz w:val="28"/>
+          <w:szCs w:val="28"/>
+          <w:lang w:val="sr-Latn-BA"/>
+        </w:rPr>
+        <w:t xml:space="preserve"> </w:t>
+      </w:r>
+      <w:r>
+        <w:rPr>
+          <w:rFonts w:ascii="Times New Roman" w:hAnsi="Times New Roman" w:cs="Times New Roman"/>
+          <w:i/>
+          <w:iCs/>
+          <w:color w:val="auto"/>
+          <w:sz w:val="28"/>
+          <w:szCs w:val="28"/>
+          <w:lang w:val="sr-Latn-BA"/>
+        </w:rPr>
+        <w:t>Reverberation</w:t>
+      </w:r>
+      <w:r>
+        <w:rPr>
+          <w:rFonts w:ascii="Times New Roman" w:hAnsi="Times New Roman" w:cs="Times New Roman"/>
+          <w:i/>
+          <w:iCs/>
+          <w:color w:val="auto"/>
+          <w:sz w:val="28"/>
+          <w:szCs w:val="28"/>
+          <w:lang w:val="sr-Latn-BA"/>
+        </w:rPr>
+        <w:t xml:space="preserve"> </w:t>
+      </w:r>
+      <w:r>
+        <w:rPr>
+          <w:rFonts w:ascii="Times New Roman" w:hAnsi="Times New Roman" w:cs="Times New Roman"/>
+          <w:color w:val="auto"/>
+          <w:sz w:val="28"/>
+          <w:szCs w:val="28"/>
+          <w:lang w:val="sr-Latn-BA"/>
+        </w:rPr>
+        <w:t>(</w:t>
+      </w:r>
+      <w:r>
+        <w:rPr>
+          <w:rFonts w:ascii="Times New Roman" w:hAnsi="Times New Roman" w:cs="Times New Roman"/>
+          <w:color w:val="auto"/>
+          <w:sz w:val="28"/>
+          <w:szCs w:val="28"/>
+          <w:lang w:val="sr-Latn-BA"/>
+        </w:rPr>
+        <w:t>reverberacije</w:t>
+      </w:r>
+      <w:r>
+        <w:rPr>
+          <w:rFonts w:ascii="Times New Roman" w:hAnsi="Times New Roman" w:cs="Times New Roman"/>
+          <w:color w:val="auto"/>
+          <w:sz w:val="28"/>
+          <w:szCs w:val="28"/>
+          <w:lang w:val="sr-Latn-BA"/>
+        </w:rPr>
+        <w:t>) efekat</w:t>
+      </w:r>
+    </w:p>
+    <w:p>
+      <w:pPr>
+        <w:ind w:firstLine="720"/>
+        <w:jc w:val="both"/>
+        <w:rPr>
+          <w:lang w:val="sr-Latn-BA"/>
+        </w:rPr>
+      </w:pPr>
+    </w:p>
+    <w:p>
+      <w:pPr>
+        <w:ind w:firstLine="720"/>
+        <w:jc w:val="both"/>
+        <w:rPr>
+          <w:lang w:val="sr-Latn-BA"/>
+        </w:rPr>
+      </w:pPr>
+      <w:r>
+        <w:rPr>
+          <w:lang w:val="sr-Latn-BA"/>
+        </w:rPr>
+        <w:t xml:space="preserve">Efekat reverberacije u tekstu projektnog zadatka smješten je u grupu specijalnih efekata, a često se u literaturi smješta i u grupu prostornih efekata [1]. Prostorni efekti su efekti koji ulaznom audio signalu, nakon obrade dodaju elemente koje slušaoc doživljava na način da ima osjećaj da je zvuk bogatiji, puniji i najbitnije da dolazi iz nekoliko izvora zvuka sa različitih strana. U suštini ovi efekti simuliraju puštanje audio signala u zatvorenoj prostoriji sa jednog ili više zvučnik. Ljudski slušni sistem je koncipiran tako da </w:t>
+      </w:r>
+      <w:r>
+        <w:rPr>
+          <w:lang w:val="sr-Latn-BA"/>
+        </w:rPr>
+        <w:t xml:space="preserve">način obrade pristiglog zvuka zavisi od smjera iz kojeg je zvuk pristigao i tako čovjek dobija predstavu o izvoru zvuka u prostoru. Jedan od najpoznatijih efekata iz ove grupe je efekat poznat pod nazivom reverberacije. </w:t>
+      </w:r>
+      <w:r>
+        <w:rPr>
+          <w:lang w:val="sr-Latn-BA"/>
+        </w:rPr>
+        <w:t xml:space="preserve">Kada se zvuk prostire od izvora do slušaoca on do njega može stići putem velikog broja različitih putanja, naročito ako se slušanje odvija u zatvorenom prostoru. Postoji naravno direktni, najbliži put, a zatim i sve one putanje na kojima se zvuka odbija o površinu predmeta u prostoriji i tako stiže do slušaoca. Reflektovani talasi će biti oslabljeni i zakašnjeni u odnosu na signal koji je prvi stigao do slušaoca. Svi ovi talasi se međusobno sabiraju i tako daju zvuku taj prostorni efekat i nije moguće jasno razlikovati reflektovane talase od onih koji su stigli direkno.  </w:t>
+      </w:r>
+    </w:p>
+    <w:p>
+      <w:pPr>
+        <w:ind w:firstLine="720"/>
+        <w:jc w:val="both"/>
+        <w:rPr>
+          <w:lang w:val="sr-Latn-BA"/>
+        </w:rPr>
+      </w:pPr>
+      <w:r>
+        <w:rPr>
+          <w:lang w:val="sr-Latn-BA"/>
+        </w:rPr>
+        <w:t>Reverberacije se mogu realizovati na dva osnovna načina: pomoću filtara i linija za kašnjenje, te drugi način pomoću konvolucije sa impulsnim odzivom prostorije.</w:t>
+      </w:r>
+      <w:r>
+        <w:rPr>
+          <w:lang w:val="sr-Latn-BA"/>
+        </w:rPr>
+        <w:t xml:space="preserve"> Ja sam koristio prvi način sa filtrima i linijama za kašnjenje. Jednostavna realizacija je korištenjem FIR filtra koji se može opisati sljedećom jednačinom diferencija: </w:t>
+      </w:r>
+    </w:p>
+    <w:p>
+      <w:pPr>
+        <w:ind w:firstLine="720"/>
+        <w:jc w:val="both"/>
+        <w:rPr>
+          <w:lang w:val="sr-Latn-RS"/>
+        </w:rPr>
+      </w:pPr>
+      <w:r>
+        <w:rPr>
+          <w:lang w:val="sr-Latn-BA"/>
+        </w:rPr>
+        <w:t xml:space="preserve">  </w:t>
+      </w:r>
+      <w:r>
+        <w:rPr>
+          <w:lang w:val="sr-Latn-RS"/>
+        </w:rPr>
+        <w:t xml:space="preserve">     </w:t>
+      </w:r>
+      <m:oMath>
+        <m:r>
+          <w:rPr>
+            <w:rFonts w:ascii="Cambria Math" w:hAnsi="Cambria Math"/>
+            <w:lang w:val="sr-Latn-RS"/>
+          </w:rPr>
+          <m:t>y</m:t>
+        </m:r>
+        <m:d>
+          <m:dPr>
+            <m:ctrlPr>
+              <w:rPr>
+                <w:rFonts w:ascii="Cambria Math" w:hAnsi="Cambria Math"/>
+                <w:i/>
+                <w:lang w:val="sr-Latn-RS"/>
+              </w:rPr>
+            </m:ctrlPr>
+          </m:dPr>
+          <m:e>
+            <m:r>
+              <w:rPr>
+                <w:rFonts w:ascii="Cambria Math" w:hAnsi="Cambria Math"/>
+                <w:lang w:val="sr-Latn-RS"/>
+              </w:rPr>
+              <m:t>n</m:t>
+            </m:r>
+          </m:e>
+        </m:d>
+        <m:r>
+          <w:rPr>
+            <w:rFonts w:ascii="Cambria Math" w:hAnsi="Cambria Math"/>
+            <w:lang w:val="sr-Latn-RS"/>
+          </w:rPr>
+          <m:t>=</m:t>
+        </m:r>
+        <m:r>
+          <w:rPr>
+            <w:rFonts w:ascii="Cambria Math" w:hAnsi="Cambria Math"/>
+            <w:lang w:val="sr-Latn-RS"/>
+          </w:rPr>
+          <m:t>x</m:t>
+        </m:r>
+        <m:d>
+          <m:dPr>
+            <m:ctrlPr>
+              <w:rPr>
+                <w:rFonts w:ascii="Cambria Math" w:hAnsi="Cambria Math"/>
+                <w:i/>
+              </w:rPr>
+            </m:ctrlPr>
+          </m:dPr>
+          <m:e>
+            <m:r>
+              <w:rPr>
+                <w:rFonts w:ascii="Cambria Math" w:hAnsi="Cambria Math"/>
+              </w:rPr>
+              <m:t>n</m:t>
+            </m:r>
+          </m:e>
+        </m:d>
+        <m:r>
+          <w:rPr>
+            <w:rFonts w:ascii="Cambria Math" w:hAnsi="Cambria Math"/>
+            <w:lang w:val="sr-Latn-RS"/>
+          </w:rPr>
+          <m:t>+αx</m:t>
+        </m:r>
+        <m:d>
+          <m:dPr>
+            <m:ctrlPr>
+              <w:rPr>
+                <w:rFonts w:ascii="Cambria Math" w:hAnsi="Cambria Math"/>
+                <w:i/>
+                <w:lang w:val="sr-Latn-RS"/>
+              </w:rPr>
+            </m:ctrlPr>
+          </m:dPr>
+          <m:e>
+            <m:r>
+              <w:rPr>
+                <w:rFonts w:ascii="Cambria Math" w:hAnsi="Cambria Math"/>
+                <w:lang w:val="sr-Latn-RS"/>
+              </w:rPr>
+              <m:t>n-R</m:t>
+            </m:r>
+          </m:e>
+        </m:d>
+        <m:r>
+          <w:rPr>
+            <w:rFonts w:ascii="Cambria Math" w:hAnsi="Cambria Math"/>
+            <w:lang w:val="sr-Latn-RS"/>
+          </w:rPr>
+          <m:t xml:space="preserve">+ </m:t>
+        </m:r>
+        <m:sSup>
+          <m:sSupPr>
+            <m:ctrlPr>
+              <w:rPr>
+                <w:rFonts w:ascii="Cambria Math" w:hAnsi="Cambria Math"/>
+                <w:i/>
+                <w:lang w:val="sr-Latn-RS"/>
+              </w:rPr>
+            </m:ctrlPr>
+          </m:sSupPr>
+          <m:e>
+            <m:r>
+              <w:rPr>
+                <w:rFonts w:ascii="Cambria Math" w:hAnsi="Cambria Math"/>
+                <w:lang w:val="sr-Latn-RS"/>
+              </w:rPr>
+              <m:t>α</m:t>
+            </m:r>
+          </m:e>
+          <m:sup>
+            <m:r>
+              <w:rPr>
+                <w:rFonts w:ascii="Cambria Math" w:hAnsi="Cambria Math"/>
+                <w:lang w:val="sr-Latn-RS"/>
+              </w:rPr>
+              <m:t>2</m:t>
+            </m:r>
+          </m:sup>
+        </m:sSup>
+        <m:r>
+          <w:rPr>
+            <w:rFonts w:ascii="Cambria Math" w:hAnsi="Cambria Math"/>
+            <w:lang w:val="sr-Latn-RS"/>
+          </w:rPr>
+          <m:t>x</m:t>
+        </m:r>
+        <m:d>
+          <m:dPr>
+            <m:ctrlPr>
+              <w:rPr>
+                <w:rFonts w:ascii="Cambria Math" w:hAnsi="Cambria Math"/>
+                <w:i/>
+                <w:lang w:val="sr-Latn-RS"/>
+              </w:rPr>
+            </m:ctrlPr>
+          </m:dPr>
+          <m:e>
+            <m:r>
+              <w:rPr>
+                <w:rFonts w:ascii="Cambria Math" w:hAnsi="Cambria Math"/>
+                <w:lang w:val="sr-Latn-RS"/>
+              </w:rPr>
+              <m:t>n-2R</m:t>
+            </m:r>
+          </m:e>
+        </m:d>
+        <m:r>
+          <w:rPr>
+            <w:rFonts w:ascii="Cambria Math" w:hAnsi="Cambria Math"/>
+            <w:lang w:val="sr-Latn-RS"/>
+          </w:rPr>
+          <m:t xml:space="preserve">+…+ </m:t>
+        </m:r>
+        <m:sSup>
+          <m:sSupPr>
+            <m:ctrlPr>
+              <w:rPr>
+                <w:rFonts w:ascii="Cambria Math" w:hAnsi="Cambria Math"/>
+                <w:i/>
+                <w:lang w:val="sr-Latn-RS"/>
+              </w:rPr>
+            </m:ctrlPr>
+          </m:sSupPr>
+          <m:e>
+            <m:r>
+              <w:rPr>
+                <w:rFonts w:ascii="Cambria Math" w:hAnsi="Cambria Math"/>
+                <w:lang w:val="sr-Latn-RS"/>
+              </w:rPr>
+              <m:t>α</m:t>
+            </m:r>
+          </m:e>
+          <m:sup>
+            <m:r>
+              <w:rPr>
+                <w:rFonts w:ascii="Cambria Math" w:hAnsi="Cambria Math"/>
+                <w:lang w:val="sr-Latn-RS"/>
+              </w:rPr>
+              <m:t>N-1</m:t>
+            </m:r>
+          </m:sup>
+        </m:sSup>
+        <m:r>
+          <w:rPr>
+            <w:rFonts w:ascii="Cambria Math" w:hAnsi="Cambria Math"/>
+            <w:lang w:val="sr-Latn-RS"/>
+          </w:rPr>
+          <m:t>x</m:t>
+        </m:r>
+        <m:d>
+          <m:dPr>
+            <m:ctrlPr>
+              <w:rPr>
+                <w:rFonts w:ascii="Cambria Math" w:hAnsi="Cambria Math"/>
+                <w:i/>
+                <w:lang w:val="sr-Latn-RS"/>
+              </w:rPr>
+            </m:ctrlPr>
+          </m:dPr>
+          <m:e>
+            <m:r>
+              <w:rPr>
+                <w:rFonts w:ascii="Cambria Math" w:hAnsi="Cambria Math"/>
+                <w:lang w:val="sr-Latn-RS"/>
+              </w:rPr>
+              <m:t>n-</m:t>
+            </m:r>
+            <m:d>
+              <m:dPr>
+                <m:ctrlPr>
+                  <w:rPr>
+                    <w:rFonts w:ascii="Cambria Math" w:hAnsi="Cambria Math"/>
+                    <w:i/>
+                    <w:lang w:val="sr-Latn-RS"/>
+                  </w:rPr>
+                </m:ctrlPr>
+              </m:dPr>
+              <m:e>
+                <m:r>
+                  <w:rPr>
+                    <w:rFonts w:ascii="Cambria Math" w:hAnsi="Cambria Math"/>
+                    <w:lang w:val="sr-Latn-RS"/>
+                  </w:rPr>
+                  <m:t>N-1</m:t>
+                </m:r>
+              </m:e>
+            </m:d>
+            <m:r>
+              <w:rPr>
+                <w:rFonts w:ascii="Cambria Math" w:hAnsi="Cambria Math"/>
+                <w:lang w:val="sr-Latn-RS"/>
+              </w:rPr>
+              <m:t>R</m:t>
+            </m:r>
+          </m:e>
+        </m:d>
         <m:r>
           <w:rPr>
             <w:rFonts w:ascii="Cambria Math" w:hAnsi="Cambria Math"/>
@@ -2255,66 +3644,19 @@
           <w:lang w:val="sr-Latn-RS"/>
         </w:rPr>
         <w:tab/>
+        <w:t>(2.</w:t>
       </w:r>
       <w:r>
         <w:rPr>
           <w:lang w:val="sr-Latn-RS"/>
         </w:rPr>
-        <w:tab/>
+        <w:t>5</w:t>
       </w:r>
       <w:r>
         <w:rPr>
           <w:lang w:val="sr-Latn-RS"/>
         </w:rPr>
-        <w:tab/>
-      </w:r>
-      <w:r>
-        <w:rPr>
-          <w:lang w:val="sr-Latn-RS"/>
-        </w:rPr>
-        <w:tab/>
-      </w:r>
-      <w:r>
-        <w:rPr>
-          <w:lang w:val="sr-Latn-RS"/>
-        </w:rPr>
-        <w:tab/>
-      </w:r>
-      <w:r>
-        <w:rPr>
-          <w:lang w:val="sr-Latn-RS"/>
-        </w:rPr>
-        <w:tab/>
-      </w:r>
-      <w:r>
-        <w:rPr>
-          <w:lang w:val="sr-Latn-RS"/>
-        </w:rPr>
-        <w:t>(2.</w:t>
-      </w:r>
-      <w:r>
-        <w:rPr>
-          <w:lang w:val="sr-Latn-RS"/>
-        </w:rPr>
-        <w:t>2</w:t>
-      </w:r>
-      <w:r>
-        <w:rPr>
-          <w:lang w:val="sr-Latn-RS"/>
-        </w:rPr>
-        <w:t>.</w:t>
-      </w:r>
-      <w:r>
-        <w:rPr>
-          <w:lang w:val="sr-Latn-RS"/>
-        </w:rPr>
-        <w:t>1</w:t>
-      </w:r>
-      <w:r>
-        <w:rPr>
-          <w:lang w:val="sr-Latn-RS"/>
-        </w:rPr>
-        <w:t>)</w:t>
+        <w:t>.1)</w:t>
       </w:r>
     </w:p>
     <w:p>
@@ -2322,58 +3664,169 @@
         <w:ind w:firstLine="720"/>
         <w:jc w:val="both"/>
         <w:rPr>
-          <w:lang w:val="sr-Latn-BA"/>
-        </w:rPr>
-      </w:pPr>
-      <w:r>
-        <w:rPr>
-          <w:lang w:val="sr-Latn-BA"/>
-        </w:rPr>
-        <w:t>Osnovni parametri distorzije su pojačanje i miks. Prije primjene funkcije iznad, na ulazni signal, potrebno ga je pojačati određenim pojačanjem. Određivanje tog pojačanja tako da se na izlazu dobije željeni zvuk je posao muzičkih inženjera i tonaca, i njihov posao je da nađu optimalno pojačanje tako da se dobije baš onakav zvuk na izlazu kakav je u konkretnom slučaju idealan.</w:t>
-      </w:r>
-      <w:r>
-        <w:rPr>
-          <w:lang w:val="sr-Latn-BA"/>
-        </w:rPr>
-        <w:t xml:space="preserve">Što se tiče miksa to je obično drugi podesivi parametar distorzije </w:t>
-      </w:r>
-      <w:r>
-        <w:rPr>
-          <w:lang w:val="sr-Latn-BA"/>
-        </w:rPr>
-        <w:t xml:space="preserve">i on određuje koliko će u rezultatnom signalu biti udjela originalnog signala, a koliko obrađenog, po principu </w:t>
-      </w:r>
-      <w:r>
-        <w:rPr>
-          <w:i/>
-          <w:iCs/>
-          <w:lang w:val="sr-Latn-BA"/>
-        </w:rPr>
-        <w:t>(1 – mix) * original + mix * obrađeni</w:t>
-      </w:r>
-      <w:r>
-        <w:rPr>
-          <w:lang w:val="sr-Latn-BA"/>
-        </w:rPr>
-        <w:t>. Dakle miks ima vrijednost između 0 i 1.</w:t>
-      </w:r>
-      <w:r>
-        <w:rPr>
-          <w:lang w:val="sr-Latn-BA"/>
-        </w:rPr>
-        <w:t xml:space="preserve"> Često prije obrade radi normalizacija signala, kao i normalizacija konačnog obrađenog signala, da bi se izbjegla dodatna izobličenja uzrokovana odsjecanjem audio signala, zbog toga što izlazi izvan opsega vrijednosti koje je moguće fizički reprodukovati na zvučniku.</w:t>
+          <w:lang w:val="sr-Latn-RS"/>
+        </w:rPr>
+      </w:pPr>
+      <w:r>
+        <w:rPr>
+          <w:lang w:val="sr-Latn-RS"/>
+        </w:rPr>
+        <w:t>Na ovaj način simulira se prvo direktni put talasa od izvora ka slušaocu, a zatim i višestruke refleksije talasa koje pristižu sa određenim kašnjenjem i oslabljene do slušaoca.</w:t>
+      </w:r>
+      <w:r>
+        <w:rPr>
+          <w:lang w:val="sr-Latn-RS"/>
+        </w:rPr>
+        <w:t xml:space="preserve"> S</w:t>
+      </w:r>
+      <w:r>
+        <w:rPr>
+          <w:lang w:val="sr-Latn-RS"/>
+        </w:rPr>
+        <w:t xml:space="preserve">vaka refleksija koja je više zakašnjena, tj. kasnije stiže do slušaoca, </w:t>
+      </w:r>
+      <w:r>
+        <w:rPr>
+          <w:lang w:val="sr-Latn-RS"/>
+        </w:rPr>
+        <w:t xml:space="preserve">je </w:t>
+      </w:r>
+      <w:r>
+        <w:rPr>
+          <w:lang w:val="sr-Latn-RS"/>
+        </w:rPr>
+        <w:t>više oslabljena zbog stepenovanja</w:t>
+      </w:r>
+      <w:r>
+        <w:rPr>
+          <w:lang w:val="sr-Latn-RS"/>
+        </w:rPr>
+        <w:t xml:space="preserve"> pa</w:t>
+      </w:r>
+      <w:r>
+        <w:rPr>
+          <w:lang w:val="sr-Latn-BA"/>
+        </w:rPr>
+        <w:t xml:space="preserve">rametra </w:t>
+      </w:r>
+      <m:oMath>
+        <m:r>
+          <w:rPr>
+            <w:rFonts w:ascii="Cambria Math" w:hAnsi="Cambria Math"/>
+            <w:lang w:val="sr-Latn-RS"/>
+          </w:rPr>
+          <m:t>α</m:t>
+        </m:r>
+      </m:oMath>
+      <w:r>
+        <w:rPr>
+          <w:lang w:val="sr-Latn-RS"/>
+        </w:rPr>
+        <w:t xml:space="preserve">.Parametar R određuje nakon koliko vremena se pojavljuje prva refleksija, tj. koliko je zakašnjena. A parametar N određuje koliko refleksija će se desiti za konkretni odmjerak. Ovi parametri su jasno fiksni za sve odmjerke,  iako realno oni mogu biti promjenljivi, ali to i jeste glavni nedostatak ovog načina realizacije reverberacija. </w:t>
       </w:r>
     </w:p>
     <w:p>
       <w:pPr>
         <w:ind w:firstLine="720"/>
         <w:jc w:val="both"/>
-      </w:pPr>
-      <w:r>
-        <w:rPr>
+        <w:rPr>
+          <w:lang w:val="sr-Latn-RS"/>
+        </w:rPr>
+      </w:pPr>
+      <w:r>
+        <w:rPr>
+          <w:lang w:val="sr-Latn-RS"/>
+        </w:rPr>
+        <w:t xml:space="preserve">Realizacija efekta u pajtonu je data na sljedećoj slici: </w:t>
+      </w:r>
+    </w:p>
+    <w:p>
+      <w:pPr>
+        <w:ind w:firstLine="720"/>
+        <w:jc w:val="center"/>
+        <w:rPr>
+          <w:lang w:val="sr-Latn-BA"/>
+        </w:rPr>
+      </w:pPr>
+      <w:r>
+        <w:rPr>
+          <w:noProof/>
           <w:lang w:val="sr-Latn-BA"/>
         </w:rPr>
         <w:lastRenderedPageBreak/>
+        <w:drawing>
+          <wp:inline distT="0" distB="0" distL="0" distR="0" wp14:anchorId="7143D4D4" wp14:editId="4A9BFADA">
+            <wp:extent cx="5668166" cy="1352739"/>
+            <wp:effectExtent l="0" t="0" r="0" b="0"/>
+            <wp:docPr id="745671212" name="Picture 4"/>
+            <wp:cNvGraphicFramePr>
+              <a:graphicFrameLocks xmlns:a="http://schemas.openxmlformats.org/drawingml/2006/main" noChangeAspect="1"/>
+            </wp:cNvGraphicFramePr>
+            <a:graphic xmlns:a="http://schemas.openxmlformats.org/drawingml/2006/main">
+              <a:graphicData uri="http://schemas.openxmlformats.org/drawingml/2006/picture">
+                <pic:pic xmlns:pic="http://schemas.openxmlformats.org/drawingml/2006/picture">
+                  <pic:nvPicPr>
+                    <pic:cNvPr id="745671212" name="Picture 745671212"/>
+                    <pic:cNvPicPr/>
+                  </pic:nvPicPr>
+                  <pic:blipFill>
+                    <a:blip r:embed="rId22">
+                      <a:extLst>
+                        <a:ext uri="{28A0092B-C50C-407E-A947-70E740481C1C}">
+                          <a14:useLocalDpi xmlns:a14="http://schemas.microsoft.com/office/drawing/2010/main" val="0"/>
+                        </a:ext>
+                      </a:extLst>
+                    </a:blip>
+                    <a:stretch>
+                      <a:fillRect/>
+                    </a:stretch>
+                  </pic:blipFill>
+                  <pic:spPr>
+                    <a:xfrm>
+                      <a:off x="0" y="0"/>
+                      <a:ext cx="5668166" cy="1352739"/>
+                    </a:xfrm>
+                    <a:prstGeom prst="rect">
+                      <a:avLst/>
+                    </a:prstGeom>
+                  </pic:spPr>
+                </pic:pic>
+              </a:graphicData>
+            </a:graphic>
+          </wp:inline>
+        </w:drawing>
+      </w:r>
+    </w:p>
+    <w:p>
+      <w:pPr>
+        <w:ind w:firstLine="720"/>
+        <w:jc w:val="center"/>
+        <w:rPr>
+          <w:lang w:val="sr-Latn-BA"/>
+        </w:rPr>
+      </w:pPr>
+      <w:r>
+        <w:rPr>
+          <w:lang w:val="sr-Latn-BA"/>
+        </w:rPr>
+        <w:t xml:space="preserve">Slika 2.5.1 Implementacija reverberacija u </w:t>
+      </w:r>
+      <w:r>
+        <w:rPr>
+          <w:lang w:val="sr-Latn-BA"/>
+        </w:rPr>
+        <w:t>pajtonu</w:t>
+      </w:r>
+    </w:p>
+    <w:p>
+      <w:pPr>
+        <w:ind w:firstLine="720"/>
+        <w:jc w:val="both"/>
+      </w:pPr>
+      <w:r>
+        <w:rPr>
+          <w:lang w:val="sr-Latn-BA"/>
+        </w:rPr>
         <w:t>Jednačine se u izvještaj dodaju uvijek u novom redu i numerišu se u formatu (</w:t>
       </w:r>
       <w:r>
@@ -2764,12 +4217,10 @@
       </w:r>
     </w:p>
     <w:sectPr>
-      <w:headerReference w:type="even" r:id="rId18"/>
-      <w:headerReference w:type="default" r:id="rId19"/>
-      <w:footerReference w:type="even" r:id="rId20"/>
-      <w:footerReference w:type="default" r:id="rId21"/>
-      <w:headerReference w:type="first" r:id="rId22"/>
-      <w:footerReference w:type="first" r:id="rId23"/>
+      <w:headerReference w:type="default" r:id="rId23"/>
+      <w:footerReference w:type="default" r:id="rId24"/>
+      <w:headerReference w:type="first" r:id="rId25"/>
+      <w:footerReference w:type="first" r:id="rId26"/>
       <w:type w:val="continuous"/>
       <w:pgSz w:w="12240" w:h="15840"/>
       <w:pgMar w:top="1440" w:right="1080" w:bottom="1440" w:left="1080" w:header="720" w:footer="720" w:gutter="0"/>
@@ -2807,16 +4258,6 @@
 </file>
 
 <file path=word/footer1.xml><?xml version="1.0" encoding="utf-8"?>
-<w:ftr xmlns:wpc="http://schemas.microsoft.com/office/word/2010/wordprocessingCanvas" xmlns:cx="http://schemas.microsoft.com/office/drawing/2014/chartex" xmlns:cx1="http://schemas.microsoft.com/office/drawing/2015/9/8/chartex" xmlns:cx2="http://schemas.microsoft.com/office/drawing/2015/10/21/chartex" xmlns:cx3="http://schemas.microsoft.com/office/drawing/2016/5/9/chartex" xmlns:cx4="http://schemas.microsoft.com/office/drawing/2016/5/10/chartex" xmlns:cx5="http://schemas.microsoft.com/office/drawing/2016/5/11/chartex" xmlns:cx6="http://schemas.microsoft.com/office/drawing/2016/5/12/chartex" xmlns:cx7="http://schemas.microsoft.com/office/drawing/2016/5/13/chartex" xmlns:cx8="http://schemas.microsoft.com/office/drawing/2016/5/14/chartex" xmlns:mc="http://schemas.openxmlformats.org/markup-compatibility/2006" xmlns:aink="http://schemas.microsoft.com/office/drawing/2016/ink" xmlns:am3d="http://schemas.microsoft.com/office/drawing/2017/model3d" xmlns:o="urn:schemas-microsoft-com:office:office" xmlns:oel="http://schemas.microsoft.com/office/2019/extlst" xmlns:r="http://schemas.openxmlformats.org/officeDocument/2006/relationships" xmlns:m="http://schemas.openxmlformats.org/officeDocument/2006/math" xmlns:v="urn:schemas-microsoft-com:vml" xmlns:wp14="http://schemas.microsoft.com/office/word/2010/wordprocessingDrawing" xmlns:wp="http://schemas.openxmlformats.org/drawingml/2006/wordprocessingDrawing" xmlns:w10="urn:schemas-microsoft-com:office:word" xmlns:w="http://schemas.openxmlformats.org/wordprocessingml/2006/main" xmlns:w14="http://schemas.microsoft.com/office/word/2010/wordml" xmlns:w15="http://schemas.microsoft.com/office/word/2012/wordml" xmlns:w16cex="http://schemas.microsoft.com/office/word/2018/wordml/cex" xmlns:w16cid="http://schemas.microsoft.com/office/word/2016/wordml/cid" xmlns:w16="http://schemas.microsoft.com/office/word/2018/wordml" xmlns:w16sdtdh="http://schemas.microsoft.com/office/word/2020/wordml/sdtdatahash" xmlns:w16se="http://schemas.microsoft.com/office/word/2015/wordml/symex" xmlns:wpg="http://schemas.microsoft.com/office/word/2010/wordprocessingGroup" xmlns:wpi="http://schemas.microsoft.com/office/word/2010/wordprocessingInk" xmlns:wne="http://schemas.microsoft.com/office/word/2006/wordml" xmlns:wps="http://schemas.microsoft.com/office/word/2010/wordprocessingShape" mc:Ignorable="w14 w15 w16se w16cid w16 w16cex w16sdtdh wp14">
-  <w:p>
-    <w:pPr>
-      <w:pStyle w:val="Footer"/>
-    </w:pPr>
-  </w:p>
-</w:ftr>
-</file>
-
-<file path=word/footer2.xml><?xml version="1.0" encoding="utf-8"?>
 <w:ftr xmlns:wpc="http://schemas.microsoft.com/office/word/2010/wordprocessingCanvas" xmlns:cx="http://schemas.microsoft.com/office/drawing/2014/chartex" xmlns:cx1="http://schemas.microsoft.com/office/drawing/2015/9/8/chartex" xmlns:cx2="http://schemas.microsoft.com/office/drawing/2015/10/21/chartex" xmlns:cx3="http://schemas.microsoft.com/office/drawing/2016/5/9/chartex" xmlns:cx4="http://schemas.microsoft.com/office/drawing/2016/5/10/chartex" xmlns:cx5="http://schemas.microsoft.com/office/drawing/2016/5/11/chartex" xmlns:cx6="http://schemas.microsoft.com/office/drawing/2016/5/12/chartex" xmlns:cx7="http://schemas.microsoft.com/office/drawing/2016/5/13/chartex" xmlns:cx8="http://schemas.microsoft.com/office/drawing/2016/5/14/chartex" xmlns:mc="http://schemas.openxmlformats.org/markup-compatibility/2006" xmlns:aink="http://schemas.microsoft.com/office/drawing/2016/ink" xmlns:am3d="http://schemas.microsoft.com/office/drawing/2017/model3d" xmlns:o="urn:schemas-microsoft-com:office:office" xmlns:oel="http://schemas.microsoft.com/office/2019/extlst" xmlns:r="http://schemas.openxmlformats.org/officeDocument/2006/relationships" xmlns:m="http://schemas.openxmlformats.org/officeDocument/2006/math" xmlns:v="urn:schemas-microsoft-com:vml" xmlns:wp14="http://schemas.microsoft.com/office/word/2010/wordprocessingDrawing" xmlns:wp="http://schemas.openxmlformats.org/drawingml/2006/wordprocessingDrawing" xmlns:w10="urn:schemas-microsoft-com:office:word" xmlns:w="http://schemas.openxmlformats.org/wordprocessingml/2006/main" xmlns:w14="http://schemas.microsoft.com/office/word/2010/wordml" xmlns:w15="http://schemas.microsoft.com/office/word/2012/wordml" xmlns:w16cex="http://schemas.microsoft.com/office/word/2018/wordml/cex" xmlns:w16cid="http://schemas.microsoft.com/office/word/2016/wordml/cid" xmlns:w16="http://schemas.microsoft.com/office/word/2018/wordml" xmlns:w16sdtdh="http://schemas.microsoft.com/office/word/2020/wordml/sdtdatahash" xmlns:w16se="http://schemas.microsoft.com/office/word/2015/wordml/symex" xmlns:wpg="http://schemas.microsoft.com/office/word/2010/wordprocessingGroup" xmlns:wpi="http://schemas.microsoft.com/office/word/2010/wordprocessingInk" xmlns:wne="http://schemas.microsoft.com/office/word/2006/wordml" xmlns:wps="http://schemas.microsoft.com/office/word/2010/wordprocessingShape" mc:Ignorable="w14 w15 w16se w16cid w16 w16cex w16sdtdh wp14">
   <w:tbl>
     <w:tblPr>
@@ -2969,7 +4410,7 @@
 </w:ftr>
 </file>
 
-<file path=word/footer3.xml><?xml version="1.0" encoding="utf-8"?>
+<file path=word/footer2.xml><?xml version="1.0" encoding="utf-8"?>
 <w:ftr xmlns:wpc="http://schemas.microsoft.com/office/word/2010/wordprocessingCanvas" xmlns:cx="http://schemas.microsoft.com/office/drawing/2014/chartex" xmlns:cx1="http://schemas.microsoft.com/office/drawing/2015/9/8/chartex" xmlns:cx2="http://schemas.microsoft.com/office/drawing/2015/10/21/chartex" xmlns:cx3="http://schemas.microsoft.com/office/drawing/2016/5/9/chartex" xmlns:cx4="http://schemas.microsoft.com/office/drawing/2016/5/10/chartex" xmlns:cx5="http://schemas.microsoft.com/office/drawing/2016/5/11/chartex" xmlns:cx6="http://schemas.microsoft.com/office/drawing/2016/5/12/chartex" xmlns:cx7="http://schemas.microsoft.com/office/drawing/2016/5/13/chartex" xmlns:cx8="http://schemas.microsoft.com/office/drawing/2016/5/14/chartex" xmlns:mc="http://schemas.openxmlformats.org/markup-compatibility/2006" xmlns:aink="http://schemas.microsoft.com/office/drawing/2016/ink" xmlns:am3d="http://schemas.microsoft.com/office/drawing/2017/model3d" xmlns:o="urn:schemas-microsoft-com:office:office" xmlns:oel="http://schemas.microsoft.com/office/2019/extlst" xmlns:r="http://schemas.openxmlformats.org/officeDocument/2006/relationships" xmlns:m="http://schemas.openxmlformats.org/officeDocument/2006/math" xmlns:v="urn:schemas-microsoft-com:vml" xmlns:wp14="http://schemas.microsoft.com/office/word/2010/wordprocessingDrawing" xmlns:wp="http://schemas.openxmlformats.org/drawingml/2006/wordprocessingDrawing" xmlns:w10="urn:schemas-microsoft-com:office:word" xmlns:w="http://schemas.openxmlformats.org/wordprocessingml/2006/main" xmlns:w14="http://schemas.microsoft.com/office/word/2010/wordml" xmlns:w15="http://schemas.microsoft.com/office/word/2012/wordml" xmlns:w16cex="http://schemas.microsoft.com/office/word/2018/wordml/cex" xmlns:w16cid="http://schemas.microsoft.com/office/word/2016/wordml/cid" xmlns:w16="http://schemas.microsoft.com/office/word/2018/wordml" xmlns:w16sdtdh="http://schemas.microsoft.com/office/word/2020/wordml/sdtdatahash" xmlns:w16se="http://schemas.microsoft.com/office/word/2015/wordml/symex" xmlns:wpg="http://schemas.microsoft.com/office/word/2010/wordprocessingGroup" xmlns:wpi="http://schemas.microsoft.com/office/word/2010/wordprocessingInk" xmlns:wne="http://schemas.microsoft.com/office/word/2006/wordml" xmlns:wps="http://schemas.microsoft.com/office/word/2010/wordprocessingShape" mc:Ignorable="w14 w15 w16se w16cid w16 w16cex w16sdtdh wp14">
   <w:tbl>
     <w:tblPr>
@@ -3152,7 +4593,25 @@
   <w:p>
     <w:pPr>
       <w:pStyle w:val="Header"/>
+      <w:pBdr>
+        <w:between w:val="single" w:sz="4" w:space="1" w:color="4F81BD"/>
+      </w:pBdr>
+      <w:spacing w:after="0" w:line="240" w:lineRule="auto"/>
+      <w:jc w:val="center"/>
+      <w:rPr>
+        <w:i/>
+        <w:szCs w:val="24"/>
+        <w:lang w:val="sr-Latn-BA"/>
+      </w:rPr>
     </w:pPr>
+    <w:r>
+      <w:rPr>
+        <w:i/>
+        <w:szCs w:val="24"/>
+        <w:lang w:val="sr-Latn-BA"/>
+      </w:rPr>
+      <w:t>Projektni zadatak iz predmeta Sistemi za digitalnu obradu signala - izvještaj</w:t>
+    </w:r>
   </w:p>
 </w:hdr>
 </file>
@@ -3163,28 +4622,6 @@
     <w:pPr>
       <w:pStyle w:val="Header"/>
       <w:pBdr>
-        <w:between w:val="single" w:sz="4" w:space="0" w:color="4F81BD"/>
-      </w:pBdr>
-      <w:spacing w:after="0" w:line="240" w:lineRule="auto"/>
-      <w:jc w:val="center"/>
-      <w:rPr>
-        <w:bCs/>
-        <w:lang w:val="sr-Latn-BA"/>
-      </w:rPr>
-    </w:pPr>
-    <w:r>
-      <w:rPr>
-        <w:i/>
-        <w:szCs w:val="24"/>
-        <w:lang w:val="sr-Latn-BA"/>
-      </w:rPr>
-      <w:t>Projektni zadatak iz predmeta Digitalna obrada signala - izvještaj</w:t>
-    </w:r>
-  </w:p>
-  <w:p>
-    <w:pPr>
-      <w:pStyle w:val="Header"/>
-      <w:pBdr>
         <w:between w:val="single" w:sz="4" w:space="1" w:color="4F81BD"/>
       </w:pBdr>
       <w:spacing w:after="0" w:line="240" w:lineRule="auto"/>
@@ -3195,33 +4632,45 @@
         <w:lang w:val="sr-Latn-BA"/>
       </w:rPr>
     </w:pPr>
-  </w:p>
-</w:hdr>
-</file>
-
-<file path=word/header3.xml><?xml version="1.0" encoding="utf-8"?>
-<w:hdr xmlns:wpc="http://schemas.microsoft.com/office/word/2010/wordprocessingCanvas" xmlns:cx="http://schemas.microsoft.com/office/drawing/2014/chartex" xmlns:cx1="http://schemas.microsoft.com/office/drawing/2015/9/8/chartex" xmlns:cx2="http://schemas.microsoft.com/office/drawing/2015/10/21/chartex" xmlns:cx3="http://schemas.microsoft.com/office/drawing/2016/5/9/chartex" xmlns:cx4="http://schemas.microsoft.com/office/drawing/2016/5/10/chartex" xmlns:cx5="http://schemas.microsoft.com/office/drawing/2016/5/11/chartex" xmlns:cx6="http://schemas.microsoft.com/office/drawing/2016/5/12/chartex" xmlns:cx7="http://schemas.microsoft.com/office/drawing/2016/5/13/chartex" xmlns:cx8="http://schemas.microsoft.com/office/drawing/2016/5/14/chartex" xmlns:mc="http://schemas.openxmlformats.org/markup-compatibility/2006" xmlns:aink="http://schemas.microsoft.com/office/drawing/2016/ink" xmlns:am3d="http://schemas.microsoft.com/office/drawing/2017/model3d" xmlns:o="urn:schemas-microsoft-com:office:office" xmlns:oel="http://schemas.microsoft.com/office/2019/extlst" xmlns:r="http://schemas.openxmlformats.org/officeDocument/2006/relationships" xmlns:m="http://schemas.openxmlformats.org/officeDocument/2006/math" xmlns:v="urn:schemas-microsoft-com:vml" xmlns:wp14="http://schemas.microsoft.com/office/word/2010/wordprocessingDrawing" xmlns:wp="http://schemas.openxmlformats.org/drawingml/2006/wordprocessingDrawing" xmlns:w10="urn:schemas-microsoft-com:office:word" xmlns:w="http://schemas.openxmlformats.org/wordprocessingml/2006/main" xmlns:w14="http://schemas.microsoft.com/office/word/2010/wordml" xmlns:w15="http://schemas.microsoft.com/office/word/2012/wordml" xmlns:w16cex="http://schemas.microsoft.com/office/word/2018/wordml/cex" xmlns:w16cid="http://schemas.microsoft.com/office/word/2016/wordml/cid" xmlns:w16="http://schemas.microsoft.com/office/word/2018/wordml" xmlns:w16sdtdh="http://schemas.microsoft.com/office/word/2020/wordml/sdtdatahash" xmlns:w16se="http://schemas.microsoft.com/office/word/2015/wordml/symex" xmlns:wpg="http://schemas.microsoft.com/office/word/2010/wordprocessingGroup" xmlns:wpi="http://schemas.microsoft.com/office/word/2010/wordprocessingInk" xmlns:wne="http://schemas.microsoft.com/office/word/2006/wordml" xmlns:wps="http://schemas.microsoft.com/office/word/2010/wordprocessingShape" mc:Ignorable="w14 w15 w16se w16cid w16 w16cex w16sdtdh wp14">
-  <w:p>
-    <w:pPr>
-      <w:pStyle w:val="Header"/>
-      <w:pBdr>
-        <w:between w:val="single" w:sz="4" w:space="1" w:color="4F81BD"/>
-      </w:pBdr>
-      <w:spacing w:after="0" w:line="240" w:lineRule="auto"/>
-      <w:jc w:val="center"/>
+    <w:r>
       <w:rPr>
         <w:i/>
         <w:szCs w:val="24"/>
         <w:lang w:val="sr-Latn-BA"/>
       </w:rPr>
-    </w:pPr>
+      <w:t xml:space="preserve">Projektni zadatak iz predmeta </w:t>
+    </w:r>
     <w:r>
       <w:rPr>
         <w:i/>
         <w:szCs w:val="24"/>
         <w:lang w:val="sr-Latn-BA"/>
       </w:rPr>
-      <w:t>Projektni zadatak iz predmeta Digitalna obrada signala - izvještaj</w:t>
+      <w:t>Sistemi za d</w:t>
+    </w:r>
+    <w:r>
+      <w:rPr>
+        <w:i/>
+        <w:szCs w:val="24"/>
+        <w:lang w:val="sr-Latn-BA"/>
+      </w:rPr>
+      <w:t>igitaln</w:t>
+    </w:r>
+    <w:r>
+      <w:rPr>
+        <w:i/>
+        <w:szCs w:val="24"/>
+        <w:lang w:val="sr-Latn-BA"/>
+      </w:rPr>
+      <w:t>u</w:t>
+    </w:r>
+    <w:r>
+      <w:rPr>
+        <w:i/>
+        <w:szCs w:val="24"/>
+        <w:lang w:val="sr-Latn-BA"/>
+      </w:rPr>
+      <w:t xml:space="preserve"> obrad signala - izvještaj</w:t>
     </w:r>
   </w:p>
   <w:p>
@@ -4130,6 +5579,129 @@
     </w:lvl>
   </w:abstractNum>
   <w:abstractNum w:abstractNumId="8" w15:restartNumberingAfterBreak="0">
+    <w:nsid w:val="19E22707"/>
+    <w:multiLevelType w:val="multilevel"/>
+    <w:tmpl w:val="0B74A8EC"/>
+    <w:lvl w:ilvl="0">
+      <w:start w:val="1"/>
+      <w:numFmt w:val="decimal"/>
+      <w:lvlText w:val="%1."/>
+      <w:lvlJc w:val="left"/>
+      <w:pPr>
+        <w:ind w:left="1146" w:hanging="360"/>
+      </w:pPr>
+      <w:rPr>
+        <w:rFonts w:ascii="Times New Roman" w:hAnsi="Times New Roman" w:cs="Times New Roman" w:hint="default"/>
+        <w:color w:val="auto"/>
+        <w:sz w:val="36"/>
+      </w:rPr>
+    </w:lvl>
+    <w:lvl w:ilvl="1">
+      <w:start w:val="1"/>
+      <w:numFmt w:val="decimal"/>
+      <w:isLgl/>
+      <w:lvlText w:val="%1.%2"/>
+      <w:lvlJc w:val="left"/>
+      <w:pPr>
+        <w:ind w:left="1555" w:hanging="420"/>
+      </w:pPr>
+      <w:rPr>
+        <w:rFonts w:hint="default"/>
+      </w:rPr>
+    </w:lvl>
+    <w:lvl w:ilvl="2">
+      <w:start w:val="1"/>
+      <w:numFmt w:val="decimal"/>
+      <w:isLgl/>
+      <w:lvlText w:val="%1.%2.%3"/>
+      <w:lvlJc w:val="left"/>
+      <w:pPr>
+        <w:ind w:left="2204" w:hanging="720"/>
+      </w:pPr>
+      <w:rPr>
+        <w:rFonts w:hint="default"/>
+      </w:rPr>
+    </w:lvl>
+    <w:lvl w:ilvl="3">
+      <w:start w:val="1"/>
+      <w:numFmt w:val="decimal"/>
+      <w:isLgl/>
+      <w:lvlText w:val="%1.%2.%3.%4"/>
+      <w:lvlJc w:val="left"/>
+      <w:pPr>
+        <w:ind w:left="2553" w:hanging="720"/>
+      </w:pPr>
+      <w:rPr>
+        <w:rFonts w:hint="default"/>
+      </w:rPr>
+    </w:lvl>
+    <w:lvl w:ilvl="4">
+      <w:start w:val="1"/>
+      <w:numFmt w:val="decimal"/>
+      <w:isLgl/>
+      <w:lvlText w:val="%1.%2.%3.%4.%5"/>
+      <w:lvlJc w:val="left"/>
+      <w:pPr>
+        <w:ind w:left="3262" w:hanging="1080"/>
+      </w:pPr>
+      <w:rPr>
+        <w:rFonts w:hint="default"/>
+      </w:rPr>
+    </w:lvl>
+    <w:lvl w:ilvl="5">
+      <w:start w:val="1"/>
+      <w:numFmt w:val="decimal"/>
+      <w:isLgl/>
+      <w:lvlText w:val="%1.%2.%3.%4.%5.%6"/>
+      <w:lvlJc w:val="left"/>
+      <w:pPr>
+        <w:ind w:left="3611" w:hanging="1080"/>
+      </w:pPr>
+      <w:rPr>
+        <w:rFonts w:hint="default"/>
+      </w:rPr>
+    </w:lvl>
+    <w:lvl w:ilvl="6">
+      <w:start w:val="1"/>
+      <w:numFmt w:val="decimal"/>
+      <w:isLgl/>
+      <w:lvlText w:val="%1.%2.%3.%4.%5.%6.%7"/>
+      <w:lvlJc w:val="left"/>
+      <w:pPr>
+        <w:ind w:left="4320" w:hanging="1440"/>
+      </w:pPr>
+      <w:rPr>
+        <w:rFonts w:hint="default"/>
+      </w:rPr>
+    </w:lvl>
+    <w:lvl w:ilvl="7">
+      <w:start w:val="1"/>
+      <w:numFmt w:val="decimal"/>
+      <w:isLgl/>
+      <w:lvlText w:val="%1.%2.%3.%4.%5.%6.%7.%8"/>
+      <w:lvlJc w:val="left"/>
+      <w:pPr>
+        <w:ind w:left="4669" w:hanging="1440"/>
+      </w:pPr>
+      <w:rPr>
+        <w:rFonts w:hint="default"/>
+      </w:rPr>
+    </w:lvl>
+    <w:lvl w:ilvl="8">
+      <w:start w:val="1"/>
+      <w:numFmt w:val="decimal"/>
+      <w:isLgl/>
+      <w:lvlText w:val="%1.%2.%3.%4.%5.%6.%7.%8.%9"/>
+      <w:lvlJc w:val="left"/>
+      <w:pPr>
+        <w:ind w:left="5378" w:hanging="1800"/>
+      </w:pPr>
+      <w:rPr>
+        <w:rFonts w:hint="default"/>
+      </w:rPr>
+    </w:lvl>
+  </w:abstractNum>
+  <w:abstractNum w:abstractNumId="9" w15:restartNumberingAfterBreak="0">
     <w:nsid w:val="221C31D7"/>
     <w:multiLevelType w:val="hybridMultilevel"/>
     <w:tmpl w:val="88E2D096"/>
@@ -4242,7 +5814,7 @@
       </w:rPr>
     </w:lvl>
   </w:abstractNum>
-  <w:abstractNum w:abstractNumId="9" w15:restartNumberingAfterBreak="0">
+  <w:abstractNum w:abstractNumId="10" w15:restartNumberingAfterBreak="0">
     <w:nsid w:val="240476F9"/>
     <w:multiLevelType w:val="hybridMultilevel"/>
     <w:tmpl w:val="22100F34"/>
@@ -4331,7 +5903,7 @@
       </w:pPr>
     </w:lvl>
   </w:abstractNum>
-  <w:abstractNum w:abstractNumId="10" w15:restartNumberingAfterBreak="0">
+  <w:abstractNum w:abstractNumId="11" w15:restartNumberingAfterBreak="0">
     <w:nsid w:val="36797344"/>
     <w:multiLevelType w:val="hybridMultilevel"/>
     <w:tmpl w:val="ABB6079C"/>
@@ -4444,7 +6016,7 @@
       </w:rPr>
     </w:lvl>
   </w:abstractNum>
-  <w:abstractNum w:abstractNumId="11" w15:restartNumberingAfterBreak="0">
+  <w:abstractNum w:abstractNumId="12" w15:restartNumberingAfterBreak="0">
     <w:nsid w:val="426431BB"/>
     <w:multiLevelType w:val="hybridMultilevel"/>
     <w:tmpl w:val="3CA26EEE"/>
@@ -4533,7 +6105,7 @@
       </w:pPr>
     </w:lvl>
   </w:abstractNum>
-  <w:abstractNum w:abstractNumId="12" w15:restartNumberingAfterBreak="0">
+  <w:abstractNum w:abstractNumId="13" w15:restartNumberingAfterBreak="0">
     <w:nsid w:val="44C45DF2"/>
     <w:multiLevelType w:val="hybridMultilevel"/>
     <w:tmpl w:val="8AC8A612"/>
@@ -4619,7 +6191,7 @@
       </w:pPr>
     </w:lvl>
   </w:abstractNum>
-  <w:abstractNum w:abstractNumId="13" w15:restartNumberingAfterBreak="0">
+  <w:abstractNum w:abstractNumId="14" w15:restartNumberingAfterBreak="0">
     <w:nsid w:val="46100674"/>
     <w:multiLevelType w:val="hybridMultilevel"/>
     <w:tmpl w:val="9C3E79C4"/>
@@ -4705,7 +6277,7 @@
       </w:pPr>
     </w:lvl>
   </w:abstractNum>
-  <w:abstractNum w:abstractNumId="14" w15:restartNumberingAfterBreak="0">
+  <w:abstractNum w:abstractNumId="15" w15:restartNumberingAfterBreak="0">
     <w:nsid w:val="518107AB"/>
     <w:multiLevelType w:val="multilevel"/>
     <w:tmpl w:val="0B74A8EC"/>
@@ -4828,7 +6400,7 @@
       </w:rPr>
     </w:lvl>
   </w:abstractNum>
-  <w:abstractNum w:abstractNumId="15" w15:restartNumberingAfterBreak="0">
+  <w:abstractNum w:abstractNumId="16" w15:restartNumberingAfterBreak="0">
     <w:nsid w:val="55FD2238"/>
     <w:multiLevelType w:val="hybridMultilevel"/>
     <w:tmpl w:val="F4A4BE6E"/>
@@ -4914,7 +6486,7 @@
       </w:pPr>
     </w:lvl>
   </w:abstractNum>
-  <w:abstractNum w:abstractNumId="16" w15:restartNumberingAfterBreak="0">
+  <w:abstractNum w:abstractNumId="17" w15:restartNumberingAfterBreak="0">
     <w:nsid w:val="63CC479C"/>
     <w:multiLevelType w:val="hybridMultilevel"/>
     <w:tmpl w:val="EBB8A180"/>
@@ -5027,7 +6599,7 @@
       </w:rPr>
     </w:lvl>
   </w:abstractNum>
-  <w:abstractNum w:abstractNumId="17" w15:restartNumberingAfterBreak="0">
+  <w:abstractNum w:abstractNumId="18" w15:restartNumberingAfterBreak="0">
     <w:nsid w:val="703E3A12"/>
     <w:multiLevelType w:val="hybridMultilevel"/>
     <w:tmpl w:val="E766CB8E"/>
@@ -5140,7 +6712,7 @@
       </w:rPr>
     </w:lvl>
   </w:abstractNum>
-  <w:abstractNum w:abstractNumId="18" w15:restartNumberingAfterBreak="0">
+  <w:abstractNum w:abstractNumId="19" w15:restartNumberingAfterBreak="0">
     <w:nsid w:val="74967057"/>
     <w:multiLevelType w:val="hybridMultilevel"/>
     <w:tmpl w:val="2B28EB00"/>
@@ -5229,7 +6801,130 @@
       </w:pPr>
     </w:lvl>
   </w:abstractNum>
-  <w:abstractNum w:abstractNumId="19" w15:restartNumberingAfterBreak="0">
+  <w:abstractNum w:abstractNumId="20" w15:restartNumberingAfterBreak="0">
+    <w:nsid w:val="75273B87"/>
+    <w:multiLevelType w:val="multilevel"/>
+    <w:tmpl w:val="0B74A8EC"/>
+    <w:lvl w:ilvl="0">
+      <w:start w:val="1"/>
+      <w:numFmt w:val="decimal"/>
+      <w:lvlText w:val="%1."/>
+      <w:lvlJc w:val="left"/>
+      <w:pPr>
+        <w:ind w:left="1146" w:hanging="360"/>
+      </w:pPr>
+      <w:rPr>
+        <w:rFonts w:ascii="Times New Roman" w:hAnsi="Times New Roman" w:cs="Times New Roman" w:hint="default"/>
+        <w:color w:val="auto"/>
+        <w:sz w:val="36"/>
+      </w:rPr>
+    </w:lvl>
+    <w:lvl w:ilvl="1">
+      <w:start w:val="1"/>
+      <w:numFmt w:val="decimal"/>
+      <w:isLgl/>
+      <w:lvlText w:val="%1.%2"/>
+      <w:lvlJc w:val="left"/>
+      <w:pPr>
+        <w:ind w:left="1555" w:hanging="420"/>
+      </w:pPr>
+      <w:rPr>
+        <w:rFonts w:hint="default"/>
+      </w:rPr>
+    </w:lvl>
+    <w:lvl w:ilvl="2">
+      <w:start w:val="1"/>
+      <w:numFmt w:val="decimal"/>
+      <w:isLgl/>
+      <w:lvlText w:val="%1.%2.%3"/>
+      <w:lvlJc w:val="left"/>
+      <w:pPr>
+        <w:ind w:left="2204" w:hanging="720"/>
+      </w:pPr>
+      <w:rPr>
+        <w:rFonts w:hint="default"/>
+      </w:rPr>
+    </w:lvl>
+    <w:lvl w:ilvl="3">
+      <w:start w:val="1"/>
+      <w:numFmt w:val="decimal"/>
+      <w:isLgl/>
+      <w:lvlText w:val="%1.%2.%3.%4"/>
+      <w:lvlJc w:val="left"/>
+      <w:pPr>
+        <w:ind w:left="2553" w:hanging="720"/>
+      </w:pPr>
+      <w:rPr>
+        <w:rFonts w:hint="default"/>
+      </w:rPr>
+    </w:lvl>
+    <w:lvl w:ilvl="4">
+      <w:start w:val="1"/>
+      <w:numFmt w:val="decimal"/>
+      <w:isLgl/>
+      <w:lvlText w:val="%1.%2.%3.%4.%5"/>
+      <w:lvlJc w:val="left"/>
+      <w:pPr>
+        <w:ind w:left="3262" w:hanging="1080"/>
+      </w:pPr>
+      <w:rPr>
+        <w:rFonts w:hint="default"/>
+      </w:rPr>
+    </w:lvl>
+    <w:lvl w:ilvl="5">
+      <w:start w:val="1"/>
+      <w:numFmt w:val="decimal"/>
+      <w:isLgl/>
+      <w:lvlText w:val="%1.%2.%3.%4.%5.%6"/>
+      <w:lvlJc w:val="left"/>
+      <w:pPr>
+        <w:ind w:left="3611" w:hanging="1080"/>
+      </w:pPr>
+      <w:rPr>
+        <w:rFonts w:hint="default"/>
+      </w:rPr>
+    </w:lvl>
+    <w:lvl w:ilvl="6">
+      <w:start w:val="1"/>
+      <w:numFmt w:val="decimal"/>
+      <w:isLgl/>
+      <w:lvlText w:val="%1.%2.%3.%4.%5.%6.%7"/>
+      <w:lvlJc w:val="left"/>
+      <w:pPr>
+        <w:ind w:left="4320" w:hanging="1440"/>
+      </w:pPr>
+      <w:rPr>
+        <w:rFonts w:hint="default"/>
+      </w:rPr>
+    </w:lvl>
+    <w:lvl w:ilvl="7">
+      <w:start w:val="1"/>
+      <w:numFmt w:val="decimal"/>
+      <w:isLgl/>
+      <w:lvlText w:val="%1.%2.%3.%4.%5.%6.%7.%8"/>
+      <w:lvlJc w:val="left"/>
+      <w:pPr>
+        <w:ind w:left="4669" w:hanging="1440"/>
+      </w:pPr>
+      <w:rPr>
+        <w:rFonts w:hint="default"/>
+      </w:rPr>
+    </w:lvl>
+    <w:lvl w:ilvl="8">
+      <w:start w:val="1"/>
+      <w:numFmt w:val="decimal"/>
+      <w:isLgl/>
+      <w:lvlText w:val="%1.%2.%3.%4.%5.%6.%7.%8.%9"/>
+      <w:lvlJc w:val="left"/>
+      <w:pPr>
+        <w:ind w:left="5378" w:hanging="1800"/>
+      </w:pPr>
+      <w:rPr>
+        <w:rFonts w:hint="default"/>
+      </w:rPr>
+    </w:lvl>
+  </w:abstractNum>
+  <w:abstractNum w:abstractNumId="21" w15:restartNumberingAfterBreak="0">
     <w:nsid w:val="770C4BBD"/>
     <w:multiLevelType w:val="hybridMultilevel"/>
     <w:tmpl w:val="9F087066"/>
@@ -5318,7 +7013,7 @@
       </w:pPr>
     </w:lvl>
   </w:abstractNum>
-  <w:abstractNum w:abstractNumId="20" w15:restartNumberingAfterBreak="0">
+  <w:abstractNum w:abstractNumId="22" w15:restartNumberingAfterBreak="0">
     <w:nsid w:val="780415A1"/>
     <w:multiLevelType w:val="hybridMultilevel"/>
     <w:tmpl w:val="D5D04F62"/>
@@ -5404,7 +7099,7 @@
       </w:pPr>
     </w:lvl>
   </w:abstractNum>
-  <w:abstractNum w:abstractNumId="21" w15:restartNumberingAfterBreak="0">
+  <w:abstractNum w:abstractNumId="23" w15:restartNumberingAfterBreak="0">
     <w:nsid w:val="7A4D26C3"/>
     <w:multiLevelType w:val="hybridMultilevel"/>
     <w:tmpl w:val="FD6EF3AC"/>
@@ -5517,19 +7212,19 @@
     </w:lvl>
   </w:abstractNum>
   <w:num w:numId="1" w16cid:durableId="282736834">
-    <w:abstractNumId w:val="19"/>
+    <w:abstractNumId w:val="21"/>
   </w:num>
   <w:num w:numId="2" w16cid:durableId="1311639892">
     <w:abstractNumId w:val="3"/>
   </w:num>
   <w:num w:numId="3" w16cid:durableId="1019967778">
-    <w:abstractNumId w:val="13"/>
+    <w:abstractNumId w:val="14"/>
   </w:num>
   <w:num w:numId="4" w16cid:durableId="1825931259">
-    <w:abstractNumId w:val="15"/>
+    <w:abstractNumId w:val="16"/>
   </w:num>
   <w:num w:numId="5" w16cid:durableId="407852105">
-    <w:abstractNumId w:val="12"/>
+    <w:abstractNumId w:val="13"/>
   </w:num>
   <w:num w:numId="6" w16cid:durableId="1197696240">
     <w:abstractNumId w:val="2"/>
@@ -5538,25 +7233,25 @@
     <w:abstractNumId w:val="7"/>
   </w:num>
   <w:num w:numId="8" w16cid:durableId="1363748053">
-    <w:abstractNumId w:val="16"/>
+    <w:abstractNumId w:val="17"/>
   </w:num>
   <w:num w:numId="9" w16cid:durableId="970984064">
-    <w:abstractNumId w:val="8"/>
+    <w:abstractNumId w:val="9"/>
   </w:num>
   <w:num w:numId="10" w16cid:durableId="7950380">
-    <w:abstractNumId w:val="20"/>
+    <w:abstractNumId w:val="22"/>
   </w:num>
   <w:num w:numId="11" w16cid:durableId="1858226800">
-    <w:abstractNumId w:val="9"/>
+    <w:abstractNumId w:val="10"/>
   </w:num>
   <w:num w:numId="12" w16cid:durableId="1868058467">
     <w:abstractNumId w:val="4"/>
   </w:num>
   <w:num w:numId="13" w16cid:durableId="1261252895">
-    <w:abstractNumId w:val="18"/>
+    <w:abstractNumId w:val="19"/>
   </w:num>
   <w:num w:numId="14" w16cid:durableId="136922098">
-    <w:abstractNumId w:val="11"/>
+    <w:abstractNumId w:val="12"/>
   </w:num>
   <w:num w:numId="15" w16cid:durableId="709574767">
     <w:abstractNumId w:val="6"/>
@@ -5565,22 +7260,28 @@
     <w:abstractNumId w:val="0"/>
   </w:num>
   <w:num w:numId="17" w16cid:durableId="1607272840">
-    <w:abstractNumId w:val="10"/>
+    <w:abstractNumId w:val="11"/>
   </w:num>
   <w:num w:numId="18" w16cid:durableId="2022707012">
-    <w:abstractNumId w:val="21"/>
+    <w:abstractNumId w:val="23"/>
   </w:num>
   <w:num w:numId="19" w16cid:durableId="632754657">
     <w:abstractNumId w:val="1"/>
   </w:num>
   <w:num w:numId="20" w16cid:durableId="1000549174">
-    <w:abstractNumId w:val="17"/>
+    <w:abstractNumId w:val="18"/>
   </w:num>
   <w:num w:numId="21" w16cid:durableId="1818452415">
-    <w:abstractNumId w:val="14"/>
+    <w:abstractNumId w:val="15"/>
   </w:num>
   <w:num w:numId="22" w16cid:durableId="1457333304">
     <w:abstractNumId w:val="5"/>
+  </w:num>
+  <w:num w:numId="23" w16cid:durableId="2092702078">
+    <w:abstractNumId w:val="8"/>
+  </w:num>
+  <w:num w:numId="24" w16cid:durableId="2070029528">
+    <w:abstractNumId w:val="20"/>
   </w:num>
 </w:numbering>
 </file>

--- a/izvjestaj_radna_verzija.docx
+++ b/izvjestaj_radna_verzija.docx
@@ -128,25 +128,7 @@
           <w:szCs w:val="28"/>
           <w:lang w:val="sr-Latn-BA"/>
         </w:rPr>
-        <w:t xml:space="preserve">Univerzitet u </w:t>
-      </w:r>
-      <w:proofErr w:type="spellStart"/>
-      <w:r>
-        <w:rPr>
-          <w:sz w:val="28"/>
-          <w:szCs w:val="28"/>
-          <w:lang w:val="sr-Latn-BA"/>
-        </w:rPr>
-        <w:t>Banjoj</w:t>
-      </w:r>
-      <w:proofErr w:type="spellEnd"/>
-      <w:r>
-        <w:rPr>
-          <w:sz w:val="28"/>
-          <w:szCs w:val="28"/>
-          <w:lang w:val="sr-Latn-BA"/>
-        </w:rPr>
-        <w:t xml:space="preserve"> Luci</w:t>
+        <w:t>Univerzitet u Banjoj Luci</w:t>
       </w:r>
     </w:p>
     <w:p>
@@ -566,7 +548,6 @@
           <w:lang w:val="sr-Latn-BA"/>
         </w:rPr>
       </w:pPr>
-      <w:proofErr w:type="spellStart"/>
       <w:r>
         <w:rPr>
           <w:i/>
@@ -575,18 +556,7 @@
           <w:szCs w:val="24"/>
           <w:lang w:val="sr-Latn-BA"/>
         </w:rPr>
-        <w:t>Tripić</w:t>
-      </w:r>
-      <w:proofErr w:type="spellEnd"/>
-      <w:r>
-        <w:rPr>
-          <w:i/>
-          <w:iCs/>
-          <w:color w:val="000000"/>
-          <w:szCs w:val="24"/>
-          <w:lang w:val="sr-Latn-BA"/>
-        </w:rPr>
-        <w:t xml:space="preserve"> Nemanja, 11124/18</w:t>
+        <w:t>Tripić Nemanja, 11124/18</w:t>
       </w:r>
       <w:r>
         <w:rPr>
@@ -612,18 +582,8 @@
           <w:lang w:val="sr-Latn-BA"/>
         </w:rPr>
         <w:tab/>
-        <w:t xml:space="preserve">Mladen </w:t>
-      </w:r>
-      <w:proofErr w:type="spellStart"/>
-      <w:r>
-        <w:rPr>
-          <w:color w:val="000000"/>
-          <w:szCs w:val="24"/>
-          <w:lang w:val="sr-Latn-BA"/>
-        </w:rPr>
-        <w:t>Knežić</w:t>
-      </w:r>
-      <w:proofErr w:type="spellEnd"/>
+        <w:t>Mladen Knežić</w:t>
+      </w:r>
     </w:p>
     <w:p>
       <w:pPr>
@@ -738,21 +698,12 @@
         </w:rPr>
         <w:t xml:space="preserve"> </w:t>
       </w:r>
-      <w:proofErr w:type="spellStart"/>
       <w:r>
         <w:rPr>
           <w:szCs w:val="24"/>
           <w:lang w:val="sr-Latn-BA"/>
         </w:rPr>
-        <w:t>Vedran</w:t>
-      </w:r>
-      <w:proofErr w:type="spellEnd"/>
-      <w:r>
-        <w:rPr>
-          <w:szCs w:val="24"/>
-          <w:lang w:val="sr-Latn-BA"/>
-        </w:rPr>
-        <w:t xml:space="preserve"> Jovanović</w:t>
+        <w:t>Vedran Jovanović</w:t>
       </w:r>
     </w:p>
     <w:p>
@@ -812,19 +763,8 @@
           <w:szCs w:val="28"/>
           <w:lang w:val="sr-Cyrl-BA"/>
         </w:rPr>
-        <w:t xml:space="preserve">. </w:t>
-      </w:r>
-      <w:proofErr w:type="spellStart"/>
-      <w:r>
-        <w:rPr>
-          <w:color w:val="000000"/>
-          <w:sz w:val="28"/>
-          <w:szCs w:val="28"/>
-          <w:lang w:val="sr-Cyrl-BA"/>
-        </w:rPr>
-        <w:t>godine</w:t>
-      </w:r>
-      <w:proofErr w:type="spellEnd"/>
+        <w:t>. godine</w:t>
+      </w:r>
     </w:p>
     <w:p>
       <w:pPr>
@@ -885,119 +825,53 @@
         </w:rPr>
         <w:t xml:space="preserve">-21489 kroz programski paket </w:t>
       </w:r>
-      <w:proofErr w:type="spellStart"/>
       <w:r>
         <w:rPr>
           <w:i/>
           <w:iCs/>
           <w:lang w:val="sr-Latn-BA"/>
         </w:rPr>
-        <w:t>CrossCore</w:t>
-      </w:r>
-      <w:proofErr w:type="spellEnd"/>
+        <w:t xml:space="preserve">CrossCore Embedded Studio </w:t>
+      </w:r>
+      <w:r>
+        <w:rPr>
+          <w:lang w:val="sr-Latn-BA"/>
+        </w:rPr>
+        <w:t xml:space="preserve">pomoću kojeg se kreira projekat, zatim piše i kompajlira kod, a zatim i spušta na razvojnu ploču. Pisanje koda za ovo razvojno okruženje podrazumijeva korištenje programskog jezika </w:t>
+      </w:r>
       <w:r>
         <w:rPr>
           <w:i/>
           <w:iCs/>
           <w:lang w:val="sr-Latn-BA"/>
         </w:rPr>
-        <w:t xml:space="preserve"> </w:t>
-      </w:r>
-      <w:proofErr w:type="spellStart"/>
+        <w:t>C</w:t>
+      </w:r>
+      <w:r>
+        <w:rPr>
+          <w:lang w:val="sr-Latn-BA"/>
+        </w:rPr>
+        <w:t xml:space="preserve">. </w:t>
+      </w:r>
+      <w:r>
+        <w:rPr>
+          <w:lang w:val="sr-Latn-BA"/>
+        </w:rPr>
+        <w:t xml:space="preserve">Osim toga potrebno je sve efekte koji se izaberu, kao i same audio signale, realizovati u programskom jeziku </w:t>
+      </w:r>
       <w:r>
         <w:rPr>
           <w:i/>
           <w:iCs/>
           <w:lang w:val="sr-Latn-BA"/>
         </w:rPr>
-        <w:t>Embedded</w:t>
-      </w:r>
-      <w:proofErr w:type="spellEnd"/>
-      <w:r>
-        <w:rPr>
-          <w:i/>
-          <w:iCs/>
-          <w:lang w:val="sr-Latn-BA"/>
-        </w:rPr>
-        <w:t xml:space="preserve"> Studio </w:t>
-      </w:r>
-      <w:r>
-        <w:rPr>
-          <w:lang w:val="sr-Latn-BA"/>
-        </w:rPr>
-        <w:t xml:space="preserve">pomoću kojeg se kreira projekat, zatim piše i kompajlira kod, a zatim i spušta na razvojnu ploču. Pisanje koda za ovo razvojno okruženje podrazumijeva </w:t>
-      </w:r>
-      <w:proofErr w:type="spellStart"/>
-      <w:r>
-        <w:rPr>
-          <w:lang w:val="sr-Latn-BA"/>
-        </w:rPr>
-        <w:t>korištenje</w:t>
-      </w:r>
-      <w:proofErr w:type="spellEnd"/>
-      <w:r>
-        <w:rPr>
-          <w:lang w:val="sr-Latn-BA"/>
-        </w:rPr>
-        <w:t xml:space="preserve"> programskog jezika </w:t>
-      </w:r>
-      <w:r>
-        <w:rPr>
-          <w:i/>
-          <w:iCs/>
-          <w:lang w:val="sr-Latn-BA"/>
-        </w:rPr>
-        <w:t>C</w:t>
-      </w:r>
-      <w:r>
-        <w:rPr>
-          <w:lang w:val="sr-Latn-BA"/>
-        </w:rPr>
-        <w:t xml:space="preserve">. </w:t>
-      </w:r>
-      <w:r>
-        <w:rPr>
-          <w:lang w:val="sr-Latn-BA"/>
-        </w:rPr>
-        <w:t xml:space="preserve">Osim toga potrebno je sve efekte koji se izaberu, kao i same audio signale, realizovati u programskom jeziku </w:t>
-      </w:r>
-      <w:proofErr w:type="spellStart"/>
-      <w:r>
-        <w:rPr>
-          <w:i/>
-          <w:iCs/>
-          <w:lang w:val="sr-Latn-BA"/>
-        </w:rPr>
-        <w:t>Python</w:t>
-      </w:r>
-      <w:proofErr w:type="spellEnd"/>
-      <w:r>
-        <w:rPr>
-          <w:i/>
-          <w:iCs/>
-          <w:lang w:val="sr-Latn-BA"/>
-        </w:rPr>
-        <w:t xml:space="preserve">, </w:t>
-      </w:r>
-      <w:r>
-        <w:rPr>
-          <w:lang w:val="sr-Latn-BA"/>
-        </w:rPr>
-        <w:t xml:space="preserve">a to u svrhu poređenja rezultata dobijenih na dva načina realizacije radi </w:t>
-      </w:r>
-      <w:proofErr w:type="spellStart"/>
-      <w:r>
-        <w:rPr>
-          <w:lang w:val="sr-Latn-BA"/>
-        </w:rPr>
-        <w:t>profilisanja</w:t>
-      </w:r>
-      <w:proofErr w:type="spellEnd"/>
-      <w:r>
-        <w:rPr>
-          <w:lang w:val="sr-Latn-BA"/>
-        </w:rPr>
-        <w:t xml:space="preserve"> koda, te mjerenja performansi. </w:t>
+        <w:t xml:space="preserve">Python, </w:t>
+      </w:r>
+      <w:r>
+        <w:rPr>
+          <w:lang w:val="sr-Latn-BA"/>
+        </w:rPr>
+        <w:t xml:space="preserve">a to u svrhu poređenja rezultata dobijenih na dva načina realizacije radi profilisanja koda, te mjerenja performansi. </w:t>
       </w:r>
     </w:p>
     <w:p>
@@ -1031,49 +905,7 @@
         <w:rPr>
           <w:lang w:val="sr-Latn-BA"/>
         </w:rPr>
-        <w:t>filtriranje: nisko-</w:t>
-      </w:r>
-      <w:proofErr w:type="spellStart"/>
-      <w:r>
-        <w:rPr>
-          <w:lang w:val="sr-Latn-BA"/>
-        </w:rPr>
-        <w:t>visokopropusni</w:t>
-      </w:r>
-      <w:proofErr w:type="spellEnd"/>
-      <w:r>
-        <w:rPr>
-          <w:lang w:val="sr-Latn-BA"/>
-        </w:rPr>
-        <w:t xml:space="preserve"> </w:t>
-      </w:r>
-      <w:proofErr w:type="spellStart"/>
-      <w:r>
-        <w:rPr>
-          <w:lang w:val="sr-Latn-BA"/>
-        </w:rPr>
-        <w:t>filtri</w:t>
-      </w:r>
-      <w:proofErr w:type="spellEnd"/>
-      <w:r>
-        <w:rPr>
-          <w:lang w:val="sr-Latn-BA"/>
-        </w:rPr>
-        <w:t xml:space="preserve">, </w:t>
-      </w:r>
-      <w:proofErr w:type="spellStart"/>
-      <w:r>
-        <w:rPr>
-          <w:lang w:val="sr-Latn-BA"/>
-        </w:rPr>
-        <w:t>ekvilajzer</w:t>
-      </w:r>
-      <w:proofErr w:type="spellEnd"/>
-      <w:r>
-        <w:rPr>
-          <w:lang w:val="sr-Latn-BA"/>
-        </w:rPr>
-        <w:t>,</w:t>
+        <w:t>filtriranje: nisko-visokopropusni filtri, ekvilajzer,</w:t>
       </w:r>
     </w:p>
     <w:p>
@@ -1092,23 +924,8 @@
         <w:rPr>
           <w:lang w:val="sr-Latn-BA"/>
         </w:rPr>
-        <w:t xml:space="preserve">vremenski promjenljivi </w:t>
-      </w:r>
-      <w:proofErr w:type="spellStart"/>
-      <w:r>
-        <w:rPr>
-          <w:lang w:val="sr-Latn-BA"/>
-        </w:rPr>
-        <w:t>filtri</w:t>
-      </w:r>
-      <w:proofErr w:type="spellEnd"/>
-      <w:r>
-        <w:rPr>
-          <w:lang w:val="sr-Latn-BA"/>
-        </w:rPr>
-        <w:t xml:space="preserve">: </w:t>
-      </w:r>
-      <w:proofErr w:type="spellStart"/>
+        <w:t xml:space="preserve">vremenski promjenljivi filtri: </w:t>
+      </w:r>
       <w:r>
         <w:rPr>
           <w:i/>
@@ -1117,14 +934,12 @@
         </w:rPr>
         <w:t>wah-wah</w:t>
       </w:r>
-      <w:proofErr w:type="spellEnd"/>
       <w:r>
         <w:rPr>
           <w:lang w:val="sr-Latn-BA"/>
         </w:rPr>
         <w:t xml:space="preserve">, </w:t>
       </w:r>
-      <w:proofErr w:type="spellStart"/>
       <w:r>
         <w:rPr>
           <w:i/>
@@ -1133,7 +948,6 @@
         </w:rPr>
         <w:t>phaser</w:t>
       </w:r>
-      <w:proofErr w:type="spellEnd"/>
       <w:r>
         <w:rPr>
           <w:lang w:val="sr-Latn-BA"/>
@@ -1159,7 +973,6 @@
         </w:rPr>
         <w:t xml:space="preserve">kašnjenje: vibrato, </w:t>
       </w:r>
-      <w:proofErr w:type="spellStart"/>
       <w:r>
         <w:rPr>
           <w:i/>
@@ -1168,14 +981,12 @@
         </w:rPr>
         <w:t>flanger</w:t>
       </w:r>
-      <w:proofErr w:type="spellEnd"/>
       <w:r>
         <w:rPr>
           <w:lang w:val="sr-Latn-BA"/>
         </w:rPr>
         <w:t xml:space="preserve">, </w:t>
       </w:r>
-      <w:proofErr w:type="spellStart"/>
       <w:r>
         <w:rPr>
           <w:i/>
@@ -1184,14 +995,12 @@
         </w:rPr>
         <w:t>chorus</w:t>
       </w:r>
-      <w:proofErr w:type="spellEnd"/>
       <w:r>
         <w:rPr>
           <w:lang w:val="sr-Latn-BA"/>
         </w:rPr>
         <w:t xml:space="preserve">, </w:t>
       </w:r>
-      <w:proofErr w:type="spellStart"/>
       <w:r>
         <w:rPr>
           <w:i/>
@@ -1200,14 +1009,12 @@
         </w:rPr>
         <w:t>echo</w:t>
       </w:r>
-      <w:proofErr w:type="spellEnd"/>
       <w:r>
         <w:rPr>
           <w:lang w:val="sr-Latn-BA"/>
         </w:rPr>
         <w:t xml:space="preserve">, </w:t>
       </w:r>
-      <w:proofErr w:type="spellStart"/>
       <w:r>
         <w:rPr>
           <w:i/>
@@ -1216,7 +1023,6 @@
         </w:rPr>
         <w:t>delay</w:t>
       </w:r>
-      <w:proofErr w:type="spellEnd"/>
       <w:r>
         <w:rPr>
           <w:lang w:val="sr-Latn-BA"/>
@@ -1236,19 +1042,11 @@
           <w:lang w:val="sr-Latn-BA"/>
         </w:rPr>
       </w:pPr>
-      <w:proofErr w:type="spellStart"/>
-      <w:r>
-        <w:rPr>
-          <w:lang w:val="sr-Latn-BA"/>
-        </w:rPr>
-        <w:t>modulatori</w:t>
-      </w:r>
-      <w:proofErr w:type="spellEnd"/>
-      <w:r>
-        <w:rPr>
-          <w:lang w:val="sr-Latn-BA"/>
-        </w:rPr>
-        <w:t xml:space="preserve">: ring modulacija, </w:t>
+      <w:r>
+        <w:rPr>
+          <w:lang w:val="sr-Latn-BA"/>
+        </w:rPr>
+        <w:t xml:space="preserve">modulatori: ring modulacija, </w:t>
       </w:r>
       <w:r>
         <w:rPr>
@@ -1281,23 +1079,8 @@
         <w:rPr>
           <w:lang w:val="sr-Latn-BA"/>
         </w:rPr>
-        <w:t xml:space="preserve">nelinearna obrada: kompresija, </w:t>
-      </w:r>
-      <w:proofErr w:type="spellStart"/>
-      <w:r>
-        <w:rPr>
-          <w:lang w:val="sr-Latn-BA"/>
-        </w:rPr>
-        <w:t>limiter</w:t>
-      </w:r>
-      <w:proofErr w:type="spellEnd"/>
-      <w:r>
-        <w:rPr>
-          <w:lang w:val="sr-Latn-BA"/>
-        </w:rPr>
-        <w:t xml:space="preserve">, distorzija, </w:t>
-      </w:r>
-      <w:proofErr w:type="spellStart"/>
+        <w:t xml:space="preserve">nelinearna obrada: kompresija, limiter, distorzija, </w:t>
+      </w:r>
       <w:r>
         <w:rPr>
           <w:i/>
@@ -1306,7 +1089,6 @@
         </w:rPr>
         <w:t>noise</w:t>
       </w:r>
-      <w:proofErr w:type="spellEnd"/>
       <w:r>
         <w:rPr>
           <w:lang w:val="sr-Latn-BA"/>
@@ -1346,147 +1128,35 @@
         </w:rPr>
         <w:t xml:space="preserve">specijalni efekti: </w:t>
       </w:r>
-      <w:proofErr w:type="spellStart"/>
       <w:r>
         <w:rPr>
           <w:i/>
           <w:iCs/>
           <w:lang w:val="sr-Latn-BA"/>
         </w:rPr>
-        <w:t>panning</w:t>
-      </w:r>
-      <w:proofErr w:type="spellEnd"/>
+        <w:t xml:space="preserve">panning, </w:t>
+      </w:r>
       <w:r>
         <w:rPr>
           <w:i/>
           <w:iCs/>
           <w:lang w:val="sr-Latn-BA"/>
         </w:rPr>
+        <w:t>reverb</w:t>
+      </w:r>
+      <w:r>
+        <w:rPr>
+          <w:lang w:val="sr-Latn-BA"/>
+        </w:rPr>
         <w:t xml:space="preserve">, </w:t>
       </w:r>
-      <w:proofErr w:type="spellStart"/>
       <w:r>
         <w:rPr>
           <w:i/>
           <w:iCs/>
           <w:lang w:val="sr-Latn-BA"/>
         </w:rPr>
-        <w:t>reverb</w:t>
-      </w:r>
-      <w:proofErr w:type="spellEnd"/>
-      <w:r>
-        <w:rPr>
-          <w:lang w:val="sr-Latn-BA"/>
-        </w:rPr>
-        <w:t xml:space="preserve">, </w:t>
-      </w:r>
-      <w:proofErr w:type="spellStart"/>
-      <w:r>
-        <w:rPr>
-          <w:i/>
-          <w:iCs/>
-          <w:lang w:val="sr-Latn-BA"/>
-        </w:rPr>
-        <w:t>surround</w:t>
-      </w:r>
-      <w:proofErr w:type="spellEnd"/>
-      <w:r>
-        <w:rPr>
-          <w:i/>
-          <w:iCs/>
-          <w:lang w:val="sr-Latn-BA"/>
-        </w:rPr>
-        <w:t xml:space="preserve">, </w:t>
-      </w:r>
-      <w:proofErr w:type="spellStart"/>
-      <w:r>
-        <w:rPr>
-          <w:i/>
-          <w:iCs/>
-          <w:lang w:val="sr-Latn-BA"/>
-        </w:rPr>
-        <w:t>pitch</w:t>
-      </w:r>
-      <w:proofErr w:type="spellEnd"/>
-      <w:r>
-        <w:rPr>
-          <w:i/>
-          <w:iCs/>
-          <w:lang w:val="sr-Latn-BA"/>
-        </w:rPr>
-        <w:t xml:space="preserve"> </w:t>
-      </w:r>
-      <w:proofErr w:type="spellStart"/>
-      <w:r>
-        <w:rPr>
-          <w:i/>
-          <w:iCs/>
-          <w:lang w:val="sr-Latn-BA"/>
-        </w:rPr>
-        <w:t>shifter</w:t>
-      </w:r>
-      <w:proofErr w:type="spellEnd"/>
-      <w:r>
-        <w:rPr>
-          <w:i/>
-          <w:iCs/>
-          <w:lang w:val="sr-Latn-BA"/>
-        </w:rPr>
-        <w:t xml:space="preserve">, </w:t>
-      </w:r>
-      <w:proofErr w:type="spellStart"/>
-      <w:r>
-        <w:rPr>
-          <w:i/>
-          <w:iCs/>
-          <w:lang w:val="sr-Latn-BA"/>
-        </w:rPr>
-        <w:t>rotary</w:t>
-      </w:r>
-      <w:proofErr w:type="spellEnd"/>
-      <w:r>
-        <w:rPr>
-          <w:i/>
-          <w:iCs/>
-          <w:lang w:val="sr-Latn-BA"/>
-        </w:rPr>
-        <w:t xml:space="preserve"> </w:t>
-      </w:r>
-      <w:proofErr w:type="spellStart"/>
-      <w:r>
-        <w:rPr>
-          <w:i/>
-          <w:iCs/>
-          <w:lang w:val="sr-Latn-BA"/>
-        </w:rPr>
-        <w:t>speaker</w:t>
-      </w:r>
-      <w:proofErr w:type="spellEnd"/>
-      <w:r>
-        <w:rPr>
-          <w:i/>
-          <w:iCs/>
-          <w:lang w:val="sr-Latn-BA"/>
-        </w:rPr>
-        <w:t xml:space="preserve">, </w:t>
-      </w:r>
-      <w:proofErr w:type="spellStart"/>
-      <w:r>
-        <w:rPr>
-          <w:i/>
-          <w:iCs/>
-          <w:lang w:val="sr-Latn-BA"/>
-        </w:rPr>
-        <w:t>simulation</w:t>
-      </w:r>
-      <w:proofErr w:type="spellEnd"/>
-      <w:r>
-        <w:rPr>
-          <w:i/>
-          <w:iCs/>
-          <w:lang w:val="sr-Latn-BA"/>
-        </w:rPr>
-        <w:t>…</w:t>
+        <w:t>surround, pitch shifter, rotary speaker, simulation…</w:t>
       </w:r>
       <w:r>
         <w:rPr>
@@ -1507,35 +1177,7 @@
         <w:rPr>
           <w:lang w:val="sr-Latn-BA"/>
         </w:rPr>
-        <w:t xml:space="preserve">Kako bi se projektni zadatak smatrao uspješno odrađenim, potrebno je izabrati minimalno tri audio efekta, te ih realizovati na gore pomenuti način. Efekti mogu biti izabrani proizvoljno, ili po preporuci neki od efekata navedenih u tekstu projektnog zadatka, podijeljeni u grupe po težini, pri čemu bar jedan efekat treba biti izvan Grupe 1 sa manje </w:t>
-      </w:r>
-      <w:proofErr w:type="spellStart"/>
-      <w:r>
-        <w:rPr>
-          <w:lang w:val="sr-Latn-BA"/>
-        </w:rPr>
-        <w:t>zahtjevnim</w:t>
-      </w:r>
-      <w:proofErr w:type="spellEnd"/>
-      <w:r>
-        <w:rPr>
-          <w:lang w:val="sr-Latn-BA"/>
-        </w:rPr>
-        <w:t xml:space="preserve"> </w:t>
-      </w:r>
-      <w:proofErr w:type="spellStart"/>
-      <w:r>
-        <w:rPr>
-          <w:lang w:val="sr-Latn-BA"/>
-        </w:rPr>
-        <w:t>filtrima</w:t>
-      </w:r>
-      <w:proofErr w:type="spellEnd"/>
-      <w:r>
-        <w:rPr>
-          <w:lang w:val="sr-Latn-BA"/>
-        </w:rPr>
-        <w:t xml:space="preserve">. </w:t>
+        <w:t xml:space="preserve">Kako bi se projektni zadatak smatrao uspješno odrađenim, potrebno je izabrati minimalno tri audio efekta, te ih realizovati na gore pomenuti način. Efekti mogu biti izabrani proizvoljno, ili po preporuci neki od efekata navedenih u tekstu projektnog zadatka, podijeljeni u grupe po težini, pri čemu bar jedan efekat treba biti izvan Grupe 1 sa manje zahtjevnim filtrima. </w:t>
       </w:r>
     </w:p>
     <w:p>
@@ -1562,7 +1204,6 @@
         </w:rPr>
         <w:t xml:space="preserve">realizuju u </w:t>
       </w:r>
-      <w:proofErr w:type="spellStart"/>
       <w:r>
         <w:rPr>
           <w:b/>
@@ -1571,9 +1212,22 @@
           <w:iCs/>
           <w:lang w:val="sr-Latn-BA"/>
         </w:rPr>
-        <w:t>Python</w:t>
-      </w:r>
-      <w:proofErr w:type="spellEnd"/>
+        <w:t>Python-u</w:t>
+      </w:r>
+      <w:r>
+        <w:rPr>
+          <w:i/>
+          <w:iCs/>
+          <w:lang w:val="sr-Latn-BA"/>
+        </w:rPr>
+        <w:t xml:space="preserve">, </w:t>
+      </w:r>
+      <w:r>
+        <w:rPr>
+          <w:lang w:val="sr-Latn-BA"/>
+        </w:rPr>
+        <w:t xml:space="preserve">zatim na </w:t>
+      </w:r>
       <w:r>
         <w:rPr>
           <w:b/>
@@ -1582,7 +1236,55 @@
           <w:iCs/>
           <w:lang w:val="sr-Latn-BA"/>
         </w:rPr>
-        <w:t>-u</w:t>
+        <w:t>ADSP</w:t>
+      </w:r>
+      <w:r>
+        <w:rPr>
+          <w:lang w:val="sr-Latn-BA"/>
+        </w:rPr>
+        <w:t xml:space="preserve"> </w:t>
+      </w:r>
+      <w:r>
+        <w:rPr>
+          <w:b/>
+          <w:bCs/>
+          <w:lang w:val="sr-Latn-BA"/>
+        </w:rPr>
+        <w:t>procesoru</w:t>
+      </w:r>
+      <w:r>
+        <w:rPr>
+          <w:lang w:val="sr-Latn-BA"/>
+        </w:rPr>
+        <w:t xml:space="preserve">. Nakon toga se </w:t>
+      </w:r>
+      <w:r>
+        <w:rPr>
+          <w:b/>
+          <w:bCs/>
+          <w:lang w:val="sr-Latn-BA"/>
+        </w:rPr>
+        <w:t>radi analiza performansi</w:t>
+      </w:r>
+      <w:r>
+        <w:rPr>
+          <w:lang w:val="sr-Latn-BA"/>
+        </w:rPr>
+        <w:t xml:space="preserve"> algoritama implementiranih na ADSP procesoru, tj. brzina izvršavanja, zauzeće memorije i slično,  te na osnovu toga izvrši neka optimizacija. Sljedeći korak je da se uradi </w:t>
+      </w:r>
+      <w:r>
+        <w:rPr>
+          <w:b/>
+          <w:bCs/>
+          <w:lang w:val="sr-Latn-BA"/>
+        </w:rPr>
+        <w:t xml:space="preserve">validacija rezultata </w:t>
+      </w:r>
+      <w:r>
+        <w:rPr>
+          <w:lang w:val="sr-Latn-BA"/>
+        </w:rPr>
+        <w:t xml:space="preserve">poređenjem sa rezultatima dobijenim u </w:t>
       </w:r>
       <w:r>
         <w:rPr>
@@ -1590,113 +1292,13 @@
           <w:iCs/>
           <w:lang w:val="sr-Latn-BA"/>
         </w:rPr>
-        <w:t xml:space="preserve">, </w:t>
-      </w:r>
-      <w:r>
-        <w:rPr>
-          <w:lang w:val="sr-Latn-BA"/>
-        </w:rPr>
-        <w:t xml:space="preserve">zatim na </w:t>
-      </w:r>
-      <w:r>
-        <w:rPr>
-          <w:b/>
-          <w:bCs/>
-          <w:i/>
-          <w:iCs/>
-          <w:lang w:val="sr-Latn-BA"/>
-        </w:rPr>
-        <w:t>ADSP</w:t>
-      </w:r>
-      <w:r>
-        <w:rPr>
-          <w:lang w:val="sr-Latn-BA"/>
-        </w:rPr>
-        <w:t xml:space="preserve"> </w:t>
-      </w:r>
-      <w:r>
-        <w:rPr>
-          <w:b/>
-          <w:bCs/>
-          <w:lang w:val="sr-Latn-BA"/>
-        </w:rPr>
-        <w:t>procesoru</w:t>
-      </w:r>
-      <w:r>
-        <w:rPr>
-          <w:lang w:val="sr-Latn-BA"/>
-        </w:rPr>
-        <w:t xml:space="preserve">. Nakon toga se </w:t>
-      </w:r>
-      <w:r>
-        <w:rPr>
-          <w:b/>
-          <w:bCs/>
-          <w:lang w:val="sr-Latn-BA"/>
-        </w:rPr>
-        <w:t>radi analiza performansi</w:t>
-      </w:r>
-      <w:r>
-        <w:rPr>
-          <w:lang w:val="sr-Latn-BA"/>
-        </w:rPr>
-        <w:t xml:space="preserve"> algoritama implementiranih na ADSP procesoru, tj. brzina izvršavanja, zauzeće memorije i slično,  te na osnovu toga izvrši neka optimizacija. Sljedeći korak je da se uradi </w:t>
-      </w:r>
-      <w:proofErr w:type="spellStart"/>
-      <w:r>
-        <w:rPr>
-          <w:b/>
-          <w:bCs/>
-          <w:lang w:val="sr-Latn-BA"/>
-        </w:rPr>
-        <w:t>validacija</w:t>
-      </w:r>
-      <w:proofErr w:type="spellEnd"/>
-      <w:r>
-        <w:rPr>
-          <w:b/>
-          <w:bCs/>
-          <w:lang w:val="sr-Latn-BA"/>
-        </w:rPr>
-        <w:t xml:space="preserve"> rezultata </w:t>
-      </w:r>
-      <w:r>
-        <w:rPr>
-          <w:lang w:val="sr-Latn-BA"/>
-        </w:rPr>
-        <w:t xml:space="preserve">poređenjem sa rezultatima dobijenim u </w:t>
-      </w:r>
-      <w:proofErr w:type="spellStart"/>
-      <w:r>
-        <w:rPr>
-          <w:i/>
-          <w:iCs/>
-          <w:lang w:val="sr-Latn-BA"/>
-        </w:rPr>
-        <w:t>Python</w:t>
-      </w:r>
-      <w:proofErr w:type="spellEnd"/>
-      <w:r>
-        <w:rPr>
-          <w:i/>
-          <w:iCs/>
-          <w:lang w:val="sr-Latn-BA"/>
-        </w:rPr>
-        <w:t xml:space="preserve">-u. </w:t>
-      </w:r>
-      <w:proofErr w:type="spellStart"/>
-      <w:r>
-        <w:rPr>
-          <w:lang w:val="sr-Latn-BA"/>
-        </w:rPr>
-        <w:t>Poslednji</w:t>
-      </w:r>
-      <w:proofErr w:type="spellEnd"/>
-      <w:r>
-        <w:rPr>
-          <w:lang w:val="sr-Latn-BA"/>
-        </w:rPr>
-        <w:t xml:space="preserve"> korak je </w:t>
+        <w:t xml:space="preserve">Python-u. </w:t>
+      </w:r>
+      <w:r>
+        <w:rPr>
+          <w:lang w:val="sr-Latn-BA"/>
+        </w:rPr>
+        <w:t xml:space="preserve">Poslednji korak je </w:t>
       </w:r>
       <w:r>
         <w:rPr>
@@ -1808,113 +1410,81 @@
         </w:rPr>
         <w:t xml:space="preserve">Pri izradi projektnog zadatka izabrani su sljedeći efekti: </w:t>
       </w:r>
-      <w:proofErr w:type="spellStart"/>
       <w:r>
         <w:rPr>
           <w:i/>
           <w:iCs/>
           <w:lang w:val="sr-Latn-BA"/>
         </w:rPr>
-        <w:t>delay</w:t>
-      </w:r>
-      <w:proofErr w:type="spellEnd"/>
+        <w:t xml:space="preserve">delay, distortion, wah-wah, phaser, reverb. </w:t>
+      </w:r>
+      <w:r>
+        <w:rPr>
+          <w:lang w:val="sr-Latn-BA"/>
+        </w:rPr>
+        <w:t xml:space="preserve">U narednim pasusima biće ukratko teorijski opisan svaki od efekata, </w:t>
+      </w:r>
+      <w:r>
+        <w:rPr>
+          <w:lang w:val="sr-Latn-BA"/>
+        </w:rPr>
+        <w:t xml:space="preserve">uz to će biti dati detalji realizacije, objašnjenja korištenih parametara, osim toga biće priložen </w:t>
+      </w:r>
+      <w:r>
+        <w:rPr>
+          <w:lang w:val="sr-Latn-BA"/>
+        </w:rPr>
+        <w:t xml:space="preserve">kod realizovan u </w:t>
+      </w:r>
       <w:r>
         <w:rPr>
           <w:i/>
           <w:iCs/>
           <w:lang w:val="sr-Latn-BA"/>
         </w:rPr>
-        <w:t xml:space="preserve">, </w:t>
-      </w:r>
-      <w:proofErr w:type="spellStart"/>
+        <w:t xml:space="preserve">CCES </w:t>
+      </w:r>
+      <w:r>
+        <w:rPr>
+          <w:lang w:val="sr-Latn-BA"/>
+        </w:rPr>
+        <w:t xml:space="preserve">za pokretanje na ploči </w:t>
+      </w:r>
       <w:r>
         <w:rPr>
           <w:i/>
           <w:iCs/>
           <w:lang w:val="sr-Latn-BA"/>
         </w:rPr>
-        <w:t>distortion</w:t>
-      </w:r>
-      <w:proofErr w:type="spellEnd"/>
+        <w:t>ADSP-21489.</w:t>
+      </w:r>
       <w:r>
         <w:rPr>
           <w:i/>
           <w:iCs/>
           <w:lang w:val="sr-Latn-BA"/>
         </w:rPr>
-        <w:t xml:space="preserve">, </w:t>
-      </w:r>
-      <w:proofErr w:type="spellStart"/>
+        <w:t xml:space="preserve"> </w:t>
+      </w:r>
+      <w:r>
+        <w:rPr>
+          <w:lang w:val="sr-Latn-BA"/>
+        </w:rPr>
+        <w:t xml:space="preserve">Više detalja o svakom efektu, realizacija u </w:t>
+      </w:r>
       <w:r>
         <w:rPr>
           <w:i/>
           <w:iCs/>
           <w:lang w:val="sr-Latn-BA"/>
         </w:rPr>
-        <w:t>wah-wah</w:t>
-      </w:r>
-      <w:proofErr w:type="spellEnd"/>
-      <w:r>
-        <w:rPr>
-          <w:i/>
-          <w:iCs/>
-          <w:lang w:val="sr-Latn-BA"/>
-        </w:rPr>
-        <w:t xml:space="preserve">, </w:t>
-      </w:r>
-      <w:proofErr w:type="spellStart"/>
-      <w:r>
-        <w:rPr>
-          <w:i/>
-          <w:iCs/>
-          <w:lang w:val="sr-Latn-BA"/>
-        </w:rPr>
-        <w:t>phaser</w:t>
-      </w:r>
-      <w:proofErr w:type="spellEnd"/>
-      <w:r>
-        <w:rPr>
-          <w:i/>
-          <w:iCs/>
-          <w:lang w:val="sr-Latn-BA"/>
-        </w:rPr>
-        <w:t xml:space="preserve">, </w:t>
-      </w:r>
-      <w:proofErr w:type="spellStart"/>
-      <w:r>
-        <w:rPr>
-          <w:i/>
-          <w:iCs/>
-          <w:lang w:val="sr-Latn-BA"/>
-        </w:rPr>
-        <w:t>reverb</w:t>
-      </w:r>
-      <w:proofErr w:type="spellEnd"/>
-      <w:r>
-        <w:rPr>
-          <w:i/>
-          <w:iCs/>
-          <w:lang w:val="sr-Latn-BA"/>
-        </w:rPr>
-        <w:t xml:space="preserve">. </w:t>
-      </w:r>
-      <w:r>
-        <w:rPr>
-          <w:lang w:val="sr-Latn-BA"/>
-        </w:rPr>
-        <w:t xml:space="preserve">U narednim pasusima biće ukratko teorijski opisan svaki od efekata, </w:t>
-      </w:r>
-      <w:r>
-        <w:rPr>
-          <w:lang w:val="sr-Latn-BA"/>
-        </w:rPr>
-        <w:t>uz to će biti dati detalji realizacije, objašnjenja korištenih parametara, osim toga biće priložen kod koji će biti propisno dokumentovan</w:t>
-      </w:r>
-      <w:r>
-        <w:rPr>
-          <w:lang w:val="sr-Latn-BA"/>
-        </w:rPr>
-        <w:t xml:space="preserve"> </w:t>
+        <w:t>python-</w:t>
+      </w:r>
+      <w:r>
+        <w:rPr>
+          <w:lang w:val="sr-Latn-BA"/>
+        </w:rPr>
+        <w:t>u itd., može se naći na repozitorijumu na kojem je i ovaj izvještaj.</w:t>
       </w:r>
     </w:p>
     <w:p>
@@ -1934,7 +1504,6 @@
           <w:lang w:val="sr-Latn-BA"/>
         </w:rPr>
       </w:pPr>
-      <w:proofErr w:type="spellStart"/>
       <w:r>
         <w:rPr>
           <w:rFonts w:ascii="Times New Roman" w:hAnsi="Times New Roman" w:cs="Times New Roman"/>
@@ -1945,20 +1514,7 @@
           <w:szCs w:val="28"/>
           <w:lang w:val="sr-Latn-BA"/>
         </w:rPr>
-        <w:t>Delay</w:t>
-      </w:r>
-      <w:proofErr w:type="spellEnd"/>
-      <w:r>
-        <w:rPr>
-          <w:rFonts w:ascii="Times New Roman" w:hAnsi="Times New Roman" w:cs="Times New Roman"/>
-          <w:i/>
-          <w:iCs/>
-          <w:color w:val="auto"/>
-          <w:sz w:val="28"/>
-          <w:szCs w:val="28"/>
-          <w:lang w:val="sr-Latn-BA"/>
-        </w:rPr>
-        <w:t xml:space="preserve"> </w:t>
+        <w:t xml:space="preserve">Delay </w:t>
       </w:r>
       <w:r>
         <w:rPr>
@@ -1986,75 +1542,14 @@
           <w:lang w:val="sr-Latn-BA"/>
         </w:rPr>
       </w:pPr>
-      <w:proofErr w:type="spellStart"/>
-      <w:r>
-        <w:t>Ovaj</w:t>
-      </w:r>
-      <w:proofErr w:type="spellEnd"/>
-      <w:r>
-        <w:t xml:space="preserve"> audio </w:t>
-      </w:r>
-      <w:proofErr w:type="spellStart"/>
-      <w:r>
-        <w:t>efekat</w:t>
-      </w:r>
-      <w:proofErr w:type="spellEnd"/>
-      <w:r>
-        <w:t xml:space="preserve"> </w:t>
-      </w:r>
-      <w:proofErr w:type="spellStart"/>
-      <w:r>
-        <w:t>spada</w:t>
-      </w:r>
-      <w:proofErr w:type="spellEnd"/>
-      <w:r>
-        <w:t xml:space="preserve"> u </w:t>
-      </w:r>
-      <w:proofErr w:type="spellStart"/>
-      <w:r>
-        <w:t>grupu</w:t>
-      </w:r>
-      <w:proofErr w:type="spellEnd"/>
-      <w:r>
-        <w:t xml:space="preserve"> </w:t>
-      </w:r>
-      <w:proofErr w:type="spellStart"/>
-      <w:r>
-        <w:t>efekata</w:t>
-      </w:r>
-      <w:proofErr w:type="spellEnd"/>
-      <w:r>
-        <w:t xml:space="preserve"> </w:t>
-      </w:r>
-      <w:proofErr w:type="spellStart"/>
-      <w:r>
-        <w:t>zasnovanih</w:t>
-      </w:r>
-      <w:proofErr w:type="spellEnd"/>
-      <w:r>
-        <w:t xml:space="preserve"> </w:t>
-      </w:r>
-      <w:proofErr w:type="spellStart"/>
-      <w:r>
-        <w:t>na</w:t>
-      </w:r>
-      <w:proofErr w:type="spellEnd"/>
-      <w:r>
-        <w:t xml:space="preserve"> ka</w:t>
-      </w:r>
-      <w:proofErr w:type="spellStart"/>
-      <w:r>
-        <w:rPr>
-          <w:lang w:val="sr-Latn-RS"/>
-        </w:rPr>
-        <w:t>šnjenju</w:t>
-      </w:r>
-      <w:proofErr w:type="spellEnd"/>
-      <w:r>
-        <w:rPr>
-          <w:lang w:val="sr-Latn-RS"/>
-        </w:rPr>
-        <w:t>, odatle i njegov naziv. Zapravo to je jedan od najjednostavnijih i u suštini osnovni efekat iz ove grupe, većina drugih efekata je zasnovana na njemu</w:t>
+      <w:r>
+        <w:t>Ovaj audio efekat spada u grupu efekata zasnovanih na ka</w:t>
+      </w:r>
+      <w:r>
+        <w:rPr>
+          <w:lang w:val="sr-Latn-RS"/>
+        </w:rPr>
+        <w:t>šnjenju, odatle i njegov naziv. Zapravo to je jedan od najjednostavnijih i u suštini osnovni efekat iz ove grupe, većina drugih efekata je zasnovana na njemu</w:t>
       </w:r>
       <w:r>
         <w:rPr>
@@ -2062,19 +1557,11 @@
         </w:rPr>
         <w:t>. Za realizaciju m</w:t>
       </w:r>
-      <w:proofErr w:type="spellStart"/>
-      <w:r>
-        <w:rPr>
-          <w:lang w:val="sr-Latn-BA"/>
-        </w:rPr>
-        <w:t>ože</w:t>
-      </w:r>
-      <w:proofErr w:type="spellEnd"/>
-      <w:r>
-        <w:rPr>
-          <w:lang w:val="sr-Latn-BA"/>
-        </w:rPr>
-        <w:t xml:space="preserve"> se koristiti FIR filtar</w:t>
+      <w:r>
+        <w:rPr>
+          <w:lang w:val="sr-Latn-BA"/>
+        </w:rPr>
+        <w:t>ože se koristiti FIR filtar</w:t>
       </w:r>
       <w:r>
         <w:rPr>
@@ -2334,35 +1821,7 @@
         <w:rPr>
           <w:lang w:val="sr-Latn-BA"/>
         </w:rPr>
-        <w:t xml:space="preserve">označava broj </w:t>
-      </w:r>
-      <w:proofErr w:type="spellStart"/>
-      <w:r>
-        <w:rPr>
-          <w:lang w:val="sr-Latn-BA"/>
-        </w:rPr>
-        <w:t>odmjeraka</w:t>
-      </w:r>
-      <w:proofErr w:type="spellEnd"/>
-      <w:r>
-        <w:rPr>
-          <w:lang w:val="sr-Latn-BA"/>
-        </w:rPr>
-        <w:t xml:space="preserve"> za koji je signal </w:t>
-      </w:r>
-      <w:proofErr w:type="spellStart"/>
-      <w:r>
-        <w:rPr>
-          <w:lang w:val="sr-Latn-BA"/>
-        </w:rPr>
-        <w:t>zakašnjen</w:t>
-      </w:r>
-      <w:proofErr w:type="spellEnd"/>
-      <w:r>
-        <w:rPr>
-          <w:lang w:val="sr-Latn-BA"/>
-        </w:rPr>
-        <w:t xml:space="preserve"> iz relacije </w:t>
+        <w:t xml:space="preserve">označava broj odmjeraka za koji je signal zakašnjen iz relacije </w:t>
       </w:r>
       <w:r>
         <w:rPr>
@@ -2370,31 +1829,41 @@
           <w:iCs/>
           <w:lang w:val="sr-Latn-BA"/>
         </w:rPr>
-        <w:t xml:space="preserve">M = t * </w:t>
-      </w:r>
-      <w:proofErr w:type="spellStart"/>
+        <w:t xml:space="preserve">M = t * Fs </w:t>
+      </w:r>
+      <w:r>
+        <w:rPr>
+          <w:lang w:val="sr-Latn-BA"/>
+        </w:rPr>
+        <w:t xml:space="preserve">, gdje je </w:t>
+      </w:r>
       <w:r>
         <w:rPr>
           <w:i/>
           <w:iCs/>
           <w:lang w:val="sr-Latn-BA"/>
         </w:rPr>
-        <w:t>Fs</w:t>
-      </w:r>
-      <w:proofErr w:type="spellEnd"/>
+        <w:t xml:space="preserve">t </w:t>
+      </w:r>
+      <w:r>
+        <w:rPr>
+          <w:lang w:val="sr-Latn-BA"/>
+        </w:rPr>
+        <w:t xml:space="preserve">vrijeme kašnjenja signala u sekundama, a </w:t>
+      </w:r>
       <w:r>
         <w:rPr>
           <w:i/>
           <w:iCs/>
           <w:lang w:val="sr-Latn-BA"/>
         </w:rPr>
-        <w:t xml:space="preserve"> </w:t>
-      </w:r>
-      <w:r>
-        <w:rPr>
-          <w:lang w:val="sr-Latn-BA"/>
-        </w:rPr>
-        <w:t xml:space="preserve">, gdje je </w:t>
+        <w:t xml:space="preserve">Fs </w:t>
+      </w:r>
+      <w:r>
+        <w:rPr>
+          <w:lang w:val="sr-Latn-BA"/>
+        </w:rPr>
+        <w:t xml:space="preserve">frekvencija odmjeravanja, dok je </w:t>
       </w:r>
       <w:r>
         <w:rPr>
@@ -2402,37 +1871,56 @@
           <w:iCs/>
           <w:lang w:val="sr-Latn-BA"/>
         </w:rPr>
-        <w:t xml:space="preserve">t </w:t>
-      </w:r>
-      <w:r>
-        <w:rPr>
-          <w:lang w:val="sr-Latn-BA"/>
-        </w:rPr>
-        <w:t xml:space="preserve">vrijeme kašnjenja signala u sekundama, a </w:t>
-      </w:r>
-      <w:proofErr w:type="spellStart"/>
+        <w:t xml:space="preserve">g </w:t>
+      </w:r>
+      <w:r>
+        <w:rPr>
+          <w:lang w:val="sr-Latn-BA"/>
+        </w:rPr>
+        <w:t>faktor pojačanja zakašnjelog signala, tj. često se kaže odnos amplituda reflektovanog i direktnog signala. Obično uzima vrijednosti između 0 i 1.</w:t>
+      </w:r>
+    </w:p>
+    <w:p>
+      <w:pPr>
+        <w:ind w:firstLine="720"/>
+        <w:jc w:val="both"/>
+        <w:rPr>
+          <w:lang w:val="sr-Latn-RS"/>
+        </w:rPr>
+      </w:pPr>
+      <w:r>
+        <w:rPr>
+          <w:lang w:val="sr-Latn-BA"/>
+        </w:rPr>
+        <w:t xml:space="preserve">Sada slijedi prikaz realizacije efekta kašnjenja u </w:t>
+      </w:r>
       <w:r>
         <w:rPr>
           <w:i/>
           <w:iCs/>
           <w:lang w:val="sr-Latn-BA"/>
         </w:rPr>
-        <w:t>Fs</w:t>
-      </w:r>
-      <w:proofErr w:type="spellEnd"/>
+        <w:t xml:space="preserve">CCES. </w:t>
+      </w:r>
+      <w:r>
+        <w:rPr>
+          <w:lang w:val="sr-Latn-BA"/>
+        </w:rPr>
+        <w:t xml:space="preserve">Na slici 2.1.1 prikazan je kod u C programskom jeziku kojim je na ploči </w:t>
+      </w:r>
       <w:r>
         <w:rPr>
           <w:i/>
           <w:iCs/>
           <w:lang w:val="sr-Latn-BA"/>
         </w:rPr>
-        <w:t xml:space="preserve"> </w:t>
-      </w:r>
-      <w:r>
-        <w:rPr>
-          <w:lang w:val="sr-Latn-BA"/>
-        </w:rPr>
-        <w:t xml:space="preserve">frekvencija odmjeravanja, dok je </w:t>
+        <w:t xml:space="preserve">ADSP-21489 </w:t>
+      </w:r>
+      <w:r>
+        <w:rPr>
+          <w:lang w:val="sr-Latn-BA"/>
+        </w:rPr>
+        <w:t>realizovan efekat.</w:t>
       </w:r>
       <w:r>
         <w:rPr>
@@ -2440,13 +1928,83 @@
           <w:iCs/>
           <w:lang w:val="sr-Latn-BA"/>
         </w:rPr>
-        <w:t xml:space="preserve">g </w:t>
-      </w:r>
-      <w:r>
-        <w:rPr>
-          <w:lang w:val="sr-Latn-BA"/>
-        </w:rPr>
-        <w:t>faktor pojačanja zakašnjelog signala, tj. često se kaže odnos amplituda reflektovanog i direktnog signala. Obično uzima vrijednosti između 0 i 1.</w:t>
+        <w:t xml:space="preserve"> </w:t>
+      </w:r>
+      <w:r>
+        <w:rPr>
+          <w:lang w:val="sr-Latn-RS"/>
+        </w:rPr>
+        <w:t xml:space="preserve">Na početku se alocira memorija za pomoćni bafer </w:t>
+      </w:r>
+      <w:r>
+        <w:rPr>
+          <w:i/>
+          <w:iCs/>
+          <w:lang w:val="sr-Latn-RS"/>
+        </w:rPr>
+        <w:t xml:space="preserve">x_delay </w:t>
+      </w:r>
+      <w:r>
+        <w:rPr>
+          <w:lang w:val="sr-Latn-RS"/>
+        </w:rPr>
+        <w:t xml:space="preserve">u koji ćemo smjestiti zakašnjele odmjerke ulaznog signala, i to se radi jednom </w:t>
+      </w:r>
+      <w:r>
+        <w:rPr>
+          <w:i/>
+          <w:iCs/>
+          <w:lang w:val="sr-Latn-RS"/>
+        </w:rPr>
+        <w:t xml:space="preserve">for </w:t>
+      </w:r>
+      <w:r>
+        <w:rPr>
+          <w:lang w:val="sr-Latn-RS"/>
+        </w:rPr>
+        <w:t xml:space="preserve">petljom pri čemu u pomoćni signal smještamo odmjerke iz originalnog niza tek od odmjerka označenog sa parametrom M i to radimo </w:t>
+      </w:r>
+      <w:r>
+        <w:rPr>
+          <w:i/>
+          <w:iCs/>
+          <w:lang w:val="sr-Latn-RS"/>
+        </w:rPr>
+        <w:t xml:space="preserve">if </w:t>
+      </w:r>
+      <w:r>
+        <w:rPr>
+          <w:lang w:val="sr-Latn-RS"/>
+        </w:rPr>
+        <w:t xml:space="preserve">provjerom unutar petlje. Nakon toga u drugoj </w:t>
+      </w:r>
+      <w:r>
+        <w:rPr>
+          <w:i/>
+          <w:iCs/>
+          <w:lang w:val="sr-Latn-RS"/>
+        </w:rPr>
+        <w:t xml:space="preserve">for </w:t>
+      </w:r>
+      <w:r>
+        <w:rPr>
+          <w:lang w:val="sr-Latn-RS"/>
+        </w:rPr>
+        <w:t xml:space="preserve">petlji, smještaju se odmjerci izlazni niz, kombinujući originalne odmjerke i zakašnjene uz skaliranje zakašnjelih odmjeraka sa parametrom </w:t>
+      </w:r>
+      <w:r>
+        <w:rPr>
+          <w:i/>
+          <w:iCs/>
+          <w:lang w:val="sr-Latn-RS"/>
+        </w:rPr>
+        <w:t>g</w:t>
+      </w:r>
+      <w:r>
+        <w:rPr>
+          <w:lang w:val="sr-Latn-RS"/>
+        </w:rPr>
+        <w:t>.</w:t>
       </w:r>
     </w:p>
     <w:p>
@@ -2459,43 +2017,49 @@
       </w:pPr>
       <w:r>
         <w:rPr>
-          <w:lang w:val="sr-Latn-BA"/>
-        </w:rPr>
-        <w:t xml:space="preserve">Sada slijedi prikaz realizacije efekta kašnjenja u </w:t>
+          <w:lang w:val="sr-Latn-RS"/>
+        </w:rPr>
+        <w:t xml:space="preserve">Ukoliko se, koristeći makroe iz </w:t>
       </w:r>
       <w:r>
         <w:rPr>
           <w:i/>
           <w:iCs/>
-          <w:lang w:val="sr-Latn-BA"/>
-        </w:rPr>
-        <w:t xml:space="preserve">CCES. </w:t>
-      </w:r>
-      <w:r>
-        <w:rPr>
-          <w:lang w:val="sr-Latn-BA"/>
-        </w:rPr>
-        <w:t xml:space="preserve">Na slici 2.1.1 prikazan je kod u C programskom jeziku kojim je na ploči </w:t>
+          <w:lang w:val="sr-Latn-RS"/>
+        </w:rPr>
+        <w:t xml:space="preserve">cycle_count.h </w:t>
+      </w:r>
+      <w:r>
+        <w:rPr>
+          <w:lang w:val="sr-Latn-RS"/>
+        </w:rPr>
+        <w:t xml:space="preserve">zaglavlja, izmjeri broj potrebnih ciklusa za izvršavanje efekta, za slučaj osnovne implementacije efekta kašnjenja dobiće se da je utrošeno 5 945 835 ciklusa.  Detaljnijom analizom rada efekta i koda koji je napisan, može se doći do prve jednostavne optimizacije. Pošto je poznato da je grananje unutar </w:t>
       </w:r>
       <w:r>
         <w:rPr>
           <w:i/>
           <w:iCs/>
-          <w:lang w:val="sr-Latn-BA"/>
-        </w:rPr>
-        <w:t xml:space="preserve">ADSP-21489 </w:t>
-      </w:r>
-      <w:r>
-        <w:rPr>
-          <w:lang w:val="sr-Latn-BA"/>
-        </w:rPr>
-        <w:t>realizovan efekat.</w:t>
+          <w:lang w:val="sr-Latn-RS"/>
+        </w:rPr>
+        <w:t>for</w:t>
+      </w:r>
+      <w:r>
+        <w:rPr>
+          <w:lang w:val="sr-Latn-RS"/>
+        </w:rPr>
+        <w:t xml:space="preserve"> petlji, nešto što narušava performanse </w:t>
       </w:r>
       <w:r>
         <w:rPr>
           <w:i/>
           <w:iCs/>
-          <w:lang w:val="sr-Latn-BA"/>
+          <w:lang w:val="sr-Latn-RS"/>
+        </w:rPr>
+        <w:t>DSP</w:t>
+      </w:r>
+      <w:r>
+        <w:rPr>
+          <w:lang w:val="sr-Latn-RS"/>
         </w:rPr>
         <w:t xml:space="preserve"> </w:t>
       </w:r>
@@ -2503,426 +2067,27 @@
         <w:rPr>
           <w:lang w:val="sr-Latn-RS"/>
         </w:rPr>
-        <w:t xml:space="preserve">Na početku se </w:t>
-      </w:r>
-      <w:proofErr w:type="spellStart"/>
-      <w:r>
-        <w:rPr>
-          <w:lang w:val="sr-Latn-RS"/>
-        </w:rPr>
-        <w:t>alocira</w:t>
-      </w:r>
-      <w:proofErr w:type="spellEnd"/>
-      <w:r>
-        <w:rPr>
-          <w:lang w:val="sr-Latn-RS"/>
-        </w:rPr>
-        <w:t xml:space="preserve"> memorija za pomoćni bafer </w:t>
-      </w:r>
-      <w:proofErr w:type="spellStart"/>
+        <w:lastRenderedPageBreak/>
+        <w:t xml:space="preserve">programa, prema tome treba ih ako je ikako moguće izbjeći ili uprostiti. Upravo to se može uraditi sa prvom </w:t>
+      </w:r>
       <w:r>
         <w:rPr>
           <w:i/>
           <w:iCs/>
           <w:lang w:val="sr-Latn-RS"/>
         </w:rPr>
-        <w:t>x_delay</w:t>
-      </w:r>
-      <w:proofErr w:type="spellEnd"/>
-      <w:r>
-        <w:rPr>
-          <w:i/>
-          <w:iCs/>
-          <w:lang w:val="sr-Latn-RS"/>
-        </w:rPr>
-        <w:t xml:space="preserve"> </w:t>
-      </w:r>
-      <w:r>
-        <w:rPr>
-          <w:lang w:val="sr-Latn-RS"/>
-        </w:rPr>
-        <w:t xml:space="preserve">u koji ćemo </w:t>
-      </w:r>
-      <w:proofErr w:type="spellStart"/>
-      <w:r>
-        <w:rPr>
-          <w:lang w:val="sr-Latn-RS"/>
-        </w:rPr>
-        <w:t>smjestiti</w:t>
-      </w:r>
-      <w:proofErr w:type="spellEnd"/>
-      <w:r>
-        <w:rPr>
-          <w:lang w:val="sr-Latn-RS"/>
-        </w:rPr>
-        <w:t xml:space="preserve"> zakašnjele </w:t>
-      </w:r>
-      <w:proofErr w:type="spellStart"/>
-      <w:r>
-        <w:rPr>
-          <w:lang w:val="sr-Latn-RS"/>
-        </w:rPr>
-        <w:t>odmjerke</w:t>
-      </w:r>
-      <w:proofErr w:type="spellEnd"/>
-      <w:r>
-        <w:rPr>
-          <w:lang w:val="sr-Latn-RS"/>
-        </w:rPr>
-        <w:t xml:space="preserve"> ulaznog signala, i to se radi jednom </w:t>
-      </w:r>
-      <w:proofErr w:type="spellStart"/>
-      <w:r>
-        <w:rPr>
-          <w:i/>
-          <w:iCs/>
-          <w:lang w:val="sr-Latn-RS"/>
-        </w:rPr>
-        <w:t>for</w:t>
-      </w:r>
-      <w:proofErr w:type="spellEnd"/>
-      <w:r>
-        <w:rPr>
-          <w:i/>
-          <w:iCs/>
-          <w:lang w:val="sr-Latn-RS"/>
-        </w:rPr>
-        <w:t xml:space="preserve"> </w:t>
-      </w:r>
-      <w:r>
-        <w:rPr>
-          <w:lang w:val="sr-Latn-RS"/>
-        </w:rPr>
-        <w:t xml:space="preserve">petljom pri čemu u pomoćni signal </w:t>
-      </w:r>
-      <w:proofErr w:type="spellStart"/>
-      <w:r>
-        <w:rPr>
-          <w:lang w:val="sr-Latn-RS"/>
-        </w:rPr>
-        <w:t>smještamo</w:t>
-      </w:r>
-      <w:proofErr w:type="spellEnd"/>
-      <w:r>
-        <w:rPr>
-          <w:lang w:val="sr-Latn-RS"/>
-        </w:rPr>
-        <w:t xml:space="preserve"> </w:t>
-      </w:r>
-      <w:proofErr w:type="spellStart"/>
-      <w:r>
-        <w:rPr>
-          <w:lang w:val="sr-Latn-RS"/>
-        </w:rPr>
-        <w:t>odmjerke</w:t>
-      </w:r>
-      <w:proofErr w:type="spellEnd"/>
-      <w:r>
-        <w:rPr>
-          <w:lang w:val="sr-Latn-RS"/>
-        </w:rPr>
-        <w:t xml:space="preserve"> iz originalnog niza tek od </w:t>
-      </w:r>
-      <w:proofErr w:type="spellStart"/>
-      <w:r>
-        <w:rPr>
-          <w:lang w:val="sr-Latn-RS"/>
-        </w:rPr>
-        <w:t>odmjerka</w:t>
-      </w:r>
-      <w:proofErr w:type="spellEnd"/>
-      <w:r>
-        <w:rPr>
-          <w:lang w:val="sr-Latn-RS"/>
-        </w:rPr>
-        <w:t xml:space="preserve"> označenog sa parametrom M i to radimo </w:t>
-      </w:r>
-      <w:proofErr w:type="spellStart"/>
-      <w:r>
-        <w:rPr>
-          <w:i/>
-          <w:iCs/>
-          <w:lang w:val="sr-Latn-RS"/>
-        </w:rPr>
-        <w:t>if</w:t>
-      </w:r>
-      <w:proofErr w:type="spellEnd"/>
-      <w:r>
-        <w:rPr>
-          <w:i/>
-          <w:iCs/>
-          <w:lang w:val="sr-Latn-RS"/>
-        </w:rPr>
-        <w:t xml:space="preserve"> </w:t>
-      </w:r>
-      <w:proofErr w:type="spellStart"/>
-      <w:r>
-        <w:rPr>
-          <w:lang w:val="sr-Latn-RS"/>
-        </w:rPr>
-        <w:t>provjerom</w:t>
-      </w:r>
-      <w:proofErr w:type="spellEnd"/>
-      <w:r>
-        <w:rPr>
-          <w:lang w:val="sr-Latn-RS"/>
-        </w:rPr>
-        <w:t xml:space="preserve"> unutar petlje. Nakon toga u drugoj </w:t>
-      </w:r>
-      <w:proofErr w:type="spellStart"/>
-      <w:r>
-        <w:rPr>
-          <w:i/>
-          <w:iCs/>
-          <w:lang w:val="sr-Latn-RS"/>
-        </w:rPr>
-        <w:t>for</w:t>
-      </w:r>
-      <w:proofErr w:type="spellEnd"/>
-      <w:r>
-        <w:rPr>
-          <w:i/>
-          <w:iCs/>
-          <w:lang w:val="sr-Latn-RS"/>
-        </w:rPr>
-        <w:t xml:space="preserve"> </w:t>
-      </w:r>
-      <w:r>
-        <w:rPr>
-          <w:lang w:val="sr-Latn-RS"/>
-        </w:rPr>
-        <w:t xml:space="preserve">petlji, </w:t>
-      </w:r>
-      <w:proofErr w:type="spellStart"/>
-      <w:r>
-        <w:rPr>
-          <w:lang w:val="sr-Latn-RS"/>
-        </w:rPr>
-        <w:t>smještaju</w:t>
-      </w:r>
-      <w:proofErr w:type="spellEnd"/>
-      <w:r>
-        <w:rPr>
-          <w:lang w:val="sr-Latn-RS"/>
-        </w:rPr>
-        <w:t xml:space="preserve"> se </w:t>
-      </w:r>
-      <w:proofErr w:type="spellStart"/>
-      <w:r>
-        <w:rPr>
-          <w:lang w:val="sr-Latn-RS"/>
-        </w:rPr>
-        <w:t>odmjerci</w:t>
-      </w:r>
-      <w:proofErr w:type="spellEnd"/>
-      <w:r>
-        <w:rPr>
-          <w:lang w:val="sr-Latn-RS"/>
-        </w:rPr>
-        <w:t xml:space="preserve"> izlazni niz, kombinujući originalne </w:t>
-      </w:r>
-      <w:proofErr w:type="spellStart"/>
-      <w:r>
-        <w:rPr>
-          <w:lang w:val="sr-Latn-RS"/>
-        </w:rPr>
-        <w:t>odmjerke</w:t>
-      </w:r>
-      <w:proofErr w:type="spellEnd"/>
-      <w:r>
-        <w:rPr>
-          <w:lang w:val="sr-Latn-RS"/>
-        </w:rPr>
-        <w:t xml:space="preserve"> i </w:t>
-      </w:r>
-      <w:proofErr w:type="spellStart"/>
-      <w:r>
-        <w:rPr>
-          <w:lang w:val="sr-Latn-RS"/>
-        </w:rPr>
-        <w:t>zakašnjene</w:t>
-      </w:r>
-      <w:proofErr w:type="spellEnd"/>
-      <w:r>
-        <w:rPr>
-          <w:lang w:val="sr-Latn-RS"/>
-        </w:rPr>
-        <w:t xml:space="preserve"> uz </w:t>
-      </w:r>
-      <w:proofErr w:type="spellStart"/>
-      <w:r>
-        <w:rPr>
-          <w:lang w:val="sr-Latn-RS"/>
-        </w:rPr>
-        <w:t>skaliranje</w:t>
-      </w:r>
-      <w:proofErr w:type="spellEnd"/>
-      <w:r>
-        <w:rPr>
-          <w:lang w:val="sr-Latn-RS"/>
-        </w:rPr>
-        <w:t xml:space="preserve"> zakašnjelih </w:t>
-      </w:r>
-      <w:proofErr w:type="spellStart"/>
-      <w:r>
-        <w:rPr>
-          <w:lang w:val="sr-Latn-RS"/>
-        </w:rPr>
-        <w:t>odmjeraka</w:t>
-      </w:r>
-      <w:proofErr w:type="spellEnd"/>
-      <w:r>
-        <w:rPr>
-          <w:lang w:val="sr-Latn-RS"/>
-        </w:rPr>
-        <w:t xml:space="preserve"> sa parametrom </w:t>
-      </w:r>
-      <w:r>
-        <w:rPr>
-          <w:i/>
-          <w:iCs/>
-          <w:lang w:val="sr-Latn-RS"/>
-        </w:rPr>
-        <w:t>g</w:t>
-      </w:r>
-      <w:r>
-        <w:rPr>
-          <w:lang w:val="sr-Latn-RS"/>
-        </w:rPr>
-        <w:t>.</w:t>
+        <w:t xml:space="preserve">for </w:t>
+      </w:r>
+      <w:r>
+        <w:rPr>
+          <w:lang w:val="sr-Latn-RS"/>
+        </w:rPr>
+        <w:t>petljom unutar efekta kašnjenja. Grananje se može potpuno izbaciti, a petlja može da broj od M umjesto od 0.</w:t>
       </w:r>
     </w:p>
     <w:p>
       <w:pPr>
         <w:ind w:firstLine="720"/>
-        <w:jc w:val="both"/>
-        <w:rPr>
-          <w:lang w:val="sr-Latn-RS"/>
-        </w:rPr>
-      </w:pPr>
-      <w:r>
-        <w:rPr>
-          <w:lang w:val="sr-Latn-RS"/>
-        </w:rPr>
-        <w:t xml:space="preserve">Ukoliko se, koristeći makroe iz </w:t>
-      </w:r>
-      <w:proofErr w:type="spellStart"/>
-      <w:r>
-        <w:rPr>
-          <w:i/>
-          <w:iCs/>
-          <w:lang w:val="sr-Latn-RS"/>
-        </w:rPr>
-        <w:t>cycle_count.h</w:t>
-      </w:r>
-      <w:proofErr w:type="spellEnd"/>
-      <w:r>
-        <w:rPr>
-          <w:i/>
-          <w:iCs/>
-          <w:lang w:val="sr-Latn-RS"/>
-        </w:rPr>
-        <w:t xml:space="preserve"> </w:t>
-      </w:r>
-      <w:r>
-        <w:rPr>
-          <w:lang w:val="sr-Latn-RS"/>
-        </w:rPr>
-        <w:t xml:space="preserve">zaglavlja, </w:t>
-      </w:r>
-      <w:proofErr w:type="spellStart"/>
-      <w:r>
-        <w:rPr>
-          <w:lang w:val="sr-Latn-RS"/>
-        </w:rPr>
-        <w:t>izmjeri</w:t>
-      </w:r>
-      <w:proofErr w:type="spellEnd"/>
-      <w:r>
-        <w:rPr>
-          <w:lang w:val="sr-Latn-RS"/>
-        </w:rPr>
-        <w:t xml:space="preserve"> broj potrebnih ciklusa za izvršavanje efekta, za slučaj osnovne implementacije efekta kašnjenja dobiće se da je utrošeno 5 945 835 ciklusa.  Detaljnijom analizom rada efekta i koda koji je napisan, može se doći do prve jednostavne optimizacije. Pošto je poznato da je grananje unutar </w:t>
-      </w:r>
-      <w:proofErr w:type="spellStart"/>
-      <w:r>
-        <w:rPr>
-          <w:i/>
-          <w:iCs/>
-          <w:lang w:val="sr-Latn-RS"/>
-        </w:rPr>
-        <w:t>for</w:t>
-      </w:r>
-      <w:proofErr w:type="spellEnd"/>
-      <w:r>
-        <w:rPr>
-          <w:lang w:val="sr-Latn-RS"/>
-        </w:rPr>
-        <w:t xml:space="preserve"> petlji, nešto što narušava performanse </w:t>
-      </w:r>
-      <w:r>
-        <w:rPr>
-          <w:i/>
-          <w:iCs/>
-          <w:lang w:val="sr-Latn-RS"/>
-        </w:rPr>
-        <w:t>DSP</w:t>
-      </w:r>
-      <w:r>
-        <w:rPr>
-          <w:lang w:val="sr-Latn-RS"/>
-        </w:rPr>
-        <w:t xml:space="preserve"> programa, prema tome treba ih ako je ikako moguće </w:t>
-      </w:r>
-      <w:proofErr w:type="spellStart"/>
-      <w:r>
-        <w:rPr>
-          <w:lang w:val="sr-Latn-RS"/>
-        </w:rPr>
-        <w:t>izbjeći</w:t>
-      </w:r>
-      <w:proofErr w:type="spellEnd"/>
-      <w:r>
-        <w:rPr>
-          <w:lang w:val="sr-Latn-RS"/>
-        </w:rPr>
-        <w:t xml:space="preserve"> ili uprostiti. Upravo to se može uraditi sa </w:t>
-      </w:r>
-      <w:r>
-        <w:rPr>
-          <w:lang w:val="sr-Latn-RS"/>
-        </w:rPr>
-        <w:lastRenderedPageBreak/>
-        <w:t xml:space="preserve">prvom </w:t>
-      </w:r>
-      <w:proofErr w:type="spellStart"/>
-      <w:r>
-        <w:rPr>
-          <w:i/>
-          <w:iCs/>
-          <w:lang w:val="sr-Latn-RS"/>
-        </w:rPr>
-        <w:t>for</w:t>
-      </w:r>
-      <w:proofErr w:type="spellEnd"/>
-      <w:r>
-        <w:rPr>
-          <w:i/>
-          <w:iCs/>
-          <w:lang w:val="sr-Latn-RS"/>
-        </w:rPr>
-        <w:t xml:space="preserve"> </w:t>
-      </w:r>
-      <w:r>
-        <w:rPr>
-          <w:lang w:val="sr-Latn-RS"/>
-        </w:rPr>
-        <w:t>petljom unutar efekta kašnjenja. Grananje se može potpuno izbaciti, a petlja može da broj od M umjesto od 0.</w:t>
-      </w:r>
-    </w:p>
-    <w:p>
-      <w:pPr>
-        <w:ind w:firstLine="720"/>
         <w:jc w:val="center"/>
         <w:rPr>
           <w:lang w:val="sr-Latn-BA"/>
@@ -2930,6 +2095,7 @@
       </w:pPr>
       <w:r>
         <w:rPr>
+          <w:noProof/>
           <w:lang w:val="sr-Latn-BA"/>
         </w:rPr>
         <w:drawing>
@@ -3029,23 +2195,13 @@
         </w:rPr>
         <w:t>Implementacije efekta ka</w:t>
       </w:r>
-      <w:proofErr w:type="spellStart"/>
       <w:r>
         <w:rPr>
           <w:sz w:val="20"/>
           <w:szCs w:val="20"/>
           <w:lang w:val="sr-Latn-RS"/>
         </w:rPr>
-        <w:t>šnjenja</w:t>
-      </w:r>
-      <w:proofErr w:type="spellEnd"/>
-      <w:r>
-        <w:rPr>
-          <w:sz w:val="20"/>
-          <w:szCs w:val="20"/>
-          <w:lang w:val="sr-Latn-RS"/>
-        </w:rPr>
-        <w:t xml:space="preserve"> </w:t>
+        <w:t xml:space="preserve">šnjenja </w:t>
       </w:r>
       <w:r>
         <w:rPr>
@@ -3091,6 +2247,7 @@
       </w:pPr>
       <w:r>
         <w:rPr>
+          <w:noProof/>
           <w:lang w:val="sr-Latn-RS"/>
         </w:rPr>
         <w:drawing>
@@ -3195,6 +2352,7 @@
         <w:rPr>
           <w:lang w:val="sr-Latn-RS"/>
         </w:rPr>
+        <w:lastRenderedPageBreak/>
         <w:t xml:space="preserve">Ako se sada izbroje utrošeni ciklus, dobije se broj </w:t>
       </w:r>
       <w:r>
@@ -3234,180 +2392,87 @@
         <w:rPr>
           <w:lang w:val="sr-Latn-RS"/>
         </w:rPr>
-        <w:lastRenderedPageBreak/>
         <w:t xml:space="preserve">Dalje ako posmatramo drugu </w:t>
       </w:r>
-      <w:proofErr w:type="spellStart"/>
       <w:r>
         <w:rPr>
           <w:i/>
           <w:iCs/>
           <w:lang w:val="sr-Latn-RS"/>
         </w:rPr>
-        <w:t>for</w:t>
-      </w:r>
-      <w:proofErr w:type="spellEnd"/>
+        <w:t xml:space="preserve">for </w:t>
+      </w:r>
+      <w:r>
+        <w:rPr>
+          <w:lang w:val="sr-Latn-RS"/>
+        </w:rPr>
+        <w:t>petlju</w:t>
+      </w:r>
+      <w:r>
+        <w:rPr>
+          <w:lang w:val="sr-Latn-RS"/>
+        </w:rPr>
+        <w:t xml:space="preserve"> (prva </w:t>
+      </w:r>
       <w:r>
         <w:rPr>
           <w:i/>
           <w:iCs/>
           <w:lang w:val="sr-Latn-RS"/>
         </w:rPr>
-        <w:t xml:space="preserve"> </w:t>
-      </w:r>
-      <w:r>
-        <w:rPr>
-          <w:lang w:val="sr-Latn-RS"/>
-        </w:rPr>
-        <w:t>petlju</w:t>
-      </w:r>
-      <w:r>
-        <w:rPr>
-          <w:lang w:val="sr-Latn-RS"/>
-        </w:rPr>
-        <w:t xml:space="preserve"> (prva </w:t>
-      </w:r>
-      <w:proofErr w:type="spellStart"/>
+        <w:t xml:space="preserve">for </w:t>
+      </w:r>
+      <w:r>
+        <w:rPr>
+          <w:lang w:val="sr-Latn-RS"/>
+        </w:rPr>
+        <w:t>petlja ostaje u svojoj optimizovanoj verziji)</w:t>
+      </w:r>
+      <w:r>
+        <w:rPr>
+          <w:lang w:val="sr-Latn-RS"/>
+        </w:rPr>
+        <w:t xml:space="preserve">, da se primjetiti da je za prvih M odmjeraka, nepotrebno uzimati u obzir odmjerke iz </w:t>
+      </w:r>
       <w:r>
         <w:rPr>
           <w:i/>
           <w:iCs/>
           <w:lang w:val="sr-Latn-RS"/>
         </w:rPr>
-        <w:t>for</w:t>
-      </w:r>
-      <w:proofErr w:type="spellEnd"/>
+        <w:t xml:space="preserve">x_delay </w:t>
+      </w:r>
       <w:r>
         <w:rPr>
           <w:i/>
           <w:iCs/>
           <w:lang w:val="sr-Latn-RS"/>
         </w:rPr>
+        <w:softHyphen/>
+      </w:r>
+      <w:r>
+        <w:rPr>
+          <w:lang w:val="sr-Latn-RS"/>
+        </w:rPr>
+        <w:t>niza,</w:t>
+      </w:r>
+      <w:r>
+        <w:rPr>
+          <w:lang w:val="sr-Latn-RS"/>
+        </w:rPr>
         <w:t xml:space="preserve"> </w:t>
       </w:r>
       <w:r>
         <w:rPr>
           <w:lang w:val="sr-Latn-RS"/>
         </w:rPr>
-        <w:t>petlja ostaje u svojoj optimizovanoj verziji)</w:t>
-      </w:r>
-      <w:r>
-        <w:rPr>
-          <w:lang w:val="sr-Latn-RS"/>
-        </w:rPr>
-        <w:t xml:space="preserve">, da se primjetiti da je za prvih M </w:t>
-      </w:r>
-      <w:proofErr w:type="spellStart"/>
-      <w:r>
-        <w:rPr>
-          <w:lang w:val="sr-Latn-RS"/>
-        </w:rPr>
-        <w:t>odmjeraka</w:t>
-      </w:r>
-      <w:proofErr w:type="spellEnd"/>
-      <w:r>
-        <w:rPr>
-          <w:lang w:val="sr-Latn-RS"/>
-        </w:rPr>
-        <w:t xml:space="preserve">, nepotrebno uzimati u obzir </w:t>
-      </w:r>
-      <w:proofErr w:type="spellStart"/>
-      <w:r>
-        <w:rPr>
-          <w:lang w:val="sr-Latn-RS"/>
-        </w:rPr>
-        <w:t>odmjerke</w:t>
-      </w:r>
-      <w:proofErr w:type="spellEnd"/>
-      <w:r>
-        <w:rPr>
-          <w:lang w:val="sr-Latn-RS"/>
-        </w:rPr>
-        <w:t xml:space="preserve"> iz </w:t>
-      </w:r>
-      <w:proofErr w:type="spellStart"/>
-      <w:r>
-        <w:rPr>
-          <w:i/>
-          <w:iCs/>
-          <w:lang w:val="sr-Latn-RS"/>
-        </w:rPr>
-        <w:t>x_delay</w:t>
-      </w:r>
-      <w:proofErr w:type="spellEnd"/>
-      <w:r>
-        <w:rPr>
-          <w:i/>
-          <w:iCs/>
-          <w:lang w:val="sr-Latn-RS"/>
-        </w:rPr>
-        <w:t xml:space="preserve"> </w:t>
-      </w:r>
-      <w:r>
-        <w:rPr>
-          <w:i/>
-          <w:iCs/>
-          <w:lang w:val="sr-Latn-RS"/>
-        </w:rPr>
-        <w:softHyphen/>
-      </w:r>
-      <w:r>
-        <w:rPr>
-          <w:lang w:val="sr-Latn-RS"/>
-        </w:rPr>
-        <w:t>niza,</w:t>
-      </w:r>
-      <w:r>
-        <w:rPr>
-          <w:lang w:val="sr-Latn-RS"/>
-        </w:rPr>
-        <w:t xml:space="preserve"> </w:t>
-      </w:r>
-      <w:r>
-        <w:rPr>
-          <w:lang w:val="sr-Latn-RS"/>
-        </w:rPr>
-        <w:t xml:space="preserve">, što može </w:t>
-      </w:r>
-      <w:proofErr w:type="spellStart"/>
-      <w:r>
-        <w:rPr>
-          <w:lang w:val="sr-Latn-RS"/>
-        </w:rPr>
-        <w:t>unijeti</w:t>
-      </w:r>
-      <w:proofErr w:type="spellEnd"/>
-      <w:r>
-        <w:rPr>
-          <w:lang w:val="sr-Latn-RS"/>
-        </w:rPr>
-        <w:t xml:space="preserve"> nepotrebna računanja</w:t>
-      </w:r>
-      <w:r>
-        <w:rPr>
-          <w:lang w:val="sr-Latn-RS"/>
-        </w:rPr>
-        <w:t>,</w:t>
-      </w:r>
-      <w:r>
-        <w:rPr>
-          <w:lang w:val="sr-Latn-RS"/>
-        </w:rPr>
-        <w:t xml:space="preserve"> već samo iz originalnog niza. Petlja se može razložiti na </w:t>
-      </w:r>
-      <w:proofErr w:type="spellStart"/>
-      <w:r>
-        <w:rPr>
-          <w:lang w:val="sr-Latn-RS"/>
-        </w:rPr>
-        <w:t>dvije</w:t>
-      </w:r>
-      <w:proofErr w:type="spellEnd"/>
-      <w:r>
-        <w:rPr>
-          <w:lang w:val="sr-Latn-RS"/>
-        </w:rPr>
-        <w:t xml:space="preserve"> jednostavnije petlje. </w:t>
+        <w:t>, što može unijeti nepotrebna računanja,</w:t>
+      </w:r>
+      <w:r>
+        <w:rPr>
+          <w:lang w:val="sr-Latn-RS"/>
+        </w:rPr>
+        <w:t xml:space="preserve"> već samo iz originalnog niza. Petlja se može razložiti na dvije jednostavnije petlje. </w:t>
       </w:r>
     </w:p>
     <w:p>
@@ -3420,6 +2485,7 @@
       </w:pPr>
       <w:r>
         <w:rPr>
+          <w:noProof/>
           <w:lang w:val="sr-Latn-RS"/>
         </w:rPr>
         <w:drawing>
@@ -3520,19 +2586,11 @@
           <w:lang w:val="sr-Latn-RS"/>
         </w:rPr>
       </w:pPr>
-      <w:proofErr w:type="spellStart"/>
-      <w:r>
-        <w:rPr>
-          <w:lang w:val="sr-Latn-RS"/>
-        </w:rPr>
-        <w:t>Mjerenjem</w:t>
-      </w:r>
-      <w:proofErr w:type="spellEnd"/>
-      <w:r>
-        <w:rPr>
-          <w:lang w:val="sr-Latn-RS"/>
-        </w:rPr>
-        <w:t xml:space="preserve"> ciklusa dođe se do broja </w:t>
+      <w:r>
+        <w:rPr>
+          <w:lang w:val="sr-Latn-RS"/>
+        </w:rPr>
+        <w:t xml:space="preserve">Mjerenjem ciklusa dođe se do broja </w:t>
       </w:r>
       <w:r>
         <w:rPr>
@@ -3588,93 +2646,145 @@
           <w:iCs/>
           <w:lang w:val="sr-Latn-RS"/>
         </w:rPr>
-        <w:t xml:space="preserve">#pragma </w:t>
-      </w:r>
-      <w:proofErr w:type="spellStart"/>
+        <w:t xml:space="preserve">#pragma optimize for speed </w:t>
+      </w:r>
+      <w:r>
+        <w:rPr>
+          <w:lang w:val="sr-Latn-RS"/>
+        </w:rPr>
+        <w:t>ili</w:t>
+      </w:r>
+      <w:r>
+        <w:rPr>
+          <w:lang w:val="sr-Latn-RS"/>
+        </w:rPr>
+        <w:t xml:space="preserve"> se podesi optimizacija kompajlera za brzinu</w:t>
+      </w:r>
+      <w:r>
+        <w:rPr>
+          <w:lang w:val="sr-Latn-RS"/>
+        </w:rPr>
+        <w:t xml:space="preserve"> kroz podešavanja u </w:t>
+      </w:r>
       <w:r>
         <w:rPr>
           <w:i/>
           <w:iCs/>
           <w:lang w:val="sr-Latn-RS"/>
         </w:rPr>
-        <w:t>optimize</w:t>
-      </w:r>
-      <w:proofErr w:type="spellEnd"/>
+        <w:t>CCES</w:t>
+      </w:r>
+      <w:r>
+        <w:rPr>
+          <w:lang w:val="sr-Latn-RS"/>
+        </w:rPr>
+        <w:t>, dobijaj</w:t>
+      </w:r>
+      <w:r>
+        <w:rPr>
+          <w:lang w:val="sr-Latn-RS"/>
+        </w:rPr>
+        <w:t>e</w:t>
+      </w:r>
+      <w:r>
+        <w:rPr>
+          <w:lang w:val="sr-Latn-RS"/>
+        </w:rPr>
+        <w:t xml:space="preserve"> se </w:t>
+      </w:r>
+      <w:r>
+        <w:rPr>
+          <w:lang w:val="sr-Latn-RS"/>
+        </w:rPr>
+        <w:t>4 063 507 što je poboljšanje za oko 1.5 miliona ciklusa. Na kraju možemo iskoristiti vektorizaciju petlji, pomoću direktive #</w:t>
+      </w:r>
       <w:r>
         <w:rPr>
           <w:i/>
           <w:iCs/>
           <w:lang w:val="sr-Latn-RS"/>
         </w:rPr>
-        <w:t xml:space="preserve"> </w:t>
-      </w:r>
-      <w:proofErr w:type="spellStart"/>
+        <w:t xml:space="preserve">pragma SIMD_for </w:t>
+      </w:r>
+      <w:r>
+        <w:rPr>
+          <w:lang w:val="sr-Latn-RS"/>
+        </w:rPr>
+        <w:t xml:space="preserve">i dođe se do broja ciklusa 2 280 297. </w:t>
+      </w:r>
+    </w:p>
+    <w:p>
+      <w:pPr>
+        <w:ind w:firstLine="720"/>
+        <w:jc w:val="both"/>
+      </w:pPr>
+      <w:r>
+        <w:rPr>
+          <w:lang w:val="sr-Latn-RS"/>
+        </w:rPr>
+        <w:t xml:space="preserve">Ipak ukoliko se pogledaju konačni rezultati obrade u izlaznom nizu uoči se da odmjerci nisu ono što očekujemo na osnovu obrade u pajtonu (svaki drugi odmjerak je 0). Pokaže se da je ovo posljedica korištenja </w:t>
+      </w:r>
       <w:r>
         <w:rPr>
           <w:i/>
           <w:iCs/>
           <w:lang w:val="sr-Latn-RS"/>
         </w:rPr>
-        <w:t>for</w:t>
-      </w:r>
-      <w:proofErr w:type="spellEnd"/>
+        <w:t xml:space="preserve">SRAM </w:t>
+      </w:r>
+      <w:r>
+        <w:rPr>
+          <w:lang w:val="sr-Latn-RS"/>
+        </w:rPr>
+        <w:t xml:space="preserve">memorije </w:t>
+      </w:r>
+      <w:r>
+        <w:rPr>
+          <w:lang w:val="sr-Latn-RS"/>
+        </w:rPr>
+        <w:t>za sve nizove u funkciji</w:t>
+      </w:r>
       <w:r>
         <w:rPr>
           <w:i/>
           <w:iCs/>
           <w:lang w:val="sr-Latn-RS"/>
         </w:rPr>
-        <w:t xml:space="preserve"> </w:t>
-      </w:r>
-      <w:proofErr w:type="spellStart"/>
+        <w:t xml:space="preserve">, </w:t>
+      </w:r>
+      <w:r>
+        <w:rPr>
+          <w:lang w:val="sr-Latn-RS"/>
+        </w:rPr>
+        <w:t xml:space="preserve">pri vektorizaciji petlji. Ukoliko se koristi </w:t>
+      </w:r>
       <w:r>
         <w:rPr>
           <w:i/>
           <w:iCs/>
           <w:lang w:val="sr-Latn-RS"/>
         </w:rPr>
-        <w:t>speed</w:t>
-      </w:r>
-      <w:proofErr w:type="spellEnd"/>
+        <w:t xml:space="preserve">DRAM </w:t>
+      </w:r>
+      <w:r>
+        <w:rPr>
+          <w:lang w:val="sr-Latn-RS"/>
+        </w:rPr>
+        <w:t xml:space="preserve">memorije pri vektorizaciji dobijaju se korektni rezultati. Motiv za prvobitno korištenje </w:t>
+      </w:r>
       <w:r>
         <w:rPr>
           <w:i/>
           <w:iCs/>
           <w:lang w:val="sr-Latn-RS"/>
         </w:rPr>
-        <w:t xml:space="preserve"> </w:t>
-      </w:r>
-      <w:r>
-        <w:rPr>
-          <w:lang w:val="sr-Latn-RS"/>
-        </w:rPr>
-        <w:t>ili</w:t>
-      </w:r>
-      <w:r>
-        <w:rPr>
-          <w:lang w:val="sr-Latn-RS"/>
-        </w:rPr>
-        <w:t xml:space="preserve"> se </w:t>
-      </w:r>
-      <w:proofErr w:type="spellStart"/>
-      <w:r>
-        <w:rPr>
-          <w:lang w:val="sr-Latn-RS"/>
-        </w:rPr>
-        <w:t>podesisi</w:t>
-      </w:r>
-      <w:proofErr w:type="spellEnd"/>
-      <w:r>
-        <w:rPr>
-          <w:lang w:val="sr-Latn-RS"/>
-        </w:rPr>
-        <w:t xml:space="preserve"> optimizacija kompajlera za brzinu</w:t>
-      </w:r>
-      <w:r>
-        <w:rPr>
-          <w:lang w:val="sr-Latn-RS"/>
-        </w:rPr>
-        <w:t xml:space="preserve"> kroz podešavanja u </w:t>
+        <w:t xml:space="preserve">SRAM </w:t>
+      </w:r>
+      <w:r>
+        <w:rPr>
+          <w:lang w:val="sr-Latn-RS"/>
+        </w:rPr>
+        <w:t xml:space="preserve">memorije jeste da je ona brži tip memorije (iako manjeg kapaciteta), pa je zato alociran hip na </w:t>
       </w:r>
       <w:r>
         <w:rPr>
@@ -3682,59 +2792,13 @@
           <w:iCs/>
           <w:lang w:val="sr-Latn-RS"/>
         </w:rPr>
-        <w:t>CCES</w:t>
-      </w:r>
-      <w:r>
-        <w:rPr>
-          <w:lang w:val="sr-Latn-RS"/>
-        </w:rPr>
-        <w:t xml:space="preserve">, </w:t>
-      </w:r>
-      <w:proofErr w:type="spellStart"/>
-      <w:r>
-        <w:rPr>
-          <w:lang w:val="sr-Latn-RS"/>
-        </w:rPr>
-        <w:t>dobijaj</w:t>
-      </w:r>
-      <w:r>
-        <w:rPr>
-          <w:lang w:val="sr-Latn-RS"/>
-        </w:rPr>
-        <w:t>e</w:t>
-      </w:r>
-      <w:proofErr w:type="spellEnd"/>
-      <w:r>
-        <w:rPr>
-          <w:lang w:val="sr-Latn-RS"/>
-        </w:rPr>
-        <w:t xml:space="preserve"> se </w:t>
-      </w:r>
-      <w:r>
-        <w:rPr>
-          <w:lang w:val="sr-Latn-RS"/>
-        </w:rPr>
-        <w:t>4 063 507</w:t>
-      </w:r>
-      <w:r>
-        <w:rPr>
-          <w:lang w:val="sr-Latn-RS"/>
-        </w:rPr>
-        <w:t xml:space="preserve"> što je poboljšanje za oko 1.5 miliona ciklusa. Na kraju možemo iskoristiti </w:t>
-      </w:r>
-      <w:proofErr w:type="spellStart"/>
-      <w:r>
-        <w:rPr>
-          <w:lang w:val="sr-Latn-RS"/>
-        </w:rPr>
-        <w:t>vektorizaciju</w:t>
-      </w:r>
-      <w:proofErr w:type="spellEnd"/>
-      <w:r>
-        <w:rPr>
-          <w:lang w:val="sr-Latn-RS"/>
-        </w:rPr>
-        <w:t xml:space="preserve"> petlji, pomoću direktive #</w:t>
+        <w:t xml:space="preserve">SRAM </w:t>
+      </w:r>
+      <w:r>
+        <w:rPr>
+          <w:lang w:val="sr-Latn-RS"/>
+        </w:rPr>
+        <w:t xml:space="preserve">memoriji i na početku rada alociran ulazni i izlazni bafer na ovom hipu, te su tamo smještani ulazni i izlazni odmjerci, kao i međurezultati po potrebi. Ukoliko želimo koristiti vektorizaciju petlji, treba koristiti </w:t>
       </w:r>
       <w:r>
         <w:rPr>
@@ -3742,77 +2806,53 @@
           <w:iCs/>
           <w:lang w:val="sr-Latn-RS"/>
         </w:rPr>
-        <w:t xml:space="preserve">pragma </w:t>
-      </w:r>
-      <w:proofErr w:type="spellStart"/>
+        <w:t>DRAM</w:t>
+      </w:r>
       <w:r>
         <w:rPr>
           <w:i/>
           <w:iCs/>
           <w:lang w:val="sr-Latn-RS"/>
         </w:rPr>
-        <w:t>SIMD_for</w:t>
-      </w:r>
-      <w:proofErr w:type="spellEnd"/>
+        <w:t xml:space="preserve"> </w:t>
+      </w:r>
+      <w:r>
+        <w:rPr>
+          <w:lang w:val="sr-Latn-RS"/>
+        </w:rPr>
+        <w:t xml:space="preserve">memoriju, ali to neće donijeti bolje rezultate u odnosu na slučaj kada se koristi </w:t>
+      </w:r>
       <w:r>
         <w:rPr>
           <w:i/>
           <w:iCs/>
           <w:lang w:val="sr-Latn-RS"/>
         </w:rPr>
-        <w:t xml:space="preserve"> </w:t>
-      </w:r>
-      <w:r>
-        <w:rPr>
-          <w:lang w:val="sr-Latn-RS"/>
-        </w:rPr>
-        <w:t xml:space="preserve">i dođe se do broja ciklusa </w:t>
-      </w:r>
-      <w:r>
-        <w:rPr>
-          <w:lang w:val="sr-Latn-RS"/>
-        </w:rPr>
-        <w:t>2 280 297</w:t>
-      </w:r>
-      <w:r>
-        <w:rPr>
-          <w:lang w:val="sr-Latn-RS"/>
-        </w:rPr>
-        <w:t xml:space="preserve">. Sve zajedno broj ciklusa je kroz sve ove optimizacije </w:t>
-      </w:r>
-      <w:proofErr w:type="spellStart"/>
-      <w:r>
-        <w:rPr>
-          <w:lang w:val="sr-Latn-RS"/>
-        </w:rPr>
-        <w:t>smanjem</w:t>
-      </w:r>
-      <w:proofErr w:type="spellEnd"/>
-      <w:r>
-        <w:rPr>
-          <w:lang w:val="sr-Latn-RS"/>
-        </w:rPr>
-        <w:t xml:space="preserve"> oko 2 i po puta.</w:t>
-      </w:r>
-      <w:r>
-        <w:rPr>
-          <w:lang w:val="sr-Latn-RS"/>
-        </w:rPr>
-        <w:t xml:space="preserve"> Sve rezultate ćemo </w:t>
-      </w:r>
-      <w:proofErr w:type="spellStart"/>
-      <w:r>
-        <w:rPr>
-          <w:lang w:val="sr-Latn-RS"/>
-        </w:rPr>
-        <w:t>smjestiti</w:t>
-      </w:r>
-      <w:proofErr w:type="spellEnd"/>
-      <w:r>
-        <w:rPr>
-          <w:lang w:val="sr-Latn-RS"/>
-        </w:rPr>
-        <w:t xml:space="preserve"> u tabelu radi bolje preglednosti.</w:t>
+        <w:t xml:space="preserve">SRAM </w:t>
+      </w:r>
+      <w:r>
+        <w:rPr>
+          <w:lang w:val="sr-Latn-RS"/>
+        </w:rPr>
+        <w:t xml:space="preserve">uz sve izložene optimizacije (naravno bez vektorizacije petlji), rezultat je </w:t>
+      </w:r>
+      <w:r>
+        <w:t xml:space="preserve">4 059 824. </w:t>
+      </w:r>
+    </w:p>
+    <w:p>
+      <w:pPr>
+        <w:ind w:firstLine="720"/>
+        <w:jc w:val="both"/>
+        <w:rPr>
+          <w:lang w:val="sr-Latn-RS"/>
+        </w:rPr>
+      </w:pPr>
+      <w:r>
+        <w:rPr>
+          <w:lang w:val="sr-Latn-RS"/>
+        </w:rPr>
+        <w:t>Sve zajedno broj ciklusa je kroz sve ove optimizacije smanjem oko 2 i po puta. Sve rezultate ćemo smjestiti u tabelu radi bolje preglednosti.</w:t>
       </w:r>
     </w:p>
     <w:tbl>
@@ -3849,6 +2889,7 @@
               <w:rPr>
                 <w:lang w:val="sr-Latn-RS"/>
               </w:rPr>
+              <w:lastRenderedPageBreak/>
               <w:t>,,naivna’’ implementacija</w:t>
             </w:r>
           </w:p>
@@ -3896,6 +2937,9 @@
         <w:tc>
           <w:tcPr>
             <w:tcW w:w="2014" w:type="dxa"/>
+            <w:tcBorders>
+              <w:right w:val="thinThickSmallGap" w:sz="24" w:space="0" w:color="auto"/>
+            </w:tcBorders>
             <w:vAlign w:val="center"/>
           </w:tcPr>
           <w:p>
@@ -3905,25 +2949,20 @@
                 <w:lang w:val="sr-Latn-RS"/>
               </w:rPr>
             </w:pPr>
-            <w:proofErr w:type="spellStart"/>
             <w:r>
               <w:rPr>
                 <w:lang w:val="sr-Latn-RS"/>
               </w:rPr>
-              <w:t>kompajlerske</w:t>
-            </w:r>
-            <w:proofErr w:type="spellEnd"/>
-            <w:r>
-              <w:rPr>
-                <w:lang w:val="sr-Latn-RS"/>
-              </w:rPr>
-              <w:t xml:space="preserve"> optimizacije</w:t>
+              <w:t>kompajlerske optimizacije</w:t>
             </w:r>
           </w:p>
         </w:tc>
         <w:tc>
           <w:tcPr>
             <w:tcW w:w="2014" w:type="dxa"/>
+            <w:tcBorders>
+              <w:left w:val="thinThickSmallGap" w:sz="24" w:space="0" w:color="auto"/>
+            </w:tcBorders>
             <w:vAlign w:val="center"/>
           </w:tcPr>
           <w:p>
@@ -3933,14 +2972,40 @@
                 <w:lang w:val="sr-Latn-RS"/>
               </w:rPr>
             </w:pPr>
-            <w:proofErr w:type="spellStart"/>
+            <w:r>
+              <w:rPr>
+                <w:i/>
+                <w:iCs/>
+                <w:lang w:val="sr-Latn-RS"/>
+              </w:rPr>
+              <w:t>*</w:t>
+            </w:r>
+            <w:r>
+              <w:rPr>
+                <w:i/>
+                <w:iCs/>
+                <w:lang w:val="sr-Latn-RS"/>
+              </w:rPr>
+              <w:t xml:space="preserve">DRAM </w:t>
+            </w:r>
             <w:r>
               <w:rPr>
                 <w:lang w:val="sr-Latn-RS"/>
               </w:rPr>
-              <w:t>vektorizacije</w:t>
+              <w:t xml:space="preserve">uz </w:t>
             </w:r>
-            <w:proofErr w:type="spellEnd"/>
+            <w:r>
+              <w:rPr>
+                <w:lang w:val="sr-Latn-RS"/>
+              </w:rPr>
+              <w:t>vektoriz</w:t>
+            </w:r>
+            <w:r>
+              <w:rPr>
+                <w:lang w:val="sr-Latn-RS"/>
+              </w:rPr>
+              <w:t>.</w:t>
+            </w:r>
             <w:r>
               <w:rPr>
                 <w:lang w:val="sr-Latn-RS"/>
@@ -4017,6 +3082,9 @@
         <w:tc>
           <w:tcPr>
             <w:tcW w:w="2014" w:type="dxa"/>
+            <w:tcBorders>
+              <w:right w:val="thinThickSmallGap" w:sz="24" w:space="0" w:color="auto"/>
+            </w:tcBorders>
             <w:vAlign w:val="center"/>
           </w:tcPr>
           <w:p>
@@ -4037,6 +3105,9 @@
         <w:tc>
           <w:tcPr>
             <w:tcW w:w="2014" w:type="dxa"/>
+            <w:tcBorders>
+              <w:left w:val="thinThickSmallGap" w:sz="24" w:space="0" w:color="auto"/>
+            </w:tcBorders>
             <w:vAlign w:val="center"/>
           </w:tcPr>
           <w:p>
@@ -4047,10 +3118,7 @@
               </w:rPr>
             </w:pPr>
             <w:r>
-              <w:rPr>
-                <w:lang w:val="sr-Latn-RS"/>
-              </w:rPr>
-              <w:t>2 280 297</w:t>
+              <w:t>4 059 824</w:t>
             </w:r>
           </w:p>
         </w:tc>
@@ -4089,7 +3157,6 @@
         </w:rPr>
         <w:t>а</w:t>
       </w:r>
-      <w:proofErr w:type="spellStart"/>
       <w:r>
         <w:rPr>
           <w:sz w:val="20"/>
@@ -4098,7 +3165,6 @@
         </w:rPr>
         <w:t>šnjenja</w:t>
       </w:r>
-      <w:proofErr w:type="spellEnd"/>
     </w:p>
     <w:p>
       <w:pPr>
@@ -4116,7 +3182,6 @@
           <w:lang w:val="sr-Latn-BA"/>
         </w:rPr>
       </w:pPr>
-      <w:proofErr w:type="spellStart"/>
       <w:r>
         <w:rPr>
           <w:rFonts w:ascii="Times New Roman" w:hAnsi="Times New Roman" w:cs="Times New Roman"/>
@@ -4127,7 +3192,6 @@
         </w:rPr>
         <w:t>Distortion</w:t>
       </w:r>
-      <w:proofErr w:type="spellEnd"/>
       <w:r>
         <w:rPr>
           <w:rFonts w:ascii="Times New Roman" w:hAnsi="Times New Roman" w:cs="Times New Roman"/>
@@ -4173,7 +3237,6 @@
     </w:p>
     <w:p>
       <w:pPr>
-        <w:jc w:val="both"/>
         <w:rPr>
           <w:lang w:val="sr-Latn-BA"/>
         </w:rPr>
@@ -4191,16 +3254,8 @@
         <w:rPr>
           <w:lang w:val="sr-Latn-BA"/>
         </w:rPr>
-        <w:t xml:space="preserve">Efekat distorzije spada u grupu efekata sa nelinearnom obradom. Termin nelinearna obrada podrazumijeva sve algoritme obrade signala koji ne zadovoljavaju princip </w:t>
-      </w:r>
-      <w:proofErr w:type="spellStart"/>
-      <w:r>
-        <w:rPr>
-          <w:lang w:val="sr-Latn-BA"/>
-        </w:rPr>
-        <w:t>linearnosti</w:t>
-      </w:r>
-      <w:proofErr w:type="spellEnd"/>
+        <w:t>Efekat distorzije spada u grupu efekata sa nelinearnom obradom. Termin nelinearna obrada podrazumijeva sve algoritme obrade signala koji ne zadovoljavaju princip linearnosti</w:t>
+      </w:r>
       <w:r>
         <w:rPr>
           <w:lang w:val="sr-Latn-BA"/>
@@ -4223,14 +3278,7 @@
         <w:rPr>
           <w:lang w:val="sr-Latn-BA"/>
         </w:rPr>
-        <w:t xml:space="preserve">U suštini ono što distorzija radi ulaznom signalu jeste da ga nelinearno transformiše tzv. </w:t>
-      </w:r>
-      <w:r>
-        <w:rPr>
-          <w:lang w:val="sr-Latn-BA"/>
-        </w:rPr>
-        <w:lastRenderedPageBreak/>
-        <w:t>nelinearnom krivom pojačanja. Konkretno kod efekta distorzije ta kriva je obično neka verzija eksponencijalne krive</w:t>
+        <w:t>U suštini ono što distorzija radi ulaznom signalu jeste da ga nelinearno transformiše tzv. nelinearnom krivom pojačanja. Konkretno kod efekta distorzije ta kriva je obično neka verzija eksponencijalne krive</w:t>
       </w:r>
       <w:r>
         <w:rPr>
@@ -4504,55 +3552,13 @@
         <w:rPr>
           <w:lang w:val="sr-Latn-BA"/>
         </w:rPr>
-        <w:t xml:space="preserve">Što se tiče miksa to je obično drugi </w:t>
-      </w:r>
-      <w:proofErr w:type="spellStart"/>
-      <w:r>
-        <w:rPr>
-          <w:lang w:val="sr-Latn-BA"/>
-        </w:rPr>
-        <w:t>podesivi</w:t>
-      </w:r>
-      <w:proofErr w:type="spellEnd"/>
-      <w:r>
-        <w:rPr>
-          <w:lang w:val="sr-Latn-BA"/>
-        </w:rPr>
-        <w:t xml:space="preserve"> parametar distorzije </w:t>
-      </w:r>
-      <w:r>
-        <w:rPr>
-          <w:lang w:val="sr-Latn-BA"/>
-        </w:rPr>
-        <w:t xml:space="preserve">i on određuje koliko će u </w:t>
-      </w:r>
-      <w:proofErr w:type="spellStart"/>
-      <w:r>
-        <w:rPr>
-          <w:lang w:val="sr-Latn-BA"/>
-        </w:rPr>
-        <w:t>rezultatnom</w:t>
-      </w:r>
-      <w:proofErr w:type="spellEnd"/>
-      <w:r>
-        <w:rPr>
-          <w:lang w:val="sr-Latn-BA"/>
-        </w:rPr>
-        <w:t xml:space="preserve"> signalu biti </w:t>
-      </w:r>
-      <w:proofErr w:type="spellStart"/>
-      <w:r>
-        <w:rPr>
-          <w:lang w:val="sr-Latn-BA"/>
-        </w:rPr>
-        <w:t>udjela</w:t>
-      </w:r>
-      <w:proofErr w:type="spellEnd"/>
-      <w:r>
-        <w:rPr>
-          <w:lang w:val="sr-Latn-BA"/>
-        </w:rPr>
-        <w:t xml:space="preserve"> originalnog signala, a koliko obrađenog, po principu </w:t>
+        <w:t xml:space="preserve">Što se tiče miksa to je obično drugi podesivi parametar distorzije </w:t>
+      </w:r>
+      <w:r>
+        <w:rPr>
+          <w:lang w:val="sr-Latn-BA"/>
+        </w:rPr>
+        <w:t xml:space="preserve">i on određuje koliko će u rezultatnom signalu biti udjela originalnog signala, a koliko obrađenog, po principu </w:t>
       </w:r>
       <w:r>
         <w:rPr>
@@ -4572,21 +3578,7 @@
         <w:rPr>
           <w:lang w:val="sr-Latn-BA"/>
         </w:rPr>
-        <w:t xml:space="preserve"> Često prije obrade radi normalizacija signala, kao i normalizacija konačnog obrađenog signala, da bi se izbjegla dodatna izobličenja uzrokovana </w:t>
-      </w:r>
-      <w:proofErr w:type="spellStart"/>
-      <w:r>
-        <w:rPr>
-          <w:lang w:val="sr-Latn-BA"/>
-        </w:rPr>
-        <w:t>odsjecanjem</w:t>
-      </w:r>
-      <w:proofErr w:type="spellEnd"/>
-      <w:r>
-        <w:rPr>
-          <w:lang w:val="sr-Latn-BA"/>
-        </w:rPr>
-        <w:t xml:space="preserve"> audio signala, zbog toga što izlazi izvan opsega vrijednosti koje je moguće fizički reprodukovati na zvučniku.</w:t>
+        <w:t xml:space="preserve"> Često prije obrade radi normalizacija signala, kao i normalizacija konačnog obrađenog signala, da bi se izbjegla dodatna izobličenja uzrokovana odsjecanjem audio signala, zbog toga što izlazi izvan opsega vrijednosti koje je moguće fizički reprodukovati na zvučniku.</w:t>
       </w:r>
     </w:p>
     <w:p>
@@ -4594,7 +3586,7 @@
         <w:ind w:firstLine="720"/>
         <w:jc w:val="both"/>
         <w:rPr>
-          <w:lang w:val="sr-Latn-BA"/>
+          <w:lang w:val="sr-Latn-RS"/>
         </w:rPr>
       </w:pPr>
       <w:r>
@@ -4623,12 +3615,114 @@
         <w:rPr>
           <w:lang w:val="sr-Latn-BA"/>
         </w:rPr>
-        <w:t>osnovna implementacije je data na sljedećoj slici:</w:t>
+        <w:t>osnovna implementacije je data na</w:t>
+      </w:r>
+      <w:r>
+        <w:rPr>
+          <w:lang w:val="sr-Latn-BA"/>
+        </w:rPr>
+        <w:t xml:space="preserve"> slici 2.2.1. </w:t>
+      </w:r>
+      <w:r>
+        <w:rPr>
+          <w:lang w:val="sr-Latn-BA"/>
+        </w:rPr>
+        <w:t>Dakle na početku i na kraju imamo dio koda koji se odnosi na normalizaciju, i taj dio koda za sada nećemo posmatrati, ali on ulazi u ukupan broj ciklusa koje mjerimo. U uvodu smo rekli zašto je bitna normalizacija. U suštini efekat se svodi na dvije petlje, prva u kojoj na ulazni signal dodajemo pojačanje, i drugo u kojoj se vrši sama distorzija po formuli (2.2.1). Implementacijom na ovaj na</w:t>
+      </w:r>
+      <w:r>
+        <w:rPr>
+          <w:lang w:val="sr-Latn-RS"/>
+        </w:rPr>
+        <w:t xml:space="preserve">čin, dobija se trajanje efekta u ciklusima 24 532 441. </w:t>
       </w:r>
     </w:p>
     <w:p>
       <w:pPr>
         <w:ind w:firstLine="720"/>
+        <w:jc w:val="both"/>
+        <w:rPr>
+          <w:lang w:val="sr-Latn-BA"/>
+        </w:rPr>
+      </w:pPr>
+      <w:r>
+        <w:rPr>
+          <w:lang w:val="sr-Latn-RS"/>
+        </w:rPr>
+        <w:lastRenderedPageBreak/>
+        <w:t xml:space="preserve">Prva stvar koja se može primjetiti jeste da u drugoj petlji, kada se računa </w:t>
+      </w:r>
+      <w:r>
+        <w:rPr>
+          <w:i/>
+          <w:iCs/>
+          <w:lang w:val="sr-Latn-RS"/>
+        </w:rPr>
+        <w:t xml:space="preserve">x_distort </w:t>
+      </w:r>
+      <w:r>
+        <w:rPr>
+          <w:lang w:val="sr-Latn-RS"/>
+        </w:rPr>
+        <w:t xml:space="preserve">ima veliki broj pristupa nizu </w:t>
+      </w:r>
+      <w:r>
+        <w:rPr>
+          <w:i/>
+          <w:iCs/>
+          <w:lang w:val="sr-Latn-RS"/>
+        </w:rPr>
+        <w:t>x_gain</w:t>
+      </w:r>
+      <w:r>
+        <w:rPr>
+          <w:lang w:val="sr-Latn-RS"/>
+        </w:rPr>
+        <w:t>.</w:t>
+      </w:r>
+      <w:r>
+        <w:rPr>
+          <w:lang w:val="sr-Latn-RS"/>
+        </w:rPr>
+        <w:t xml:space="preserve"> </w:t>
+      </w:r>
+      <w:r>
+        <w:rPr>
+          <w:lang w:val="sr-Latn-RS"/>
+        </w:rPr>
+        <w:t xml:space="preserve">To je dosta neefikasno, jer je </w:t>
+      </w:r>
+      <w:r>
+        <w:rPr>
+          <w:i/>
+          <w:iCs/>
+          <w:lang w:val="sr-Latn-RS"/>
+        </w:rPr>
+        <w:t xml:space="preserve">x_gain </w:t>
+      </w:r>
+      <w:r>
+        <w:rPr>
+          <w:lang w:val="sr-Latn-RS"/>
+        </w:rPr>
+        <w:t xml:space="preserve">u eksternoj </w:t>
+      </w:r>
+      <w:r>
+        <w:rPr>
+          <w:i/>
+          <w:iCs/>
+          <w:lang w:val="sr-Latn-RS"/>
+        </w:rPr>
+        <w:t>SRAM</w:t>
+      </w:r>
+      <w:r>
+        <w:rPr>
+          <w:lang w:val="sr-Latn-RS"/>
+        </w:rPr>
+        <w:t xml:space="preserve"> memoriji, i stalni pristupi ovoj memoriji su spori.</w:t>
+      </w:r>
+    </w:p>
+    <w:p>
+      <w:pPr>
+        <w:ind w:firstLine="720"/>
         <w:jc w:val="center"/>
         <w:rPr>
           <w:lang w:val="sr-Latn-BA"/>
@@ -4636,6 +3730,7 @@
       </w:pPr>
       <w:r>
         <w:rPr>
+          <w:noProof/>
           <w:lang w:val="sr-Latn-BA"/>
         </w:rPr>
         <w:drawing>
@@ -4727,21 +3822,70 @@
         <w:ind w:firstLine="720"/>
         <w:jc w:val="both"/>
         <w:rPr>
-          <w:lang w:val="sr-Latn-BA"/>
-        </w:rPr>
-      </w:pPr>
-      <w:r>
-        <w:rPr>
-          <w:lang w:val="sr-Latn-BA"/>
-        </w:rPr>
-        <w:lastRenderedPageBreak/>
-        <w:t xml:space="preserve">Dakle na početku i na kraju imamo dio koda koji se odnosi na normalizaciju, i taj dio koda za sada nećemo posmatrati, ali on ulazi u ukupan broj ciklusa koje mjerimo. </w:t>
-      </w:r>
-      <w:r>
-        <w:rPr>
-          <w:lang w:val="sr-Latn-BA"/>
-        </w:rPr>
-        <w:t>U uvodu smo rekli zašto je bitna normalizacija.</w:t>
+          <w:lang w:val="sr-Latn-RS"/>
+        </w:rPr>
+      </w:pPr>
+      <w:r>
+        <w:rPr>
+          <w:lang w:val="sr-Latn-RS"/>
+        </w:rPr>
+        <w:t xml:space="preserve">Ovaj problem se lako rješava tako što jednom pročitamo trenutnu vrijednost niza </w:t>
+      </w:r>
+      <w:r>
+        <w:rPr>
+          <w:i/>
+          <w:iCs/>
+          <w:lang w:val="sr-Latn-RS"/>
+        </w:rPr>
+        <w:t xml:space="preserve">x_gain </w:t>
+      </w:r>
+      <w:r>
+        <w:rPr>
+          <w:lang w:val="sr-Latn-RS"/>
+        </w:rPr>
+        <w:t>i smjestimo u promjenljivu. Slično možemo i apsolutnu vrijednost izračunati i smjestiti u promjenljivu i s</w:t>
+      </w:r>
+      <w:r>
+        <w:rPr>
+          <w:lang w:val="sr-Latn-RS"/>
+        </w:rPr>
+        <w:t>lično.</w:t>
+      </w:r>
+      <w:r>
+        <w:rPr>
+          <w:lang w:val="sr-Latn-RS"/>
+        </w:rPr>
+        <w:t xml:space="preserve"> </w:t>
+      </w:r>
+      <w:r>
+        <w:rPr>
+          <w:lang w:val="sr-Latn-RS"/>
+        </w:rPr>
+        <w:t xml:space="preserve">Ovim poboljšanjem koda, dobijamo i popratno smanjenje broja ciklusa potrebnih za izvršavanje na 21 555 208 (oko 3 </w:t>
+      </w:r>
+      <w:r>
+        <w:rPr>
+          <w:lang w:val="sr-Latn-RS"/>
+        </w:rPr>
+        <w:t>miliona</w:t>
+      </w:r>
+      <w:r>
+        <w:rPr>
+          <w:lang w:val="sr-Latn-RS"/>
+        </w:rPr>
+        <w:t xml:space="preserve"> manje ciklus</w:t>
+      </w:r>
+      <w:r>
+        <w:rPr>
+          <w:lang w:val="sr-Latn-RS"/>
+        </w:rPr>
+        <w:t>a</w:t>
+      </w:r>
+      <w:r>
+        <w:rPr>
+          <w:lang w:val="sr-Latn-RS"/>
+        </w:rPr>
+        <w:t xml:space="preserve">). </w:t>
       </w:r>
     </w:p>
     <w:p>
@@ -4754,306 +3898,145 @@
       </w:pPr>
       <w:r>
         <w:rPr>
-          <w:lang w:val="sr-Latn-BA"/>
-        </w:rPr>
-        <w:t>U suštini efekat se svodi na dvije petlje, prva u kojoj na ulazni signal dodajemo pojačanje, i drugo u kojoj se vrši sama distorzija po formuli (2.2.1).</w:t>
-      </w:r>
-      <w:r>
-        <w:rPr>
-          <w:lang w:val="sr-Latn-BA"/>
-        </w:rPr>
-        <w:t xml:space="preserve"> Implementacijom na ovaj na</w:t>
-      </w:r>
-      <w:r>
-        <w:rPr>
-          <w:lang w:val="sr-Latn-RS"/>
-        </w:rPr>
-        <w:t xml:space="preserve">čin, dobija se trajanje efekta u ciklusima 24 532 441. </w:t>
+          <w:lang w:val="sr-Latn-RS"/>
+        </w:rPr>
+        <w:t xml:space="preserve">Sljedeća ideja je da se ostvari dvostruka dobit, i na polju brzine izvršavanja, a i na polju zauzeća memorije. Moguće je ukloniti nizove </w:t>
+      </w:r>
+      <w:r>
+        <w:rPr>
+          <w:i/>
+          <w:iCs/>
+          <w:lang w:val="sr-Latn-RS"/>
+        </w:rPr>
+        <w:t xml:space="preserve">x_gain i x_distort </w:t>
+      </w:r>
+      <w:r>
+        <w:rPr>
+          <w:lang w:val="sr-Latn-RS"/>
+        </w:rPr>
+        <w:t xml:space="preserve">te raditi direktno na ulaznom nizu </w:t>
+      </w:r>
+      <w:r>
+        <w:rPr>
+          <w:i/>
+          <w:iCs/>
+          <w:lang w:val="sr-Latn-RS"/>
+        </w:rPr>
+        <w:t>x</w:t>
+      </w:r>
+      <w:r>
+        <w:rPr>
+          <w:lang w:val="sr-Latn-RS"/>
+        </w:rPr>
+        <w:t xml:space="preserve">. Na ovaj način ćemo izbaciti dinamičku alokaciju memorije, te jednu petlju. Na ovaj način dobija dužina od 15 876 344 ciklusa, a to je za oko 2.5 miliona manje ciklusa (i dva niza dužine </w:t>
+      </w:r>
+      <w:r>
+        <w:rPr>
+          <w:i/>
+          <w:iCs/>
+          <w:lang w:val="sr-Latn-RS"/>
+        </w:rPr>
+        <w:t>LEN</w:t>
+      </w:r>
+      <w:r>
+        <w:rPr>
+          <w:lang w:val="sr-Latn-RS"/>
+        </w:rPr>
+        <w:t xml:space="preserve"> manje u </w:t>
+      </w:r>
+      <w:r>
+        <w:rPr>
+          <w:i/>
+          <w:iCs/>
+          <w:lang w:val="sr-Latn-RS"/>
+        </w:rPr>
+        <w:t xml:space="preserve">SRAM </w:t>
+      </w:r>
+      <w:r>
+        <w:rPr>
+          <w:lang w:val="sr-Latn-RS"/>
+        </w:rPr>
+        <w:t xml:space="preserve">memoriji). Kod je na slici 2.2.3.  Pošto sam iscrpio sve mogućnosti unapređenja koda, sada se može pribjeći kompajlerskim optimizacijama (12 182 598 ciklusa) te vektorizaciji petlji - </w:t>
+      </w:r>
+      <w:r>
+        <w:rPr>
+          <w:i/>
+          <w:iCs/>
+          <w:lang w:val="sr-Latn-RS"/>
+        </w:rPr>
+        <w:t xml:space="preserve">#pragma SIMD_for </w:t>
+      </w:r>
+      <w:r>
+        <w:rPr>
+          <w:lang w:val="sr-Latn-RS"/>
+        </w:rPr>
+        <w:t xml:space="preserve">(7 442 106). Ipak ovaj posljednji rezultat nije korektan. Sličan problem se dešava sa vektorizacijom petlji, kao kod efekta kašnjenja, pa će ovaj metod biti provjeren na </w:t>
+      </w:r>
+      <w:r>
+        <w:rPr>
+          <w:i/>
+          <w:iCs/>
+          <w:lang w:val="sr-Latn-RS"/>
+        </w:rPr>
+        <w:t xml:space="preserve">DRAM </w:t>
+      </w:r>
+      <w:r>
+        <w:rPr>
+          <w:lang w:val="sr-Latn-RS"/>
+        </w:rPr>
+        <w:t xml:space="preserve">memoriji (uz naravno sve prethone optimizacije koda). Na ovaj način dobije se rezultat od 7 557 717, što jeste bolje nego najbolji korektan </w:t>
+      </w:r>
+      <w:r>
+        <w:rPr>
+          <w:lang w:val="sr-Latn-RS"/>
+        </w:rPr>
+        <w:lastRenderedPageBreak/>
+        <w:t xml:space="preserve">rezultat na </w:t>
+      </w:r>
+      <w:r>
+        <w:rPr>
+          <w:i/>
+          <w:iCs/>
+          <w:lang w:val="sr-Latn-RS"/>
+        </w:rPr>
+        <w:t xml:space="preserve">SRAM </w:t>
+      </w:r>
+      <w:r>
+        <w:rPr>
+          <w:lang w:val="sr-Latn-RS"/>
+        </w:rPr>
+        <w:t xml:space="preserve">memoriji (12 182 598 ciklusa), pa se u slučaju ovog efekta može uzeti u obzir korištenje </w:t>
+      </w:r>
+      <w:r>
+        <w:rPr>
+          <w:i/>
+          <w:iCs/>
+          <w:lang w:val="sr-Latn-RS"/>
+        </w:rPr>
+        <w:t xml:space="preserve">DRAM </w:t>
+      </w:r>
+      <w:r>
+        <w:rPr>
+          <w:lang w:val="sr-Latn-RS"/>
+        </w:rPr>
+        <w:t>memorije.</w:t>
+      </w:r>
+      <w:r>
+        <w:rPr>
+          <w:lang w:val="sr-Latn-RS"/>
+        </w:rPr>
+        <w:t xml:space="preserve"> </w:t>
+      </w:r>
+      <w:r>
+        <w:rPr>
+          <w:lang w:val="sr-Latn-RS"/>
+        </w:rPr>
+        <w:t>Tabela sa pregledom broja ciklusa za pojedine korake je data Tabelom 2.2.1.</w:t>
       </w:r>
     </w:p>
     <w:p>
       <w:pPr>
         <w:ind w:firstLine="720"/>
-        <w:jc w:val="both"/>
-        <w:rPr>
-          <w:lang w:val="sr-Latn-RS"/>
-        </w:rPr>
-      </w:pPr>
-      <w:r>
-        <w:rPr>
-          <w:lang w:val="sr-Latn-RS"/>
-        </w:rPr>
-        <w:t xml:space="preserve">Prva stvar koja se može primjetiti jeste da u drugoj petlji, kada se računa </w:t>
-      </w:r>
-      <w:proofErr w:type="spellStart"/>
-      <w:r>
-        <w:rPr>
-          <w:i/>
-          <w:iCs/>
-          <w:lang w:val="sr-Latn-RS"/>
-        </w:rPr>
-        <w:t>x_distort</w:t>
-      </w:r>
-      <w:proofErr w:type="spellEnd"/>
-      <w:r>
-        <w:rPr>
-          <w:i/>
-          <w:iCs/>
-          <w:lang w:val="sr-Latn-RS"/>
-        </w:rPr>
-        <w:t xml:space="preserve"> </w:t>
-      </w:r>
-      <w:r>
-        <w:rPr>
-          <w:lang w:val="sr-Latn-RS"/>
-        </w:rPr>
-        <w:t xml:space="preserve">ima veliki broj pristupa nizu </w:t>
-      </w:r>
-      <w:proofErr w:type="spellStart"/>
-      <w:r>
-        <w:rPr>
-          <w:i/>
-          <w:iCs/>
-          <w:lang w:val="sr-Latn-RS"/>
-        </w:rPr>
-        <w:t>x_gain</w:t>
-      </w:r>
-      <w:proofErr w:type="spellEnd"/>
-      <w:r>
-        <w:rPr>
-          <w:lang w:val="sr-Latn-RS"/>
-        </w:rPr>
-        <w:t xml:space="preserve">. To je dosta neefikasno, jer je </w:t>
-      </w:r>
-      <w:proofErr w:type="spellStart"/>
-      <w:r>
-        <w:rPr>
-          <w:i/>
-          <w:iCs/>
-          <w:lang w:val="sr-Latn-RS"/>
-        </w:rPr>
-        <w:t>x_gain</w:t>
-      </w:r>
-      <w:proofErr w:type="spellEnd"/>
-      <w:r>
-        <w:rPr>
-          <w:i/>
-          <w:iCs/>
-          <w:lang w:val="sr-Latn-RS"/>
-        </w:rPr>
-        <w:t xml:space="preserve"> </w:t>
-      </w:r>
-      <w:r>
-        <w:rPr>
-          <w:lang w:val="sr-Latn-RS"/>
-        </w:rPr>
-        <w:t xml:space="preserve">u eksternoj </w:t>
-      </w:r>
-      <w:r>
-        <w:rPr>
-          <w:i/>
-          <w:iCs/>
-          <w:lang w:val="sr-Latn-RS"/>
-        </w:rPr>
-        <w:t>SRAM</w:t>
-      </w:r>
-      <w:r>
-        <w:rPr>
-          <w:lang w:val="sr-Latn-RS"/>
-        </w:rPr>
-        <w:t xml:space="preserve"> memoriji, i stalni pristupi ovoj memoriji su spori. Ovaj problem se lako </w:t>
-      </w:r>
-      <w:proofErr w:type="spellStart"/>
-      <w:r>
-        <w:rPr>
-          <w:lang w:val="sr-Latn-RS"/>
-        </w:rPr>
-        <w:t>rješava</w:t>
-      </w:r>
-      <w:proofErr w:type="spellEnd"/>
-      <w:r>
-        <w:rPr>
-          <w:lang w:val="sr-Latn-RS"/>
-        </w:rPr>
-        <w:t xml:space="preserve"> tako što jednom pročitamo trenutnu </w:t>
-      </w:r>
-      <w:proofErr w:type="spellStart"/>
-      <w:r>
-        <w:rPr>
-          <w:lang w:val="sr-Latn-RS"/>
-        </w:rPr>
-        <w:t>vrijednost</w:t>
-      </w:r>
-      <w:proofErr w:type="spellEnd"/>
-      <w:r>
-        <w:rPr>
-          <w:lang w:val="sr-Latn-RS"/>
-        </w:rPr>
-        <w:t xml:space="preserve"> niza </w:t>
-      </w:r>
-      <w:proofErr w:type="spellStart"/>
-      <w:r>
-        <w:rPr>
-          <w:i/>
-          <w:iCs/>
-          <w:lang w:val="sr-Latn-RS"/>
-        </w:rPr>
-        <w:t>x_gain</w:t>
-      </w:r>
-      <w:proofErr w:type="spellEnd"/>
-      <w:r>
-        <w:rPr>
-          <w:i/>
-          <w:iCs/>
-          <w:lang w:val="sr-Latn-RS"/>
-        </w:rPr>
-        <w:t xml:space="preserve"> </w:t>
-      </w:r>
-      <w:r>
-        <w:rPr>
-          <w:lang w:val="sr-Latn-RS"/>
-        </w:rPr>
-        <w:t xml:space="preserve">i </w:t>
-      </w:r>
-      <w:proofErr w:type="spellStart"/>
-      <w:r>
-        <w:rPr>
-          <w:lang w:val="sr-Latn-RS"/>
-        </w:rPr>
-        <w:t>smjestimo</w:t>
-      </w:r>
-      <w:proofErr w:type="spellEnd"/>
-      <w:r>
-        <w:rPr>
-          <w:lang w:val="sr-Latn-RS"/>
-        </w:rPr>
-        <w:t xml:space="preserve"> u </w:t>
-      </w:r>
-      <w:proofErr w:type="spellStart"/>
-      <w:r>
-        <w:rPr>
-          <w:lang w:val="sr-Latn-RS"/>
-        </w:rPr>
-        <w:t>promjenljivu</w:t>
-      </w:r>
-      <w:proofErr w:type="spellEnd"/>
-      <w:r>
-        <w:rPr>
-          <w:lang w:val="sr-Latn-RS"/>
-        </w:rPr>
-        <w:t xml:space="preserve">. Slično možemo i apsolutnu </w:t>
-      </w:r>
-      <w:proofErr w:type="spellStart"/>
-      <w:r>
-        <w:rPr>
-          <w:lang w:val="sr-Latn-RS"/>
-        </w:rPr>
-        <w:t>vrijednost</w:t>
-      </w:r>
-      <w:proofErr w:type="spellEnd"/>
-      <w:r>
-        <w:rPr>
-          <w:lang w:val="sr-Latn-RS"/>
-        </w:rPr>
-        <w:t xml:space="preserve"> izračunati i </w:t>
-      </w:r>
-      <w:proofErr w:type="spellStart"/>
-      <w:r>
-        <w:rPr>
-          <w:lang w:val="sr-Latn-RS"/>
-        </w:rPr>
-        <w:t>smjestiti</w:t>
-      </w:r>
-      <w:proofErr w:type="spellEnd"/>
-      <w:r>
-        <w:rPr>
-          <w:lang w:val="sr-Latn-RS"/>
-        </w:rPr>
-        <w:t xml:space="preserve"> u </w:t>
-      </w:r>
-      <w:proofErr w:type="spellStart"/>
-      <w:r>
-        <w:rPr>
-          <w:lang w:val="sr-Latn-RS"/>
-        </w:rPr>
-        <w:t>promjenljivu</w:t>
-      </w:r>
-      <w:proofErr w:type="spellEnd"/>
-      <w:r>
-        <w:rPr>
-          <w:lang w:val="sr-Latn-RS"/>
-        </w:rPr>
-        <w:t xml:space="preserve"> i s</w:t>
-      </w:r>
-      <w:r>
-        <w:rPr>
-          <w:lang w:val="sr-Latn-RS"/>
-        </w:rPr>
-        <w:t>lično.</w:t>
-      </w:r>
-      <w:r>
-        <w:rPr>
-          <w:lang w:val="sr-Latn-RS"/>
-        </w:rPr>
-        <w:t xml:space="preserve"> </w:t>
-      </w:r>
-      <w:r>
-        <w:rPr>
-          <w:lang w:val="sr-Latn-RS"/>
-        </w:rPr>
-        <w:t xml:space="preserve">Ovim poboljšanjem koda, dobijamo i </w:t>
-      </w:r>
-      <w:proofErr w:type="spellStart"/>
-      <w:r>
-        <w:rPr>
-          <w:lang w:val="sr-Latn-RS"/>
-        </w:rPr>
-        <w:t>popratno</w:t>
-      </w:r>
-      <w:proofErr w:type="spellEnd"/>
-      <w:r>
-        <w:rPr>
-          <w:lang w:val="sr-Latn-RS"/>
-        </w:rPr>
-        <w:t xml:space="preserve"> smanjenje broja ciklusa potrebnih za izvršavanje na 21 555 208 (oko 3 </w:t>
-      </w:r>
-      <w:r>
-        <w:rPr>
-          <w:lang w:val="sr-Latn-RS"/>
-        </w:rPr>
-        <w:t>miliona</w:t>
-      </w:r>
-      <w:r>
-        <w:rPr>
-          <w:lang w:val="sr-Latn-RS"/>
-        </w:rPr>
-        <w:t xml:space="preserve"> manje ciklus</w:t>
-      </w:r>
-      <w:r>
-        <w:rPr>
-          <w:lang w:val="sr-Latn-RS"/>
-        </w:rPr>
-        <w:t>a</w:t>
-      </w:r>
-      <w:r>
-        <w:rPr>
-          <w:lang w:val="sr-Latn-RS"/>
-        </w:rPr>
-        <w:t xml:space="preserve">). </w:t>
-      </w:r>
-    </w:p>
-    <w:p>
-      <w:pPr>
-        <w:ind w:firstLine="720"/>
-        <w:jc w:val="both"/>
-        <w:rPr>
-          <w:lang w:val="sr-Latn-RS"/>
-        </w:rPr>
-      </w:pPr>
-    </w:p>
-    <w:p>
-      <w:pPr>
-        <w:ind w:firstLine="720"/>
         <w:jc w:val="center"/>
         <w:rPr>
           <w:lang w:val="sr-Latn-RS"/>
@@ -5061,6 +4044,7 @@
       </w:pPr>
       <w:r>
         <w:rPr>
+          <w:noProof/>
           <w:lang w:val="sr-Latn-RS"/>
         </w:rPr>
         <w:drawing>
@@ -5140,255 +4124,16 @@
     <w:p>
       <w:pPr>
         <w:ind w:firstLine="720"/>
-        <w:jc w:val="both"/>
-        <w:rPr>
-          <w:lang w:val="sr-Latn-RS"/>
-        </w:rPr>
-      </w:pPr>
-      <w:r>
-        <w:rPr>
-          <w:lang w:val="sr-Latn-RS"/>
-        </w:rPr>
-        <w:t xml:space="preserve">Sljedeća ideja je da se ostvari dvostruka dobit, i na polju brzine izvršavanja, a i na polju zauzeća memorije. Moguće je ukloniti nizove </w:t>
-      </w:r>
-      <w:proofErr w:type="spellStart"/>
-      <w:r>
-        <w:rPr>
-          <w:i/>
-          <w:iCs/>
-          <w:lang w:val="sr-Latn-RS"/>
-        </w:rPr>
-        <w:t>x_gain</w:t>
-      </w:r>
-      <w:proofErr w:type="spellEnd"/>
-      <w:r>
-        <w:rPr>
-          <w:i/>
-          <w:iCs/>
-          <w:lang w:val="sr-Latn-RS"/>
-        </w:rPr>
-        <w:t xml:space="preserve"> i </w:t>
-      </w:r>
-      <w:proofErr w:type="spellStart"/>
-      <w:r>
-        <w:rPr>
-          <w:i/>
-          <w:iCs/>
-          <w:lang w:val="sr-Latn-RS"/>
-        </w:rPr>
-        <w:t>x_distort</w:t>
-      </w:r>
-      <w:proofErr w:type="spellEnd"/>
-      <w:r>
-        <w:rPr>
-          <w:i/>
-          <w:iCs/>
-          <w:lang w:val="sr-Latn-RS"/>
-        </w:rPr>
-        <w:t xml:space="preserve"> </w:t>
-      </w:r>
-      <w:r>
-        <w:rPr>
-          <w:lang w:val="sr-Latn-RS"/>
-        </w:rPr>
-        <w:t xml:space="preserve">te raditi direktno na ulaznom nizu </w:t>
-      </w:r>
-      <w:r>
-        <w:rPr>
-          <w:i/>
-          <w:iCs/>
-          <w:lang w:val="sr-Latn-RS"/>
-        </w:rPr>
-        <w:t>x</w:t>
-      </w:r>
-      <w:r>
-        <w:rPr>
-          <w:lang w:val="sr-Latn-RS"/>
-        </w:rPr>
-        <w:t>. Na ovaj način ćemo izbaciti dinamičku alokaciju memorije, te jednu petlju.</w:t>
-      </w:r>
-      <w:r>
-        <w:rPr>
-          <w:lang w:val="sr-Latn-RS"/>
-        </w:rPr>
-        <w:t xml:space="preserve"> Na ovaj način dobija dužina od 15 876 344 ciklusa</w:t>
-      </w:r>
-      <w:r>
-        <w:rPr>
-          <w:lang w:val="sr-Latn-RS"/>
-        </w:rPr>
-        <w:t>, a to je za oko 2.5 miliona manje ciklusa</w:t>
-      </w:r>
-      <w:r>
-        <w:rPr>
-          <w:lang w:val="sr-Latn-RS"/>
-        </w:rPr>
-        <w:t xml:space="preserve"> </w:t>
-      </w:r>
-      <w:r>
-        <w:rPr>
-          <w:lang w:val="sr-Latn-RS"/>
-        </w:rPr>
-        <w:t xml:space="preserve">(i dva niza dužine </w:t>
-      </w:r>
-      <w:r>
-        <w:rPr>
-          <w:i/>
-          <w:iCs/>
-          <w:lang w:val="sr-Latn-RS"/>
-        </w:rPr>
-        <w:t>LEN</w:t>
-      </w:r>
-      <w:r>
-        <w:rPr>
-          <w:lang w:val="sr-Latn-RS"/>
-        </w:rPr>
-        <w:t xml:space="preserve"> manje u </w:t>
-      </w:r>
-      <w:r>
-        <w:rPr>
-          <w:i/>
-          <w:iCs/>
-          <w:lang w:val="sr-Latn-RS"/>
-        </w:rPr>
-        <w:t xml:space="preserve">SRAM </w:t>
-      </w:r>
-      <w:r>
-        <w:rPr>
-          <w:lang w:val="sr-Latn-RS"/>
-        </w:rPr>
-        <w:t>memoriji).</w:t>
-      </w:r>
-      <w:r>
-        <w:rPr>
-          <w:lang w:val="sr-Latn-RS"/>
-        </w:rPr>
-        <w:t xml:space="preserve"> Kod je </w:t>
-      </w:r>
-      <w:r>
-        <w:rPr>
-          <w:lang w:val="sr-Latn-RS"/>
-        </w:rPr>
-        <w:t xml:space="preserve">na slici 2.2.3. </w:t>
-      </w:r>
-      <w:r>
-        <w:rPr>
-          <w:lang w:val="sr-Latn-RS"/>
-        </w:rPr>
-        <w:t xml:space="preserve"> </w:t>
-      </w:r>
-    </w:p>
-    <w:p>
-      <w:pPr>
-        <w:ind w:firstLine="720"/>
-        <w:jc w:val="both"/>
-        <w:rPr>
-          <w:lang w:val="sr-Latn-RS"/>
-        </w:rPr>
-      </w:pPr>
-      <w:r>
-        <w:rPr>
-          <w:lang w:val="sr-Latn-RS"/>
-        </w:rPr>
-        <w:t xml:space="preserve">Pošto sam iscrpio sve mogućnosti unapređenja koda, sada se može </w:t>
-      </w:r>
-      <w:proofErr w:type="spellStart"/>
-      <w:r>
-        <w:rPr>
-          <w:lang w:val="sr-Latn-RS"/>
-        </w:rPr>
-        <w:t>pribjeći</w:t>
-      </w:r>
-      <w:proofErr w:type="spellEnd"/>
-      <w:r>
-        <w:rPr>
-          <w:lang w:val="sr-Latn-RS"/>
-        </w:rPr>
-        <w:t xml:space="preserve"> </w:t>
-      </w:r>
-      <w:proofErr w:type="spellStart"/>
-      <w:r>
-        <w:rPr>
-          <w:lang w:val="sr-Latn-RS"/>
-        </w:rPr>
-        <w:t>kompajlerskim</w:t>
-      </w:r>
-      <w:proofErr w:type="spellEnd"/>
-      <w:r>
-        <w:rPr>
-          <w:lang w:val="sr-Latn-RS"/>
-        </w:rPr>
-        <w:t xml:space="preserve"> optimizacijama (12 182 598 ciklusa) te </w:t>
-      </w:r>
-      <w:proofErr w:type="spellStart"/>
-      <w:r>
-        <w:rPr>
-          <w:lang w:val="sr-Latn-RS"/>
-        </w:rPr>
-        <w:t>vektorizaciji</w:t>
-      </w:r>
-      <w:proofErr w:type="spellEnd"/>
-      <w:r>
-        <w:rPr>
-          <w:lang w:val="sr-Latn-RS"/>
-        </w:rPr>
-        <w:t xml:space="preserve"> petlji - </w:t>
-      </w:r>
-      <w:r>
-        <w:rPr>
-          <w:i/>
-          <w:iCs/>
-          <w:lang w:val="sr-Latn-RS"/>
-        </w:rPr>
-        <w:t xml:space="preserve">#pragma </w:t>
-      </w:r>
-      <w:proofErr w:type="spellStart"/>
-      <w:r>
-        <w:rPr>
-          <w:i/>
-          <w:iCs/>
-          <w:lang w:val="sr-Latn-RS"/>
-        </w:rPr>
-        <w:t>SIMD_for</w:t>
-      </w:r>
-      <w:proofErr w:type="spellEnd"/>
-      <w:r>
-        <w:rPr>
-          <w:i/>
-          <w:iCs/>
-          <w:lang w:val="sr-Latn-RS"/>
-        </w:rPr>
-        <w:t xml:space="preserve"> </w:t>
-      </w:r>
-      <w:r>
-        <w:rPr>
-          <w:lang w:val="sr-Latn-RS"/>
-        </w:rPr>
-        <w:t>(7 442 106). Tabela sa pregledom broja ciklusa za pojedine korake je data Tabelom 2.2.1.</w:t>
-      </w:r>
-    </w:p>
-    <w:p>
-      <w:pPr>
-        <w:ind w:firstLine="720"/>
         <w:jc w:val="center"/>
         <w:rPr>
           <w:lang w:val="sr-Latn-RS"/>
         </w:rPr>
       </w:pPr>
-    </w:p>
-    <w:p>
-      <w:pPr>
-        <w:ind w:firstLine="720"/>
-        <w:jc w:val="center"/>
-        <w:rPr>
-          <w:lang w:val="sr-Latn-RS"/>
-        </w:rPr>
-      </w:pPr>
-      <w:r>
-        <w:rPr>
-          <w:lang w:val="sr-Latn-RS"/>
-        </w:rPr>
-        <w:lastRenderedPageBreak/>
+      <w:r>
+        <w:rPr>
+          <w:noProof/>
+          <w:lang w:val="sr-Latn-RS"/>
+        </w:rPr>
         <w:drawing>
           <wp:inline distT="0" distB="0" distL="0" distR="0" wp14:anchorId="45151EED" wp14:editId="6DFD7CF0">
             <wp:extent cx="4588234" cy="2747058"/>
@@ -5557,6 +4302,9 @@
         <w:tc>
           <w:tcPr>
             <w:tcW w:w="2014" w:type="dxa"/>
+            <w:tcBorders>
+              <w:right w:val="thinThickSmallGap" w:sz="48" w:space="0" w:color="auto"/>
+            </w:tcBorders>
             <w:vAlign w:val="center"/>
           </w:tcPr>
           <w:p>
@@ -5566,47 +4314,48 @@
                 <w:lang w:val="sr-Latn-RS"/>
               </w:rPr>
             </w:pPr>
-            <w:proofErr w:type="spellStart"/>
             <w:r>
               <w:rPr>
                 <w:lang w:val="sr-Latn-RS"/>
               </w:rPr>
-              <w:t>kompajlerske</w:t>
-            </w:r>
-            <w:proofErr w:type="spellEnd"/>
-            <w:r>
-              <w:rPr>
-                <w:lang w:val="sr-Latn-RS"/>
-              </w:rPr>
-              <w:t xml:space="preserve"> optimizacije</w:t>
+              <w:t>kompajlerske optimizacije</w:t>
             </w:r>
           </w:p>
         </w:tc>
         <w:tc>
           <w:tcPr>
             <w:tcW w:w="2014" w:type="dxa"/>
+            <w:tcBorders>
+              <w:left w:val="thinThickSmallGap" w:sz="48" w:space="0" w:color="auto"/>
+            </w:tcBorders>
             <w:vAlign w:val="center"/>
           </w:tcPr>
           <w:p>
             <w:pPr>
               <w:jc w:val="center"/>
               <w:rPr>
+                <w:i/>
+                <w:iCs/>
                 <w:lang w:val="sr-Latn-RS"/>
               </w:rPr>
             </w:pPr>
-            <w:proofErr w:type="spellStart"/>
             <w:r>
               <w:rPr>
                 <w:lang w:val="sr-Latn-RS"/>
               </w:rPr>
-              <w:t>vektorizacije</w:t>
+              <w:t xml:space="preserve">* </w:t>
             </w:r>
-            <w:proofErr w:type="spellEnd"/>
             <w:r>
               <w:rPr>
                 <w:lang w:val="sr-Latn-RS"/>
               </w:rPr>
-              <w:t xml:space="preserve"> petlji</w:t>
+              <w:t>vektorizacije petlji</w:t>
+            </w:r>
+            <w:r>
+              <w:rPr>
+                <w:lang w:val="sr-Latn-RS"/>
+              </w:rPr>
+              <w:t xml:space="preserve"> na DRAM</w:t>
             </w:r>
           </w:p>
         </w:tc>
@@ -5678,6 +4427,9 @@
         <w:tc>
           <w:tcPr>
             <w:tcW w:w="2014" w:type="dxa"/>
+            <w:tcBorders>
+              <w:right w:val="thinThickSmallGap" w:sz="48" w:space="0" w:color="auto"/>
+            </w:tcBorders>
             <w:vAlign w:val="center"/>
           </w:tcPr>
           <w:p>
@@ -5698,6 +4450,9 @@
         <w:tc>
           <w:tcPr>
             <w:tcW w:w="2014" w:type="dxa"/>
+            <w:tcBorders>
+              <w:left w:val="thinThickSmallGap" w:sz="48" w:space="0" w:color="auto"/>
+            </w:tcBorders>
             <w:vAlign w:val="center"/>
           </w:tcPr>
           <w:p>
@@ -5711,7 +4466,7 @@
               <w:rPr>
                 <w:lang w:val="sr-Latn-RS"/>
               </w:rPr>
-              <w:t>7 442 106</w:t>
+              <w:t>7 557 717</w:t>
             </w:r>
           </w:p>
         </w:tc>
@@ -5762,7 +4517,6 @@
           <w:lang w:val="sr-Latn-BA"/>
         </w:rPr>
       </w:pPr>
-      <w:proofErr w:type="spellStart"/>
       <w:r>
         <w:rPr>
           <w:rFonts w:ascii="Times New Roman" w:hAnsi="Times New Roman" w:cs="Times New Roman"/>
@@ -5773,9 +4527,9 @@
           <w:szCs w:val="28"/>
           <w:lang w:val="sr-Latn-BA"/>
         </w:rPr>
+        <w:lastRenderedPageBreak/>
         <w:t>Wah-Wah</w:t>
       </w:r>
-      <w:proofErr w:type="spellEnd"/>
       <w:r>
         <w:rPr>
           <w:rFonts w:ascii="Times New Roman" w:hAnsi="Times New Roman" w:cs="Times New Roman"/>
@@ -5798,7 +4552,6 @@
         </w:rPr>
         <w:t>(</w:t>
       </w:r>
-      <w:proofErr w:type="spellStart"/>
       <w:r>
         <w:rPr>
           <w:rFonts w:ascii="Times New Roman" w:hAnsi="Times New Roman" w:cs="Times New Roman"/>
@@ -5809,7 +4562,6 @@
         </w:rPr>
         <w:t>vah-vah</w:t>
       </w:r>
-      <w:proofErr w:type="spellEnd"/>
       <w:r>
         <w:rPr>
           <w:rFonts w:ascii="Times New Roman" w:hAnsi="Times New Roman" w:cs="Times New Roman"/>
@@ -5837,145 +4589,24 @@
           <w:lang w:val="sr-Latn-RS"/>
         </w:rPr>
       </w:pPr>
-      <w:proofErr w:type="spellStart"/>
-      <w:r>
-        <w:rPr>
-          <w:lang w:val="sr-Latn-BA"/>
-        </w:rPr>
-        <w:t>Vah-vah</w:t>
-      </w:r>
-      <w:proofErr w:type="spellEnd"/>
-      <w:r>
-        <w:rPr>
-          <w:lang w:val="sr-Latn-BA"/>
-        </w:rPr>
-        <w:t xml:space="preserve"> efekat </w:t>
-      </w:r>
-      <w:r>
-        <w:rPr>
-          <w:lang w:val="sr-Latn-RS"/>
-        </w:rPr>
-        <w:t xml:space="preserve">spada u grupu efekata sa vremenski </w:t>
-      </w:r>
-      <w:proofErr w:type="spellStart"/>
-      <w:r>
-        <w:rPr>
-          <w:lang w:val="sr-Latn-RS"/>
-        </w:rPr>
-        <w:t>promjenljivim</w:t>
-      </w:r>
-      <w:proofErr w:type="spellEnd"/>
-      <w:r>
-        <w:rPr>
-          <w:lang w:val="sr-Latn-RS"/>
-        </w:rPr>
-        <w:t xml:space="preserve"> </w:t>
-      </w:r>
-      <w:proofErr w:type="spellStart"/>
-      <w:r>
-        <w:rPr>
-          <w:lang w:val="sr-Latn-RS"/>
-        </w:rPr>
-        <w:t>filtrima</w:t>
-      </w:r>
-      <w:proofErr w:type="spellEnd"/>
-      <w:r>
-        <w:rPr>
-          <w:lang w:val="sr-Latn-RS"/>
-        </w:rPr>
-        <w:t xml:space="preserve">. Efekti iz ove grupe dobijaju se tako što se u toku obrade signala </w:t>
-      </w:r>
-      <w:proofErr w:type="spellStart"/>
-      <w:r>
-        <w:rPr>
-          <w:lang w:val="sr-Latn-RS"/>
-        </w:rPr>
-        <w:t>mijenjaju</w:t>
-      </w:r>
-      <w:proofErr w:type="spellEnd"/>
-      <w:r>
-        <w:rPr>
-          <w:lang w:val="sr-Latn-RS"/>
-        </w:rPr>
-        <w:t xml:space="preserve"> parametri </w:t>
-      </w:r>
-      <w:proofErr w:type="spellStart"/>
-      <w:r>
-        <w:rPr>
-          <w:lang w:val="sr-Latn-RS"/>
-        </w:rPr>
-        <w:t>filtra</w:t>
-      </w:r>
-      <w:proofErr w:type="spellEnd"/>
-      <w:r>
-        <w:rPr>
-          <w:lang w:val="sr-Latn-RS"/>
-        </w:rPr>
-        <w:t xml:space="preserve">. Karakterističan </w:t>
-      </w:r>
-      <w:proofErr w:type="spellStart"/>
-      <w:r>
-        <w:rPr>
-          <w:lang w:val="sr-Latn-RS"/>
-        </w:rPr>
-        <w:t>primjer</w:t>
-      </w:r>
-      <w:proofErr w:type="spellEnd"/>
-      <w:r>
-        <w:rPr>
-          <w:lang w:val="sr-Latn-RS"/>
-        </w:rPr>
-        <w:t xml:space="preserve"> efekta iz ove grupe jeste </w:t>
-      </w:r>
-      <w:proofErr w:type="spellStart"/>
-      <w:r>
-        <w:rPr>
-          <w:lang w:val="sr-Latn-RS"/>
-        </w:rPr>
-        <w:t>vah-vah</w:t>
-      </w:r>
-      <w:proofErr w:type="spellEnd"/>
-      <w:r>
-        <w:rPr>
-          <w:lang w:val="sr-Latn-RS"/>
-        </w:rPr>
-        <w:t xml:space="preserve"> efekat. Za realizaciju efekta koristi se filtar </w:t>
-      </w:r>
-      <w:proofErr w:type="spellStart"/>
-      <w:r>
-        <w:rPr>
-          <w:lang w:val="sr-Latn-RS"/>
-        </w:rPr>
-        <w:t>propusnik</w:t>
-      </w:r>
-      <w:proofErr w:type="spellEnd"/>
-      <w:r>
-        <w:rPr>
-          <w:lang w:val="sr-Latn-RS"/>
-        </w:rPr>
-        <w:t xml:space="preserve"> opsega sa uskim propusnim opsegom</w:t>
-      </w:r>
-      <w:r>
-        <w:rPr>
-          <w:lang w:val="sr-Latn-RS"/>
-        </w:rPr>
-        <w:t>. Ovakav filtar često se zove i pik filtar (</w:t>
-      </w:r>
-      <w:proofErr w:type="spellStart"/>
-      <w:r>
-        <w:rPr>
-          <w:lang w:val="sr-Latn-RS"/>
-        </w:rPr>
-        <w:t>eng</w:t>
-      </w:r>
-      <w:proofErr w:type="spellEnd"/>
-      <w:r>
-        <w:rPr>
-          <w:lang w:val="sr-Latn-RS"/>
-        </w:rPr>
-        <w:t xml:space="preserve">. </w:t>
-      </w:r>
-      <w:proofErr w:type="spellStart"/>
+      <w:r>
+        <w:rPr>
+          <w:lang w:val="sr-Latn-BA"/>
+        </w:rPr>
+        <w:t xml:space="preserve">Vah-vah efekat </w:t>
+      </w:r>
+      <w:r>
+        <w:rPr>
+          <w:lang w:val="sr-Latn-RS"/>
+        </w:rPr>
+        <w:t>spada u grupu efekata sa vremenski promjenljivim filtrima. Efekti iz ove grupe dobijaju se tako što se u toku obrade signala mijenjaju parametri filtra. Karakterističan primjer efekta iz ove grupe jeste vah-vah efekat. Za realizaciju efekta koristi se filtar propusnik opsega sa uskim propusnim opsegom</w:t>
+      </w:r>
+      <w:r>
+        <w:rPr>
+          <w:lang w:val="sr-Latn-RS"/>
+        </w:rPr>
+        <w:t xml:space="preserve">. Ovakav filtar često se zove i pik filtar (eng. </w:t>
+      </w:r>
       <w:r>
         <w:rPr>
           <w:i/>
@@ -5984,7 +4615,6 @@
         </w:rPr>
         <w:t>peak</w:t>
       </w:r>
-      <w:proofErr w:type="spellEnd"/>
       <w:r>
         <w:rPr>
           <w:lang w:val="sr-Latn-RS"/>
@@ -6001,49 +4631,7 @@
         <w:rPr>
           <w:lang w:val="sr-Latn-RS"/>
         </w:rPr>
-        <w:t xml:space="preserve"> da bi se na osnovu ovog </w:t>
-      </w:r>
-      <w:proofErr w:type="spellStart"/>
-      <w:r>
-        <w:rPr>
-          <w:lang w:val="sr-Latn-RS"/>
-        </w:rPr>
-        <w:t>filtra</w:t>
-      </w:r>
-      <w:proofErr w:type="spellEnd"/>
-      <w:r>
-        <w:rPr>
-          <w:lang w:val="sr-Latn-RS"/>
-        </w:rPr>
-        <w:t xml:space="preserve"> kreirao </w:t>
-      </w:r>
-      <w:proofErr w:type="spellStart"/>
-      <w:r>
-        <w:rPr>
-          <w:lang w:val="sr-Latn-RS"/>
-        </w:rPr>
-        <w:t>vah-vah</w:t>
-      </w:r>
-      <w:proofErr w:type="spellEnd"/>
-      <w:r>
-        <w:rPr>
-          <w:lang w:val="sr-Latn-RS"/>
-        </w:rPr>
-        <w:t xml:space="preserve"> efekat, potrebno je „šetati“ centralnu frekvenciju po frekvencijskoj osi i provlačiti ulazni signal kroz te </w:t>
-      </w:r>
-      <w:proofErr w:type="spellStart"/>
-      <w:r>
-        <w:rPr>
-          <w:lang w:val="sr-Latn-RS"/>
-        </w:rPr>
-        <w:t>filtre</w:t>
-      </w:r>
-      <w:proofErr w:type="spellEnd"/>
-      <w:r>
-        <w:rPr>
-          <w:lang w:val="sr-Latn-RS"/>
-        </w:rPr>
-        <w:t xml:space="preserve"> i slati ih na izlaz. </w:t>
+        <w:t xml:space="preserve"> da bi se na osnovu ovog filtra kreirao vah-vah efekat, potrebno je „šetati“ centralnu frekvenciju po frekvencijskoj osi i provlačiti ulazni signal kroz te filtre i slati ih na izlaz. </w:t>
       </w:r>
       <w:r>
         <w:rPr>
@@ -6064,35 +4652,7 @@
         <w:rPr>
           <w:lang w:val="sr-Latn-RS"/>
         </w:rPr>
-        <w:t xml:space="preserve">Konkretno u našemu slučaju kao niskofrekventni oscilator kreira se povorka trougaonih signala, dužine jednake dužini ulaznog niza </w:t>
-      </w:r>
-      <w:proofErr w:type="spellStart"/>
-      <w:r>
-        <w:rPr>
-          <w:lang w:val="sr-Latn-RS"/>
-        </w:rPr>
-        <w:t>odmjeraka</w:t>
-      </w:r>
-      <w:proofErr w:type="spellEnd"/>
-      <w:r>
-        <w:rPr>
-          <w:lang w:val="sr-Latn-RS"/>
-        </w:rPr>
-        <w:t xml:space="preserve">. Taj trougaoni signal ima </w:t>
-      </w:r>
-      <w:proofErr w:type="spellStart"/>
-      <w:r>
-        <w:rPr>
-          <w:lang w:val="sr-Latn-RS"/>
-        </w:rPr>
-        <w:t>vrijednosti</w:t>
-      </w:r>
-      <w:proofErr w:type="spellEnd"/>
-      <w:r>
-        <w:rPr>
-          <w:lang w:val="sr-Latn-RS"/>
-        </w:rPr>
-        <w:t xml:space="preserve"> između minimalne i maksimalne frekvencije koju može da poprimi centralna frekvencija, u kodu </w:t>
+        <w:t xml:space="preserve">Konkretno u našemu slučaju kao niskofrekventni oscilator kreira se povorka trougaonih signala, dužine jednake dužini ulaznog niza odmjeraka. Taj trougaoni signal ima vrijednosti između minimalne i maksimalne frekvencije koju može da poprimi centralna frekvencija, u kodu </w:t>
       </w:r>
       <w:r>
         <w:rPr>
@@ -6106,7 +4666,6 @@
         </w:rPr>
         <w:t xml:space="preserve"> </w:t>
       </w:r>
-      <w:proofErr w:type="spellStart"/>
       <w:r>
         <w:rPr>
           <w:i/>
@@ -6115,7 +4674,6 @@
         </w:rPr>
         <w:t>minf</w:t>
       </w:r>
-      <w:proofErr w:type="spellEnd"/>
       <w:r>
         <w:rPr>
           <w:lang w:val="sr-Latn-RS"/>
@@ -6128,184 +4686,85 @@
           <w:iCs/>
           <w:lang w:val="sr-Latn-RS"/>
         </w:rPr>
-        <w:t xml:space="preserve"> </w:t>
-      </w:r>
-      <w:proofErr w:type="spellStart"/>
+        <w:t xml:space="preserve"> maxf </w:t>
+      </w:r>
+      <w:r>
+        <w:rPr>
+          <w:lang w:val="sr-Latn-RS"/>
+        </w:rPr>
+        <w:t xml:space="preserve">i one predstavljaju parametre efekta. Zatim kao parametar imamo frekvenciju označenu sa </w:t>
+      </w:r>
       <w:r>
         <w:rPr>
           <w:i/>
           <w:iCs/>
           <w:lang w:val="sr-Latn-RS"/>
         </w:rPr>
-        <w:t>maxf</w:t>
-      </w:r>
-      <w:proofErr w:type="spellEnd"/>
+        <w:t xml:space="preserve">Fw </w:t>
+      </w:r>
+      <w:r>
+        <w:rPr>
+          <w:lang w:val="sr-Latn-RS"/>
+        </w:rPr>
+        <w:t xml:space="preserve">i to je tzv. vah frekvencija koja određuje frekvenciju oscilatora. </w:t>
+      </w:r>
+      <w:r>
+        <w:rPr>
+          <w:lang w:val="sr-Latn-RS"/>
+        </w:rPr>
+        <w:t xml:space="preserve">Za </w:t>
+      </w:r>
+      <w:r>
+        <w:rPr>
+          <w:lang w:val="sr-Latn-RS"/>
+        </w:rPr>
+        <w:t>svaki odmjerak na osnovu trenutne centralne frekvencije računaju se koeficijenti pik filtra, te se računa izlazni odmjerak na osnovu odgovarajućeg ulaznog odmjerka</w:t>
+      </w:r>
+      <w:r>
+        <w:rPr>
+          <w:lang w:val="sr-Latn-RS"/>
+        </w:rPr>
+        <w:t>.</w:t>
+      </w:r>
+    </w:p>
+    <w:p>
+      <w:pPr>
+        <w:ind w:firstLine="720"/>
+        <w:jc w:val="both"/>
+        <w:rPr>
+          <w:lang w:val="sr-Latn-RS"/>
+        </w:rPr>
+      </w:pPr>
+      <w:r>
+        <w:rPr>
+          <w:lang w:val="sr-Latn-RS"/>
+        </w:rPr>
+        <w:t xml:space="preserve">Što se tiče implementacije ovog efekta u </w:t>
+      </w:r>
       <w:r>
         <w:rPr>
           <w:i/>
           <w:iCs/>
           <w:lang w:val="sr-Latn-RS"/>
         </w:rPr>
-        <w:t xml:space="preserve"> </w:t>
-      </w:r>
-      <w:r>
-        <w:rPr>
-          <w:lang w:val="sr-Latn-RS"/>
-        </w:rPr>
-        <w:t xml:space="preserve">i one predstavljaju parametre efekta. Zatim kao parametar imamo frekvenciju označenu sa </w:t>
-      </w:r>
-      <w:proofErr w:type="spellStart"/>
-      <w:r>
-        <w:rPr>
-          <w:i/>
-          <w:iCs/>
-          <w:lang w:val="sr-Latn-RS"/>
-        </w:rPr>
-        <w:t>Fw</w:t>
-      </w:r>
-      <w:proofErr w:type="spellEnd"/>
-      <w:r>
-        <w:rPr>
-          <w:i/>
-          <w:iCs/>
-          <w:lang w:val="sr-Latn-RS"/>
-        </w:rPr>
-        <w:t xml:space="preserve"> </w:t>
-      </w:r>
-      <w:r>
-        <w:rPr>
-          <w:lang w:val="sr-Latn-RS"/>
-        </w:rPr>
-        <w:t xml:space="preserve">i to </w:t>
-      </w:r>
-      <w:r>
-        <w:rPr>
-          <w:lang w:val="sr-Latn-RS"/>
-        </w:rPr>
-        <w:lastRenderedPageBreak/>
-        <w:t xml:space="preserve">je tzv. </w:t>
-      </w:r>
-      <w:proofErr w:type="spellStart"/>
-      <w:r>
-        <w:rPr>
-          <w:lang w:val="sr-Latn-RS"/>
-        </w:rPr>
-        <w:t>vah</w:t>
-      </w:r>
-      <w:proofErr w:type="spellEnd"/>
-      <w:r>
-        <w:rPr>
-          <w:lang w:val="sr-Latn-RS"/>
-        </w:rPr>
-        <w:t xml:space="preserve"> frekvencija koja određuje frekvenciju oscilatora. </w:t>
-      </w:r>
-      <w:r>
-        <w:rPr>
-          <w:lang w:val="sr-Latn-RS"/>
-        </w:rPr>
-        <w:t xml:space="preserve">Za </w:t>
-      </w:r>
-      <w:r>
-        <w:rPr>
-          <w:lang w:val="sr-Latn-RS"/>
-        </w:rPr>
-        <w:t xml:space="preserve">svaki </w:t>
-      </w:r>
-      <w:proofErr w:type="spellStart"/>
-      <w:r>
-        <w:rPr>
-          <w:lang w:val="sr-Latn-RS"/>
-        </w:rPr>
-        <w:t>odmjerak</w:t>
-      </w:r>
-      <w:proofErr w:type="spellEnd"/>
-      <w:r>
-        <w:rPr>
-          <w:lang w:val="sr-Latn-RS"/>
-        </w:rPr>
-        <w:t xml:space="preserve"> na osnovu trenutne centralne frekvencije računaju se koeficijenti pik </w:t>
-      </w:r>
-      <w:proofErr w:type="spellStart"/>
-      <w:r>
-        <w:rPr>
-          <w:lang w:val="sr-Latn-RS"/>
-        </w:rPr>
-        <w:t>filtra</w:t>
-      </w:r>
-      <w:proofErr w:type="spellEnd"/>
-      <w:r>
-        <w:rPr>
-          <w:lang w:val="sr-Latn-RS"/>
-        </w:rPr>
-        <w:t xml:space="preserve">, te se računa izlazni </w:t>
-      </w:r>
-      <w:proofErr w:type="spellStart"/>
-      <w:r>
-        <w:rPr>
-          <w:lang w:val="sr-Latn-RS"/>
-        </w:rPr>
-        <w:t>odmjerak</w:t>
-      </w:r>
-      <w:proofErr w:type="spellEnd"/>
-      <w:r>
-        <w:rPr>
-          <w:lang w:val="sr-Latn-RS"/>
-        </w:rPr>
-        <w:t xml:space="preserve"> na osnovu odgovarajućeg ulaznog </w:t>
-      </w:r>
-      <w:proofErr w:type="spellStart"/>
-      <w:r>
-        <w:rPr>
-          <w:lang w:val="sr-Latn-RS"/>
-        </w:rPr>
-        <w:t>odmjerka</w:t>
-      </w:r>
-      <w:proofErr w:type="spellEnd"/>
-      <w:r>
-        <w:rPr>
-          <w:lang w:val="sr-Latn-RS"/>
-        </w:rPr>
-        <w:t>.</w:t>
+        <w:t>CCES</w:t>
+      </w:r>
+      <w:r>
+        <w:rPr>
+          <w:lang w:val="sr-Latn-RS"/>
+        </w:rPr>
+        <w:t xml:space="preserve">, ona je sljedeća. </w:t>
+      </w:r>
+      <w:r>
+        <w:rPr>
+          <w:lang w:val="sr-Latn-RS"/>
+        </w:rPr>
+        <w:softHyphen/>
       </w:r>
     </w:p>
     <w:p>
       <w:pPr>
         <w:ind w:firstLine="720"/>
-        <w:jc w:val="both"/>
-        <w:rPr>
-          <w:lang w:val="sr-Latn-RS"/>
-        </w:rPr>
-      </w:pPr>
-      <w:r>
-        <w:rPr>
-          <w:lang w:val="sr-Latn-RS"/>
-        </w:rPr>
-        <w:t xml:space="preserve">Što se tiče implementacije ovog efekta u </w:t>
-      </w:r>
-      <w:r>
-        <w:rPr>
-          <w:i/>
-          <w:iCs/>
-          <w:lang w:val="sr-Latn-RS"/>
-        </w:rPr>
-        <w:t>CCES</w:t>
-      </w:r>
-      <w:r>
-        <w:rPr>
-          <w:lang w:val="sr-Latn-RS"/>
-        </w:rPr>
-        <w:t xml:space="preserve">, ona je sljedeća. </w:t>
-      </w:r>
-      <w:r>
-        <w:rPr>
-          <w:lang w:val="sr-Latn-RS"/>
-        </w:rPr>
-        <w:softHyphen/>
-      </w:r>
-    </w:p>
-    <w:p>
-      <w:pPr>
-        <w:ind w:firstLine="720"/>
         <w:jc w:val="center"/>
         <w:rPr>
           <w:lang w:val="sr-Latn-RS"/>
@@ -6313,6 +4772,7 @@
       </w:pPr>
       <w:r>
         <w:rPr>
+          <w:noProof/>
           <w:lang w:val="sr-Latn-RS"/>
         </w:rPr>
         <w:drawing>
@@ -6400,25 +4860,7 @@
           <w:szCs w:val="20"/>
           <w:lang w:val="sr-Latn-RS"/>
         </w:rPr>
-        <w:t xml:space="preserve"> – Implementacija </w:t>
-      </w:r>
-      <w:proofErr w:type="spellStart"/>
-      <w:r>
-        <w:rPr>
-          <w:sz w:val="20"/>
-          <w:szCs w:val="20"/>
-          <w:lang w:val="sr-Latn-RS"/>
-        </w:rPr>
-        <w:t>vah-vah</w:t>
-      </w:r>
-      <w:proofErr w:type="spellEnd"/>
-      <w:r>
-        <w:rPr>
-          <w:sz w:val="20"/>
-          <w:szCs w:val="20"/>
-          <w:lang w:val="sr-Latn-RS"/>
-        </w:rPr>
-        <w:t xml:space="preserve"> efekta u </w:t>
+        <w:t xml:space="preserve"> – Implementacija vah-vah efekta u </w:t>
       </w:r>
       <w:r>
         <w:rPr>
@@ -6443,133 +4885,8 @@
         <w:rPr>
           <w:lang w:val="sr-Latn-RS"/>
         </w:rPr>
-        <w:t xml:space="preserve">Prvi </w:t>
-      </w:r>
-      <w:proofErr w:type="spellStart"/>
-      <w:r>
-        <w:rPr>
-          <w:lang w:val="sr-Latn-RS"/>
-        </w:rPr>
-        <w:t>dio</w:t>
-      </w:r>
-      <w:proofErr w:type="spellEnd"/>
-      <w:r>
-        <w:rPr>
-          <w:lang w:val="sr-Latn-RS"/>
-        </w:rPr>
-        <w:t xml:space="preserve"> algoritma nije </w:t>
-      </w:r>
-      <w:proofErr w:type="spellStart"/>
-      <w:r>
-        <w:rPr>
-          <w:lang w:val="sr-Latn-RS"/>
-        </w:rPr>
-        <w:t>pretjerano</w:t>
-      </w:r>
-      <w:proofErr w:type="spellEnd"/>
-      <w:r>
-        <w:rPr>
-          <w:lang w:val="sr-Latn-RS"/>
-        </w:rPr>
-        <w:t xml:space="preserve"> zanimljiv, to je kod iz </w:t>
-      </w:r>
-      <w:proofErr w:type="spellStart"/>
-      <w:r>
-        <w:rPr>
-          <w:lang w:val="sr-Latn-RS"/>
-        </w:rPr>
-        <w:t>pajtona</w:t>
-      </w:r>
-      <w:proofErr w:type="spellEnd"/>
-      <w:r>
-        <w:rPr>
-          <w:lang w:val="sr-Latn-RS"/>
-        </w:rPr>
-        <w:t xml:space="preserve"> preslikan u C jezik. Kreira se trougaoni signal, tako što se kreira prvi nagib tako da se prođe kroz sve moguće frekvencije u zavisnosti od potrebnog broja iteracija, a koji opet definišu minimalna i maksimalna frekvencija i delta. A onda se samo preslikavaju </w:t>
-      </w:r>
-      <w:proofErr w:type="spellStart"/>
-      <w:r>
-        <w:rPr>
-          <w:lang w:val="sr-Latn-RS"/>
-        </w:rPr>
-        <w:t>vrijednosti</w:t>
-      </w:r>
-      <w:proofErr w:type="spellEnd"/>
-      <w:r>
-        <w:rPr>
-          <w:lang w:val="sr-Latn-RS"/>
-        </w:rPr>
-        <w:t xml:space="preserve"> prvog </w:t>
-      </w:r>
-      <w:proofErr w:type="spellStart"/>
-      <w:r>
-        <w:rPr>
-          <w:lang w:val="sr-Latn-RS"/>
-        </w:rPr>
-        <w:t>dijela</w:t>
-      </w:r>
-      <w:proofErr w:type="spellEnd"/>
-      <w:r>
-        <w:rPr>
-          <w:lang w:val="sr-Latn-RS"/>
-        </w:rPr>
-        <w:t xml:space="preserve"> niza u drugi </w:t>
-      </w:r>
-      <w:proofErr w:type="spellStart"/>
-      <w:r>
-        <w:rPr>
-          <w:lang w:val="sr-Latn-RS"/>
-        </w:rPr>
-        <w:t>dio</w:t>
-      </w:r>
-      <w:proofErr w:type="spellEnd"/>
-      <w:r>
-        <w:rPr>
-          <w:lang w:val="sr-Latn-RS"/>
-        </w:rPr>
-        <w:t xml:space="preserve"> iste tolike dužine samo u </w:t>
-      </w:r>
-      <w:proofErr w:type="spellStart"/>
-      <w:r>
-        <w:rPr>
-          <w:lang w:val="sr-Latn-RS"/>
-        </w:rPr>
-        <w:t>opadajućem</w:t>
-      </w:r>
-      <w:proofErr w:type="spellEnd"/>
-      <w:r>
-        <w:rPr>
-          <w:lang w:val="sr-Latn-RS"/>
-        </w:rPr>
-        <w:t xml:space="preserve"> </w:t>
-      </w:r>
-      <w:proofErr w:type="spellStart"/>
-      <w:r>
-        <w:rPr>
-          <w:lang w:val="sr-Latn-RS"/>
-        </w:rPr>
-        <w:t>redoslijedu</w:t>
-      </w:r>
-      <w:proofErr w:type="spellEnd"/>
-      <w:r>
-        <w:rPr>
-          <w:lang w:val="sr-Latn-RS"/>
-        </w:rPr>
-        <w:t xml:space="preserve"> </w:t>
-      </w:r>
-      <w:proofErr w:type="spellStart"/>
-      <w:r>
-        <w:rPr>
-          <w:lang w:val="sr-Latn-RS"/>
-        </w:rPr>
-        <w:t>vrijednosti</w:t>
-      </w:r>
-      <w:proofErr w:type="spellEnd"/>
-      <w:r>
-        <w:rPr>
-          <w:lang w:val="sr-Latn-RS"/>
-        </w:rPr>
-        <w:t xml:space="preserve">. I tako dalje do dužine ulaznog signala. </w:t>
+        <w:lastRenderedPageBreak/>
+        <w:t xml:space="preserve">Prvi dio algoritma nije pretjerano zanimljiv, to je kod iz pajtona preslikan u C jezik. Kreira se trougaoni signal, tako što se kreira prvi nagib tako da se prođe kroz sve moguće frekvencije u zavisnosti od potrebnog broja iteracija, a koji opet definišu minimalna i maksimalna frekvencija i delta. A onda se samo preslikavaju vrijednosti prvog dijela niza u drugi dio iste tolike dužine samo u opadajućem redoslijedu vrijednosti. I tako dalje do dužine ulaznog signala. </w:t>
       </w:r>
     </w:p>
     <w:p>
@@ -6584,73 +4901,35 @@
         <w:rPr>
           <w:lang w:val="sr-Latn-RS"/>
         </w:rPr>
-        <w:t xml:space="preserve">U drugom </w:t>
-      </w:r>
-      <w:proofErr w:type="spellStart"/>
-      <w:r>
-        <w:rPr>
-          <w:lang w:val="sr-Latn-RS"/>
-        </w:rPr>
-        <w:t>dijelu</w:t>
-      </w:r>
-      <w:proofErr w:type="spellEnd"/>
-      <w:r>
-        <w:rPr>
-          <w:lang w:val="sr-Latn-RS"/>
-        </w:rPr>
-        <w:t xml:space="preserve"> se radi pravi posao. Pošto je u </w:t>
-      </w:r>
-      <w:proofErr w:type="spellStart"/>
-      <w:r>
-        <w:rPr>
-          <w:lang w:val="sr-Latn-RS"/>
-        </w:rPr>
-        <w:t>pajtonu</w:t>
-      </w:r>
-      <w:proofErr w:type="spellEnd"/>
-      <w:r>
-        <w:rPr>
-          <w:lang w:val="sr-Latn-RS"/>
-        </w:rPr>
-        <w:t xml:space="preserve"> korištena funkcija </w:t>
-      </w:r>
-      <w:proofErr w:type="spellStart"/>
+        <w:t xml:space="preserve">U drugom dijelu se radi pravi posao. Pošto je u pajtonu korištena funkcija </w:t>
+      </w:r>
       <w:r>
         <w:rPr>
           <w:i/>
           <w:iCs/>
           <w:lang w:val="sr-Latn-RS"/>
         </w:rPr>
-        <w:t>iir_peak</w:t>
-      </w:r>
-      <w:proofErr w:type="spellEnd"/>
+        <w:t xml:space="preserve">iir_peak </w:t>
+      </w:r>
+      <w:r>
+        <w:rPr>
+          <w:lang w:val="sr-Latn-RS"/>
+        </w:rPr>
+        <w:t xml:space="preserve">koja vraća vrijednosti koeficijenata </w:t>
+      </w:r>
       <w:r>
         <w:rPr>
           <w:i/>
           <w:iCs/>
           <w:lang w:val="sr-Latn-RS"/>
         </w:rPr>
-        <w:t xml:space="preserve"> </w:t>
-      </w:r>
-      <w:r>
-        <w:rPr>
-          <w:lang w:val="sr-Latn-RS"/>
-        </w:rPr>
-        <w:t xml:space="preserve">koja vraća </w:t>
-      </w:r>
-      <w:proofErr w:type="spellStart"/>
-      <w:r>
-        <w:rPr>
-          <w:lang w:val="sr-Latn-RS"/>
-        </w:rPr>
-        <w:t>vrijednosti</w:t>
-      </w:r>
-      <w:proofErr w:type="spellEnd"/>
-      <w:r>
-        <w:rPr>
-          <w:lang w:val="sr-Latn-RS"/>
-        </w:rPr>
-        <w:t xml:space="preserve"> koeficijenata </w:t>
+        <w:t>IIR</w:t>
+      </w:r>
+      <w:r>
+        <w:rPr>
+          <w:lang w:val="sr-Latn-RS"/>
+        </w:rPr>
+        <w:t xml:space="preserve"> filtra, ovde imamo problem jer ta funkcija nije na raspologanju. Rješenje je da se kroz .h fajl izvezu kao niz, vrijednosti koeficijenata filtra u </w:t>
       </w:r>
       <w:r>
         <w:rPr>
@@ -6658,83 +4937,13 @@
           <w:iCs/>
           <w:lang w:val="sr-Latn-RS"/>
         </w:rPr>
-        <w:t>IIR</w:t>
-      </w:r>
-      <w:r>
-        <w:rPr>
-          <w:lang w:val="sr-Latn-RS"/>
-        </w:rPr>
-        <w:t xml:space="preserve"> </w:t>
-      </w:r>
-      <w:proofErr w:type="spellStart"/>
-      <w:r>
-        <w:rPr>
-          <w:lang w:val="sr-Latn-RS"/>
-        </w:rPr>
-        <w:t>filtra</w:t>
-      </w:r>
-      <w:proofErr w:type="spellEnd"/>
-      <w:r>
-        <w:rPr>
-          <w:lang w:val="sr-Latn-RS"/>
-        </w:rPr>
-        <w:t xml:space="preserve">, ovde imamo problem jer ta funkcija nije na </w:t>
-      </w:r>
-      <w:proofErr w:type="spellStart"/>
-      <w:r>
-        <w:rPr>
-          <w:lang w:val="sr-Latn-RS"/>
-        </w:rPr>
-        <w:t>raspologanju</w:t>
-      </w:r>
-      <w:proofErr w:type="spellEnd"/>
-      <w:r>
-        <w:rPr>
-          <w:lang w:val="sr-Latn-RS"/>
-        </w:rPr>
-        <w:t xml:space="preserve">. </w:t>
-      </w:r>
-      <w:proofErr w:type="spellStart"/>
-      <w:r>
-        <w:rPr>
-          <w:lang w:val="sr-Latn-RS"/>
-        </w:rPr>
-        <w:t>Rješenje</w:t>
-      </w:r>
-      <w:proofErr w:type="spellEnd"/>
-      <w:r>
-        <w:rPr>
-          <w:lang w:val="sr-Latn-RS"/>
-        </w:rPr>
-        <w:t xml:space="preserve"> je da se kroz .h fajl izvezu kao niz, </w:t>
-      </w:r>
-      <w:proofErr w:type="spellStart"/>
-      <w:r>
-        <w:rPr>
-          <w:lang w:val="sr-Latn-RS"/>
-        </w:rPr>
-        <w:t>vrijednosti</w:t>
-      </w:r>
-      <w:proofErr w:type="spellEnd"/>
-      <w:r>
-        <w:rPr>
-          <w:lang w:val="sr-Latn-RS"/>
-        </w:rPr>
-        <w:t xml:space="preserve"> koeficijenata </w:t>
-      </w:r>
-      <w:proofErr w:type="spellStart"/>
-      <w:r>
-        <w:rPr>
-          <w:lang w:val="sr-Latn-RS"/>
-        </w:rPr>
-        <w:t>filtra</w:t>
-      </w:r>
-      <w:proofErr w:type="spellEnd"/>
-      <w:r>
-        <w:rPr>
-          <w:lang w:val="sr-Latn-RS"/>
-        </w:rPr>
-        <w:t xml:space="preserve"> u </w:t>
+        <w:t xml:space="preserve">CCES </w:t>
+      </w:r>
+      <w:r>
+        <w:rPr>
+          <w:lang w:val="sr-Latn-RS"/>
+        </w:rPr>
+        <w:t>projekat i da se tamo koriste. Pošto se filtar projektuje za svaku centralnu frekvenciju, a njih ima koliko je i dužina signala (</w:t>
       </w:r>
       <w:r>
         <w:rPr>
@@ -6742,13 +4951,13 @@
           <w:iCs/>
           <w:lang w:val="sr-Latn-RS"/>
         </w:rPr>
-        <w:t xml:space="preserve">CCES </w:t>
-      </w:r>
-      <w:r>
-        <w:rPr>
-          <w:lang w:val="sr-Latn-RS"/>
-        </w:rPr>
-        <w:t>projekat i da se tamo koriste. Pošto se filtar projektuje za svaku centralnu frekvenciju, a njih ima koliko je i dužina signala (</w:t>
+        <w:t>LEN</w:t>
+      </w:r>
+      <w:r>
+        <w:rPr>
+          <w:lang w:val="sr-Latn-RS"/>
+        </w:rPr>
+        <w:t xml:space="preserve">), a svaki filtar ima po tri koeficijenta (dakle </w:t>
       </w:r>
       <w:r>
         <w:rPr>
@@ -6756,13 +4965,22 @@
           <w:iCs/>
           <w:lang w:val="sr-Latn-RS"/>
         </w:rPr>
-        <w:t>LEN</w:t>
-      </w:r>
-      <w:r>
-        <w:rPr>
-          <w:lang w:val="sr-Latn-RS"/>
-        </w:rPr>
-        <w:t xml:space="preserve">), a svaki filtar ima po tri koeficijenta (dakle </w:t>
+        <w:t>LEN * 3)</w:t>
+      </w:r>
+      <w:r>
+        <w:rPr>
+          <w:lang w:val="sr-Latn-RS"/>
+        </w:rPr>
+        <w:t xml:space="preserve"> a to može biti veliki broj, ovo predstavlja opterećenje za memoriju. Razmišljanje u pogledu optimizacije memorije treba biti u pravcu boljeg rješenja za izvoz ili računanje ovih koeficijenata. Što se tiče brzine ovaj način implementacije daje broj ciklusa 20 393 171. </w:t>
+      </w:r>
+      <w:r>
+        <w:t>Prijedlog pobolj</w:t>
+      </w:r>
+      <w:r>
+        <w:rPr>
+          <w:lang w:val="sr-Latn-RS"/>
+        </w:rPr>
+        <w:t xml:space="preserve">šanja je da se pokuša neki vid </w:t>
       </w:r>
       <w:r>
         <w:rPr>
@@ -6770,148 +4988,22 @@
           <w:iCs/>
           <w:lang w:val="sr-Latn-RS"/>
         </w:rPr>
-        <w:t>LEN * 3)</w:t>
-      </w:r>
-      <w:r>
-        <w:rPr>
-          <w:lang w:val="sr-Latn-RS"/>
-        </w:rPr>
-        <w:t xml:space="preserve"> a to može biti veliki broj, ovo predstavlja opterećenje za memoriju. Razmišljanje u pogledu optimizacije memorije treba biti u pravcu boljeg </w:t>
-      </w:r>
-      <w:proofErr w:type="spellStart"/>
-      <w:r>
-        <w:rPr>
-          <w:lang w:val="sr-Latn-RS"/>
-        </w:rPr>
-        <w:t>rješenja</w:t>
-      </w:r>
-      <w:proofErr w:type="spellEnd"/>
-      <w:r>
-        <w:rPr>
-          <w:lang w:val="sr-Latn-RS"/>
-        </w:rPr>
-        <w:t xml:space="preserve"> za izvoz ili računanje ovih koeficijenata. Što se tiče brzine ovaj način implementacije daje broj ciklusa 20 393 171. </w:t>
-      </w:r>
-      <w:proofErr w:type="spellStart"/>
-      <w:r>
-        <w:t>Prijedlog</w:t>
-      </w:r>
-      <w:proofErr w:type="spellEnd"/>
-      <w:r>
-        <w:t xml:space="preserve"> </w:t>
-      </w:r>
-      <w:proofErr w:type="spellStart"/>
-      <w:r>
-        <w:t>pobolj</w:t>
-      </w:r>
-      <w:r>
-        <w:rPr>
-          <w:lang w:val="sr-Latn-RS"/>
-        </w:rPr>
-        <w:t>šanja</w:t>
-      </w:r>
-      <w:proofErr w:type="spellEnd"/>
-      <w:r>
-        <w:rPr>
-          <w:lang w:val="sr-Latn-RS"/>
-        </w:rPr>
-        <w:t xml:space="preserve"> je da se pokuša neki vid </w:t>
-      </w:r>
-      <w:proofErr w:type="spellStart"/>
-      <w:r>
-        <w:rPr>
-          <w:i/>
-          <w:iCs/>
-          <w:lang w:val="sr-Latn-RS"/>
-        </w:rPr>
-        <w:t>loop</w:t>
-      </w:r>
-      <w:proofErr w:type="spellEnd"/>
-      <w:r>
-        <w:rPr>
-          <w:i/>
-          <w:iCs/>
-          <w:lang w:val="sr-Latn-RS"/>
-        </w:rPr>
-        <w:t xml:space="preserve"> </w:t>
-      </w:r>
-      <w:proofErr w:type="spellStart"/>
-      <w:r>
-        <w:rPr>
-          <w:i/>
-          <w:iCs/>
-          <w:lang w:val="sr-Latn-RS"/>
-        </w:rPr>
-        <w:t>unrolling</w:t>
-      </w:r>
-      <w:proofErr w:type="spellEnd"/>
-      <w:r>
-        <w:rPr>
-          <w:i/>
-          <w:iCs/>
-          <w:lang w:val="sr-Latn-RS"/>
-        </w:rPr>
-        <w:t xml:space="preserve">-a, </w:t>
-      </w:r>
-      <w:r>
-        <w:rPr>
-          <w:lang w:val="sr-Latn-RS"/>
-        </w:rPr>
-        <w:t xml:space="preserve">to jest da se u drugom </w:t>
-      </w:r>
-      <w:proofErr w:type="spellStart"/>
-      <w:r>
-        <w:rPr>
-          <w:lang w:val="sr-Latn-RS"/>
-        </w:rPr>
-        <w:t>dijelu</w:t>
-      </w:r>
-      <w:proofErr w:type="spellEnd"/>
-      <w:r>
-        <w:rPr>
-          <w:lang w:val="sr-Latn-RS"/>
-        </w:rPr>
-        <w:t xml:space="preserve"> algoritma </w:t>
-      </w:r>
-      <w:r>
-        <w:rPr>
-          <w:lang w:val="sr-Latn-RS"/>
-        </w:rPr>
-        <w:lastRenderedPageBreak/>
-        <w:t xml:space="preserve">unutrašnja petlja koja ide od 0 do 3-1, razmota i da se svaki koeficijent </w:t>
-      </w:r>
-      <w:proofErr w:type="spellStart"/>
-      <w:r>
-        <w:t>dohvati</w:t>
-      </w:r>
-      <w:proofErr w:type="spellEnd"/>
-      <w:r>
-        <w:t xml:space="preserve"> </w:t>
-      </w:r>
-      <w:proofErr w:type="spellStart"/>
-      <w:r>
-        <w:t>posebno</w:t>
-      </w:r>
-      <w:proofErr w:type="spellEnd"/>
-      <w:r>
-        <w:t xml:space="preserve"> u </w:t>
-      </w:r>
-      <w:proofErr w:type="spellStart"/>
-      <w:r>
-        <w:t>stati</w:t>
-      </w:r>
-      <w:r>
-        <w:rPr>
-          <w:lang w:val="sr-Latn-RS"/>
-        </w:rPr>
-        <w:t>čke</w:t>
-      </w:r>
-      <w:proofErr w:type="spellEnd"/>
-      <w:r>
-        <w:rPr>
-          <w:lang w:val="sr-Latn-RS"/>
-        </w:rPr>
-        <w:t xml:space="preserve"> nizove a i b dužine 3. </w:t>
+        <w:t xml:space="preserve">loop unrolling-a, </w:t>
+      </w:r>
+      <w:r>
+        <w:rPr>
+          <w:lang w:val="sr-Latn-RS"/>
+        </w:rPr>
+        <w:t xml:space="preserve">to jest da se u drugom dijelu algoritma unutrašnja petlja koja ide od 0 do 3-1, razmota i da se svaki koeficijent </w:t>
+      </w:r>
+      <w:r>
+        <w:t>dohvati posebno u stati</w:t>
+      </w:r>
+      <w:r>
+        <w:rPr>
+          <w:lang w:val="sr-Latn-RS"/>
+        </w:rPr>
+        <w:t xml:space="preserve">čke nizove a i b dužine 3. </w:t>
       </w:r>
       <w:r>
         <w:rPr>
@@ -6930,6 +5022,7 @@
       </w:pPr>
       <w:r>
         <w:rPr>
+          <w:noProof/>
           <w:lang w:val="sr-Latn-RS"/>
         </w:rPr>
         <w:drawing>
@@ -7037,21 +5130,7 @@
         <w:rPr>
           <w:lang w:val="sr-Latn-RS"/>
         </w:rPr>
-        <w:t xml:space="preserve">koeficijent </w:t>
-      </w:r>
-      <w:proofErr w:type="spellStart"/>
-      <w:r>
-        <w:rPr>
-          <w:lang w:val="sr-Latn-RS"/>
-        </w:rPr>
-        <w:t>uvijek</w:t>
-      </w:r>
-      <w:proofErr w:type="spellEnd"/>
-      <w:r>
-        <w:rPr>
-          <w:lang w:val="sr-Latn-RS"/>
-        </w:rPr>
-        <w:t xml:space="preserve"> 1 što znači da su svi koeficijenti normalizovani sa ovim koeficijentom, njega ne treba ni računati (on stoji uz </w:t>
+        <w:t xml:space="preserve">koeficijent uvijek 1 što znači da su svi koeficijenti normalizovani sa ovim koeficijentom, njega ne treba ni računati (on stoji uz </w:t>
       </w:r>
       <w:r>
         <w:rPr>
@@ -7075,19 +5154,11 @@
         </w:rPr>
         <w:t xml:space="preserve">b[1] </w:t>
       </w:r>
-      <w:proofErr w:type="spellStart"/>
-      <w:r>
-        <w:rPr>
-          <w:lang w:val="sr-Latn-RS"/>
-        </w:rPr>
-        <w:t>uvijek</w:t>
-      </w:r>
-      <w:proofErr w:type="spellEnd"/>
-      <w:r>
-        <w:rPr>
-          <w:lang w:val="sr-Latn-RS"/>
-        </w:rPr>
-        <w:t xml:space="preserve"> 0, pa ni njega ne treba računati, i u tom slučaju broj ciklusa je 13 405 223</w:t>
+      <w:r>
+        <w:rPr>
+          <w:lang w:val="sr-Latn-RS"/>
+        </w:rPr>
+        <w:t>uvijek 0, pa ni njega ne treba računati, i u tom slučaju broj ciklusa je 13 405 223</w:t>
       </w:r>
       <w:r>
         <w:rPr>
@@ -7110,7 +5181,6 @@
           <w:lang w:val="sr-Latn-RS"/>
         </w:rPr>
       </w:pPr>
-      <w:proofErr w:type="spellStart"/>
       <w:r>
         <w:t>Sli</w:t>
       </w:r>
@@ -7118,14 +5188,7 @@
         <w:rPr>
           <w:lang w:val="sr-Latn-RS"/>
         </w:rPr>
-        <w:t>čan</w:t>
-      </w:r>
-      <w:proofErr w:type="spellEnd"/>
-      <w:r>
-        <w:rPr>
-          <w:lang w:val="sr-Latn-RS"/>
-        </w:rPr>
-        <w:t xml:space="preserve"> broj ciklusa dobije i kada bi se koeficijenti direktno dohvatali (bez posrednih statičkih nizova).</w:t>
+        <w:t>čan broj ciklusa dobije i kada bi se koeficijenti direktno dohvatali (bez posrednih statičkih nizova).</w:t>
       </w:r>
       <w:r>
         <w:rPr>
@@ -7149,8 +5212,10 @@
       </w:pPr>
       <w:r>
         <w:rPr>
-          <w:lang w:val="sr-Latn-RS"/>
-        </w:rPr>
+          <w:noProof/>
+          <w:lang w:val="sr-Latn-RS"/>
+        </w:rPr>
+        <w:lastRenderedPageBreak/>
         <w:drawing>
           <wp:inline distT="0" distB="0" distL="0" distR="0" wp14:anchorId="33BD00D3" wp14:editId="3CF07C87">
             <wp:extent cx="6131065" cy="803275"/>
@@ -7214,25 +5279,23 @@
           <w:szCs w:val="20"/>
           <w:lang w:val="sr-Latn-RS"/>
         </w:rPr>
-        <w:t xml:space="preserve">Slika 2.3. – Alternativno </w:t>
-      </w:r>
-      <w:proofErr w:type="spellStart"/>
+        <w:t>Slika 2.3.</w:t>
+      </w:r>
       <w:r>
         <w:rPr>
           <w:sz w:val="20"/>
           <w:szCs w:val="20"/>
           <w:lang w:val="sr-Latn-RS"/>
         </w:rPr>
-        <w:t>rješenje</w:t>
-      </w:r>
-      <w:proofErr w:type="spellEnd"/>
+        <w:t>3</w:t>
+      </w:r>
       <w:r>
         <w:rPr>
           <w:sz w:val="20"/>
           <w:szCs w:val="20"/>
           <w:lang w:val="sr-Latn-RS"/>
         </w:rPr>
-        <w:t xml:space="preserve"> sa direktnim dohvatanjem koeficijenata</w:t>
+        <w:t xml:space="preserve"> – Alternativno rješenje sa direktnim dohvatanjem koeficijenata</w:t>
       </w:r>
     </w:p>
     <w:p>
@@ -7247,21 +5310,7 @@
         <w:rPr>
           <w:lang w:val="sr-Latn-RS"/>
         </w:rPr>
-        <w:t xml:space="preserve">Možda je očekivano da ovakav pristup da bolje rezultate, ali pošto su koeficijenti </w:t>
-      </w:r>
-      <w:proofErr w:type="spellStart"/>
-      <w:r>
-        <w:rPr>
-          <w:lang w:val="sr-Latn-RS"/>
-        </w:rPr>
-        <w:t>filtra</w:t>
-      </w:r>
-      <w:proofErr w:type="spellEnd"/>
-      <w:r>
-        <w:rPr>
-          <w:lang w:val="sr-Latn-RS"/>
-        </w:rPr>
-        <w:t xml:space="preserve"> u </w:t>
+        <w:t xml:space="preserve">Možda je očekivano da ovakav pristup da bolje rezultate, ali pošto su koeficijenti filtra u </w:t>
       </w:r>
       <w:r>
         <w:rPr>
@@ -7289,63 +5338,7 @@
         <w:rPr>
           <w:lang w:val="sr-Latn-RS"/>
         </w:rPr>
-        <w:t xml:space="preserve">memoriji, a u jednačini diferencija </w:t>
-      </w:r>
-      <w:proofErr w:type="spellStart"/>
-      <w:r>
-        <w:rPr>
-          <w:lang w:val="sr-Latn-RS"/>
-        </w:rPr>
-        <w:t>naizmjenično</w:t>
-      </w:r>
-      <w:proofErr w:type="spellEnd"/>
-      <w:r>
-        <w:rPr>
-          <w:lang w:val="sr-Latn-RS"/>
-        </w:rPr>
-        <w:t xml:space="preserve"> dohvatamo </w:t>
-      </w:r>
-      <w:proofErr w:type="spellStart"/>
-      <w:r>
-        <w:rPr>
-          <w:lang w:val="sr-Latn-RS"/>
-        </w:rPr>
-        <w:t>odmjerak</w:t>
-      </w:r>
-      <w:proofErr w:type="spellEnd"/>
-      <w:r>
-        <w:rPr>
-          <w:lang w:val="sr-Latn-RS"/>
-        </w:rPr>
-        <w:t xml:space="preserve"> ulaza, pa koeficijent </w:t>
-      </w:r>
-      <w:proofErr w:type="spellStart"/>
-      <w:r>
-        <w:rPr>
-          <w:lang w:val="sr-Latn-RS"/>
-        </w:rPr>
-        <w:t>filtra</w:t>
-      </w:r>
-      <w:proofErr w:type="spellEnd"/>
-      <w:r>
-        <w:rPr>
-          <w:lang w:val="sr-Latn-RS"/>
-        </w:rPr>
-        <w:t xml:space="preserve">, tu dolazi do </w:t>
-      </w:r>
-      <w:proofErr w:type="spellStart"/>
-      <w:r>
-        <w:rPr>
-          <w:lang w:val="sr-Latn-RS"/>
-        </w:rPr>
-        <w:t>overheda</w:t>
-      </w:r>
-      <w:proofErr w:type="spellEnd"/>
-      <w:r>
-        <w:rPr>
-          <w:lang w:val="sr-Latn-RS"/>
-        </w:rPr>
-        <w:t xml:space="preserve"> i nemamo bolje rezultate. </w:t>
+        <w:t xml:space="preserve">memoriji, a u jednačini diferencija naizmjenično dohvatamo odmjerak ulaza, pa koeficijent filtra, tu dolazi do overheda i nemamo bolje rezultate. </w:t>
       </w:r>
     </w:p>
     <w:p>
@@ -7360,206 +5353,71 @@
         <w:rPr>
           <w:lang w:val="sr-Latn-RS"/>
         </w:rPr>
-        <w:t xml:space="preserve">Ipak izloženo </w:t>
-      </w:r>
-      <w:proofErr w:type="spellStart"/>
-      <w:r>
-        <w:rPr>
-          <w:lang w:val="sr-Latn-RS"/>
-        </w:rPr>
-        <w:t>rješenje</w:t>
-      </w:r>
-      <w:proofErr w:type="spellEnd"/>
-      <w:r>
-        <w:rPr>
-          <w:lang w:val="sr-Latn-RS"/>
-        </w:rPr>
-        <w:t xml:space="preserve"> sa slike 2.3.x je sa preglednijim kodom,</w:t>
-      </w:r>
-      <w:r>
-        <w:rPr>
-          <w:lang w:val="sr-Latn-RS"/>
-        </w:rPr>
-        <w:t xml:space="preserve"> a po pitanju performansi nema </w:t>
-      </w:r>
-      <w:proofErr w:type="spellStart"/>
-      <w:r>
-        <w:rPr>
-          <w:lang w:val="sr-Latn-RS"/>
-        </w:rPr>
-        <w:t>začajne</w:t>
-      </w:r>
-      <w:proofErr w:type="spellEnd"/>
-      <w:r>
-        <w:rPr>
-          <w:lang w:val="sr-Latn-RS"/>
-        </w:rPr>
-        <w:t xml:space="preserve"> razlike,</w:t>
-      </w:r>
-      <w:r>
-        <w:rPr>
-          <w:lang w:val="sr-Latn-RS"/>
-        </w:rPr>
-        <w:t xml:space="preserve"> pa se to </w:t>
-      </w:r>
-      <w:proofErr w:type="spellStart"/>
-      <w:r>
-        <w:rPr>
-          <w:lang w:val="sr-Latn-RS"/>
-        </w:rPr>
-        <w:t>rješenje</w:t>
-      </w:r>
-      <w:proofErr w:type="spellEnd"/>
-      <w:r>
-        <w:rPr>
-          <w:lang w:val="sr-Latn-RS"/>
-        </w:rPr>
-        <w:t xml:space="preserve"> uzima u obzir. </w:t>
-      </w:r>
-      <w:r>
-        <w:rPr>
-          <w:lang w:val="sr-Latn-RS"/>
-        </w:rPr>
-        <w:t xml:space="preserve">Na ovo </w:t>
-      </w:r>
-      <w:proofErr w:type="spellStart"/>
-      <w:r>
-        <w:rPr>
-          <w:lang w:val="sr-Latn-RS"/>
-        </w:rPr>
-        <w:t>rješenje</w:t>
-      </w:r>
-      <w:proofErr w:type="spellEnd"/>
-      <w:r>
-        <w:rPr>
-          <w:lang w:val="sr-Latn-RS"/>
-        </w:rPr>
-        <w:t xml:space="preserve"> sada možemo </w:t>
-      </w:r>
-      <w:proofErr w:type="spellStart"/>
-      <w:r>
-        <w:rPr>
-          <w:lang w:val="sr-Latn-RS"/>
-        </w:rPr>
-        <w:t>primjeniti</w:t>
-      </w:r>
-      <w:proofErr w:type="spellEnd"/>
+        <w:t>Ipak izloženo rješenje sa slike 2.3.x je sa preglednijim kodom,</w:t>
+      </w:r>
+      <w:r>
+        <w:rPr>
+          <w:lang w:val="sr-Latn-RS"/>
+        </w:rPr>
+        <w:t xml:space="preserve"> a po pitanju performansi nema začajne razlike,</w:t>
+      </w:r>
+      <w:r>
+        <w:rPr>
+          <w:lang w:val="sr-Latn-RS"/>
+        </w:rPr>
+        <w:t xml:space="preserve"> pa se to rješenje uzima u obzir. </w:t>
+      </w:r>
+      <w:r>
+        <w:rPr>
+          <w:lang w:val="sr-Latn-RS"/>
+        </w:rPr>
+        <w:t>Na ovo rješenje sada možemo primjeniti kompajlerske optimizacije i posmatrati šta će se desiti. Dobijaju se dobri rezultati, jer je sada broj utrošenih ciklusa 9 952 300. (za slučaj sa slike 2.3.xx primjenom kompajlerskih optimizacija dobije se 10 927 128 ciklusa, što je lošiji rezultat). Ostaje još da kao i prethodnim efektima, primjenim vektorizaciju petlji, koja ne daje neke posebne rezultate. Broj ciklusa se sve na 9 268 029.</w:t>
+      </w:r>
+      <w:r>
+        <w:rPr>
+          <w:lang w:val="sr-Latn-RS"/>
+        </w:rPr>
+        <w:t xml:space="preserve"> Ovde nema problema prilikom vektorizacije petlji i korištenja </w:t>
+      </w:r>
+      <w:r>
+        <w:rPr>
+          <w:i/>
+          <w:iCs/>
+          <w:lang w:val="sr-Latn-RS"/>
+        </w:rPr>
+        <w:t xml:space="preserve">SRAM </w:t>
+      </w:r>
+      <w:r>
+        <w:rPr>
+          <w:lang w:val="sr-Latn-RS"/>
+        </w:rPr>
+        <w:t xml:space="preserve">memorije, pa s obzirom da je ona brža od </w:t>
+      </w:r>
+      <w:r>
+        <w:rPr>
+          <w:i/>
+          <w:iCs/>
+          <w:lang w:val="sr-Latn-RS"/>
+        </w:rPr>
+        <w:t xml:space="preserve">DRAM </w:t>
+      </w:r>
+      <w:r>
+        <w:rPr>
+          <w:lang w:val="sr-Latn-RS"/>
+        </w:rPr>
+        <w:t>ostaćemo pri njoj.</w:t>
+      </w:r>
       <w:r>
         <w:rPr>
           <w:lang w:val="sr-Latn-RS"/>
         </w:rPr>
         <w:t xml:space="preserve"> </w:t>
       </w:r>
-      <w:proofErr w:type="spellStart"/>
-      <w:r>
-        <w:rPr>
-          <w:lang w:val="sr-Latn-RS"/>
-        </w:rPr>
-        <w:t>kompajlerske</w:t>
-      </w:r>
-      <w:proofErr w:type="spellEnd"/>
-      <w:r>
-        <w:rPr>
-          <w:lang w:val="sr-Latn-RS"/>
-        </w:rPr>
-        <w:t xml:space="preserve"> optimizacije i posmatrati šta će se desiti. Dobijaju se dobri rezultati, jer je sada broj utrošenih ciklusa 9 952 300. (za slučaj sa slike 2.3.xx </w:t>
-      </w:r>
-      <w:proofErr w:type="spellStart"/>
-      <w:r>
-        <w:rPr>
-          <w:lang w:val="sr-Latn-RS"/>
-        </w:rPr>
-        <w:t>primjenom</w:t>
-      </w:r>
-      <w:proofErr w:type="spellEnd"/>
-      <w:r>
-        <w:rPr>
-          <w:lang w:val="sr-Latn-RS"/>
-        </w:rPr>
-        <w:t xml:space="preserve"> </w:t>
-      </w:r>
-      <w:proofErr w:type="spellStart"/>
-      <w:r>
-        <w:rPr>
-          <w:lang w:val="sr-Latn-RS"/>
-        </w:rPr>
-        <w:t>kompajlerskih</w:t>
-      </w:r>
-      <w:proofErr w:type="spellEnd"/>
-      <w:r>
-        <w:rPr>
-          <w:lang w:val="sr-Latn-RS"/>
-        </w:rPr>
-        <w:t xml:space="preserve"> optimizacija dobije se 10 927 128 ciklusa, što je lošiji rezultat). Ostaje još da kao i prethodnim efektima, </w:t>
-      </w:r>
-      <w:proofErr w:type="spellStart"/>
-      <w:r>
-        <w:rPr>
-          <w:lang w:val="sr-Latn-RS"/>
-        </w:rPr>
-        <w:t>primjenim</w:t>
-      </w:r>
-      <w:proofErr w:type="spellEnd"/>
-      <w:r>
-        <w:rPr>
-          <w:lang w:val="sr-Latn-RS"/>
-        </w:rPr>
-        <w:t xml:space="preserve"> </w:t>
-      </w:r>
-      <w:proofErr w:type="spellStart"/>
-      <w:r>
-        <w:rPr>
-          <w:lang w:val="sr-Latn-RS"/>
-        </w:rPr>
-        <w:t>vektorizaciju</w:t>
-      </w:r>
-      <w:proofErr w:type="spellEnd"/>
-      <w:r>
-        <w:rPr>
-          <w:lang w:val="sr-Latn-RS"/>
-        </w:rPr>
-        <w:t xml:space="preserve"> petlji, koja ne daje </w:t>
-      </w:r>
-      <w:r>
-        <w:rPr>
-          <w:lang w:val="sr-Latn-RS"/>
-        </w:rPr>
-        <w:lastRenderedPageBreak/>
-        <w:t xml:space="preserve">neke posebne rezultate. Broj ciklusa se sve na 9 268 029. </w:t>
-      </w:r>
-      <w:r>
-        <w:rPr>
-          <w:lang w:val="sr-Latn-RS"/>
-        </w:rPr>
-        <w:t xml:space="preserve">U sljedećoj tabeli se nalazi pregled utrošenih ciklusa za </w:t>
-      </w:r>
-      <w:proofErr w:type="spellStart"/>
-      <w:r>
-        <w:rPr>
-          <w:lang w:val="sr-Latn-RS"/>
-        </w:rPr>
-        <w:t>vah</w:t>
-      </w:r>
-      <w:proofErr w:type="spellEnd"/>
-      <w:r>
-        <w:rPr>
-          <w:lang w:val="sr-Latn-RS"/>
-        </w:rPr>
-        <w:t xml:space="preserve"> </w:t>
-      </w:r>
-      <w:proofErr w:type="spellStart"/>
-      <w:r>
-        <w:rPr>
-          <w:lang w:val="sr-Latn-RS"/>
-        </w:rPr>
-        <w:t>vah</w:t>
-      </w:r>
-      <w:proofErr w:type="spellEnd"/>
-      <w:r>
-        <w:rPr>
-          <w:lang w:val="sr-Latn-RS"/>
-        </w:rPr>
-        <w:t xml:space="preserve"> efekat.</w:t>
+      <w:r>
+        <w:rPr>
+          <w:lang w:val="sr-Latn-RS"/>
+        </w:rPr>
+        <w:t>U sljedećoj tabeli se nalazi pregled utrošenih ciklusa za vah vah efekat.</w:t>
       </w:r>
     </w:p>
     <w:tbl>
@@ -7589,24 +5447,9 @@
               <w:spacing w:after="0" w:line="240" w:lineRule="auto"/>
               <w:jc w:val="center"/>
             </w:pPr>
-            <w:proofErr w:type="gramStart"/>
             <w:r>
-              <w:t>,,</w:t>
+              <w:t>,,naivna’’ implementacija</w:t>
             </w:r>
-            <w:proofErr w:type="spellStart"/>
-            <w:proofErr w:type="gramEnd"/>
-            <w:r>
-              <w:t>naivna</w:t>
-            </w:r>
-            <w:proofErr w:type="spellEnd"/>
-            <w:r>
-              <w:t xml:space="preserve">’’ </w:t>
-            </w:r>
-            <w:proofErr w:type="spellStart"/>
-            <w:r>
-              <w:t>implementacija</w:t>
-            </w:r>
-            <w:proofErr w:type="spellEnd"/>
           </w:p>
         </w:tc>
         <w:tc>
@@ -7619,35 +5462,9 @@
               <w:spacing w:after="0" w:line="240" w:lineRule="auto"/>
               <w:jc w:val="center"/>
             </w:pPr>
-            <w:proofErr w:type="spellStart"/>
             <w:r>
-              <w:t>poboljšanje</w:t>
+              <w:t>poboljšanje sa razmotavanjem petlje</w:t>
             </w:r>
-            <w:proofErr w:type="spellEnd"/>
-            <w:r>
-              <w:t xml:space="preserve"> </w:t>
-            </w:r>
-            <w:proofErr w:type="spellStart"/>
-            <w:r>
-              <w:t>sa</w:t>
-            </w:r>
-            <w:proofErr w:type="spellEnd"/>
-            <w:r>
-              <w:t xml:space="preserve"> </w:t>
-            </w:r>
-            <w:proofErr w:type="spellStart"/>
-            <w:r>
-              <w:t>razmotavanjem</w:t>
-            </w:r>
-            <w:proofErr w:type="spellEnd"/>
-            <w:r>
-              <w:t xml:space="preserve"> </w:t>
-            </w:r>
-            <w:proofErr w:type="spellStart"/>
-            <w:r>
-              <w:t>petlje</w:t>
-            </w:r>
-            <w:proofErr w:type="spellEnd"/>
           </w:p>
         </w:tc>
         <w:tc>
@@ -7660,51 +5477,9 @@
               <w:spacing w:after="0" w:line="240" w:lineRule="auto"/>
               <w:jc w:val="center"/>
             </w:pPr>
-            <w:proofErr w:type="spellStart"/>
             <w:r>
-              <w:t>poboljštanje</w:t>
+              <w:t>poboljštanje sa računanjem a[0] i b[1] unaprijed</w:t>
             </w:r>
-            <w:proofErr w:type="spellEnd"/>
-            <w:r>
-              <w:t xml:space="preserve"> </w:t>
-            </w:r>
-            <w:proofErr w:type="spellStart"/>
-            <w:r>
-              <w:t>sa</w:t>
-            </w:r>
-            <w:proofErr w:type="spellEnd"/>
-            <w:r>
-              <w:t xml:space="preserve"> </w:t>
-            </w:r>
-            <w:proofErr w:type="spellStart"/>
-            <w:r>
-              <w:t>računanjem</w:t>
-            </w:r>
-            <w:proofErr w:type="spellEnd"/>
-            <w:r>
-              <w:t xml:space="preserve"> </w:t>
-            </w:r>
-            <w:proofErr w:type="gramStart"/>
-            <w:r>
-              <w:t>a[</w:t>
-            </w:r>
-            <w:proofErr w:type="gramEnd"/>
-            <w:r>
-              <w:t xml:space="preserve">0] </w:t>
-            </w:r>
-            <w:proofErr w:type="spellStart"/>
-            <w:r>
-              <w:t>i</w:t>
-            </w:r>
-            <w:proofErr w:type="spellEnd"/>
-            <w:r>
-              <w:t xml:space="preserve"> b[1] </w:t>
-            </w:r>
-            <w:proofErr w:type="spellStart"/>
-            <w:r>
-              <w:t>unaprijed</w:t>
-            </w:r>
-            <w:proofErr w:type="spellEnd"/>
           </w:p>
         </w:tc>
         <w:tc>
@@ -7717,19 +5492,9 @@
               <w:spacing w:after="0" w:line="240" w:lineRule="auto"/>
               <w:jc w:val="center"/>
             </w:pPr>
-            <w:proofErr w:type="spellStart"/>
             <w:r>
-              <w:t>kompajlerske</w:t>
+              <w:t>kompajlerske optimizacije</w:t>
             </w:r>
-            <w:proofErr w:type="spellEnd"/>
-            <w:r>
-              <w:t xml:space="preserve"> </w:t>
-            </w:r>
-            <w:proofErr w:type="spellStart"/>
-            <w:r>
-              <w:t>optimizacije</w:t>
-            </w:r>
-            <w:proofErr w:type="spellEnd"/>
           </w:p>
         </w:tc>
         <w:tc>
@@ -7742,19 +5507,26 @@
               <w:spacing w:after="0" w:line="240" w:lineRule="auto"/>
               <w:jc w:val="center"/>
             </w:pPr>
-            <w:proofErr w:type="spellStart"/>
             <w:r>
-              <w:t>vektorizacije</w:t>
+              <w:t>vektorizacije petlji</w:t>
             </w:r>
-            <w:proofErr w:type="spellEnd"/>
             <w:r>
-              <w:t xml:space="preserve"> </w:t>
+              <w:t xml:space="preserve"> (</w:t>
             </w:r>
-            <w:proofErr w:type="spellStart"/>
             <w:r>
-              <w:t>petlji</w:t>
+              <w:rPr>
+                <w:i/>
+                <w:iCs/>
+              </w:rPr>
+              <w:t>SRAM</w:t>
             </w:r>
-            <w:proofErr w:type="spellEnd"/>
+            <w:r>
+              <w:rPr>
+                <w:i/>
+                <w:iCs/>
+              </w:rPr>
+              <w:t>)</w:t>
+            </w:r>
           </w:p>
           <w:p>
             <w:pPr>
@@ -7852,152 +5624,13 @@
           <w:szCs w:val="20"/>
         </w:rPr>
       </w:pPr>
-      <w:proofErr w:type="spellStart"/>
       <w:r>
         <w:rPr>
           <w:sz w:val="20"/>
           <w:szCs w:val="20"/>
         </w:rPr>
-        <w:t>Tabela</w:t>
-      </w:r>
-      <w:proofErr w:type="spellEnd"/>
-      <w:r>
-        <w:rPr>
-          <w:sz w:val="20"/>
-          <w:szCs w:val="20"/>
-        </w:rPr>
-        <w:t xml:space="preserve"> 2.3.1 – </w:t>
-      </w:r>
-      <w:proofErr w:type="spellStart"/>
-      <w:r>
-        <w:rPr>
-          <w:sz w:val="20"/>
-          <w:szCs w:val="20"/>
-        </w:rPr>
-        <w:t>Pregled</w:t>
-      </w:r>
-      <w:proofErr w:type="spellEnd"/>
-      <w:r>
-        <w:rPr>
-          <w:sz w:val="20"/>
-          <w:szCs w:val="20"/>
-        </w:rPr>
-        <w:t xml:space="preserve"> </w:t>
-      </w:r>
-      <w:proofErr w:type="spellStart"/>
-      <w:r>
-        <w:rPr>
-          <w:sz w:val="20"/>
-          <w:szCs w:val="20"/>
-        </w:rPr>
-        <w:t>broja</w:t>
-      </w:r>
-      <w:proofErr w:type="spellEnd"/>
-      <w:r>
-        <w:rPr>
-          <w:sz w:val="20"/>
-          <w:szCs w:val="20"/>
-        </w:rPr>
-        <w:t xml:space="preserve"> </w:t>
-      </w:r>
-      <w:proofErr w:type="spellStart"/>
-      <w:r>
-        <w:rPr>
-          <w:sz w:val="20"/>
-          <w:szCs w:val="20"/>
-        </w:rPr>
-        <w:t>ciklusa</w:t>
-      </w:r>
-      <w:proofErr w:type="spellEnd"/>
-      <w:r>
-        <w:rPr>
-          <w:sz w:val="20"/>
-          <w:szCs w:val="20"/>
-        </w:rPr>
-        <w:t xml:space="preserve"> </w:t>
-      </w:r>
-      <w:proofErr w:type="spellStart"/>
-      <w:r>
-        <w:rPr>
-          <w:sz w:val="20"/>
-          <w:szCs w:val="20"/>
-        </w:rPr>
-        <w:t>tehnika</w:t>
-      </w:r>
-      <w:proofErr w:type="spellEnd"/>
-      <w:r>
-        <w:rPr>
-          <w:sz w:val="20"/>
-          <w:szCs w:val="20"/>
-        </w:rPr>
-        <w:t xml:space="preserve"> </w:t>
-      </w:r>
-      <w:proofErr w:type="spellStart"/>
-      <w:r>
-        <w:rPr>
-          <w:sz w:val="20"/>
-          <w:szCs w:val="20"/>
-        </w:rPr>
-        <w:t>optimizacije</w:t>
-      </w:r>
-      <w:proofErr w:type="spellEnd"/>
-      <w:r>
-        <w:rPr>
-          <w:sz w:val="20"/>
-          <w:szCs w:val="20"/>
-        </w:rPr>
-        <w:t xml:space="preserve"> </w:t>
-      </w:r>
-      <w:proofErr w:type="spellStart"/>
-      <w:r>
-        <w:rPr>
-          <w:sz w:val="20"/>
-          <w:szCs w:val="20"/>
-        </w:rPr>
-        <w:t>vah</w:t>
-      </w:r>
-      <w:proofErr w:type="spellEnd"/>
-      <w:r>
-        <w:rPr>
-          <w:sz w:val="20"/>
-          <w:szCs w:val="20"/>
-        </w:rPr>
-        <w:t xml:space="preserve"> </w:t>
-      </w:r>
-      <w:proofErr w:type="spellStart"/>
-      <w:r>
-        <w:rPr>
-          <w:sz w:val="20"/>
-          <w:szCs w:val="20"/>
-        </w:rPr>
-        <w:t>vah</w:t>
-      </w:r>
-      <w:proofErr w:type="spellEnd"/>
-      <w:r>
-        <w:rPr>
-          <w:sz w:val="20"/>
-          <w:szCs w:val="20"/>
-        </w:rPr>
-        <w:t xml:space="preserve"> </w:t>
-      </w:r>
-      <w:proofErr w:type="spellStart"/>
-      <w:r>
-        <w:rPr>
-          <w:sz w:val="20"/>
-          <w:szCs w:val="20"/>
-        </w:rPr>
-        <w:t>efekta</w:t>
-      </w:r>
-      <w:proofErr w:type="spellEnd"/>
-    </w:p>
-    <w:p>
-      <w:pPr>
-        <w:ind w:firstLine="720"/>
-        <w:jc w:val="both"/>
-        <w:rPr>
-          <w:lang w:val="sr-Latn-RS"/>
-        </w:rPr>
-      </w:pPr>
+        <w:t>Tabela 2.3.1 – Pregled broja ciklusa tehnika optimizacije vah vah efekta</w:t>
+      </w:r>
     </w:p>
     <w:p>
       <w:pPr>
@@ -8022,7 +5655,6 @@
         </w:rPr>
         <w:t xml:space="preserve">2.4 </w:t>
       </w:r>
-      <w:proofErr w:type="spellStart"/>
       <w:r>
         <w:rPr>
           <w:rFonts w:ascii="Times New Roman" w:hAnsi="Times New Roman" w:cs="Times New Roman"/>
@@ -8035,7 +5667,6 @@
         </w:rPr>
         <w:t>Phaser</w:t>
       </w:r>
-      <w:proofErr w:type="spellEnd"/>
       <w:r>
         <w:rPr>
           <w:rFonts w:ascii="Times New Roman" w:hAnsi="Times New Roman" w:cs="Times New Roman"/>
@@ -8058,7 +5689,6 @@
         </w:rPr>
         <w:t>(</w:t>
       </w:r>
-      <w:proofErr w:type="spellStart"/>
       <w:r>
         <w:rPr>
           <w:rFonts w:ascii="Times New Roman" w:hAnsi="Times New Roman" w:cs="Times New Roman"/>
@@ -8069,7 +5699,6 @@
         </w:rPr>
         <w:t>fejzer</w:t>
       </w:r>
-      <w:proofErr w:type="spellEnd"/>
       <w:r>
         <w:rPr>
           <w:rFonts w:ascii="Times New Roman" w:hAnsi="Times New Roman" w:cs="Times New Roman"/>
@@ -8102,35 +5731,7 @@
         <w:rPr>
           <w:lang w:val="sr-Latn-BA"/>
         </w:rPr>
-        <w:t xml:space="preserve">Pripada istoj grupi efekata kao i </w:t>
-      </w:r>
-      <w:proofErr w:type="spellStart"/>
-      <w:r>
-        <w:rPr>
-          <w:lang w:val="sr-Latn-BA"/>
-        </w:rPr>
-        <w:t>vah-vah</w:t>
-      </w:r>
-      <w:proofErr w:type="spellEnd"/>
-      <w:r>
-        <w:rPr>
-          <w:lang w:val="sr-Latn-BA"/>
-        </w:rPr>
-        <w:t xml:space="preserve"> efekat, i u suštini jako su slični, i na neki način inverzni jedan u odnosu na drugog. Princip funkcionisanja je isti, postoji centralna frekvencija koja je promjenljiva i na osnovu koje se kreiraju </w:t>
-      </w:r>
-      <w:proofErr w:type="spellStart"/>
-      <w:r>
-        <w:rPr>
-          <w:lang w:val="sr-Latn-BA"/>
-        </w:rPr>
-        <w:t>filtri</w:t>
-      </w:r>
-      <w:proofErr w:type="spellEnd"/>
-      <w:r>
-        <w:rPr>
-          <w:lang w:val="sr-Latn-BA"/>
-        </w:rPr>
-        <w:t>, kroz koje se onda propušta ulazni signal. Razlika je u tome što</w:t>
+        <w:t>Pripada istoj grupi efekata kao i vah-vah efekat, i u suštini jako su slični, i na neki način inverzni jedan u odnosu na drugog. Princip funkcionisanja je isti, postoji centralna frekvencija koja je promjenljiva i na osnovu koje se kreiraju filtri, kroz koje se onda propušta ulazni signal. Razlika je u tome što</w:t>
       </w:r>
       <w:r>
         <w:rPr>
@@ -8148,474 +5749,173 @@
         <w:rPr>
           <w:lang w:val="sr-Latn-BA"/>
         </w:rPr>
-        <w:t xml:space="preserve">kod </w:t>
-      </w:r>
-      <w:proofErr w:type="spellStart"/>
-      <w:r>
-        <w:rPr>
-          <w:lang w:val="sr-Latn-BA"/>
-        </w:rPr>
-        <w:t>fejzer</w:t>
-      </w:r>
-      <w:proofErr w:type="spellEnd"/>
-      <w:r>
-        <w:rPr>
-          <w:lang w:val="sr-Latn-BA"/>
-        </w:rPr>
-        <w:t xml:space="preserve"> efekta, umjesto </w:t>
-      </w:r>
-      <w:proofErr w:type="spellStart"/>
-      <w:r>
-        <w:rPr>
-          <w:lang w:val="sr-Latn-BA"/>
-        </w:rPr>
-        <w:t>filtra</w:t>
-      </w:r>
-      <w:proofErr w:type="spellEnd"/>
-      <w:r>
-        <w:rPr>
-          <w:lang w:val="sr-Latn-BA"/>
-        </w:rPr>
-        <w:t xml:space="preserve"> </w:t>
-      </w:r>
-      <w:proofErr w:type="spellStart"/>
-      <w:r>
-        <w:rPr>
-          <w:lang w:val="sr-Latn-BA"/>
-        </w:rPr>
-        <w:t>propusnika</w:t>
-      </w:r>
-      <w:proofErr w:type="spellEnd"/>
-      <w:r>
-        <w:rPr>
-          <w:lang w:val="sr-Latn-BA"/>
-        </w:rPr>
-        <w:t xml:space="preserve"> opsega, koristi filtar </w:t>
-      </w:r>
-      <w:proofErr w:type="spellStart"/>
-      <w:r>
-        <w:rPr>
-          <w:lang w:val="sr-Latn-BA"/>
-        </w:rPr>
-        <w:t>nepropusnik</w:t>
-      </w:r>
-      <w:proofErr w:type="spellEnd"/>
-      <w:r>
-        <w:rPr>
-          <w:lang w:val="sr-Latn-BA"/>
-        </w:rPr>
-        <w:t xml:space="preserve"> opsega sa centralnom frekvencijom i jako uskim opsegom ili tzv. </w:t>
-      </w:r>
-      <w:proofErr w:type="spellStart"/>
-      <w:r>
-        <w:rPr>
-          <w:lang w:val="sr-Latn-BA"/>
-        </w:rPr>
-        <w:t>noč</w:t>
-      </w:r>
-      <w:proofErr w:type="spellEnd"/>
-      <w:r>
-        <w:rPr>
-          <w:lang w:val="sr-Latn-BA"/>
-        </w:rPr>
-        <w:t xml:space="preserve"> (</w:t>
-      </w:r>
-      <w:proofErr w:type="spellStart"/>
-      <w:r>
-        <w:rPr>
-          <w:lang w:val="sr-Latn-BA"/>
-        </w:rPr>
-        <w:t>eng</w:t>
-      </w:r>
-      <w:proofErr w:type="spellEnd"/>
-      <w:r>
-        <w:rPr>
-          <w:lang w:val="sr-Latn-BA"/>
-        </w:rPr>
-        <w:t xml:space="preserve">. </w:t>
-      </w:r>
-      <w:proofErr w:type="spellStart"/>
+        <w:t xml:space="preserve">kod fejzer efekta, umjesto filtra propusnika opsega, koristi filtar nepropusnik opsega sa centralnom frekvencijom i jako uskim opsegom ili tzv. noč (eng. </w:t>
+      </w:r>
       <w:r>
         <w:rPr>
           <w:i/>
           <w:iCs/>
           <w:lang w:val="sr-Latn-BA"/>
         </w:rPr>
-        <w:t>notch</w:t>
-      </w:r>
-      <w:proofErr w:type="spellEnd"/>
+        <w:t xml:space="preserve">notch) </w:t>
+      </w:r>
+      <w:r>
+        <w:rPr>
+          <w:lang w:val="sr-Latn-BA"/>
+        </w:rPr>
+        <w:t>filtar. To je filtar koji, idealno, propušta sve komponente frekvencija osim jedne, a to je komponenta centralne frekvencije, koju jako slabi</w:t>
+      </w:r>
+      <w:r>
+        <w:rPr>
+          <w:lang w:val="sr-Latn-BA"/>
+        </w:rPr>
+        <w:t>.</w:t>
+      </w:r>
+    </w:p>
+    <w:p>
+      <w:pPr>
+        <w:ind w:firstLine="720"/>
+        <w:rPr>
+          <w:lang w:val="sr-Latn-BA"/>
+        </w:rPr>
+      </w:pPr>
+      <w:r>
+        <w:rPr>
+          <w:lang w:val="sr-Latn-BA"/>
+        </w:rPr>
+        <w:lastRenderedPageBreak/>
+        <w:t xml:space="preserve">Realizacija fejzer efekta u </w:t>
+      </w:r>
       <w:r>
         <w:rPr>
           <w:i/>
           <w:iCs/>
           <w:lang w:val="sr-Latn-BA"/>
         </w:rPr>
-        <w:t xml:space="preserve">) </w:t>
-      </w:r>
-      <w:r>
-        <w:rPr>
-          <w:lang w:val="sr-Latn-BA"/>
-        </w:rPr>
-        <w:t>filtar. To je filtar koji, idealno, propušta sve komponente frekvencija osim jedne, a to je komponenta centralne frekvencije, koju jako slabi</w:t>
-      </w:r>
-      <w:r>
-        <w:rPr>
-          <w:lang w:val="sr-Latn-BA"/>
-        </w:rPr>
-        <w:t>.</w:t>
+        <w:t xml:space="preserve">CCES </w:t>
+      </w:r>
+      <w:r>
+        <w:rPr>
+          <w:lang w:val="sr-Latn-BA"/>
+        </w:rPr>
+        <w:t xml:space="preserve">je gotovo identična implementaciji vah vah efekta, stoga nema potrebe detaljno razmatrati pojedinosti implementacije. </w:t>
+      </w:r>
+      <w:r>
+        <w:rPr>
+          <w:lang w:val="sr-Latn-BA"/>
+        </w:rPr>
+        <w:t xml:space="preserve">Jedina razlika u odnosu na vah vah efekat jeste što se koeficijenti filtra dohvataju iz drugih .h fajlova. A to su </w:t>
+      </w:r>
+      <w:r>
+        <w:rPr>
+          <w:i/>
+          <w:iCs/>
+          <w:lang w:val="sr-Latn-BA"/>
+        </w:rPr>
+        <w:t xml:space="preserve">iir_notch_a.h </w:t>
+      </w:r>
+      <w:r>
+        <w:rPr>
+          <w:lang w:val="sr-Latn-BA"/>
+        </w:rPr>
+        <w:t xml:space="preserve">i </w:t>
+      </w:r>
+      <w:r>
+        <w:rPr>
+          <w:i/>
+          <w:iCs/>
+          <w:lang w:val="sr-Latn-BA"/>
+        </w:rPr>
+        <w:t>iir_notch_b.h</w:t>
+      </w:r>
+      <w:r>
+        <w:rPr>
+          <w:lang w:val="sr-Latn-BA"/>
+        </w:rPr>
+        <w:t xml:space="preserve">. Osim toga razlika je što se kod fejzer efekta preporučuje dvostruko filtriranje, to jest da se filtriranje obavi jednom na osnovu promjenljivih centralnih frekvencija smješenih u niz trougoanog oblika i da se rezultati ne smjeste u konačni izlazni niz, već u pomoćni niz. A onda da se filtriranje obavi na identičan način, ali sada je ulaz, umjesto originalnog ulaznog signala, prethodno izračunati pomoćni niz, a izlaz je izlazni signal. </w:t>
+      </w:r>
+      <w:r>
+        <w:rPr>
+          <w:lang w:val="sr-Latn-BA"/>
+        </w:rPr>
+        <w:t xml:space="preserve">Dakle postoje dvije petlje na u drugom dijelu algoritma. </w:t>
+      </w:r>
+      <w:r>
+        <w:rPr>
+          <w:lang w:val="sr-Latn-BA"/>
+        </w:rPr>
+        <w:t>Vidi sliku 2.4.1.</w:t>
       </w:r>
     </w:p>
     <w:p>
       <w:pPr>
         <w:ind w:firstLine="720"/>
         <w:rPr>
-          <w:lang w:val="sr-Latn-BA"/>
-        </w:rPr>
-      </w:pPr>
-      <w:r>
-        <w:rPr>
-          <w:lang w:val="sr-Latn-BA"/>
-        </w:rPr>
-        <w:t xml:space="preserve">Realizacija </w:t>
-      </w:r>
-      <w:proofErr w:type="spellStart"/>
-      <w:r>
-        <w:rPr>
-          <w:lang w:val="sr-Latn-BA"/>
-        </w:rPr>
-        <w:t>fejzer</w:t>
-      </w:r>
-      <w:proofErr w:type="spellEnd"/>
-      <w:r>
-        <w:rPr>
-          <w:lang w:val="sr-Latn-BA"/>
-        </w:rPr>
-        <w:t xml:space="preserve"> efekta u </w:t>
+          <w:lang w:val="sr-Latn-RS"/>
+        </w:rPr>
+      </w:pPr>
+      <w:r>
+        <w:rPr>
+          <w:lang w:val="sr-Latn-BA"/>
+        </w:rPr>
+        <w:t>Pobolj</w:t>
+      </w:r>
+      <w:r>
+        <w:rPr>
+          <w:lang w:val="sr-Latn-RS"/>
+        </w:rPr>
+        <w:t xml:space="preserve">šanje se može postići razmotavanjem petlje, kao što smo vidjeli kod vah vah efekta, ali ovde se može ići i korak dalje te umjesto dvije </w:t>
       </w:r>
       <w:r>
         <w:rPr>
           <w:i/>
           <w:iCs/>
-          <w:lang w:val="sr-Latn-BA"/>
-        </w:rPr>
-        <w:t xml:space="preserve">CCES </w:t>
-      </w:r>
-      <w:r>
-        <w:rPr>
-          <w:lang w:val="sr-Latn-BA"/>
-        </w:rPr>
-        <w:t xml:space="preserve">je gotovo identična implementaciji </w:t>
-      </w:r>
-      <w:proofErr w:type="spellStart"/>
-      <w:r>
-        <w:rPr>
-          <w:lang w:val="sr-Latn-BA"/>
-        </w:rPr>
-        <w:t>vah</w:t>
-      </w:r>
-      <w:proofErr w:type="spellEnd"/>
-      <w:r>
-        <w:rPr>
-          <w:lang w:val="sr-Latn-BA"/>
+          <w:lang w:val="sr-Latn-RS"/>
+        </w:rPr>
+        <w:t xml:space="preserve">for </w:t>
+      </w:r>
+      <w:r>
+        <w:rPr>
+          <w:lang w:val="sr-Latn-RS"/>
+        </w:rPr>
+        <w:t>petlje, kako je na prvu bilo zamišljeno, sve smjestiti u jednu petlju, kao na slici 2.4.2.</w:t>
+      </w:r>
+      <w:r>
+        <w:rPr>
+          <w:lang w:val="sr-Latn-RS"/>
         </w:rPr>
         <w:t xml:space="preserve"> </w:t>
       </w:r>
-      <w:proofErr w:type="spellStart"/>
-      <w:r>
-        <w:rPr>
-          <w:lang w:val="sr-Latn-BA"/>
-        </w:rPr>
-        <w:t>vah</w:t>
-      </w:r>
-      <w:proofErr w:type="spellEnd"/>
-      <w:r>
-        <w:rPr>
-          <w:lang w:val="sr-Latn-BA"/>
-        </w:rPr>
-        <w:t xml:space="preserve"> efekta, stoga nema potrebe detaljno razmatrati pojedinosti implementacije. </w:t>
-      </w:r>
-      <w:r>
-        <w:rPr>
-          <w:lang w:val="sr-Latn-BA"/>
-        </w:rPr>
-        <w:t xml:space="preserve">Jedina razlika u odnosu na </w:t>
-      </w:r>
-      <w:proofErr w:type="spellStart"/>
-      <w:r>
-        <w:rPr>
-          <w:lang w:val="sr-Latn-BA"/>
-        </w:rPr>
-        <w:t>vah</w:t>
-      </w:r>
-      <w:proofErr w:type="spellEnd"/>
-      <w:r>
-        <w:rPr>
-          <w:lang w:val="sr-Latn-BA"/>
-        </w:rPr>
-        <w:t xml:space="preserve"> </w:t>
-      </w:r>
-      <w:proofErr w:type="spellStart"/>
-      <w:r>
-        <w:rPr>
-          <w:lang w:val="sr-Latn-BA"/>
-        </w:rPr>
-        <w:t>vah</w:t>
-      </w:r>
-      <w:proofErr w:type="spellEnd"/>
-      <w:r>
-        <w:rPr>
-          <w:lang w:val="sr-Latn-BA"/>
-        </w:rPr>
-        <w:t xml:space="preserve"> efekat jeste što se koeficijenti </w:t>
-      </w:r>
-      <w:proofErr w:type="spellStart"/>
-      <w:r>
-        <w:rPr>
-          <w:lang w:val="sr-Latn-BA"/>
-        </w:rPr>
-        <w:t>filtra</w:t>
-      </w:r>
-      <w:proofErr w:type="spellEnd"/>
-      <w:r>
-        <w:rPr>
-          <w:lang w:val="sr-Latn-BA"/>
-        </w:rPr>
-        <w:t xml:space="preserve"> dohvataju iz drugih .h fajlova. A to su </w:t>
-      </w:r>
-      <w:proofErr w:type="spellStart"/>
+      <w:r>
+        <w:rPr>
+          <w:lang w:val="sr-Latn-RS"/>
+        </w:rPr>
+        <w:t xml:space="preserve">Kao i kod vah-vah efekta, nije bilo problema sa vektorizacijom petlji, pa ostajemo pri korištenju </w:t>
+      </w:r>
       <w:r>
         <w:rPr>
           <w:i/>
           <w:iCs/>
-          <w:lang w:val="sr-Latn-BA"/>
-        </w:rPr>
-        <w:t>iir_notch_a.h</w:t>
-      </w:r>
-      <w:proofErr w:type="spellEnd"/>
-      <w:r>
-        <w:rPr>
-          <w:i/>
-          <w:iCs/>
-          <w:lang w:val="sr-Latn-BA"/>
-        </w:rPr>
-        <w:t xml:space="preserve"> </w:t>
-      </w:r>
-      <w:r>
-        <w:rPr>
-          <w:lang w:val="sr-Latn-BA"/>
-        </w:rPr>
-        <w:t xml:space="preserve">i </w:t>
-      </w:r>
-      <w:proofErr w:type="spellStart"/>
-      <w:r>
-        <w:rPr>
-          <w:i/>
-          <w:iCs/>
-          <w:lang w:val="sr-Latn-BA"/>
-        </w:rPr>
-        <w:t>iir_notch_b.h</w:t>
-      </w:r>
-      <w:proofErr w:type="spellEnd"/>
-      <w:r>
-        <w:rPr>
-          <w:lang w:val="sr-Latn-BA"/>
-        </w:rPr>
-        <w:t xml:space="preserve">. Osim toga razlika je što se kod </w:t>
-      </w:r>
-      <w:proofErr w:type="spellStart"/>
-      <w:r>
-        <w:rPr>
-          <w:lang w:val="sr-Latn-BA"/>
-        </w:rPr>
-        <w:t>fejzer</w:t>
-      </w:r>
-      <w:proofErr w:type="spellEnd"/>
-      <w:r>
-        <w:rPr>
-          <w:lang w:val="sr-Latn-BA"/>
-        </w:rPr>
-        <w:t xml:space="preserve"> efekta preporučuje dvostruko filtriranje, to jest da se filtriranje obavi jednom na osnovu promjenljivih centralnih frekvencija </w:t>
-      </w:r>
-      <w:proofErr w:type="spellStart"/>
-      <w:r>
-        <w:rPr>
-          <w:lang w:val="sr-Latn-BA"/>
-        </w:rPr>
-        <w:t>smješenih</w:t>
-      </w:r>
-      <w:proofErr w:type="spellEnd"/>
-      <w:r>
-        <w:rPr>
-          <w:lang w:val="sr-Latn-BA"/>
-        </w:rPr>
-        <w:t xml:space="preserve"> u niz </w:t>
-      </w:r>
-      <w:proofErr w:type="spellStart"/>
-      <w:r>
-        <w:rPr>
-          <w:lang w:val="sr-Latn-BA"/>
-        </w:rPr>
-        <w:t>trougoanog</w:t>
-      </w:r>
-      <w:proofErr w:type="spellEnd"/>
-      <w:r>
-        <w:rPr>
-          <w:lang w:val="sr-Latn-BA"/>
-        </w:rPr>
-        <w:t xml:space="preserve"> oblika i da se rezultati ne smjeste u konačni izlazni niz, već u pomoćni niz. A onda da se filtriranje obavi na identičan način, ali sada je ulaz, umjesto originalnog ulaznog signala, prethodno izračunati pomoćni niz, a izlaz je izlazni signal. </w:t>
-      </w:r>
-      <w:r>
-        <w:rPr>
-          <w:lang w:val="sr-Latn-BA"/>
-        </w:rPr>
-        <w:t xml:space="preserve">Dakle postoje dvije petlje na u drugom dijelu algoritma. </w:t>
-      </w:r>
-      <w:r>
-        <w:rPr>
-          <w:lang w:val="sr-Latn-BA"/>
-        </w:rPr>
-        <w:t>Vidi sliku 2.4.1.</w:t>
+          <w:lang w:val="sr-Latn-RS"/>
+        </w:rPr>
+        <w:t xml:space="preserve">SRAM </w:t>
+      </w:r>
+      <w:r>
+        <w:rPr>
+          <w:lang w:val="sr-Latn-RS"/>
+        </w:rPr>
+        <w:t>memorije</w:t>
+      </w:r>
+      <w:r>
+        <w:rPr>
+          <w:lang w:val="sr-Latn-RS"/>
+        </w:rPr>
+        <w:t>. U tabeli 2.4.1 dat je pregled utrošenog broja ciklusa.</w:t>
       </w:r>
     </w:p>
     <w:p>
       <w:pPr>
         <w:ind w:firstLine="720"/>
-        <w:rPr>
-          <w:lang w:val="sr-Latn-RS"/>
-        </w:rPr>
-      </w:pPr>
-      <w:proofErr w:type="spellStart"/>
-      <w:r>
-        <w:rPr>
-          <w:lang w:val="sr-Latn-BA"/>
-        </w:rPr>
-        <w:t>Pobolj</w:t>
-      </w:r>
-      <w:r>
-        <w:rPr>
-          <w:lang w:val="sr-Latn-RS"/>
-        </w:rPr>
-        <w:t>šanje</w:t>
-      </w:r>
-      <w:proofErr w:type="spellEnd"/>
-      <w:r>
-        <w:rPr>
-          <w:lang w:val="sr-Latn-RS"/>
-        </w:rPr>
-        <w:t xml:space="preserve"> se može postići razmotavanjem petlje, kao što smo </w:t>
-      </w:r>
-      <w:proofErr w:type="spellStart"/>
-      <w:r>
-        <w:rPr>
-          <w:lang w:val="sr-Latn-RS"/>
-        </w:rPr>
-        <w:t>vidjeli</w:t>
-      </w:r>
-      <w:proofErr w:type="spellEnd"/>
-      <w:r>
-        <w:rPr>
-          <w:lang w:val="sr-Latn-RS"/>
-        </w:rPr>
-        <w:t xml:space="preserve"> kod </w:t>
-      </w:r>
-      <w:proofErr w:type="spellStart"/>
-      <w:r>
-        <w:rPr>
-          <w:lang w:val="sr-Latn-RS"/>
-        </w:rPr>
-        <w:t>vah</w:t>
-      </w:r>
-      <w:proofErr w:type="spellEnd"/>
-      <w:r>
-        <w:rPr>
-          <w:lang w:val="sr-Latn-RS"/>
-        </w:rPr>
-        <w:t xml:space="preserve"> </w:t>
-      </w:r>
-      <w:proofErr w:type="spellStart"/>
-      <w:r>
-        <w:rPr>
-          <w:lang w:val="sr-Latn-RS"/>
-        </w:rPr>
-        <w:t>vah</w:t>
-      </w:r>
-      <w:proofErr w:type="spellEnd"/>
-      <w:r>
-        <w:rPr>
-          <w:lang w:val="sr-Latn-RS"/>
-        </w:rPr>
-        <w:t xml:space="preserve"> efekta, ali ovde se može ići i korak dalje te umjesto </w:t>
-      </w:r>
-      <w:proofErr w:type="spellStart"/>
-      <w:r>
-        <w:rPr>
-          <w:lang w:val="sr-Latn-RS"/>
-        </w:rPr>
-        <w:t>dvije</w:t>
-      </w:r>
-      <w:proofErr w:type="spellEnd"/>
-      <w:r>
-        <w:rPr>
-          <w:lang w:val="sr-Latn-RS"/>
-        </w:rPr>
-        <w:t xml:space="preserve"> </w:t>
-      </w:r>
-      <w:proofErr w:type="spellStart"/>
-      <w:r>
-        <w:rPr>
-          <w:i/>
-          <w:iCs/>
-          <w:lang w:val="sr-Latn-RS"/>
-        </w:rPr>
-        <w:t>for</w:t>
-      </w:r>
-      <w:proofErr w:type="spellEnd"/>
-      <w:r>
-        <w:rPr>
-          <w:i/>
-          <w:iCs/>
-          <w:lang w:val="sr-Latn-RS"/>
-        </w:rPr>
-        <w:t xml:space="preserve"> </w:t>
-      </w:r>
-      <w:r>
-        <w:rPr>
-          <w:lang w:val="sr-Latn-RS"/>
-        </w:rPr>
-        <w:t xml:space="preserve">petlje, kako je na prvu bilo zamišljeno, sve </w:t>
-      </w:r>
-      <w:proofErr w:type="spellStart"/>
-      <w:r>
-        <w:rPr>
-          <w:lang w:val="sr-Latn-RS"/>
-        </w:rPr>
-        <w:t>smjestiti</w:t>
-      </w:r>
-      <w:proofErr w:type="spellEnd"/>
-      <w:r>
-        <w:rPr>
-          <w:lang w:val="sr-Latn-RS"/>
-        </w:rPr>
-        <w:t xml:space="preserve"> u jednu petlju, kao na s</w:t>
-      </w:r>
-      <w:r>
-        <w:rPr>
-          <w:lang w:val="sr-Latn-RS"/>
-        </w:rPr>
-        <w:t>lici 2.4.2.</w:t>
-      </w:r>
-    </w:p>
-    <w:p>
-      <w:pPr>
-        <w:ind w:firstLine="720"/>
-        <w:rPr>
-          <w:lang w:val="sr-Latn-BA"/>
-        </w:rPr>
-      </w:pPr>
-    </w:p>
-    <w:p>
-      <w:pPr>
-        <w:ind w:firstLine="720"/>
         <w:jc w:val="center"/>
         <w:rPr>
           <w:lang w:val="sr-Latn-BA"/>
@@ -8623,9 +5923,9 @@
       </w:pPr>
       <w:r>
         <w:rPr>
-          <w:lang w:val="sr-Latn-BA"/>
-        </w:rPr>
-        <w:lastRenderedPageBreak/>
+          <w:noProof/>
+          <w:lang w:val="sr-Latn-BA"/>
+        </w:rPr>
         <w:drawing>
           <wp:inline distT="0" distB="0" distL="0" distR="0" wp14:anchorId="26C64D95" wp14:editId="7788FDC7">
             <wp:extent cx="5239909" cy="2531583"/>
@@ -8705,25 +6005,7 @@
           <w:szCs w:val="20"/>
           <w:lang w:val="sr-Latn-BA"/>
         </w:rPr>
-        <w:t xml:space="preserve"> – Implementacija </w:t>
-      </w:r>
-      <w:proofErr w:type="spellStart"/>
-      <w:r>
-        <w:rPr>
-          <w:sz w:val="20"/>
-          <w:szCs w:val="20"/>
-          <w:lang w:val="sr-Latn-BA"/>
-        </w:rPr>
-        <w:t>fejzer</w:t>
-      </w:r>
-      <w:proofErr w:type="spellEnd"/>
-      <w:r>
-        <w:rPr>
-          <w:sz w:val="20"/>
-          <w:szCs w:val="20"/>
-          <w:lang w:val="sr-Latn-BA"/>
-        </w:rPr>
-        <w:t xml:space="preserve"> efekta</w:t>
+        <w:t xml:space="preserve"> – Implementacija fejzer efekta</w:t>
       </w:r>
     </w:p>
     <w:p>
@@ -8736,8 +6018,10 @@
       </w:pPr>
       <w:r>
         <w:rPr>
-          <w:lang w:val="sr-Latn-RS"/>
-        </w:rPr>
+          <w:noProof/>
+          <w:lang w:val="sr-Latn-RS"/>
+        </w:rPr>
+        <w:lastRenderedPageBreak/>
         <w:drawing>
           <wp:inline distT="0" distB="0" distL="0" distR="0" wp14:anchorId="0F9F555B" wp14:editId="54207FEE">
             <wp:extent cx="5579331" cy="1423615"/>
@@ -8847,24 +6131,9 @@
               <w:spacing w:after="0" w:line="240" w:lineRule="auto"/>
               <w:jc w:val="center"/>
             </w:pPr>
-            <w:proofErr w:type="gramStart"/>
             <w:r>
-              <w:t>,,</w:t>
+              <w:t>,,naivna’’ implementacija</w:t>
             </w:r>
-            <w:proofErr w:type="spellStart"/>
-            <w:proofErr w:type="gramEnd"/>
-            <w:r>
-              <w:t>naivna</w:t>
-            </w:r>
-            <w:proofErr w:type="spellEnd"/>
-            <w:r>
-              <w:t xml:space="preserve">’’ </w:t>
-            </w:r>
-            <w:proofErr w:type="spellStart"/>
-            <w:r>
-              <w:t>implementacija</w:t>
-            </w:r>
-            <w:proofErr w:type="spellEnd"/>
           </w:p>
         </w:tc>
         <w:tc>
@@ -8877,35 +6146,9 @@
               <w:spacing w:after="0" w:line="240" w:lineRule="auto"/>
               <w:jc w:val="center"/>
             </w:pPr>
-            <w:proofErr w:type="spellStart"/>
             <w:r>
-              <w:t>poboljšanje</w:t>
+              <w:t>poboljšanje sa razmotavanjem petlje</w:t>
             </w:r>
-            <w:proofErr w:type="spellEnd"/>
-            <w:r>
-              <w:t xml:space="preserve"> </w:t>
-            </w:r>
-            <w:proofErr w:type="spellStart"/>
-            <w:r>
-              <w:t>sa</w:t>
-            </w:r>
-            <w:proofErr w:type="spellEnd"/>
-            <w:r>
-              <w:t xml:space="preserve"> </w:t>
-            </w:r>
-            <w:proofErr w:type="spellStart"/>
-            <w:r>
-              <w:t>razmotavanjem</w:t>
-            </w:r>
-            <w:proofErr w:type="spellEnd"/>
-            <w:r>
-              <w:t xml:space="preserve"> </w:t>
-            </w:r>
-            <w:proofErr w:type="spellStart"/>
-            <w:r>
-              <w:t>petlje</w:t>
-            </w:r>
-            <w:proofErr w:type="spellEnd"/>
           </w:p>
         </w:tc>
         <w:tc>
@@ -8918,43 +6161,9 @@
               <w:spacing w:after="0" w:line="240" w:lineRule="auto"/>
               <w:jc w:val="center"/>
             </w:pPr>
-            <w:proofErr w:type="spellStart"/>
             <w:r>
-              <w:t>poboljštanje</w:t>
+              <w:t>poboljštanje sa računanjem a[0]  unaprijed</w:t>
             </w:r>
-            <w:proofErr w:type="spellEnd"/>
-            <w:r>
-              <w:t xml:space="preserve"> </w:t>
-            </w:r>
-            <w:proofErr w:type="spellStart"/>
-            <w:r>
-              <w:t>sa</w:t>
-            </w:r>
-            <w:proofErr w:type="spellEnd"/>
-            <w:r>
-              <w:t xml:space="preserve"> </w:t>
-            </w:r>
-            <w:proofErr w:type="spellStart"/>
-            <w:r>
-              <w:t>računanjem</w:t>
-            </w:r>
-            <w:proofErr w:type="spellEnd"/>
-            <w:r>
-              <w:t xml:space="preserve"> </w:t>
-            </w:r>
-            <w:proofErr w:type="gramStart"/>
-            <w:r>
-              <w:t>a[</w:t>
-            </w:r>
-            <w:proofErr w:type="gramEnd"/>
-            <w:r>
-              <w:t xml:space="preserve">0]  </w:t>
-            </w:r>
-            <w:proofErr w:type="spellStart"/>
-            <w:r>
-              <w:t>unaprijed</w:t>
-            </w:r>
-            <w:proofErr w:type="spellEnd"/>
           </w:p>
         </w:tc>
         <w:tc>
@@ -8967,35 +6176,9 @@
               <w:spacing w:after="0" w:line="240" w:lineRule="auto"/>
               <w:jc w:val="center"/>
             </w:pPr>
-            <w:proofErr w:type="spellStart"/>
             <w:r>
-              <w:t>poboljšanje</w:t>
+              <w:t>poboljšanje sa jednom for petljom</w:t>
             </w:r>
-            <w:proofErr w:type="spellEnd"/>
-            <w:r>
-              <w:t xml:space="preserve"> </w:t>
-            </w:r>
-            <w:proofErr w:type="spellStart"/>
-            <w:r>
-              <w:t>sa</w:t>
-            </w:r>
-            <w:proofErr w:type="spellEnd"/>
-            <w:r>
-              <w:t xml:space="preserve"> </w:t>
-            </w:r>
-            <w:proofErr w:type="spellStart"/>
-            <w:r>
-              <w:t>jednom</w:t>
-            </w:r>
-            <w:proofErr w:type="spellEnd"/>
-            <w:r>
-              <w:t xml:space="preserve"> for </w:t>
-            </w:r>
-            <w:proofErr w:type="spellStart"/>
-            <w:r>
-              <w:t>petljom</w:t>
-            </w:r>
-            <w:proofErr w:type="spellEnd"/>
           </w:p>
         </w:tc>
         <w:tc>
@@ -9008,42 +6191,18 @@
               <w:spacing w:after="0" w:line="240" w:lineRule="auto"/>
               <w:jc w:val="center"/>
             </w:pPr>
-            <w:proofErr w:type="spellStart"/>
-            <w:proofErr w:type="gramStart"/>
             <w:r>
-              <w:t>komp</w:t>
+              <w:t xml:space="preserve">kompajl.optimiz. i vektorizacija petlji </w:t>
             </w:r>
             <w:r>
-              <w:t>ajl.optimiz</w:t>
+              <w:t>(</w:t>
             </w:r>
-            <w:proofErr w:type="spellEnd"/>
-            <w:proofErr w:type="gramEnd"/>
             <w:r>
-              <w:t xml:space="preserve">. </w:t>
-            </w:r>
-            <w:proofErr w:type="spellStart"/>
-            <w:r>
-              <w:t>i</w:t>
-            </w:r>
-            <w:proofErr w:type="spellEnd"/>
-            <w:r>
-              <w:t xml:space="preserve"> </w:t>
-            </w:r>
-            <w:proofErr w:type="spellStart"/>
-            <w:r>
-              <w:t>vektorizacija</w:t>
-            </w:r>
-            <w:proofErr w:type="spellEnd"/>
-            <w:r>
-              <w:t xml:space="preserve"> </w:t>
-            </w:r>
-            <w:proofErr w:type="spellStart"/>
-            <w:r>
-              <w:t>petlji</w:t>
-            </w:r>
-            <w:proofErr w:type="spellEnd"/>
-            <w:r>
-              <w:t xml:space="preserve"> </w:t>
+              <w:rPr>
+                <w:i/>
+                <w:iCs/>
+              </w:rPr>
+              <w:t>SRAM)</w:t>
             </w:r>
           </w:p>
         </w:tc>
@@ -9132,157 +6291,30 @@
           <w:szCs w:val="20"/>
         </w:rPr>
       </w:pPr>
-      <w:proofErr w:type="spellStart"/>
       <w:r>
         <w:rPr>
           <w:sz w:val="20"/>
           <w:szCs w:val="20"/>
         </w:rPr>
-        <w:t>Tabela</w:t>
-      </w:r>
-      <w:proofErr w:type="spellEnd"/>
-      <w:r>
+        <w:t>Tabela 2.4.1 – Pregled broja ciklusa za razne tehnike optimizacije fejzer efekta</w:t>
+      </w:r>
+    </w:p>
+    <w:p>
+      <w:pPr>
+        <w:jc w:val="center"/>
         <w:rPr>
           <w:sz w:val="20"/>
           <w:szCs w:val="20"/>
         </w:rPr>
-        <w:t xml:space="preserve"> 2.4.1 – </w:t>
-      </w:r>
-      <w:proofErr w:type="spellStart"/>
-      <w:r>
-        <w:rPr>
-          <w:sz w:val="20"/>
-          <w:szCs w:val="20"/>
-        </w:rPr>
-        <w:t>Pregled</w:t>
-      </w:r>
-      <w:proofErr w:type="spellEnd"/>
-      <w:r>
-        <w:rPr>
-          <w:sz w:val="20"/>
-          <w:szCs w:val="20"/>
-        </w:rPr>
-        <w:t xml:space="preserve"> </w:t>
-      </w:r>
-      <w:proofErr w:type="spellStart"/>
-      <w:r>
-        <w:rPr>
-          <w:sz w:val="20"/>
-          <w:szCs w:val="20"/>
-        </w:rPr>
-        <w:t>broja</w:t>
-      </w:r>
-      <w:proofErr w:type="spellEnd"/>
-      <w:r>
-        <w:rPr>
-          <w:sz w:val="20"/>
-          <w:szCs w:val="20"/>
-        </w:rPr>
-        <w:t xml:space="preserve"> </w:t>
-      </w:r>
-      <w:proofErr w:type="spellStart"/>
-      <w:r>
-        <w:rPr>
-          <w:sz w:val="20"/>
-          <w:szCs w:val="20"/>
-        </w:rPr>
-        <w:t>ciklusa</w:t>
-      </w:r>
-      <w:proofErr w:type="spellEnd"/>
-      <w:r>
-        <w:rPr>
-          <w:sz w:val="20"/>
-          <w:szCs w:val="20"/>
-        </w:rPr>
-        <w:t xml:space="preserve"> za </w:t>
-      </w:r>
-      <w:proofErr w:type="spellStart"/>
-      <w:r>
-        <w:rPr>
-          <w:sz w:val="20"/>
-          <w:szCs w:val="20"/>
-        </w:rPr>
-        <w:t>razne</w:t>
-      </w:r>
-      <w:proofErr w:type="spellEnd"/>
-      <w:r>
-        <w:rPr>
-          <w:sz w:val="20"/>
-          <w:szCs w:val="20"/>
-        </w:rPr>
-        <w:t xml:space="preserve"> </w:t>
-      </w:r>
-      <w:proofErr w:type="spellStart"/>
-      <w:r>
-        <w:rPr>
-          <w:sz w:val="20"/>
-          <w:szCs w:val="20"/>
-        </w:rPr>
-        <w:t>tehnike</w:t>
-      </w:r>
-      <w:proofErr w:type="spellEnd"/>
-      <w:r>
-        <w:rPr>
-          <w:sz w:val="20"/>
-          <w:szCs w:val="20"/>
-        </w:rPr>
-        <w:t xml:space="preserve"> </w:t>
-      </w:r>
-      <w:proofErr w:type="spellStart"/>
-      <w:r>
-        <w:rPr>
-          <w:sz w:val="20"/>
-          <w:szCs w:val="20"/>
-        </w:rPr>
-        <w:t>optimizacije</w:t>
-      </w:r>
-      <w:proofErr w:type="spellEnd"/>
-      <w:r>
-        <w:rPr>
-          <w:sz w:val="20"/>
-          <w:szCs w:val="20"/>
-        </w:rPr>
-        <w:t xml:space="preserve"> </w:t>
-      </w:r>
-      <w:proofErr w:type="spellStart"/>
-      <w:r>
-        <w:rPr>
-          <w:sz w:val="20"/>
-          <w:szCs w:val="20"/>
-        </w:rPr>
-        <w:t>fejzer</w:t>
-      </w:r>
-      <w:proofErr w:type="spellEnd"/>
-      <w:r>
-        <w:rPr>
-          <w:sz w:val="20"/>
-          <w:szCs w:val="20"/>
-        </w:rPr>
-        <w:t xml:space="preserve"> </w:t>
-      </w:r>
-      <w:proofErr w:type="spellStart"/>
-      <w:r>
-        <w:rPr>
-          <w:sz w:val="20"/>
-          <w:szCs w:val="20"/>
-        </w:rPr>
-        <w:t>efekta</w:t>
-      </w:r>
-      <w:proofErr w:type="spellEnd"/>
+      </w:pPr>
     </w:p>
     <w:p>
       <w:pPr>
-        <w:jc w:val="center"/>
-        <w:rPr>
-          <w:sz w:val="20"/>
-          <w:szCs w:val="20"/>
-        </w:rPr>
-      </w:pPr>
-    </w:p>
-    <w:p>
-      <w:pPr>
         <w:pStyle w:val="Heading1"/>
-        <w:ind w:left="1135"/>
+        <w:numPr>
+          <w:ilvl w:val="1"/>
+          <w:numId w:val="12"/>
+        </w:numPr>
         <w:jc w:val="both"/>
         <w:rPr>
           <w:rFonts w:ascii="Times New Roman" w:hAnsi="Times New Roman" w:cs="Times New Roman"/>
@@ -9292,38 +6324,6 @@
           <w:lang w:val="sr-Latn-BA"/>
         </w:rPr>
       </w:pPr>
-      <w:r>
-        <w:rPr>
-          <w:rFonts w:ascii="Times New Roman" w:hAnsi="Times New Roman" w:cs="Times New Roman"/>
-          <w:color w:val="auto"/>
-          <w:sz w:val="28"/>
-          <w:szCs w:val="28"/>
-          <w:lang w:val="sr-Latn-BA"/>
-        </w:rPr>
-        <w:lastRenderedPageBreak/>
-        <w:t>2.</w:t>
-      </w:r>
-      <w:r>
-        <w:rPr>
-          <w:rFonts w:ascii="Times New Roman" w:hAnsi="Times New Roman" w:cs="Times New Roman"/>
-          <w:color w:val="auto"/>
-          <w:sz w:val="28"/>
-          <w:szCs w:val="28"/>
-          <w:lang w:val="sr-Latn-BA"/>
-        </w:rPr>
-        <w:t>5</w:t>
-      </w:r>
-      <w:r>
-        <w:rPr>
-          <w:rFonts w:ascii="Times New Roman" w:hAnsi="Times New Roman" w:cs="Times New Roman"/>
-          <w:color w:val="auto"/>
-          <w:sz w:val="28"/>
-          <w:szCs w:val="28"/>
-          <w:lang w:val="sr-Latn-BA"/>
-        </w:rPr>
-        <w:t xml:space="preserve"> </w:t>
-      </w:r>
-      <w:proofErr w:type="spellStart"/>
       <w:r>
         <w:rPr>
           <w:rFonts w:ascii="Times New Roman" w:hAnsi="Times New Roman" w:cs="Times New Roman"/>
@@ -9336,7 +6336,6 @@
         </w:rPr>
         <w:t>Reverberation</w:t>
       </w:r>
-      <w:proofErr w:type="spellEnd"/>
       <w:r>
         <w:rPr>
           <w:rFonts w:ascii="Times New Roman" w:hAnsi="Times New Roman" w:cs="Times New Roman"/>
@@ -9359,7 +6358,6 @@
         </w:rPr>
         <w:t>(</w:t>
       </w:r>
-      <w:proofErr w:type="spellStart"/>
       <w:r>
         <w:rPr>
           <w:rFonts w:ascii="Times New Roman" w:hAnsi="Times New Roman" w:cs="Times New Roman"/>
@@ -9370,7 +6368,6 @@
         </w:rPr>
         <w:t>reverberacije</w:t>
       </w:r>
-      <w:proofErr w:type="spellEnd"/>
       <w:r>
         <w:rPr>
           <w:rFonts w:ascii="Times New Roman" w:hAnsi="Times New Roman" w:cs="Times New Roman"/>
@@ -9384,145 +6381,38 @@
     </w:p>
     <w:p>
       <w:pPr>
+        <w:pStyle w:val="ListParagraph"/>
+        <w:ind w:left="1555"/>
+        <w:rPr>
+          <w:lang w:val="sr-Latn-BA"/>
+        </w:rPr>
+      </w:pPr>
+    </w:p>
+    <w:p>
+      <w:pPr>
         <w:ind w:firstLine="720"/>
         <w:jc w:val="both"/>
         <w:rPr>
           <w:lang w:val="sr-Latn-BA"/>
         </w:rPr>
       </w:pPr>
-    </w:p>
-    <w:p>
-      <w:pPr>
-        <w:ind w:firstLine="720"/>
-        <w:jc w:val="both"/>
-        <w:rPr>
-          <w:lang w:val="sr-Latn-BA"/>
-        </w:rPr>
-      </w:pPr>
-      <w:r>
-        <w:rPr>
-          <w:lang w:val="sr-Latn-BA"/>
-        </w:rPr>
-        <w:t xml:space="preserve">Efekat </w:t>
-      </w:r>
-      <w:proofErr w:type="spellStart"/>
-      <w:r>
-        <w:rPr>
-          <w:lang w:val="sr-Latn-BA"/>
-        </w:rPr>
-        <w:t>reverberacije</w:t>
-      </w:r>
-      <w:proofErr w:type="spellEnd"/>
-      <w:r>
-        <w:rPr>
-          <w:lang w:val="sr-Latn-BA"/>
-        </w:rPr>
-        <w:t xml:space="preserve"> u tekstu projektnog zadatka smješten je u grupu specijalnih efekata, a često se u literaturi smješta i u grupu prostornih efekata [1]. </w:t>
-      </w:r>
-      <w:r>
-        <w:rPr>
-          <w:lang w:val="sr-Latn-BA"/>
-        </w:rPr>
-        <w:t xml:space="preserve">Jedan od najpoznatijih efekata iz ove grupe je efekat poznat pod nazivom </w:t>
-      </w:r>
-      <w:proofErr w:type="spellStart"/>
-      <w:r>
-        <w:rPr>
-          <w:lang w:val="sr-Latn-BA"/>
-        </w:rPr>
-        <w:t>reverberacije</w:t>
-      </w:r>
-      <w:proofErr w:type="spellEnd"/>
-      <w:r>
-        <w:rPr>
-          <w:lang w:val="sr-Latn-BA"/>
-        </w:rPr>
-        <w:t xml:space="preserve">. </w:t>
-      </w:r>
-    </w:p>
-    <w:p>
-      <w:pPr>
-        <w:ind w:firstLine="720"/>
-        <w:jc w:val="both"/>
-        <w:rPr>
-          <w:lang w:val="sr-Latn-BA"/>
-        </w:rPr>
-      </w:pPr>
-      <w:proofErr w:type="spellStart"/>
-      <w:r>
-        <w:rPr>
-          <w:lang w:val="sr-Latn-BA"/>
-        </w:rPr>
-        <w:t>Reverberacije</w:t>
-      </w:r>
-      <w:proofErr w:type="spellEnd"/>
-      <w:r>
-        <w:rPr>
-          <w:lang w:val="sr-Latn-BA"/>
-        </w:rPr>
-        <w:t xml:space="preserve"> se mogu realizovati na dva osnovna načina: pomoću filtara i linija za kašnjenje, te drugi način pomoću </w:t>
-      </w:r>
-      <w:proofErr w:type="spellStart"/>
-      <w:r>
-        <w:rPr>
-          <w:lang w:val="sr-Latn-BA"/>
-        </w:rPr>
-        <w:t>konvolucije</w:t>
-      </w:r>
-      <w:proofErr w:type="spellEnd"/>
-      <w:r>
-        <w:rPr>
-          <w:lang w:val="sr-Latn-BA"/>
-        </w:rPr>
-        <w:t xml:space="preserve"> sa impulsnim odzivom prostorije.</w:t>
-      </w:r>
-      <w:r>
-        <w:rPr>
-          <w:lang w:val="sr-Latn-BA"/>
-        </w:rPr>
-        <w:t xml:space="preserve"> Ja sam koristio prvi način sa </w:t>
-      </w:r>
-      <w:proofErr w:type="spellStart"/>
-      <w:r>
-        <w:rPr>
-          <w:lang w:val="sr-Latn-BA"/>
-        </w:rPr>
-        <w:t>filtrima</w:t>
-      </w:r>
-      <w:proofErr w:type="spellEnd"/>
-      <w:r>
-        <w:rPr>
-          <w:lang w:val="sr-Latn-BA"/>
-        </w:rPr>
-        <w:t xml:space="preserve"> i linijama za kašnjenje. Jednostavna realizacija je </w:t>
-      </w:r>
-      <w:proofErr w:type="spellStart"/>
-      <w:r>
-        <w:rPr>
-          <w:lang w:val="sr-Latn-BA"/>
-        </w:rPr>
-        <w:t>korištenjem</w:t>
-      </w:r>
-      <w:proofErr w:type="spellEnd"/>
-      <w:r>
-        <w:rPr>
-          <w:lang w:val="sr-Latn-BA"/>
-        </w:rPr>
-        <w:t xml:space="preserve"> FIR </w:t>
-      </w:r>
-      <w:proofErr w:type="spellStart"/>
-      <w:r>
-        <w:rPr>
-          <w:lang w:val="sr-Latn-BA"/>
-        </w:rPr>
-        <w:t>filtra</w:t>
-      </w:r>
-      <w:proofErr w:type="spellEnd"/>
-      <w:r>
-        <w:rPr>
-          <w:lang w:val="sr-Latn-BA"/>
-        </w:rPr>
-        <w:t xml:space="preserve"> koji se može opisati sljedećom jednačinom diferencija: </w:t>
+      <w:r>
+        <w:rPr>
+          <w:lang w:val="sr-Latn-BA"/>
+        </w:rPr>
+        <w:t xml:space="preserve">Efekat reverberacije u tekstu projektnog zadatka smješten je u grupu specijalnih efekata, a često se u literaturi smješta i u grupu prostornih efekata [1]. </w:t>
+      </w:r>
+      <w:r>
+        <w:rPr>
+          <w:lang w:val="sr-Latn-BA"/>
+        </w:rPr>
+        <w:t xml:space="preserve">Jedan od najpoznatijih efekata iz ove grupe je efekat poznat pod nazivom reverberacije. </w:t>
+      </w:r>
+      <w:r>
+        <w:rPr>
+          <w:lang w:val="sr-Latn-BA"/>
+        </w:rPr>
+        <w:t>Jednostavna realizacija je korištenjem FIR filtra koji se može opisati sljedećom jednačinom diferencija:</w:t>
       </w:r>
     </w:p>
     <w:p>
@@ -9824,21 +6714,7 @@
         <w:rPr>
           <w:lang w:val="sr-Latn-RS"/>
         </w:rPr>
-        <w:t xml:space="preserve">vaka refleksija koja je više </w:t>
-      </w:r>
-      <w:proofErr w:type="spellStart"/>
-      <w:r>
-        <w:rPr>
-          <w:lang w:val="sr-Latn-RS"/>
-        </w:rPr>
-        <w:t>zakašnjena</w:t>
-      </w:r>
-      <w:proofErr w:type="spellEnd"/>
-      <w:r>
-        <w:rPr>
-          <w:lang w:val="sr-Latn-RS"/>
-        </w:rPr>
-        <w:t xml:space="preserve">, tj. kasnije stiže do slušaoca, </w:t>
+        <w:t xml:space="preserve">vaka refleksija koja je više zakašnjena, tj. kasnije stiže do slušaoca, </w:t>
       </w:r>
       <w:r>
         <w:rPr>
@@ -9858,19 +6734,11 @@
         </w:rPr>
         <w:t xml:space="preserve"> pa</w:t>
       </w:r>
-      <w:proofErr w:type="spellStart"/>
-      <w:r>
-        <w:rPr>
-          <w:lang w:val="sr-Latn-BA"/>
-        </w:rPr>
-        <w:t>rametra</w:t>
-      </w:r>
-      <w:proofErr w:type="spellEnd"/>
-      <w:r>
-        <w:rPr>
-          <w:lang w:val="sr-Latn-BA"/>
-        </w:rPr>
-        <w:t xml:space="preserve"> </w:t>
+      <w:r>
+        <w:rPr>
+          <w:lang w:val="sr-Latn-BA"/>
+        </w:rPr>
+        <w:t xml:space="preserve">rametra </w:t>
       </w:r>
       <m:oMath>
         <m:r>
@@ -9898,27 +6766,14 @@
         <w:rPr>
           <w:lang w:val="sr-Latn-BA"/>
         </w:rPr>
+        <w:lastRenderedPageBreak/>
         <w:tab/>
       </w:r>
       <w:r>
         <w:rPr>
           <w:lang w:val="sr-Latn-RS"/>
         </w:rPr>
-        <w:t xml:space="preserve">Što se tiče implementacije </w:t>
-      </w:r>
-      <w:proofErr w:type="spellStart"/>
-      <w:r>
-        <w:rPr>
-          <w:lang w:val="sr-Latn-RS"/>
-        </w:rPr>
-        <w:t>reverberacija</w:t>
-      </w:r>
-      <w:proofErr w:type="spellEnd"/>
-      <w:r>
-        <w:rPr>
-          <w:lang w:val="sr-Latn-RS"/>
-        </w:rPr>
-        <w:t xml:space="preserve"> u </w:t>
+        <w:t xml:space="preserve">Što se tiče implementacije reverberacija u </w:t>
       </w:r>
       <w:r>
         <w:rPr>
@@ -9932,87 +6787,29 @@
         <w:rPr>
           <w:lang w:val="sr-Latn-RS"/>
         </w:rPr>
-        <w:t xml:space="preserve">slično kao u </w:t>
-      </w:r>
-      <w:proofErr w:type="spellStart"/>
-      <w:r>
-        <w:rPr>
-          <w:lang w:val="sr-Latn-RS"/>
-        </w:rPr>
-        <w:t>pajtonu</w:t>
-      </w:r>
-      <w:proofErr w:type="spellEnd"/>
-      <w:r>
-        <w:rPr>
-          <w:lang w:val="sr-Latn-RS"/>
-        </w:rPr>
-        <w:t xml:space="preserve">, sve se svodi na </w:t>
-      </w:r>
-      <w:proofErr w:type="spellStart"/>
-      <w:r>
-        <w:rPr>
-          <w:lang w:val="sr-Latn-RS"/>
-        </w:rPr>
-        <w:t>dvije</w:t>
-      </w:r>
-      <w:proofErr w:type="spellEnd"/>
-      <w:r>
-        <w:rPr>
-          <w:lang w:val="sr-Latn-RS"/>
-        </w:rPr>
-        <w:t xml:space="preserve"> </w:t>
-      </w:r>
-      <w:proofErr w:type="spellStart"/>
+        <w:t xml:space="preserve">slično kao u pajtonu, sve se svodi na dvije </w:t>
+      </w:r>
       <w:r>
         <w:rPr>
           <w:i/>
           <w:iCs/>
           <w:lang w:val="sr-Latn-RS"/>
         </w:rPr>
-        <w:t>for</w:t>
-      </w:r>
-      <w:proofErr w:type="spellEnd"/>
+        <w:t xml:space="preserve">for </w:t>
+      </w:r>
+      <w:r>
+        <w:rPr>
+          <w:lang w:val="sr-Latn-RS"/>
+        </w:rPr>
+        <w:t xml:space="preserve">petlje, gdje jedna prolazi kroz sve odmjerke ulaza, a druga ide od 0 do parametra </w:t>
+      </w:r>
       <w:r>
         <w:rPr>
           <w:i/>
           <w:iCs/>
           <w:lang w:val="sr-Latn-RS"/>
         </w:rPr>
-        <w:t xml:space="preserve"> </w:t>
-      </w:r>
-      <w:r>
-        <w:rPr>
-          <w:lang w:val="sr-Latn-RS"/>
-        </w:rPr>
-        <w:t xml:space="preserve">petlje, </w:t>
-      </w:r>
-      <w:proofErr w:type="spellStart"/>
-      <w:r>
-        <w:rPr>
-          <w:lang w:val="sr-Latn-RS"/>
-        </w:rPr>
-        <w:t>gdje</w:t>
-      </w:r>
-      <w:proofErr w:type="spellEnd"/>
-      <w:r>
-        <w:rPr>
-          <w:lang w:val="sr-Latn-RS"/>
-        </w:rPr>
-        <w:t xml:space="preserve"> jedna prolazi kroz sve </w:t>
-      </w:r>
-      <w:proofErr w:type="spellStart"/>
-      <w:r>
-        <w:rPr>
-          <w:lang w:val="sr-Latn-RS"/>
-        </w:rPr>
-        <w:t>odmjerke</w:t>
-      </w:r>
-      <w:proofErr w:type="spellEnd"/>
-      <w:r>
-        <w:rPr>
-          <w:lang w:val="sr-Latn-RS"/>
-        </w:rPr>
-        <w:t xml:space="preserve"> ulaza, a druga ide od 0 do parametra </w:t>
+        <w:t>N</w:t>
       </w:r>
       <w:r>
         <w:rPr>
@@ -10020,63 +6817,13 @@
           <w:iCs/>
           <w:lang w:val="sr-Latn-RS"/>
         </w:rPr>
-        <w:t>N</w:t>
-      </w:r>
-      <w:r>
-        <w:rPr>
-          <w:i/>
-          <w:iCs/>
-          <w:lang w:val="sr-Latn-RS"/>
-        </w:rPr>
         <w:t xml:space="preserve"> </w:t>
       </w:r>
       <w:r>
         <w:rPr>
           <w:lang w:val="sr-Latn-RS"/>
         </w:rPr>
-        <w:t xml:space="preserve">i određuje broj </w:t>
-      </w:r>
-      <w:proofErr w:type="spellStart"/>
-      <w:r>
-        <w:rPr>
-          <w:lang w:val="sr-Latn-RS"/>
-        </w:rPr>
-        <w:t>odmjeraka</w:t>
-      </w:r>
-      <w:proofErr w:type="spellEnd"/>
-      <w:r>
-        <w:rPr>
-          <w:lang w:val="sr-Latn-RS"/>
-        </w:rPr>
-        <w:t xml:space="preserve"> koji će biti </w:t>
-      </w:r>
-      <w:proofErr w:type="spellStart"/>
-      <w:r>
-        <w:rPr>
-          <w:lang w:val="sr-Latn-RS"/>
-        </w:rPr>
-        <w:t>zakašnjeni</w:t>
-      </w:r>
-      <w:proofErr w:type="spellEnd"/>
-      <w:r>
-        <w:rPr>
-          <w:lang w:val="sr-Latn-RS"/>
-        </w:rPr>
-        <w:t xml:space="preserve"> i sabrani sa ulaznim </w:t>
-      </w:r>
-      <w:proofErr w:type="spellStart"/>
-      <w:r>
-        <w:rPr>
-          <w:lang w:val="sr-Latn-RS"/>
-        </w:rPr>
-        <w:t>odmjerom</w:t>
-      </w:r>
-      <w:proofErr w:type="spellEnd"/>
-      <w:r>
-        <w:rPr>
-          <w:lang w:val="sr-Latn-RS"/>
-        </w:rPr>
-        <w:t xml:space="preserve"> uz određeno slabljenje. Kod je na slici:</w:t>
+        <w:t>i određuje broj odmjeraka koji će biti zakašnjeni i sabrani sa ulaznim odmjerom uz određeno slabljenje. Kod je na slici:</w:t>
       </w:r>
     </w:p>
     <w:p>
@@ -10088,6 +6835,7 @@
       </w:pPr>
       <w:r>
         <w:rPr>
+          <w:noProof/>
           <w:lang w:val="sr-Latn-RS"/>
         </w:rPr>
         <w:drawing>
@@ -10168,18 +6916,8 @@
           <w:szCs w:val="20"/>
           <w:lang w:val="sr-Latn-RS"/>
         </w:rPr>
-        <w:t xml:space="preserve"> – Implementacija efekta </w:t>
-      </w:r>
-      <w:proofErr w:type="spellStart"/>
-      <w:r>
-        <w:rPr>
-          <w:sz w:val="20"/>
-          <w:szCs w:val="20"/>
-          <w:lang w:val="sr-Latn-RS"/>
-        </w:rPr>
-        <w:t>reverberacija</w:t>
-      </w:r>
-      <w:proofErr w:type="spellEnd"/>
+        <w:t xml:space="preserve"> – Implementacija efekta reverberacija</w:t>
+      </w:r>
     </w:p>
     <w:p>
       <w:pPr>
@@ -10192,23 +6930,8 @@
         <w:rPr>
           <w:lang w:val="sr-Latn-RS"/>
         </w:rPr>
-        <w:lastRenderedPageBreak/>
         <w:tab/>
-        <w:t xml:space="preserve">Međutim, ako se malo razmisli šta </w:t>
-      </w:r>
-      <w:proofErr w:type="spellStart"/>
-      <w:r>
-        <w:rPr>
-          <w:lang w:val="sr-Latn-RS"/>
-        </w:rPr>
-        <w:t>zapravom</w:t>
-      </w:r>
-      <w:proofErr w:type="spellEnd"/>
-      <w:r>
-        <w:rPr>
-          <w:lang w:val="sr-Latn-RS"/>
-        </w:rPr>
-        <w:t xml:space="preserve"> radimo ovim efektom može se doći do boljih implementacija u pogledu performansi na </w:t>
+        <w:t xml:space="preserve">Međutim, ako se malo razmisli šta zapravom radimo ovim efektom može se doći do boljih implementacija u pogledu performansi na </w:t>
       </w:r>
       <w:r>
         <w:rPr>
@@ -10232,19 +6955,11 @@
         </w:rPr>
         <w:t xml:space="preserve">k = 0 </w:t>
       </w:r>
-      <w:proofErr w:type="spellStart"/>
-      <w:r>
-        <w:rPr>
-          <w:lang w:val="sr-Latn-RS"/>
-        </w:rPr>
-        <w:t>uvijek</w:t>
-      </w:r>
-      <w:proofErr w:type="spellEnd"/>
-      <w:r>
-        <w:rPr>
-          <w:lang w:val="sr-Latn-RS"/>
-        </w:rPr>
-        <w:t xml:space="preserve"> u izlazni signal, dodajemo samo originalni ulazni, bez kašnjenja (</w:t>
+      <w:r>
+        <w:rPr>
+          <w:lang w:val="sr-Latn-RS"/>
+        </w:rPr>
+        <w:t>uvijek u izlazni signal, dodajemo samo originalni ulazni, bez kašnjenja (</w:t>
       </w:r>
       <w:r>
         <w:rPr>
@@ -10270,6 +6985,7 @@
       </w:pPr>
       <w:r>
         <w:rPr>
+          <w:noProof/>
           <w:lang w:val="sr-Latn-RS"/>
         </w:rPr>
         <w:drawing>
@@ -10393,77 +7109,14 @@
         <w:rPr>
           <w:lang w:val="sr-Latn-RS"/>
         </w:rPr>
-        <w:t xml:space="preserve">tipično nisu veliki brojevi, tj. dosta su manji od ukupnog broja </w:t>
-      </w:r>
-      <w:proofErr w:type="spellStart"/>
-      <w:r>
-        <w:rPr>
-          <w:lang w:val="sr-Latn-RS"/>
-        </w:rPr>
-        <w:t>odmjeraka</w:t>
-      </w:r>
-      <w:proofErr w:type="spellEnd"/>
-      <w:r>
-        <w:rPr>
-          <w:lang w:val="sr-Latn-RS"/>
-        </w:rPr>
-        <w:t xml:space="preserve"> signala, većina vremena u unutrašnjoj petlji potroši se na </w:t>
-      </w:r>
-      <w:proofErr w:type="spellStart"/>
-      <w:r>
-        <w:rPr>
-          <w:lang w:val="sr-Latn-RS"/>
-        </w:rPr>
-        <w:t>provjeru</w:t>
-      </w:r>
-      <w:proofErr w:type="spellEnd"/>
-      <w:r>
-        <w:rPr>
-          <w:lang w:val="sr-Latn-RS"/>
-        </w:rPr>
-        <w:t xml:space="preserve"> uslova koji je već ispunjen. Dakle može se prvo </w:t>
-      </w:r>
-      <w:proofErr w:type="spellStart"/>
-      <w:r>
-        <w:rPr>
-          <w:lang w:val="sr-Latn-RS"/>
-        </w:rPr>
-        <w:t>provjeriti</w:t>
-      </w:r>
-      <w:proofErr w:type="spellEnd"/>
-      <w:r>
-        <w:rPr>
-          <w:lang w:val="sr-Latn-RS"/>
-        </w:rPr>
-        <w:t xml:space="preserve"> da li je trenutna </w:t>
-      </w:r>
-      <w:proofErr w:type="spellStart"/>
-      <w:r>
-        <w:rPr>
-          <w:lang w:val="sr-Latn-RS"/>
-        </w:rPr>
-        <w:t>vrijednost</w:t>
-      </w:r>
-      <w:proofErr w:type="spellEnd"/>
-      <w:r>
-        <w:rPr>
-          <w:lang w:val="sr-Latn-RS"/>
-        </w:rPr>
-        <w:t xml:space="preserve"> </w:t>
-      </w:r>
-      <w:proofErr w:type="spellStart"/>
-      <w:r>
-        <w:rPr>
-          <w:lang w:val="sr-Latn-RS"/>
-        </w:rPr>
-        <w:t>odmjerka</w:t>
-      </w:r>
-      <w:proofErr w:type="spellEnd"/>
-      <w:r>
-        <w:rPr>
-          <w:lang w:val="sr-Latn-RS"/>
-        </w:rPr>
-        <w:t xml:space="preserve"> veća od umnoška </w:t>
+        <w:t xml:space="preserve">tipično nisu veliki brojevi, tj. dosta su manji od ukupnog broja odmjeraka signala, većina vremena u unutrašnjoj petlji potroši se na </w:t>
+      </w:r>
+      <w:r>
+        <w:rPr>
+          <w:lang w:val="sr-Latn-RS"/>
+        </w:rPr>
+        <w:lastRenderedPageBreak/>
+        <w:t xml:space="preserve">provjeru uslova koji je već ispunjen. Dakle može se prvo provjeriti da li je trenutna vrijednost odmjerka veća od umnoška </w:t>
       </w:r>
       <w:r>
         <w:rPr>
@@ -10485,7 +7138,40 @@
           <w:iCs/>
           <w:lang w:val="sr-Latn-RS"/>
         </w:rPr>
-        <w:t xml:space="preserve"> R</w:t>
+        <w:t xml:space="preserve"> R, </w:t>
+      </w:r>
+      <w:r>
+        <w:rPr>
+          <w:lang w:val="sr-Latn-RS"/>
+        </w:rPr>
+        <w:t xml:space="preserve">te ako jeste nema potrebe provjeravati uslov u unutrašnoj petlji, a ako nije onda se može provjeriti taj uslov i ići dalje u skladu sa tim. </w:t>
+      </w:r>
+      <w:r>
+        <w:rPr>
+          <w:lang w:val="sr-Latn-RS"/>
+        </w:rPr>
+        <w:t>Kod je na slici</w:t>
+      </w:r>
+      <w:r>
+        <w:rPr>
+          <w:lang w:val="sr-Latn-RS"/>
+        </w:rPr>
+        <w:t xml:space="preserve"> 2.5.3.</w:t>
+      </w:r>
+    </w:p>
+    <w:p>
+      <w:pPr>
+        <w:jc w:val="both"/>
+        <w:rPr>
+          <w:lang w:val="sr-Latn-RS"/>
+        </w:rPr>
+      </w:pPr>
+      <w:r>
+        <w:rPr>
+          <w:lang w:val="sr-Latn-RS"/>
+        </w:rPr>
+        <w:tab/>
+        <w:t xml:space="preserve">U suštini iskorištena je ideja da je bolje imati dvije identične petlje, jednu u </w:t>
       </w:r>
       <w:r>
         <w:rPr>
@@ -10493,67 +7179,101 @@
           <w:iCs/>
           <w:lang w:val="sr-Latn-RS"/>
         </w:rPr>
-        <w:t xml:space="preserve">, </w:t>
-      </w:r>
-      <w:r>
-        <w:rPr>
-          <w:lang w:val="sr-Latn-RS"/>
-        </w:rPr>
-        <w:t xml:space="preserve">te ako jeste nema potrebe </w:t>
-      </w:r>
-      <w:proofErr w:type="spellStart"/>
-      <w:r>
-        <w:rPr>
-          <w:lang w:val="sr-Latn-RS"/>
-        </w:rPr>
-        <w:t>provjeravati</w:t>
-      </w:r>
-      <w:proofErr w:type="spellEnd"/>
-      <w:r>
-        <w:rPr>
-          <w:lang w:val="sr-Latn-RS"/>
-        </w:rPr>
-        <w:t xml:space="preserve"> uslov u </w:t>
-      </w:r>
-      <w:proofErr w:type="spellStart"/>
-      <w:r>
-        <w:rPr>
-          <w:lang w:val="sr-Latn-RS"/>
-        </w:rPr>
-        <w:t>unutrašnoj</w:t>
-      </w:r>
-      <w:proofErr w:type="spellEnd"/>
-      <w:r>
-        <w:rPr>
-          <w:lang w:val="sr-Latn-RS"/>
-        </w:rPr>
-        <w:t xml:space="preserve"> petlji, a ako nije onda se može </w:t>
-      </w:r>
-      <w:proofErr w:type="spellStart"/>
-      <w:r>
-        <w:rPr>
-          <w:lang w:val="sr-Latn-RS"/>
-        </w:rPr>
-        <w:t>provjeriti</w:t>
-      </w:r>
-      <w:proofErr w:type="spellEnd"/>
-      <w:r>
-        <w:rPr>
-          <w:lang w:val="sr-Latn-RS"/>
-        </w:rPr>
-        <w:t xml:space="preserve"> taj uslov i ići dalje u skladu sa tim. </w:t>
-      </w:r>
-      <w:r>
-        <w:rPr>
-          <w:lang w:val="sr-Latn-RS"/>
-        </w:rPr>
-        <w:t>Kod je na slici</w:t>
-      </w:r>
-      <w:r>
-        <w:rPr>
-          <w:lang w:val="sr-Latn-RS"/>
-        </w:rPr>
-        <w:t xml:space="preserve"> 2.5.3.</w:t>
+        <w:t xml:space="preserve">if </w:t>
+      </w:r>
+      <w:r>
+        <w:rPr>
+          <w:lang w:val="sr-Latn-RS"/>
+        </w:rPr>
+        <w:t xml:space="preserve">grani, drugu u </w:t>
+      </w:r>
+      <w:r>
+        <w:rPr>
+          <w:i/>
+          <w:iCs/>
+          <w:lang w:val="sr-Latn-RS"/>
+        </w:rPr>
+        <w:t xml:space="preserve">else </w:t>
+      </w:r>
+      <w:r>
+        <w:rPr>
+          <w:lang w:val="sr-Latn-RS"/>
+        </w:rPr>
+        <w:t>grani, nego imati grananje unutar petlje. Doduše ovde još uvijek ostaje jedno grananje unutar petlje, ali bar je jedna petlja bez grananja i to dosta znači za performanse. Na ovaj način se potroši 82 miliona ciklusa, što je oko 3 miliona uštede u odnosu na prethodni kod.</w:t>
+      </w:r>
+      <w:r>
+        <w:rPr>
+          <w:lang w:val="sr-Latn-RS"/>
+        </w:rPr>
+        <w:t xml:space="preserve"> Vektorizacijom petlji dolazi do pogrešnih rezultata obrade pri </w:t>
+      </w:r>
+      <w:r>
+        <w:rPr>
+          <w:i/>
+          <w:iCs/>
+          <w:lang w:val="sr-Latn-RS"/>
+        </w:rPr>
+        <w:t xml:space="preserve">SRAM </w:t>
+      </w:r>
+      <w:r>
+        <w:rPr>
+          <w:lang w:val="sr-Latn-RS"/>
+        </w:rPr>
+        <w:t xml:space="preserve">memoriji, slično kao za prva dva efekta, pa je poslednja optimizacija dodavanje kompajlerskih optimizacija i broj utrošenih ciklusa je 72 161 829. Sa druge strane ako se koristi </w:t>
+      </w:r>
+      <w:r>
+        <w:rPr>
+          <w:i/>
+          <w:iCs/>
+          <w:lang w:val="sr-Latn-RS"/>
+        </w:rPr>
+        <w:t xml:space="preserve">DRAM </w:t>
+      </w:r>
+      <w:r>
+        <w:rPr>
+          <w:lang w:val="sr-Latn-RS"/>
+        </w:rPr>
+        <w:t xml:space="preserve">memorija, moguće je koristiti vektorizaciju i data je broj ciklusa 73 654 014, što je lošiji rezultat od najboljeg na </w:t>
+      </w:r>
+      <w:r>
+        <w:rPr>
+          <w:i/>
+          <w:iCs/>
+          <w:lang w:val="sr-Latn-RS"/>
+        </w:rPr>
+        <w:t>SRAM-u</w:t>
+      </w:r>
+      <w:r>
+        <w:rPr>
+          <w:lang w:val="sr-Latn-RS"/>
+        </w:rPr>
+        <w:t xml:space="preserve">, pa nema potrebe uvoditi </w:t>
+      </w:r>
+      <w:r>
+        <w:rPr>
+          <w:i/>
+          <w:iCs/>
+          <w:lang w:val="sr-Latn-RS"/>
+        </w:rPr>
+        <w:t xml:space="preserve">DRAM </w:t>
+      </w:r>
+      <w:r>
+        <w:rPr>
+          <w:lang w:val="sr-Latn-RS"/>
+        </w:rPr>
+        <w:t>memoriju i vektorizaciju.</w:t>
+      </w:r>
+      <w:r>
+        <w:rPr>
+          <w:lang w:val="sr-Latn-RS"/>
+        </w:rPr>
+        <w:t xml:space="preserve"> Tabela 2.5.1 sadrži pregled broja ciklusa za pojedine varijante optimizacije.</w:t>
+      </w:r>
+      <w:r>
+        <w:rPr>
+          <w:lang w:val="sr-Latn-RS"/>
+        </w:rPr>
+        <w:t>.</w:t>
       </w:r>
     </w:p>
     <w:p>
@@ -10565,137 +7285,9 @@
       </w:pPr>
       <w:r>
         <w:rPr>
-          <w:lang w:val="sr-Latn-RS"/>
-        </w:rPr>
-        <w:tab/>
-      </w:r>
-      <w:r>
-        <w:rPr>
-          <w:lang w:val="sr-Latn-RS"/>
-        </w:rPr>
-        <w:t xml:space="preserve">U suštini </w:t>
-      </w:r>
-      <w:proofErr w:type="spellStart"/>
-      <w:r>
-        <w:rPr>
-          <w:lang w:val="sr-Latn-RS"/>
-        </w:rPr>
-        <w:t>iskorištena</w:t>
-      </w:r>
-      <w:proofErr w:type="spellEnd"/>
-      <w:r>
-        <w:rPr>
-          <w:lang w:val="sr-Latn-RS"/>
-        </w:rPr>
-        <w:t xml:space="preserve"> je ideja da je bolje imati </w:t>
-      </w:r>
-      <w:proofErr w:type="spellStart"/>
-      <w:r>
-        <w:rPr>
-          <w:lang w:val="sr-Latn-RS"/>
-        </w:rPr>
-        <w:t>dvije</w:t>
-      </w:r>
-      <w:proofErr w:type="spellEnd"/>
-      <w:r>
-        <w:rPr>
-          <w:lang w:val="sr-Latn-RS"/>
-        </w:rPr>
-        <w:t xml:space="preserve"> identične petlje, jednu u </w:t>
-      </w:r>
-      <w:proofErr w:type="spellStart"/>
-      <w:r>
-        <w:rPr>
-          <w:i/>
-          <w:iCs/>
-          <w:lang w:val="sr-Latn-RS"/>
-        </w:rPr>
-        <w:t>if</w:t>
-      </w:r>
-      <w:proofErr w:type="spellEnd"/>
-      <w:r>
-        <w:rPr>
-          <w:i/>
-          <w:iCs/>
-          <w:lang w:val="sr-Latn-RS"/>
-        </w:rPr>
-        <w:t xml:space="preserve"> </w:t>
-      </w:r>
-      <w:r>
-        <w:rPr>
-          <w:lang w:val="sr-Latn-RS"/>
-        </w:rPr>
-        <w:t xml:space="preserve">grani, drugu u </w:t>
-      </w:r>
-      <w:proofErr w:type="spellStart"/>
-      <w:r>
-        <w:rPr>
-          <w:i/>
-          <w:iCs/>
-          <w:lang w:val="sr-Latn-RS"/>
-        </w:rPr>
-        <w:t>else</w:t>
-      </w:r>
-      <w:proofErr w:type="spellEnd"/>
-      <w:r>
-        <w:rPr>
-          <w:i/>
-          <w:iCs/>
-          <w:lang w:val="sr-Latn-RS"/>
-        </w:rPr>
-        <w:t xml:space="preserve"> </w:t>
-      </w:r>
-      <w:r>
-        <w:rPr>
-          <w:lang w:val="sr-Latn-RS"/>
-        </w:rPr>
-        <w:t xml:space="preserve">grani, nego imati grananje unutar petlje. Doduše ovde još </w:t>
-      </w:r>
-      <w:proofErr w:type="spellStart"/>
-      <w:r>
-        <w:rPr>
-          <w:lang w:val="sr-Latn-RS"/>
-        </w:rPr>
-        <w:t>uvijek</w:t>
-      </w:r>
-      <w:proofErr w:type="spellEnd"/>
-      <w:r>
-        <w:rPr>
-          <w:lang w:val="sr-Latn-RS"/>
-        </w:rPr>
-        <w:t xml:space="preserve"> ostaje jedno grananje unutar petlje, ali bar je jedna petlja bez grananja i to dosta znači za performanse. Na ovaj način se potroši 82 miliona ciklusa, što je oko 3 miliona uštede u odnosu na prethodni kod. </w:t>
-      </w:r>
-      <w:r>
-        <w:rPr>
-          <w:lang w:val="sr-Latn-RS"/>
-        </w:rPr>
-        <w:t xml:space="preserve">Tabela 2.5.1 sadrži pregled </w:t>
-      </w:r>
-      <w:r>
-        <w:rPr>
-          <w:lang w:val="sr-Latn-RS"/>
-        </w:rPr>
-        <w:t>broja ciklusa za pojedine varijante optimizacije.</w:t>
-      </w:r>
-      <w:r>
-        <w:rPr>
-          <w:lang w:val="sr-Latn-RS"/>
-        </w:rPr>
-        <w:tab/>
-      </w:r>
-    </w:p>
-    <w:p>
-      <w:pPr>
-        <w:jc w:val="both"/>
-        <w:rPr>
-          <w:lang w:val="sr-Latn-RS"/>
-        </w:rPr>
-      </w:pPr>
-      <w:r>
-        <w:rPr>
-          <w:lang w:val="sr-Latn-RS"/>
-        </w:rPr>
-        <w:lastRenderedPageBreak/>
+          <w:noProof/>
+          <w:lang w:val="sr-Latn-RS"/>
+        </w:rPr>
         <w:drawing>
           <wp:inline distT="0" distB="0" distL="0" distR="0" wp14:anchorId="291D454B" wp14:editId="3E0301C0">
             <wp:extent cx="6154641" cy="2574202"/>
@@ -10774,31 +7366,7 @@
           <w:szCs w:val="20"/>
           <w:lang w:val="sr-Latn-RS"/>
         </w:rPr>
-        <w:t xml:space="preserve"> – Drugo poboljšanje efekta </w:t>
-      </w:r>
-      <w:proofErr w:type="spellStart"/>
-      <w:r>
-        <w:rPr>
-          <w:sz w:val="20"/>
-          <w:szCs w:val="20"/>
-          <w:lang w:val="sr-Latn-RS"/>
-        </w:rPr>
-        <w:t>reverberacija</w:t>
-      </w:r>
-      <w:proofErr w:type="spellEnd"/>
-    </w:p>
-    <w:p>
-      <w:pPr>
-        <w:jc w:val="both"/>
-        <w:rPr>
-          <w:lang w:val="sr-Latn-RS"/>
-        </w:rPr>
-      </w:pPr>
-      <w:r>
-        <w:rPr>
-          <w:lang w:val="sr-Latn-RS"/>
-        </w:rPr>
-        <w:tab/>
+        <w:t xml:space="preserve"> – Drugo poboljšanje efekta reverberacija</w:t>
       </w:r>
     </w:p>
     <w:tbl>
@@ -10828,24 +7396,9 @@
               <w:spacing w:after="0" w:line="240" w:lineRule="auto"/>
               <w:jc w:val="center"/>
             </w:pPr>
-            <w:proofErr w:type="gramStart"/>
             <w:r>
-              <w:t>,,</w:t>
+              <w:t>,,naivna’’ implementacija</w:t>
             </w:r>
-            <w:proofErr w:type="spellStart"/>
-            <w:proofErr w:type="gramEnd"/>
-            <w:r>
-              <w:t>naivna</w:t>
-            </w:r>
-            <w:proofErr w:type="spellEnd"/>
-            <w:r>
-              <w:t xml:space="preserve">’’ </w:t>
-            </w:r>
-            <w:proofErr w:type="spellStart"/>
-            <w:r>
-              <w:t>implementacija</w:t>
-            </w:r>
-            <w:proofErr w:type="spellEnd"/>
           </w:p>
         </w:tc>
         <w:tc>
@@ -10858,51 +7411,9 @@
               <w:spacing w:after="0" w:line="240" w:lineRule="auto"/>
               <w:jc w:val="center"/>
             </w:pPr>
-            <w:proofErr w:type="spellStart"/>
             <w:r>
-              <w:t>poboljšanje</w:t>
+              <w:t>poboljšanje sa vađenjem prve iteracija van petlje</w:t>
             </w:r>
-            <w:proofErr w:type="spellEnd"/>
-            <w:r>
-              <w:t xml:space="preserve"> </w:t>
-            </w:r>
-            <w:proofErr w:type="spellStart"/>
-            <w:r>
-              <w:t>sa</w:t>
-            </w:r>
-            <w:proofErr w:type="spellEnd"/>
-            <w:r>
-              <w:t xml:space="preserve"> </w:t>
-            </w:r>
-            <w:proofErr w:type="spellStart"/>
-            <w:r>
-              <w:t>vađenjem</w:t>
-            </w:r>
-            <w:proofErr w:type="spellEnd"/>
-            <w:r>
-              <w:t xml:space="preserve"> </w:t>
-            </w:r>
-            <w:proofErr w:type="spellStart"/>
-            <w:r>
-              <w:t>prve</w:t>
-            </w:r>
-            <w:proofErr w:type="spellEnd"/>
-            <w:r>
-              <w:t xml:space="preserve"> </w:t>
-            </w:r>
-            <w:proofErr w:type="spellStart"/>
-            <w:r>
-              <w:t>iteracija</w:t>
-            </w:r>
-            <w:proofErr w:type="spellEnd"/>
-            <w:r>
-              <w:t xml:space="preserve"> van </w:t>
-            </w:r>
-            <w:proofErr w:type="spellStart"/>
-            <w:r>
-              <w:t>petlje</w:t>
-            </w:r>
-            <w:proofErr w:type="spellEnd"/>
           </w:p>
         </w:tc>
         <w:tc>
@@ -10915,48 +7426,17 @@
               <w:spacing w:after="0" w:line="240" w:lineRule="auto"/>
               <w:jc w:val="center"/>
             </w:pPr>
-            <w:proofErr w:type="spellStart"/>
             <w:r>
-              <w:t>poboljštanje</w:t>
+              <w:t>poboljštanje sa vađenjem uslova van petlje</w:t>
             </w:r>
-            <w:proofErr w:type="spellEnd"/>
-            <w:r>
-              <w:t xml:space="preserve"> </w:t>
-            </w:r>
-            <w:proofErr w:type="spellStart"/>
-            <w:r>
-              <w:t>sa</w:t>
-            </w:r>
-            <w:proofErr w:type="spellEnd"/>
-            <w:r>
-              <w:t xml:space="preserve"> </w:t>
-            </w:r>
-            <w:proofErr w:type="spellStart"/>
-            <w:r>
-              <w:t>vađenjem</w:t>
-            </w:r>
-            <w:proofErr w:type="spellEnd"/>
-            <w:r>
-              <w:t xml:space="preserve"> </w:t>
-            </w:r>
-            <w:proofErr w:type="spellStart"/>
-            <w:r>
-              <w:t>uslova</w:t>
-            </w:r>
-            <w:proofErr w:type="spellEnd"/>
-            <w:r>
-              <w:t xml:space="preserve"> van </w:t>
-            </w:r>
-            <w:proofErr w:type="spellStart"/>
-            <w:r>
-              <w:t>petlje</w:t>
-            </w:r>
-            <w:proofErr w:type="spellEnd"/>
           </w:p>
         </w:tc>
         <w:tc>
           <w:tcPr>
             <w:tcW w:w="1979" w:type="dxa"/>
+            <w:tcBorders>
+              <w:right w:val="thinThickSmallGap" w:sz="48" w:space="0" w:color="auto"/>
+            </w:tcBorders>
             <w:vAlign w:val="center"/>
           </w:tcPr>
           <w:p>
@@ -10964,24 +7444,17 @@
               <w:spacing w:after="0" w:line="240" w:lineRule="auto"/>
               <w:jc w:val="center"/>
             </w:pPr>
-            <w:proofErr w:type="spellStart"/>
             <w:r>
-              <w:t>kompajlerske</w:t>
+              <w:t>kompajlerske optimizacije</w:t>
             </w:r>
-            <w:proofErr w:type="spellEnd"/>
-            <w:r>
-              <w:t xml:space="preserve"> </w:t>
-            </w:r>
-            <w:proofErr w:type="spellStart"/>
-            <w:r>
-              <w:t>optimizacije</w:t>
-            </w:r>
-            <w:proofErr w:type="spellEnd"/>
           </w:p>
         </w:tc>
         <w:tc>
           <w:tcPr>
             <w:tcW w:w="1979" w:type="dxa"/>
+            <w:tcBorders>
+              <w:left w:val="thinThickSmallGap" w:sz="48" w:space="0" w:color="auto"/>
+            </w:tcBorders>
             <w:vAlign w:val="center"/>
           </w:tcPr>
           <w:p>
@@ -10989,21 +7462,28 @@
               <w:spacing w:after="0" w:line="240" w:lineRule="auto"/>
               <w:jc w:val="center"/>
             </w:pPr>
-            <w:proofErr w:type="spellStart"/>
             <w:r>
-              <w:t>vektorizacija</w:t>
+              <w:t xml:space="preserve">vektorizacija petlji </w:t>
             </w:r>
-            <w:proofErr w:type="spellEnd"/>
             <w:r>
-              <w:t xml:space="preserve"> </w:t>
+              <w:t>(</w:t>
             </w:r>
-            <w:proofErr w:type="spellStart"/>
             <w:r>
-              <w:t>petlji</w:t>
+              <w:rPr>
+                <w:i/>
+                <w:iCs/>
+              </w:rPr>
+              <w:t>D</w:t>
             </w:r>
-            <w:proofErr w:type="spellEnd"/>
             <w:r>
-              <w:t xml:space="preserve"> </w:t>
+              <w:rPr>
+                <w:i/>
+                <w:iCs/>
+              </w:rPr>
+              <w:t>RAM</w:t>
+            </w:r>
+            <w:r>
+              <w:t>)</w:t>
             </w:r>
           </w:p>
         </w:tc>
@@ -11054,31 +7534,38 @@
         <w:tc>
           <w:tcPr>
             <w:tcW w:w="1979" w:type="dxa"/>
+            <w:tcBorders>
+              <w:right w:val="thinThickSmallGap" w:sz="48" w:space="0" w:color="auto"/>
+            </w:tcBorders>
           </w:tcPr>
           <w:p>
             <w:pPr>
+              <w:pStyle w:val="ListParagraph"/>
+              <w:numPr>
+                <w:ilvl w:val="0"/>
+                <w:numId w:val="26"/>
+              </w:numPr>
               <w:jc w:val="center"/>
             </w:pPr>
             <w:r>
-              <w:t xml:space="preserve">72 161 829 </w:t>
+              <w:t xml:space="preserve">61 829 </w:t>
             </w:r>
           </w:p>
         </w:tc>
         <w:tc>
           <w:tcPr>
             <w:tcW w:w="1979" w:type="dxa"/>
+            <w:tcBorders>
+              <w:left w:val="thinThickSmallGap" w:sz="48" w:space="0" w:color="auto"/>
+            </w:tcBorders>
           </w:tcPr>
           <w:p>
             <w:pPr>
-              <w:pStyle w:val="ListParagraph"/>
-              <w:numPr>
-                <w:ilvl w:val="0"/>
-                <w:numId w:val="25"/>
-              </w:numPr>
+              <w:ind w:left="360"/>
               <w:jc w:val="center"/>
             </w:pPr>
             <w:r>
-              <w:t>21 558</w:t>
+              <w:t>73 654 014</w:t>
             </w:r>
           </w:p>
         </w:tc>
@@ -11107,26 +7594,8 @@
           <w:szCs w:val="20"/>
           <w:lang w:val="sr-Latn-RS"/>
         </w:rPr>
-        <w:t xml:space="preserve">Tabela 2.5.1 – Pregleda broja ciklusa za razne varijante optimizacije efekta </w:t>
-      </w:r>
-      <w:proofErr w:type="spellStart"/>
-      <w:r>
-        <w:rPr>
-          <w:sz w:val="20"/>
-          <w:szCs w:val="20"/>
-          <w:lang w:val="sr-Latn-RS"/>
-        </w:rPr>
-        <w:t>reverberacija</w:t>
-      </w:r>
-      <w:proofErr w:type="spellEnd"/>
-    </w:p>
-    <w:p>
-      <w:pPr>
-        <w:jc w:val="both"/>
-        <w:rPr>
-          <w:lang w:val="sr-Latn-RS"/>
-        </w:rPr>
-      </w:pPr>
+        <w:t>Tabela 2.5.1 – Pregleda broja ciklusa za razne varijante optimizacije efekta reverberacija</w:t>
+      </w:r>
     </w:p>
     <w:p>
       <w:pPr>
@@ -11141,8 +7610,9 @@
         <w:rPr>
           <w:rFonts w:ascii="Times New Roman" w:hAnsi="Times New Roman" w:cs="Times New Roman"/>
           <w:color w:val="000000" w:themeColor="text1"/>
-          <w:sz w:val="40"/>
+          <w:sz w:val="36"/>
           <w:szCs w:val="36"/>
+          <w:lang w:val="sr-Latn-BA"/>
         </w:rPr>
       </w:pPr>
       <w:r>
@@ -11153,10 +7623,169 @@
           <w:szCs w:val="36"/>
           <w:lang w:val="sr-Latn-BA"/>
         </w:rPr>
+        <w:lastRenderedPageBreak/>
         <w:t>Zaključak</w:t>
       </w:r>
     </w:p>
-    <w:p/>
+    <w:p>
+      <w:pPr>
+        <w:ind w:left="710"/>
+        <w:rPr>
+          <w:lang w:val="sr-Latn-BA"/>
+        </w:rPr>
+      </w:pPr>
+    </w:p>
+    <w:p>
+      <w:pPr>
+        <w:ind w:firstLine="710"/>
+        <w:jc w:val="both"/>
+        <w:rPr>
+          <w:lang w:val="sr-Latn-BA"/>
+        </w:rPr>
+      </w:pPr>
+      <w:r>
+        <w:rPr>
+          <w:lang w:val="sr-Latn-BA"/>
+        </w:rPr>
+        <w:t xml:space="preserve">Nakon obrade svih efekata i primjene raznih tehnika optimizacije može se reći sljedeće. Treba krenuti od neke osnovne implementacije, a zatim se upoznati sa radom </w:t>
+      </w:r>
+      <w:r>
+        <w:rPr>
+          <w:i/>
+          <w:iCs/>
+          <w:lang w:val="sr-Latn-BA"/>
+        </w:rPr>
+        <w:t xml:space="preserve">DSP </w:t>
+      </w:r>
+      <w:r>
+        <w:rPr>
+          <w:lang w:val="sr-Latn-BA"/>
+        </w:rPr>
+        <w:t>sistema uopšte, a naročito konktretnog sistema na kojem se radi, te pokušati preurediti kod na način da se dobiju što bolje performanse. Ovakvim načinom rada kod svih algoritama, u ovom zadatku, došlo se određenih poboljšanja (i do 40% kod nekih efekata prije uvođenja kompajlerskih optimizacija, kao npr. fejzer). Zatim svakako treba iskoristiti mogućnosti kompajlera i uvesti kompajlerske optimizacije kroz podešavanja</w:t>
+      </w:r>
+      <w:r>
+        <w:rPr>
+          <w:lang w:val="sr-Latn-BA"/>
+        </w:rPr>
+        <w:t xml:space="preserve">, jer se tako mogu dobiti još značajnija poboljšanja, ali prije kompajerskih optimizacija uvijek treba pokušati sa nekim vidom preuređenja koda, korištenja, ako je to moguće, ugrađenih specifičnih funkcija ploče i slično. Na kraju treba voditi računa i o memoriji koja se koristi pri radu. U ovom izvještaju vidi se da je to itekako uticalo na performanse, ali i ispravnost rezultata. Vektorizacija petlji nije se uvijek mogla izvršiti ako se koristila eksterna </w:t>
+      </w:r>
+      <w:r>
+        <w:rPr>
+          <w:i/>
+          <w:iCs/>
+          <w:lang w:val="sr-Latn-BA"/>
+        </w:rPr>
+        <w:t xml:space="preserve">SRAM </w:t>
+      </w:r>
+      <w:r>
+        <w:rPr>
+          <w:lang w:val="sr-Latn-BA"/>
+        </w:rPr>
+        <w:t xml:space="preserve">memorija, već se morala iskoristiti sporija eksterna </w:t>
+      </w:r>
+      <w:r>
+        <w:rPr>
+          <w:i/>
+          <w:iCs/>
+          <w:lang w:val="sr-Latn-BA"/>
+        </w:rPr>
+        <w:t xml:space="preserve">SDRAM(DRAM) </w:t>
+      </w:r>
+      <w:r>
+        <w:rPr>
+          <w:lang w:val="sr-Latn-BA"/>
+        </w:rPr>
+        <w:t xml:space="preserve">memorija, dakle i na to treba obratiti pažnju. U ovom zadatku nisu korištene mogućnosti interne memorije, recimo programske memorije, koja bi mogla dobijenti značajna poboljšanja i to je sljedeći korak o kojem se može razmišljati u pogledu unapređenja performansi ovog projekta. Ideja bi mogla biti ping-pong baferi manjeg kapaciteta i korištenje </w:t>
+      </w:r>
+      <w:r>
+        <w:rPr>
+          <w:i/>
+          <w:iCs/>
+          <w:lang w:val="sr-Latn-BA"/>
+        </w:rPr>
+        <w:t>DMA</w:t>
+      </w:r>
+      <w:r>
+        <w:rPr>
+          <w:i/>
+          <w:iCs/>
+          <w:lang w:val="sr-Latn-BA"/>
+        </w:rPr>
+        <w:t xml:space="preserve">, </w:t>
+      </w:r>
+      <w:r>
+        <w:rPr>
+          <w:lang w:val="sr-Latn-BA"/>
+        </w:rPr>
+        <w:t>gdje bi se recimo koeficijenti filtara mogli smještati na programsku memoriju, jer su fiksni, a odmjerci mogli dohvatati u manjim blokovima</w:t>
+      </w:r>
+      <w:r>
+        <w:rPr>
+          <w:lang w:val="sr-Latn-BA"/>
+        </w:rPr>
+        <w:t xml:space="preserve">, ili možda realizacija metoda </w:t>
+      </w:r>
+      <w:r>
+        <w:rPr>
+          <w:i/>
+          <w:iCs/>
+          <w:lang w:val="sr-Latn-BA"/>
+        </w:rPr>
+        <w:t xml:space="preserve">overlap-add </w:t>
+      </w:r>
+      <w:r>
+        <w:rPr>
+          <w:lang w:val="sr-Latn-BA"/>
+        </w:rPr>
+        <w:t xml:space="preserve">ili </w:t>
+      </w:r>
+      <w:r>
+        <w:rPr>
+          <w:i/>
+          <w:iCs/>
+          <w:lang w:val="sr-Latn-BA"/>
+        </w:rPr>
+        <w:t xml:space="preserve">overlap-save </w:t>
+      </w:r>
+      <w:r>
+        <w:rPr>
+          <w:lang w:val="sr-Latn-BA"/>
+        </w:rPr>
+        <w:t>za neke metode, gdje bi ulazne odmjerke smještali u manji bafer koji može stati u programsku memoriju i tako računali izlazne odmjerke</w:t>
+      </w:r>
+      <w:r>
+        <w:rPr>
+          <w:lang w:val="sr-Latn-BA"/>
+        </w:rPr>
+        <w:t>.</w:t>
+      </w:r>
+      <w:r>
+        <w:rPr>
+          <w:lang w:val="sr-Latn-BA"/>
+        </w:rPr>
+        <w:t xml:space="preserve"> Također, kod primjene vah-vah i fejzer efekta, trebalo bi razmišljati o boljem načinu realizacije </w:t>
+      </w:r>
+      <w:r>
+        <w:rPr>
+          <w:i/>
+          <w:iCs/>
+          <w:lang w:val="sr-Latn-BA"/>
+        </w:rPr>
+        <w:t>iir</w:t>
+      </w:r>
+      <w:r>
+        <w:rPr>
+          <w:lang w:val="sr-Latn-BA"/>
+        </w:rPr>
+        <w:t xml:space="preserve"> filtara, jer bi kako se povećava ulazni niz i ukupna veličina fajlova sa koeficijentima smještenim na ovaj način rasla i postala preveliko opterećenje za memoriju. </w:t>
+      </w:r>
+      <w:r>
+        <w:rPr>
+          <w:lang w:val="sr-Latn-BA"/>
+        </w:rPr>
+        <w:t>Trenutni način realizacije nije pretjerano efikasana i samo je iskorištena osnovna ideja, za demonstraciju rada efekata, svakako bi u daljem radu trebalo naći neko bolje rješenje.</w:t>
+      </w:r>
+    </w:p>
     <w:p>
       <w:pPr>
         <w:pStyle w:val="Heading1"/>
@@ -11202,21 +7831,7 @@
         <w:rPr>
           <w:lang w:val="sr-Latn-BA"/>
         </w:rPr>
-        <w:t xml:space="preserve">[1] Vladimir </w:t>
-      </w:r>
-      <w:proofErr w:type="spellStart"/>
-      <w:r>
-        <w:rPr>
-          <w:lang w:val="sr-Latn-BA"/>
-        </w:rPr>
-        <w:t>Risojević</w:t>
-      </w:r>
-      <w:proofErr w:type="spellEnd"/>
-      <w:r>
-        <w:rPr>
-          <w:lang w:val="sr-Latn-BA"/>
-        </w:rPr>
-        <w:t xml:space="preserve">. </w:t>
+        <w:t xml:space="preserve">[1] Vladimir Risojević. </w:t>
       </w:r>
       <w:r>
         <w:rPr>
@@ -11230,21 +7845,7 @@
         <w:rPr>
           <w:lang w:val="sr-Latn-BA"/>
         </w:rPr>
-        <w:t xml:space="preserve">. Univerzitet u </w:t>
-      </w:r>
-      <w:proofErr w:type="spellStart"/>
-      <w:r>
-        <w:rPr>
-          <w:lang w:val="sr-Latn-BA"/>
-        </w:rPr>
-        <w:t>Banjoj</w:t>
-      </w:r>
-      <w:proofErr w:type="spellEnd"/>
-      <w:r>
-        <w:rPr>
-          <w:lang w:val="sr-Latn-BA"/>
-        </w:rPr>
-        <w:t xml:space="preserve"> Luci, Elektrotehnički fakultet, 2018. </w:t>
+        <w:t xml:space="preserve">. Univerzitet u Banjoj Luci, Elektrotehnički fakultet, 2018. </w:t>
       </w:r>
     </w:p>
     <w:p>
@@ -11259,21 +7860,7 @@
         <w:rPr>
           <w:lang w:val="sr-Latn-BA"/>
         </w:rPr>
-        <w:t xml:space="preserve">[2] Udo </w:t>
-      </w:r>
-      <w:proofErr w:type="spellStart"/>
-      <w:r>
-        <w:rPr>
-          <w:lang w:val="sr-Latn-BA"/>
-        </w:rPr>
-        <w:t>Zolzer</w:t>
-      </w:r>
-      <w:proofErr w:type="spellEnd"/>
-      <w:r>
-        <w:rPr>
-          <w:lang w:val="sr-Latn-BA"/>
-        </w:rPr>
-        <w:t xml:space="preserve">. DAFX: </w:t>
+        <w:t xml:space="preserve">[2] Udo Zolzer. DAFX: </w:t>
       </w:r>
       <w:r>
         <w:rPr>
@@ -11281,87 +7868,40 @@
           <w:iCs/>
           <w:lang w:val="sr-Latn-BA"/>
         </w:rPr>
-        <w:t xml:space="preserve">Digital Audio </w:t>
-      </w:r>
-      <w:proofErr w:type="spellStart"/>
-      <w:r>
-        <w:rPr>
-          <w:i/>
-          <w:iCs/>
-          <w:lang w:val="sr-Latn-BA"/>
-        </w:rPr>
-        <w:t>Effects</w:t>
-      </w:r>
-      <w:proofErr w:type="spellEnd"/>
-      <w:r>
-        <w:rPr>
-          <w:i/>
-          <w:iCs/>
-          <w:lang w:val="sr-Latn-BA"/>
-        </w:rPr>
-        <w:t xml:space="preserve">. </w:t>
-      </w:r>
-      <w:r>
-        <w:rPr>
-          <w:lang w:val="sr-Latn-BA"/>
-        </w:rPr>
-        <w:t xml:space="preserve">John </w:t>
-      </w:r>
-      <w:proofErr w:type="spellStart"/>
-      <w:r>
-        <w:rPr>
-          <w:lang w:val="sr-Latn-BA"/>
-        </w:rPr>
-        <w:t>Willey</w:t>
-      </w:r>
-      <w:proofErr w:type="spellEnd"/>
-      <w:r>
-        <w:rPr>
-          <w:lang w:val="sr-Latn-BA"/>
-        </w:rPr>
-        <w:t xml:space="preserve"> </w:t>
-      </w:r>
-      <w:proofErr w:type="spellStart"/>
-      <w:r>
-        <w:rPr>
-          <w:lang w:val="sr-Latn-BA"/>
-        </w:rPr>
-        <w:t>and</w:t>
-      </w:r>
-      <w:proofErr w:type="spellEnd"/>
-      <w:r>
-        <w:rPr>
-          <w:lang w:val="sr-Latn-BA"/>
-        </w:rPr>
-        <w:t xml:space="preserve"> </w:t>
-      </w:r>
-      <w:proofErr w:type="spellStart"/>
-      <w:r>
-        <w:rPr>
-          <w:lang w:val="sr-Latn-BA"/>
-        </w:rPr>
-        <w:t>Sons</w:t>
-      </w:r>
-      <w:proofErr w:type="spellEnd"/>
-      <w:r>
-        <w:rPr>
-          <w:lang w:val="sr-Latn-BA"/>
-        </w:rPr>
-        <w:t xml:space="preserve"> </w:t>
-      </w:r>
-      <w:proofErr w:type="spellStart"/>
-      <w:r>
-        <w:rPr>
-          <w:lang w:val="sr-Latn-BA"/>
-        </w:rPr>
-        <w:t>Ltd</w:t>
-      </w:r>
-      <w:proofErr w:type="spellEnd"/>
+        <w:t xml:space="preserve">Digital Audio Effects. </w:t>
+      </w:r>
+      <w:r>
+        <w:rPr>
+          <w:lang w:val="sr-Latn-BA"/>
+        </w:rPr>
+        <w:t>John Willey and Sons</w:t>
+      </w:r>
+      <w:r>
+        <w:rPr>
+          <w:lang w:val="sr-Latn-BA"/>
+        </w:rPr>
+        <w:t xml:space="preserve"> Ltd</w:t>
+      </w:r>
       <w:r>
         <w:rPr>
           <w:lang w:val="sr-Latn-BA"/>
         </w:rPr>
         <w:t xml:space="preserve">, 2011. </w:t>
+      </w:r>
+    </w:p>
+    <w:p>
+      <w:pPr>
+        <w:ind w:left="1560" w:hanging="426"/>
+        <w:jc w:val="both"/>
+        <w:rPr>
+          <w:lang w:val="sr-Latn-BA"/>
+        </w:rPr>
+      </w:pPr>
+      <w:r>
+        <w:rPr>
+          <w:lang w:val="sr-Latn-BA"/>
+        </w:rPr>
+        <w:t>[3] Nastavni materijali sa predmeda Sistemi za digitalnu obradu signala i Osnovi digitalne obrade signala</w:t>
       </w:r>
     </w:p>
     <w:sectPr>
@@ -14486,6 +11026,95 @@
       </w:rPr>
     </w:lvl>
   </w:abstractNum>
+  <w:abstractNum w:abstractNumId="25" w15:restartNumberingAfterBreak="0">
+    <w:nsid w:val="7EDE5F3E"/>
+    <w:multiLevelType w:val="hybridMultilevel"/>
+    <w:tmpl w:val="EF542BE4"/>
+    <w:lvl w:ilvl="0" w:tplc="AFD65568">
+      <w:start w:val="72"/>
+      <w:numFmt w:val="decimal"/>
+      <w:lvlText w:val="%1"/>
+      <w:lvlJc w:val="left"/>
+      <w:pPr>
+        <w:ind w:left="720" w:hanging="360"/>
+      </w:pPr>
+      <w:rPr>
+        <w:rFonts w:hint="default"/>
+      </w:rPr>
+    </w:lvl>
+    <w:lvl w:ilvl="1" w:tplc="241A0019" w:tentative="1">
+      <w:start w:val="1"/>
+      <w:numFmt w:val="lowerLetter"/>
+      <w:lvlText w:val="%2."/>
+      <w:lvlJc w:val="left"/>
+      <w:pPr>
+        <w:ind w:left="1440" w:hanging="360"/>
+      </w:pPr>
+    </w:lvl>
+    <w:lvl w:ilvl="2" w:tplc="241A001B" w:tentative="1">
+      <w:start w:val="1"/>
+      <w:numFmt w:val="lowerRoman"/>
+      <w:lvlText w:val="%3."/>
+      <w:lvlJc w:val="right"/>
+      <w:pPr>
+        <w:ind w:left="2160" w:hanging="180"/>
+      </w:pPr>
+    </w:lvl>
+    <w:lvl w:ilvl="3" w:tplc="241A000F" w:tentative="1">
+      <w:start w:val="1"/>
+      <w:numFmt w:val="decimal"/>
+      <w:lvlText w:val="%4."/>
+      <w:lvlJc w:val="left"/>
+      <w:pPr>
+        <w:ind w:left="2880" w:hanging="360"/>
+      </w:pPr>
+    </w:lvl>
+    <w:lvl w:ilvl="4" w:tplc="241A0019" w:tentative="1">
+      <w:start w:val="1"/>
+      <w:numFmt w:val="lowerLetter"/>
+      <w:lvlText w:val="%5."/>
+      <w:lvlJc w:val="left"/>
+      <w:pPr>
+        <w:ind w:left="3600" w:hanging="360"/>
+      </w:pPr>
+    </w:lvl>
+    <w:lvl w:ilvl="5" w:tplc="241A001B" w:tentative="1">
+      <w:start w:val="1"/>
+      <w:numFmt w:val="lowerRoman"/>
+      <w:lvlText w:val="%6."/>
+      <w:lvlJc w:val="right"/>
+      <w:pPr>
+        <w:ind w:left="4320" w:hanging="180"/>
+      </w:pPr>
+    </w:lvl>
+    <w:lvl w:ilvl="6" w:tplc="241A000F" w:tentative="1">
+      <w:start w:val="1"/>
+      <w:numFmt w:val="decimal"/>
+      <w:lvlText w:val="%7."/>
+      <w:lvlJc w:val="left"/>
+      <w:pPr>
+        <w:ind w:left="5040" w:hanging="360"/>
+      </w:pPr>
+    </w:lvl>
+    <w:lvl w:ilvl="7" w:tplc="241A0019" w:tentative="1">
+      <w:start w:val="1"/>
+      <w:numFmt w:val="lowerLetter"/>
+      <w:lvlText w:val="%8."/>
+      <w:lvlJc w:val="left"/>
+      <w:pPr>
+        <w:ind w:left="5760" w:hanging="360"/>
+      </w:pPr>
+    </w:lvl>
+    <w:lvl w:ilvl="8" w:tplc="241A001B" w:tentative="1">
+      <w:start w:val="1"/>
+      <w:numFmt w:val="lowerRoman"/>
+      <w:lvlText w:val="%9."/>
+      <w:lvlJc w:val="right"/>
+      <w:pPr>
+        <w:ind w:left="6480" w:hanging="180"/>
+      </w:pPr>
+    </w:lvl>
+  </w:abstractNum>
   <w:num w:numId="1" w16cid:durableId="282736834">
     <w:abstractNumId w:val="22"/>
   </w:num>
@@ -14560,6 +11189,9 @@
   </w:num>
   <w:num w:numId="25" w16cid:durableId="2029525509">
     <w:abstractNumId w:val="17"/>
+  </w:num>
+  <w:num w:numId="26" w16cid:durableId="241723661">
+    <w:abstractNumId w:val="25"/>
   </w:num>
 </w:numbering>
 </file>
@@ -14958,7 +11590,7 @@
   <w:style w:type="paragraph" w:default="1" w:styleId="Normal">
     <w:name w:val="Normal"/>
     <w:qFormat/>
-    <w:rsid w:val="00CD0D3D"/>
+    <w:rsid w:val="00C73BD7"/>
     <w:pPr>
       <w:spacing w:after="200" w:line="276" w:lineRule="auto"/>
     </w:pPr>
